--- a/ITERACION 5/SUBITERACION 2/Diccionario de Datos.docx
+++ b/ITERACION 5/SUBITERACION 2/Diccionario de Datos.docx
@@ -1,73 +1,50 @@
 
 <file path=word/document.xml><?xml version="1.0" encoding="utf-8"?>
-<w:document xmlns:wpc="http://schemas.microsoft.com/office/word/2010/wordprocessingCanvas" xmlns:mc="http://schemas.openxmlformats.org/markup-compatibility/2006" xmlns:o="urn:schemas-microsoft-com:office:office" xmlns:r="http://schemas.openxmlformats.org/officeDocument/2006/relationships" xmlns:m="http://schemas.openxmlformats.org/officeDocument/2006/math" xmlns:v="urn:schemas-microsoft-com:vml" xmlns:wp14="http://schemas.microsoft.com/office/word/2010/wordprocessingDrawing" xmlns:wp="http://schemas.openxmlformats.org/drawingml/2006/wordprocessingDrawing" xmlns:w10="urn:schemas-microsoft-com:office:word" xmlns:w="http://schemas.openxmlformats.org/wordprocessingml/2006/main" xmlns:w14="http://schemas.microsoft.com/office/word/2010/wordml" xmlns:wpg="http://schemas.microsoft.com/office/word/2010/wordprocessingGroup" xmlns:wpi="http://schemas.microsoft.com/office/word/2010/wordprocessingInk" xmlns:wne="http://schemas.microsoft.com/office/word/2006/wordml" xmlns:wps="http://schemas.microsoft.com/office/word/2010/wordprocessingShape" mc:Ignorable="w14 wp14">
+<w:document xmlns:ve="http://schemas.openxmlformats.org/markup-compatibility/2006" xmlns:o="urn:schemas-microsoft-com:office:office" xmlns:r="http://schemas.openxmlformats.org/officeDocument/2006/relationships" xmlns:m="http://schemas.openxmlformats.org/officeDocument/2006/math" xmlns:v="urn:schemas-microsoft-com:vml" xmlns:wp="http://schemas.openxmlformats.org/drawingml/2006/wordprocessingDrawing" xmlns:w10="urn:schemas-microsoft-com:office:word" xmlns:w="http://schemas.openxmlformats.org/wordprocessingml/2006/main" xmlns:wne="http://schemas.microsoft.com/office/word/2006/wordml">
   <w:body>
     <w:p>
       <w:pPr>
-        <w:pStyle w:val="Ttulo"/>
+        <w:pStyle w:val="Title"/>
         <w:jc w:val="right"/>
         <w:rPr>
           <w:rFonts w:cs="Arial"/>
         </w:rPr>
       </w:pPr>
-      <w:r>
-        <w:fldChar w:fldCharType="begin"/>
-      </w:r>
-      <w:r>
-        <w:instrText xml:space="preserve"> SUBJECT  \* MERGEFORMAT </w:instrText>
-      </w:r>
-      <w:r>
-        <w:fldChar w:fldCharType="separate"/>
-      </w:r>
-      <w:r>
-        <w:rPr>
-          <w:rFonts w:cs="Arial"/>
-        </w:rPr>
-        <w:t>&lt;Gestión de Contrato de Clientes&gt;</w:t>
-      </w:r>
-      <w:r>
-        <w:fldChar w:fldCharType="end"/>
-      </w:r>
+      <w:fldSimple w:instr=" SUBJECT  \* MERGEFORMAT ">
+        <w:r>
+          <w:rPr>
+            <w:rFonts w:cs="Arial"/>
+          </w:rPr>
+          <w:t>&lt;Gestión de Contrato de Clientes&gt;</w:t>
+        </w:r>
+      </w:fldSimple>
     </w:p>
     <w:p>
       <w:pPr>
-        <w:pStyle w:val="Ttulo"/>
+        <w:pStyle w:val="Title"/>
         <w:jc w:val="right"/>
         <w:rPr>
           <w:rFonts w:cs="Arial"/>
         </w:rPr>
       </w:pPr>
-      <w:r>
-        <w:fldChar w:fldCharType="begin"/>
-      </w:r>
-      <w:r>
-        <w:instrText xml:space="preserve"> TITLE  \* MERGEFORMAT </w:instrText>
-      </w:r>
-      <w:r>
-        <w:fldChar w:fldCharType="separate"/>
-      </w:r>
-      <w:r>
-        <w:rPr>
-          <w:rFonts w:cs="Arial"/>
-        </w:rPr>
-        <w:t xml:space="preserve">Diccionario de </w:t>
-      </w:r>
-      <w:r>
-        <w:rPr>
-          <w:rFonts w:cs="Arial"/>
-        </w:rPr>
-        <w:t>Datos</w:t>
-      </w:r>
-      <w:r>
-        <w:rPr>
-          <w:rFonts w:cs="Arial"/>
-        </w:rPr>
-        <w:fldChar w:fldCharType="end"/>
-      </w:r>
+      <w:fldSimple w:instr=" TITLE  \* MERGEFORMAT ">
+        <w:r>
+          <w:rPr>
+            <w:rFonts w:cs="Arial"/>
+          </w:rPr>
+          <w:t xml:space="preserve">Diccionario de </w:t>
+        </w:r>
+        <w:r>
+          <w:rPr>
+            <w:rFonts w:cs="Arial"/>
+          </w:rPr>
+          <w:t>Datos</w:t>
+        </w:r>
+      </w:fldSimple>
     </w:p>
     <w:p>
       <w:pPr>
-        <w:pStyle w:val="Ttulo"/>
+        <w:pStyle w:val="Title"/>
         <w:jc w:val="right"/>
         <w:rPr>
           <w:rFonts w:cs="Arial"/>
@@ -76,7 +53,7 @@
     </w:p>
     <w:p>
       <w:pPr>
-        <w:pStyle w:val="Ttulo"/>
+        <w:pStyle w:val="Title"/>
         <w:jc w:val="right"/>
         <w:rPr>
           <w:rFonts w:cs="Arial"/>
@@ -305,7 +282,7 @@
     </w:p>
     <w:p>
       <w:pPr>
-        <w:pStyle w:val="Ttulo"/>
+        <w:pStyle w:val="Title"/>
         <w:rPr>
           <w:rFonts w:cs="Arial"/>
         </w:rPr>
@@ -314,422 +291,10 @@
         <w:rPr>
           <w:rFonts w:cs="Arial"/>
         </w:rPr>
-        <w:lastRenderedPageBreak/>
         <w:t>Historial de Revisiones</w:t>
       </w:r>
     </w:p>
     <w:p/>
-    <w:tbl>
-      <w:tblPr>
-        <w:tblW w:w="0" w:type="auto"/>
-        <w:tblBorders>
-          <w:top w:val="single" w:sz="6" w:space="0" w:color="auto"/>
-          <w:left w:val="single" w:sz="6" w:space="0" w:color="auto"/>
-          <w:bottom w:val="single" w:sz="6" w:space="0" w:color="auto"/>
-          <w:right w:val="single" w:sz="6" w:space="0" w:color="auto"/>
-          <w:insideH w:val="single" w:sz="6" w:space="0" w:color="auto"/>
-          <w:insideV w:val="single" w:sz="6" w:space="0" w:color="auto"/>
-        </w:tblBorders>
-        <w:tblLayout w:type="fixed"/>
-        <w:tblLook w:val="0000" w:firstRow="0" w:lastRow="0" w:firstColumn="0" w:lastColumn="0" w:noHBand="0" w:noVBand="0"/>
-      </w:tblPr>
-      <w:tblGrid>
-        <w:gridCol w:w="2304"/>
-        <w:gridCol w:w="1152"/>
-        <w:gridCol w:w="3744"/>
-        <w:gridCol w:w="2304"/>
-      </w:tblGrid>
-      <w:tr>
-        <w:tc>
-          <w:tcPr>
-            <w:tcW w:w="2304" w:type="dxa"/>
-          </w:tcPr>
-          <w:p>
-            <w:pPr>
-              <w:pStyle w:val="Tabletext"/>
-              <w:jc w:val="center"/>
-              <w:rPr>
-                <w:rFonts w:ascii="Arial" w:hAnsi="Arial" w:cs="Arial"/>
-                <w:b/>
-              </w:rPr>
-            </w:pPr>
-            <w:r>
-              <w:rPr>
-                <w:rFonts w:ascii="Arial" w:hAnsi="Arial" w:cs="Arial"/>
-                <w:b/>
-              </w:rPr>
-              <w:t>Fecha</w:t>
-            </w:r>
-          </w:p>
-        </w:tc>
-        <w:tc>
-          <w:tcPr>
-            <w:tcW w:w="1152" w:type="dxa"/>
-          </w:tcPr>
-          <w:p>
-            <w:pPr>
-              <w:pStyle w:val="Tabletext"/>
-              <w:jc w:val="center"/>
-              <w:rPr>
-                <w:rFonts w:ascii="Arial" w:hAnsi="Arial" w:cs="Arial"/>
-                <w:b/>
-              </w:rPr>
-            </w:pPr>
-            <w:r>
-              <w:rPr>
-                <w:rFonts w:ascii="Arial" w:hAnsi="Arial" w:cs="Arial"/>
-                <w:b/>
-              </w:rPr>
-              <w:t>Versión</w:t>
-            </w:r>
-          </w:p>
-        </w:tc>
-        <w:tc>
-          <w:tcPr>
-            <w:tcW w:w="3744" w:type="dxa"/>
-          </w:tcPr>
-          <w:p>
-            <w:pPr>
-              <w:pStyle w:val="Tabletext"/>
-              <w:jc w:val="center"/>
-              <w:rPr>
-                <w:rFonts w:ascii="Arial" w:hAnsi="Arial" w:cs="Arial"/>
-                <w:b/>
-              </w:rPr>
-            </w:pPr>
-            <w:r>
-              <w:rPr>
-                <w:rFonts w:ascii="Arial" w:hAnsi="Arial" w:cs="Arial"/>
-                <w:b/>
-              </w:rPr>
-              <w:t>Descripción</w:t>
-            </w:r>
-          </w:p>
-        </w:tc>
-        <w:tc>
-          <w:tcPr>
-            <w:tcW w:w="2304" w:type="dxa"/>
-          </w:tcPr>
-          <w:p>
-            <w:pPr>
-              <w:pStyle w:val="Tabletext"/>
-              <w:jc w:val="center"/>
-              <w:rPr>
-                <w:rFonts w:ascii="Arial" w:hAnsi="Arial" w:cs="Arial"/>
-                <w:b/>
-              </w:rPr>
-            </w:pPr>
-            <w:r>
-              <w:rPr>
-                <w:rFonts w:ascii="Arial" w:hAnsi="Arial" w:cs="Arial"/>
-                <w:b/>
-              </w:rPr>
-              <w:t>Autor</w:t>
-            </w:r>
-          </w:p>
-        </w:tc>
-      </w:tr>
-      <w:tr>
-        <w:tc>
-          <w:tcPr>
-            <w:tcW w:w="2304" w:type="dxa"/>
-          </w:tcPr>
-          <w:p>
-            <w:pPr>
-              <w:pStyle w:val="Tabletext"/>
-              <w:rPr>
-                <w:rFonts w:ascii="Arial" w:hAnsi="Arial" w:cs="Arial"/>
-              </w:rPr>
-            </w:pPr>
-            <w:r>
-              <w:rPr>
-                <w:rFonts w:ascii="Arial" w:hAnsi="Arial" w:cs="Arial"/>
-              </w:rPr>
-              <w:t>26/09/2012</w:t>
-            </w:r>
-          </w:p>
-        </w:tc>
-        <w:tc>
-          <w:tcPr>
-            <w:tcW w:w="1152" w:type="dxa"/>
-          </w:tcPr>
-          <w:p>
-            <w:pPr>
-              <w:pStyle w:val="Tabletext"/>
-              <w:rPr>
-                <w:rFonts w:ascii="Arial" w:hAnsi="Arial" w:cs="Arial"/>
-              </w:rPr>
-            </w:pPr>
-            <w:r>
-              <w:rPr>
-                <w:rFonts w:ascii="Arial" w:hAnsi="Arial" w:cs="Arial"/>
-              </w:rPr>
-              <w:t>1.0</w:t>
-            </w:r>
-          </w:p>
-        </w:tc>
-        <w:tc>
-          <w:tcPr>
-            <w:tcW w:w="3744" w:type="dxa"/>
-          </w:tcPr>
-          <w:p>
-            <w:pPr>
-              <w:pStyle w:val="Tabletext"/>
-              <w:rPr>
-                <w:rFonts w:ascii="Arial" w:hAnsi="Arial" w:cs="Arial"/>
-              </w:rPr>
-            </w:pPr>
-            <w:r>
-              <w:rPr>
-                <w:rFonts w:ascii="Arial" w:hAnsi="Arial" w:cs="Arial"/>
-              </w:rPr>
-              <w:t xml:space="preserve">Documentación </w:t>
-            </w:r>
-            <w:r>
-              <w:rPr>
-                <w:rFonts w:ascii="Arial" w:hAnsi="Arial" w:cs="Arial"/>
-              </w:rPr>
-              <w:t>de Modelo Entidad-Relación</w:t>
-            </w:r>
-          </w:p>
-        </w:tc>
-        <w:tc>
-          <w:tcPr>
-            <w:tcW w:w="2304" w:type="dxa"/>
-          </w:tcPr>
-          <w:p>
-            <w:pPr>
-              <w:pStyle w:val="Tabletext"/>
-              <w:rPr>
-                <w:rFonts w:ascii="Arial" w:hAnsi="Arial" w:cs="Arial"/>
-              </w:rPr>
-            </w:pPr>
-            <w:r>
-              <w:rPr>
-                <w:rFonts w:ascii="Arial" w:hAnsi="Arial" w:cs="Arial"/>
-              </w:rPr>
-              <w:t>Augusto Suarez</w:t>
-            </w:r>
-          </w:p>
-        </w:tc>
-      </w:tr>
-      <w:tr>
-        <w:tc>
-          <w:tcPr>
-            <w:tcW w:w="2304" w:type="dxa"/>
-          </w:tcPr>
-          <w:p>
-            <w:pPr>
-              <w:pStyle w:val="Tabletext"/>
-              <w:rPr>
-                <w:rFonts w:ascii="Arial" w:hAnsi="Arial" w:cs="Arial"/>
-              </w:rPr>
-            </w:pPr>
-            <w:r>
-              <w:rPr>
-                <w:rFonts w:ascii="Arial" w:hAnsi="Arial" w:cs="Arial"/>
-              </w:rPr>
-              <w:t>06/01/2013</w:t>
-            </w:r>
-          </w:p>
-        </w:tc>
-        <w:tc>
-          <w:tcPr>
-            <w:tcW w:w="1152" w:type="dxa"/>
-          </w:tcPr>
-          <w:p>
-            <w:pPr>
-              <w:pStyle w:val="Tabletext"/>
-              <w:rPr>
-                <w:rFonts w:ascii="Arial" w:hAnsi="Arial" w:cs="Arial"/>
-              </w:rPr>
-            </w:pPr>
-            <w:r>
-              <w:rPr>
-                <w:rFonts w:ascii="Arial" w:hAnsi="Arial" w:cs="Arial"/>
-              </w:rPr>
-              <w:t>2.0</w:t>
-            </w:r>
-          </w:p>
-        </w:tc>
-        <w:tc>
-          <w:tcPr>
-            <w:tcW w:w="3744" w:type="dxa"/>
-          </w:tcPr>
-          <w:p>
-            <w:pPr>
-              <w:pStyle w:val="Tabletext"/>
-              <w:rPr>
-                <w:rFonts w:ascii="Arial" w:hAnsi="Arial" w:cs="Arial"/>
-              </w:rPr>
-            </w:pPr>
-            <w:r>
-              <w:rPr>
-                <w:rFonts w:ascii="Arial" w:hAnsi="Arial" w:cs="Arial"/>
-              </w:rPr>
-              <w:t>Actualización del documento</w:t>
-            </w:r>
-          </w:p>
-        </w:tc>
-        <w:tc>
-          <w:tcPr>
-            <w:tcW w:w="2304" w:type="dxa"/>
-          </w:tcPr>
-          <w:p>
-            <w:pPr>
-              <w:pStyle w:val="Tabletext"/>
-              <w:rPr>
-                <w:rFonts w:ascii="Arial" w:hAnsi="Arial" w:cs="Arial"/>
-              </w:rPr>
-            </w:pPr>
-            <w:r>
-              <w:rPr>
-                <w:rFonts w:ascii="Arial" w:hAnsi="Arial" w:cs="Arial"/>
-              </w:rPr>
-              <w:t>Paola Rojas</w:t>
-            </w:r>
-          </w:p>
-        </w:tc>
-      </w:tr>
-      <w:tr>
-        <w:tc>
-          <w:tcPr>
-            <w:tcW w:w="2304" w:type="dxa"/>
-          </w:tcPr>
-          <w:p>
-            <w:pPr>
-              <w:pStyle w:val="Tabletext"/>
-              <w:rPr>
-                <w:rFonts w:ascii="Arial" w:hAnsi="Arial" w:cs="Arial"/>
-              </w:rPr>
-            </w:pPr>
-            <w:r>
-              <w:rPr>
-                <w:rFonts w:ascii="Arial" w:hAnsi="Arial" w:cs="Arial"/>
-              </w:rPr>
-              <w:t>10</w:t>
-            </w:r>
-            <w:r>
-              <w:rPr>
-                <w:rFonts w:ascii="Arial" w:hAnsi="Arial" w:cs="Arial"/>
-              </w:rPr>
-              <w:t>/01/2013</w:t>
-            </w:r>
-          </w:p>
-        </w:tc>
-        <w:tc>
-          <w:tcPr>
-            <w:tcW w:w="1152" w:type="dxa"/>
-          </w:tcPr>
-          <w:p>
-            <w:pPr>
-              <w:pStyle w:val="Tabletext"/>
-              <w:rPr>
-                <w:rFonts w:ascii="Arial" w:hAnsi="Arial" w:cs="Arial"/>
-              </w:rPr>
-            </w:pPr>
-            <w:r>
-              <w:rPr>
-                <w:rFonts w:ascii="Arial" w:hAnsi="Arial" w:cs="Arial"/>
-              </w:rPr>
-              <w:t>2.1</w:t>
-            </w:r>
-          </w:p>
-        </w:tc>
-        <w:tc>
-          <w:tcPr>
-            <w:tcW w:w="3744" w:type="dxa"/>
-          </w:tcPr>
-          <w:p>
-            <w:pPr>
-              <w:pStyle w:val="Tabletext"/>
-              <w:rPr>
-                <w:rFonts w:ascii="Arial" w:hAnsi="Arial" w:cs="Arial"/>
-              </w:rPr>
-            </w:pPr>
-            <w:r>
-              <w:rPr>
-                <w:rFonts w:ascii="Arial" w:hAnsi="Arial" w:cs="Arial"/>
-              </w:rPr>
-              <w:t>Actualización del documento</w:t>
-            </w:r>
-          </w:p>
-        </w:tc>
-        <w:tc>
-          <w:tcPr>
-            <w:tcW w:w="2304" w:type="dxa"/>
-          </w:tcPr>
-          <w:p>
-            <w:pPr>
-              <w:pStyle w:val="Tabletext"/>
-              <w:rPr>
-                <w:rFonts w:ascii="Arial" w:hAnsi="Arial" w:cs="Arial"/>
-              </w:rPr>
-            </w:pPr>
-            <w:r>
-              <w:rPr>
-                <w:rFonts w:ascii="Arial" w:hAnsi="Arial" w:cs="Arial"/>
-              </w:rPr>
-              <w:t>Marco Bustinza</w:t>
-            </w:r>
-          </w:p>
-        </w:tc>
-      </w:tr>
-      <w:tr>
-        <w:tc>
-          <w:tcPr>
-            <w:tcW w:w="2304" w:type="dxa"/>
-          </w:tcPr>
-          <w:p>
-            <w:pPr>
-              <w:pStyle w:val="Tabletext"/>
-              <w:rPr>
-                <w:rFonts w:ascii="Arial" w:hAnsi="Arial" w:cs="Arial"/>
-              </w:rPr>
-            </w:pPr>
-          </w:p>
-        </w:tc>
-        <w:tc>
-          <w:tcPr>
-            <w:tcW w:w="1152" w:type="dxa"/>
-          </w:tcPr>
-          <w:p>
-            <w:pPr>
-              <w:pStyle w:val="Tabletext"/>
-              <w:rPr>
-                <w:rFonts w:ascii="Arial" w:hAnsi="Arial" w:cs="Arial"/>
-              </w:rPr>
-            </w:pPr>
-          </w:p>
-        </w:tc>
-        <w:tc>
-          <w:tcPr>
-            <w:tcW w:w="3744" w:type="dxa"/>
-          </w:tcPr>
-          <w:p>
-            <w:pPr>
-              <w:pStyle w:val="Tabletext"/>
-              <w:rPr>
-                <w:rFonts w:ascii="Arial" w:hAnsi="Arial" w:cs="Arial"/>
-              </w:rPr>
-            </w:pPr>
-          </w:p>
-        </w:tc>
-        <w:tc>
-          <w:tcPr>
-            <w:tcW w:w="2304" w:type="dxa"/>
-          </w:tcPr>
-          <w:p>
-            <w:pPr>
-              <w:pStyle w:val="Tabletext"/>
-              <w:rPr>
-                <w:rFonts w:ascii="Arial" w:hAnsi="Arial" w:cs="Arial"/>
-              </w:rPr>
-            </w:pPr>
-          </w:p>
-        </w:tc>
-      </w:tr>
-    </w:tbl>
     <w:p>
       <w:pPr>
         <w:rPr>
@@ -737,6 +302,718 @@
         </w:rPr>
       </w:pPr>
     </w:p>
+    <w:tbl>
+      <w:tblPr>
+        <w:tblW w:w="0" w:type="auto"/>
+        <w:tblBorders>
+          <w:top w:val="single" w:sz="4" w:space="0" w:color="auto"/>
+          <w:left w:val="single" w:sz="4" w:space="0" w:color="auto"/>
+          <w:bottom w:val="single" w:sz="4" w:space="0" w:color="auto"/>
+          <w:right w:val="single" w:sz="4" w:space="0" w:color="auto"/>
+          <w:insideH w:val="single" w:sz="4" w:space="0" w:color="auto"/>
+          <w:insideV w:val="single" w:sz="4" w:space="0" w:color="auto"/>
+        </w:tblBorders>
+        <w:tblLook w:val="00A0"/>
+      </w:tblPr>
+      <w:tblGrid>
+        <w:gridCol w:w="1023"/>
+        <w:gridCol w:w="668"/>
+        <w:gridCol w:w="2145"/>
+        <w:gridCol w:w="2185"/>
+        <w:gridCol w:w="1715"/>
+        <w:gridCol w:w="1318"/>
+      </w:tblGrid>
+      <w:tr>
+        <w:tc>
+          <w:tcPr>
+            <w:tcW w:w="1024" w:type="dxa"/>
+            <w:vAlign w:val="center"/>
+          </w:tcPr>
+          <w:p>
+            <w:pPr>
+              <w:spacing w:after="0" w:line="240" w:lineRule="auto"/>
+              <w:jc w:val="center"/>
+              <w:rPr>
+                <w:rFonts w:ascii="Arial" w:hAnsi="Arial" w:cs="Arial"/>
+                <w:b/>
+                <w:sz w:val="20"/>
+                <w:szCs w:val="20"/>
+                <w:lang w:eastAsia="ja-JP"/>
+              </w:rPr>
+            </w:pPr>
+            <w:r>
+              <w:rPr>
+                <w:rFonts w:ascii="Arial" w:hAnsi="Arial" w:cs="Arial"/>
+                <w:b/>
+                <w:sz w:val="20"/>
+                <w:szCs w:val="20"/>
+                <w:lang w:eastAsia="ja-JP"/>
+              </w:rPr>
+              <w:t>Versión</w:t>
+            </w:r>
+          </w:p>
+        </w:tc>
+        <w:tc>
+          <w:tcPr>
+            <w:tcW w:w="669" w:type="dxa"/>
+            <w:vAlign w:val="center"/>
+          </w:tcPr>
+          <w:p>
+            <w:pPr>
+              <w:spacing w:after="0" w:line="240" w:lineRule="auto"/>
+              <w:jc w:val="center"/>
+              <w:rPr>
+                <w:rFonts w:ascii="Arial" w:hAnsi="Arial" w:cs="Arial"/>
+                <w:b/>
+                <w:sz w:val="20"/>
+                <w:szCs w:val="20"/>
+                <w:lang w:eastAsia="ja-JP"/>
+              </w:rPr>
+            </w:pPr>
+            <w:r>
+              <w:rPr>
+                <w:rFonts w:ascii="Arial" w:hAnsi="Arial" w:cs="Arial"/>
+                <w:b/>
+                <w:sz w:val="20"/>
+                <w:szCs w:val="20"/>
+                <w:lang w:eastAsia="ja-JP"/>
+              </w:rPr>
+              <w:t>Item</w:t>
+            </w:r>
+          </w:p>
+        </w:tc>
+        <w:tc>
+          <w:tcPr>
+            <w:tcW w:w="2151" w:type="dxa"/>
+            <w:vAlign w:val="center"/>
+          </w:tcPr>
+          <w:p>
+            <w:pPr>
+              <w:spacing w:after="0" w:line="240" w:lineRule="auto"/>
+              <w:jc w:val="center"/>
+              <w:rPr>
+                <w:rFonts w:ascii="Arial" w:hAnsi="Arial" w:cs="Arial"/>
+                <w:b/>
+                <w:sz w:val="20"/>
+                <w:szCs w:val="20"/>
+                <w:lang w:eastAsia="ja-JP"/>
+              </w:rPr>
+            </w:pPr>
+            <w:r>
+              <w:rPr>
+                <w:rFonts w:ascii="Arial" w:hAnsi="Arial" w:cs="Arial"/>
+                <w:b/>
+                <w:sz w:val="20"/>
+                <w:szCs w:val="20"/>
+                <w:lang w:eastAsia="ja-JP"/>
+              </w:rPr>
+              <w:t>Aspecto cambiado</w:t>
+            </w:r>
+          </w:p>
+        </w:tc>
+        <w:tc>
+          <w:tcPr>
+            <w:tcW w:w="2203" w:type="dxa"/>
+            <w:vAlign w:val="center"/>
+          </w:tcPr>
+          <w:p>
+            <w:pPr>
+              <w:spacing w:after="0" w:line="240" w:lineRule="auto"/>
+              <w:jc w:val="center"/>
+              <w:rPr>
+                <w:rFonts w:ascii="Arial" w:hAnsi="Arial" w:cs="Arial"/>
+                <w:b/>
+                <w:sz w:val="20"/>
+                <w:szCs w:val="20"/>
+                <w:lang w:eastAsia="ja-JP"/>
+              </w:rPr>
+            </w:pPr>
+            <w:r>
+              <w:rPr>
+                <w:rFonts w:ascii="Arial" w:hAnsi="Arial" w:cs="Arial"/>
+                <w:b/>
+                <w:sz w:val="20"/>
+                <w:szCs w:val="20"/>
+                <w:lang w:eastAsia="ja-JP"/>
+              </w:rPr>
+              <w:t>Razones</w:t>
+            </w:r>
+          </w:p>
+        </w:tc>
+        <w:tc>
+          <w:tcPr>
+            <w:tcW w:w="1719" w:type="dxa"/>
+            <w:vAlign w:val="center"/>
+          </w:tcPr>
+          <w:p>
+            <w:pPr>
+              <w:spacing w:after="0" w:line="240" w:lineRule="auto"/>
+              <w:jc w:val="center"/>
+              <w:rPr>
+                <w:rFonts w:ascii="Arial" w:hAnsi="Arial" w:cs="Arial"/>
+                <w:b/>
+                <w:sz w:val="20"/>
+                <w:szCs w:val="20"/>
+                <w:lang w:eastAsia="ja-JP"/>
+              </w:rPr>
+            </w:pPr>
+            <w:r>
+              <w:rPr>
+                <w:rFonts w:ascii="Arial" w:hAnsi="Arial" w:cs="Arial"/>
+                <w:b/>
+                <w:sz w:val="20"/>
+                <w:szCs w:val="20"/>
+                <w:lang w:eastAsia="ja-JP"/>
+              </w:rPr>
+              <w:t>Responsable del cambio</w:t>
+            </w:r>
+          </w:p>
+        </w:tc>
+        <w:tc>
+          <w:tcPr>
+            <w:tcW w:w="1237" w:type="dxa"/>
+            <w:vAlign w:val="center"/>
+          </w:tcPr>
+          <w:p>
+            <w:pPr>
+              <w:spacing w:after="0" w:line="240" w:lineRule="auto"/>
+              <w:jc w:val="center"/>
+              <w:rPr>
+                <w:rFonts w:ascii="Arial" w:hAnsi="Arial" w:cs="Arial"/>
+                <w:b/>
+                <w:sz w:val="20"/>
+                <w:szCs w:val="20"/>
+                <w:lang w:eastAsia="ja-JP"/>
+              </w:rPr>
+            </w:pPr>
+            <w:r>
+              <w:rPr>
+                <w:rFonts w:ascii="Arial" w:hAnsi="Arial" w:cs="Arial"/>
+                <w:b/>
+                <w:sz w:val="20"/>
+                <w:szCs w:val="20"/>
+                <w:lang w:eastAsia="ja-JP"/>
+              </w:rPr>
+              <w:t>Fecha</w:t>
+            </w:r>
+          </w:p>
+        </w:tc>
+      </w:tr>
+      <w:tr>
+        <w:tc>
+          <w:tcPr>
+            <w:tcW w:w="1024" w:type="dxa"/>
+          </w:tcPr>
+          <w:p>
+            <w:pPr>
+              <w:spacing w:after="0" w:line="240" w:lineRule="auto"/>
+              <w:rPr>
+                <w:rFonts w:ascii="Arial" w:hAnsi="Arial" w:cs="Arial"/>
+                <w:sz w:val="20"/>
+                <w:szCs w:val="20"/>
+                <w:lang w:eastAsia="ja-JP"/>
+              </w:rPr>
+            </w:pPr>
+            <w:r>
+              <w:rPr>
+                <w:rFonts w:ascii="Arial" w:hAnsi="Arial" w:cs="Arial"/>
+                <w:sz w:val="20"/>
+                <w:szCs w:val="20"/>
+                <w:lang w:eastAsia="ja-JP"/>
+              </w:rPr>
+              <w:t>1.0</w:t>
+            </w:r>
+          </w:p>
+        </w:tc>
+        <w:tc>
+          <w:tcPr>
+            <w:tcW w:w="669" w:type="dxa"/>
+          </w:tcPr>
+          <w:p>
+            <w:pPr>
+              <w:spacing w:after="0" w:line="240" w:lineRule="auto"/>
+              <w:rPr>
+                <w:rFonts w:ascii="Arial" w:hAnsi="Arial" w:cs="Arial"/>
+                <w:sz w:val="20"/>
+                <w:szCs w:val="20"/>
+                <w:lang w:eastAsia="ja-JP"/>
+              </w:rPr>
+            </w:pPr>
+          </w:p>
+        </w:tc>
+        <w:tc>
+          <w:tcPr>
+            <w:tcW w:w="2151" w:type="dxa"/>
+          </w:tcPr>
+          <w:p>
+            <w:pPr>
+              <w:spacing w:after="0" w:line="240" w:lineRule="auto"/>
+              <w:rPr>
+                <w:rFonts w:ascii="Arial" w:hAnsi="Arial" w:cs="Arial"/>
+                <w:sz w:val="20"/>
+                <w:szCs w:val="20"/>
+                <w:lang w:eastAsia="ja-JP"/>
+              </w:rPr>
+            </w:pPr>
+            <w:r>
+              <w:rPr>
+                <w:rFonts w:ascii="Arial" w:hAnsi="Arial" w:cs="Arial"/>
+              </w:rPr>
+              <w:t xml:space="preserve">Documentación </w:t>
+            </w:r>
+            <w:r>
+              <w:rPr>
+                <w:rFonts w:ascii="Arial" w:hAnsi="Arial" w:cs="Arial"/>
+              </w:rPr>
+              <w:t>de Modelo Entidad-Relación</w:t>
+            </w:r>
+          </w:p>
+        </w:tc>
+        <w:tc>
+          <w:tcPr>
+            <w:tcW w:w="2203" w:type="dxa"/>
+          </w:tcPr>
+          <w:p>
+            <w:pPr>
+              <w:spacing w:after="0" w:line="240" w:lineRule="auto"/>
+              <w:rPr>
+                <w:rFonts w:ascii="Arial" w:hAnsi="Arial" w:cs="Arial"/>
+                <w:sz w:val="20"/>
+                <w:szCs w:val="20"/>
+                <w:lang w:eastAsia="ja-JP"/>
+              </w:rPr>
+            </w:pPr>
+            <w:r>
+              <w:rPr>
+                <w:rFonts w:ascii="Arial" w:hAnsi="Arial" w:cs="Arial"/>
+                <w:sz w:val="20"/>
+                <w:szCs w:val="20"/>
+                <w:lang w:eastAsia="ja-JP"/>
+              </w:rPr>
+              <w:t>Informe final TP2</w:t>
+            </w:r>
+          </w:p>
+        </w:tc>
+        <w:tc>
+          <w:tcPr>
+            <w:tcW w:w="1719" w:type="dxa"/>
+          </w:tcPr>
+          <w:p>
+            <w:pPr>
+              <w:spacing w:after="0" w:line="240" w:lineRule="auto"/>
+              <w:rPr>
+                <w:rFonts w:ascii="Arial" w:hAnsi="Arial" w:cs="Arial"/>
+                <w:sz w:val="20"/>
+                <w:szCs w:val="20"/>
+                <w:lang w:eastAsia="ja-JP"/>
+              </w:rPr>
+            </w:pPr>
+            <w:r>
+              <w:rPr>
+                <w:rFonts w:ascii="Arial" w:hAnsi="Arial" w:cs="Arial"/>
+              </w:rPr>
+              <w:t>Augusto Suarez</w:t>
+            </w:r>
+          </w:p>
+        </w:tc>
+        <w:tc>
+          <w:tcPr>
+            <w:tcW w:w="1237" w:type="dxa"/>
+          </w:tcPr>
+          <w:p>
+            <w:pPr>
+              <w:spacing w:after="0" w:line="240" w:lineRule="auto"/>
+              <w:rPr>
+                <w:rFonts w:ascii="Arial" w:hAnsi="Arial" w:cs="Arial"/>
+                <w:sz w:val="20"/>
+                <w:szCs w:val="20"/>
+                <w:lang w:eastAsia="ja-JP"/>
+              </w:rPr>
+            </w:pPr>
+            <w:r>
+              <w:rPr>
+                <w:rFonts w:ascii="Arial" w:hAnsi="Arial" w:cs="Arial"/>
+                <w:sz w:val="20"/>
+                <w:szCs w:val="20"/>
+                <w:lang w:eastAsia="ja-JP"/>
+              </w:rPr>
+              <w:t>26/09/2012</w:t>
+            </w:r>
+          </w:p>
+        </w:tc>
+      </w:tr>
+      <w:tr>
+        <w:tc>
+          <w:tcPr>
+            <w:tcW w:w="1024" w:type="dxa"/>
+          </w:tcPr>
+          <w:p>
+            <w:pPr>
+              <w:spacing w:after="0" w:line="240" w:lineRule="auto"/>
+              <w:rPr>
+                <w:rFonts w:ascii="Arial" w:hAnsi="Arial" w:cs="Arial"/>
+                <w:color w:val="0000FF"/>
+                <w:sz w:val="20"/>
+                <w:szCs w:val="20"/>
+                <w:lang w:eastAsia="ja-JP"/>
+              </w:rPr>
+            </w:pPr>
+            <w:r>
+              <w:rPr>
+                <w:rFonts w:ascii="Arial" w:hAnsi="Arial" w:cs="Arial"/>
+                <w:color w:val="0000FF"/>
+                <w:sz w:val="20"/>
+                <w:szCs w:val="20"/>
+                <w:lang w:eastAsia="ja-JP"/>
+              </w:rPr>
+              <w:t>2.0</w:t>
+            </w:r>
+          </w:p>
+        </w:tc>
+        <w:tc>
+          <w:tcPr>
+            <w:tcW w:w="669" w:type="dxa"/>
+          </w:tcPr>
+          <w:p>
+            <w:pPr>
+              <w:spacing w:after="0" w:line="240" w:lineRule="auto"/>
+              <w:rPr>
+                <w:rFonts w:ascii="Arial" w:hAnsi="Arial" w:cs="Arial"/>
+                <w:color w:val="0000FF"/>
+                <w:sz w:val="20"/>
+                <w:szCs w:val="20"/>
+                <w:lang w:eastAsia="ja-JP"/>
+              </w:rPr>
+            </w:pPr>
+          </w:p>
+        </w:tc>
+        <w:tc>
+          <w:tcPr>
+            <w:tcW w:w="2151" w:type="dxa"/>
+          </w:tcPr>
+          <w:p>
+            <w:pPr>
+              <w:pStyle w:val="Tabletext"/>
+              <w:rPr>
+                <w:rFonts w:ascii="Arial" w:hAnsi="Arial" w:cs="Arial"/>
+                <w:color w:val="0000FF"/>
+              </w:rPr>
+            </w:pPr>
+            <w:r>
+              <w:rPr>
+                <w:rFonts w:ascii="Arial" w:hAnsi="Arial" w:cs="Arial"/>
+                <w:color w:val="0000FF"/>
+              </w:rPr>
+              <w:t>Actualización del documento</w:t>
+            </w:r>
+          </w:p>
+        </w:tc>
+        <w:tc>
+          <w:tcPr>
+            <w:tcW w:w="2203" w:type="dxa"/>
+          </w:tcPr>
+          <w:p>
+            <w:pPr>
+              <w:spacing w:after="0" w:line="240" w:lineRule="auto"/>
+              <w:rPr>
+                <w:rFonts w:ascii="Arial" w:hAnsi="Arial" w:cs="Arial"/>
+                <w:color w:val="0000FF"/>
+                <w:sz w:val="20"/>
+                <w:szCs w:val="20"/>
+                <w:lang w:eastAsia="ja-JP"/>
+              </w:rPr>
+            </w:pPr>
+          </w:p>
+        </w:tc>
+        <w:tc>
+          <w:tcPr>
+            <w:tcW w:w="1719" w:type="dxa"/>
+          </w:tcPr>
+          <w:p>
+            <w:pPr>
+              <w:pStyle w:val="Tabletext"/>
+              <w:rPr>
+                <w:rFonts w:ascii="Arial" w:hAnsi="Arial" w:cs="Arial"/>
+                <w:color w:val="0000FF"/>
+              </w:rPr>
+            </w:pPr>
+            <w:r>
+              <w:rPr>
+                <w:rFonts w:ascii="Arial" w:hAnsi="Arial" w:cs="Arial"/>
+                <w:color w:val="0000FF"/>
+              </w:rPr>
+              <w:t>Paola Rojas</w:t>
+            </w:r>
+          </w:p>
+        </w:tc>
+        <w:tc>
+          <w:tcPr>
+            <w:tcW w:w="1237" w:type="dxa"/>
+          </w:tcPr>
+          <w:p>
+            <w:pPr>
+              <w:pStyle w:val="Tabletext"/>
+              <w:rPr>
+                <w:rFonts w:ascii="Arial" w:hAnsi="Arial" w:cs="Arial"/>
+                <w:color w:val="0000FF"/>
+              </w:rPr>
+            </w:pPr>
+            <w:r>
+              <w:rPr>
+                <w:rFonts w:ascii="Arial" w:hAnsi="Arial" w:cs="Arial"/>
+                <w:color w:val="0000FF"/>
+              </w:rPr>
+              <w:t>06/01/2013</w:t>
+            </w:r>
+          </w:p>
+        </w:tc>
+      </w:tr>
+      <w:tr>
+        <w:tc>
+          <w:tcPr>
+            <w:tcW w:w="1024" w:type="dxa"/>
+          </w:tcPr>
+          <w:p>
+            <w:pPr>
+              <w:spacing w:after="0" w:line="240" w:lineRule="auto"/>
+              <w:rPr>
+                <w:rFonts w:ascii="Arial" w:hAnsi="Arial" w:cs="Arial"/>
+                <w:color w:val="0000FF"/>
+                <w:sz w:val="20"/>
+                <w:szCs w:val="20"/>
+                <w:lang w:eastAsia="ja-JP"/>
+              </w:rPr>
+            </w:pPr>
+            <w:r>
+              <w:rPr>
+                <w:rFonts w:ascii="Arial" w:hAnsi="Arial" w:cs="Arial"/>
+                <w:color w:val="0000FF"/>
+                <w:sz w:val="20"/>
+                <w:szCs w:val="20"/>
+                <w:lang w:eastAsia="ja-JP"/>
+              </w:rPr>
+              <w:t>2.1</w:t>
+            </w:r>
+          </w:p>
+        </w:tc>
+        <w:tc>
+          <w:tcPr>
+            <w:tcW w:w="669" w:type="dxa"/>
+          </w:tcPr>
+          <w:p>
+            <w:pPr>
+              <w:spacing w:after="0" w:line="240" w:lineRule="auto"/>
+              <w:rPr>
+                <w:rFonts w:ascii="Arial" w:hAnsi="Arial" w:cs="Arial"/>
+                <w:color w:val="0000FF"/>
+                <w:sz w:val="20"/>
+                <w:szCs w:val="20"/>
+                <w:lang w:eastAsia="ja-JP"/>
+              </w:rPr>
+            </w:pPr>
+          </w:p>
+        </w:tc>
+        <w:tc>
+          <w:tcPr>
+            <w:tcW w:w="2151" w:type="dxa"/>
+          </w:tcPr>
+          <w:p>
+            <w:pPr>
+              <w:rPr>
+                <w:rStyle w:val="Heading1Char"/>
+                <w:rFonts w:ascii="Arial" w:hAnsi="Arial" w:cs="Arial"/>
+                <w:b w:val="0"/>
+                <w:color w:val="0000FF"/>
+                <w:kern w:val="0"/>
+                <w:sz w:val="22"/>
+              </w:rPr>
+            </w:pPr>
+            <w:r>
+              <w:rPr>
+                <w:rStyle w:val="Heading1Char"/>
+                <w:rFonts w:ascii="Arial" w:hAnsi="Arial" w:cs="Arial"/>
+                <w:b w:val="0"/>
+                <w:color w:val="0000FF"/>
+                <w:kern w:val="0"/>
+                <w:sz w:val="22"/>
+              </w:rPr>
+              <w:t>Actualización del documento</w:t>
+            </w:r>
+          </w:p>
+        </w:tc>
+        <w:tc>
+          <w:tcPr>
+            <w:tcW w:w="2203" w:type="dxa"/>
+          </w:tcPr>
+          <w:p>
+            <w:pPr>
+              <w:spacing w:after="0" w:line="240" w:lineRule="auto"/>
+              <w:rPr>
+                <w:rFonts w:ascii="Arial" w:hAnsi="Arial" w:cs="Arial"/>
+                <w:color w:val="0000FF"/>
+                <w:sz w:val="20"/>
+                <w:szCs w:val="20"/>
+                <w:lang w:eastAsia="ja-JP"/>
+              </w:rPr>
+            </w:pPr>
+          </w:p>
+        </w:tc>
+        <w:tc>
+          <w:tcPr>
+            <w:tcW w:w="1719" w:type="dxa"/>
+          </w:tcPr>
+          <w:p>
+            <w:pPr>
+              <w:rPr>
+                <w:rStyle w:val="Heading1Char"/>
+                <w:rFonts w:ascii="Arial" w:hAnsi="Arial" w:cs="Arial"/>
+                <w:b w:val="0"/>
+                <w:color w:val="0000FF"/>
+                <w:kern w:val="0"/>
+                <w:sz w:val="22"/>
+              </w:rPr>
+            </w:pPr>
+            <w:r>
+              <w:rPr>
+                <w:rStyle w:val="Heading1Char"/>
+                <w:rFonts w:ascii="Arial" w:hAnsi="Arial" w:cs="Arial"/>
+                <w:b w:val="0"/>
+                <w:color w:val="0000FF"/>
+                <w:kern w:val="0"/>
+                <w:sz w:val="22"/>
+              </w:rPr>
+              <w:t>Marco Bustinza</w:t>
+            </w:r>
+          </w:p>
+        </w:tc>
+        <w:tc>
+          <w:tcPr>
+            <w:tcW w:w="1237" w:type="dxa"/>
+          </w:tcPr>
+          <w:p>
+            <w:pPr>
+              <w:rPr>
+                <w:rStyle w:val="Heading1Char"/>
+                <w:rFonts w:ascii="Arial" w:hAnsi="Arial" w:cs="Arial"/>
+                <w:b w:val="0"/>
+                <w:color w:val="0000FF"/>
+                <w:kern w:val="0"/>
+                <w:sz w:val="22"/>
+              </w:rPr>
+            </w:pPr>
+            <w:r>
+              <w:rPr>
+                <w:rStyle w:val="Heading1Char"/>
+                <w:rFonts w:ascii="Arial" w:hAnsi="Arial" w:cs="Arial"/>
+                <w:b w:val="0"/>
+                <w:color w:val="0000FF"/>
+                <w:kern w:val="0"/>
+                <w:sz w:val="22"/>
+              </w:rPr>
+              <w:t>10/01/2013</w:t>
+            </w:r>
+          </w:p>
+        </w:tc>
+      </w:tr>
+      <w:tr>
+        <w:tc>
+          <w:tcPr>
+            <w:tcW w:w="1024" w:type="dxa"/>
+          </w:tcPr>
+          <w:p>
+            <w:pPr>
+              <w:spacing w:after="0" w:line="240" w:lineRule="auto"/>
+              <w:rPr>
+                <w:rFonts w:ascii="Arial" w:hAnsi="Arial" w:cs="Arial"/>
+                <w:sz w:val="20"/>
+                <w:szCs w:val="20"/>
+                <w:lang w:eastAsia="ja-JP"/>
+              </w:rPr>
+            </w:pPr>
+          </w:p>
+        </w:tc>
+        <w:tc>
+          <w:tcPr>
+            <w:tcW w:w="669" w:type="dxa"/>
+          </w:tcPr>
+          <w:p>
+            <w:pPr>
+              <w:spacing w:after="0" w:line="240" w:lineRule="auto"/>
+              <w:rPr>
+                <w:rFonts w:ascii="Arial" w:hAnsi="Arial" w:cs="Arial"/>
+                <w:sz w:val="20"/>
+                <w:szCs w:val="20"/>
+                <w:lang w:eastAsia="ja-JP"/>
+              </w:rPr>
+            </w:pPr>
+          </w:p>
+        </w:tc>
+        <w:tc>
+          <w:tcPr>
+            <w:tcW w:w="2151" w:type="dxa"/>
+          </w:tcPr>
+          <w:p>
+            <w:pPr>
+              <w:spacing w:after="0" w:line="240" w:lineRule="auto"/>
+              <w:rPr>
+                <w:rFonts w:ascii="Arial" w:hAnsi="Arial" w:cs="Arial"/>
+                <w:sz w:val="20"/>
+                <w:szCs w:val="20"/>
+                <w:lang w:eastAsia="ja-JP"/>
+              </w:rPr>
+            </w:pPr>
+          </w:p>
+        </w:tc>
+        <w:tc>
+          <w:tcPr>
+            <w:tcW w:w="2203" w:type="dxa"/>
+          </w:tcPr>
+          <w:p>
+            <w:pPr>
+              <w:spacing w:after="0" w:line="240" w:lineRule="auto"/>
+              <w:rPr>
+                <w:rFonts w:ascii="Arial" w:hAnsi="Arial" w:cs="Arial"/>
+                <w:sz w:val="20"/>
+                <w:szCs w:val="20"/>
+                <w:lang w:eastAsia="ja-JP"/>
+              </w:rPr>
+            </w:pPr>
+          </w:p>
+        </w:tc>
+        <w:tc>
+          <w:tcPr>
+            <w:tcW w:w="1719" w:type="dxa"/>
+          </w:tcPr>
+          <w:p>
+            <w:pPr>
+              <w:spacing w:after="0" w:line="240" w:lineRule="auto"/>
+              <w:rPr>
+                <w:rFonts w:ascii="Arial" w:hAnsi="Arial" w:cs="Arial"/>
+                <w:sz w:val="20"/>
+                <w:szCs w:val="20"/>
+                <w:lang w:eastAsia="ja-JP"/>
+              </w:rPr>
+            </w:pPr>
+          </w:p>
+        </w:tc>
+        <w:tc>
+          <w:tcPr>
+            <w:tcW w:w="1237" w:type="dxa"/>
+          </w:tcPr>
+          <w:p>
+            <w:pPr>
+              <w:spacing w:after="0" w:line="240" w:lineRule="auto"/>
+              <w:rPr>
+                <w:rFonts w:ascii="Arial" w:hAnsi="Arial" w:cs="Arial"/>
+                <w:sz w:val="20"/>
+                <w:szCs w:val="20"/>
+                <w:lang w:eastAsia="ja-JP"/>
+              </w:rPr>
+            </w:pPr>
+          </w:p>
+        </w:tc>
+      </w:tr>
+    </w:tbl>
     <w:p>
       <w:pPr>
         <w:rPr>
@@ -792,39 +1069,199 @@
         </w:rPr>
       </w:pPr>
     </w:p>
-    <w:p>
-      <w:pPr>
-        <w:rPr>
-          <w:rFonts w:ascii="Cambria" w:hAnsi="Cambria" w:cs="Arial"/>
-          <w:b/>
-          <w:sz w:val="32"/>
-          <w:szCs w:val="32"/>
-          <w:lang w:val="es-ES"/>
-        </w:rPr>
-      </w:pPr>
-    </w:p>
-    <w:p>
-      <w:pPr>
-        <w:rPr>
-          <w:rFonts w:ascii="Cambria" w:hAnsi="Cambria" w:cs="Arial"/>
-          <w:b/>
-          <w:sz w:val="32"/>
-          <w:szCs w:val="32"/>
-          <w:lang w:val="es-ES"/>
-        </w:rPr>
-      </w:pPr>
-    </w:p>
-    <w:p>
-      <w:pPr>
-        <w:rPr>
-          <w:rFonts w:ascii="Cambria" w:hAnsi="Cambria" w:cs="Arial"/>
-          <w:b/>
-          <w:sz w:val="32"/>
-          <w:szCs w:val="32"/>
-          <w:lang w:val="es-ES"/>
-        </w:rPr>
-      </w:pPr>
-    </w:p>
+    <w:tbl>
+      <w:tblPr>
+        <w:tblW w:w="0" w:type="auto"/>
+        <w:jc w:val="center"/>
+        <w:tblBorders>
+          <w:top w:val="single" w:sz="4" w:space="0" w:color="auto"/>
+          <w:left w:val="single" w:sz="4" w:space="0" w:color="auto"/>
+          <w:bottom w:val="single" w:sz="4" w:space="0" w:color="auto"/>
+          <w:right w:val="single" w:sz="4" w:space="0" w:color="auto"/>
+          <w:insideH w:val="single" w:sz="4" w:space="0" w:color="auto"/>
+          <w:insideV w:val="single" w:sz="4" w:space="0" w:color="auto"/>
+        </w:tblBorders>
+        <w:tblLook w:val="00A0"/>
+      </w:tblPr>
+      <w:tblGrid>
+        <w:gridCol w:w="2244"/>
+        <w:gridCol w:w="2244"/>
+        <w:gridCol w:w="2245"/>
+      </w:tblGrid>
+      <w:tr>
+        <w:trPr>
+          <w:trHeight w:val="1134"/>
+          <w:jc w:val="center"/>
+        </w:trPr>
+        <w:tc>
+          <w:tcPr>
+            <w:tcW w:w="2244" w:type="dxa"/>
+            <w:vAlign w:val="center"/>
+          </w:tcPr>
+          <w:p>
+            <w:pPr>
+              <w:spacing w:after="120" w:line="240" w:lineRule="auto"/>
+              <w:jc w:val="center"/>
+              <w:rPr>
+                <w:rFonts w:ascii="Arial" w:hAnsi="Arial" w:cs="Arial"/>
+                <w:sz w:val="20"/>
+                <w:szCs w:val="20"/>
+                <w:lang w:eastAsia="ko-KR"/>
+              </w:rPr>
+            </w:pPr>
+            <w:r>
+              <w:rPr>
+                <w:rFonts w:ascii="Arial" w:hAnsi="Arial" w:cs="Arial"/>
+                <w:sz w:val="20"/>
+                <w:szCs w:val="20"/>
+                <w:lang w:eastAsia="ko-KR"/>
+              </w:rPr>
+              <w:t>Gabriela E. Rojas</w:t>
+            </w:r>
+          </w:p>
+        </w:tc>
+        <w:tc>
+          <w:tcPr>
+            <w:tcW w:w="2244" w:type="dxa"/>
+            <w:vAlign w:val="center"/>
+          </w:tcPr>
+          <w:p>
+            <w:pPr>
+              <w:spacing w:after="120" w:line="240" w:lineRule="auto"/>
+              <w:jc w:val="center"/>
+              <w:rPr>
+                <w:rFonts w:ascii="Arial" w:hAnsi="Arial" w:cs="Arial"/>
+                <w:sz w:val="20"/>
+                <w:szCs w:val="20"/>
+                <w:lang w:eastAsia="ko-KR"/>
+              </w:rPr>
+            </w:pPr>
+            <w:r>
+              <w:rPr>
+                <w:rFonts w:ascii="Arial" w:hAnsi="Arial" w:cs="Arial"/>
+                <w:sz w:val="20"/>
+                <w:szCs w:val="20"/>
+                <w:lang w:eastAsia="ko-KR"/>
+              </w:rPr>
+              <w:t>Gabriela E. Rojas</w:t>
+            </w:r>
+          </w:p>
+        </w:tc>
+        <w:tc>
+          <w:tcPr>
+            <w:tcW w:w="2245" w:type="dxa"/>
+            <w:vAlign w:val="center"/>
+          </w:tcPr>
+          <w:p>
+            <w:pPr>
+              <w:spacing w:after="120" w:line="240" w:lineRule="auto"/>
+              <w:jc w:val="center"/>
+              <w:rPr>
+                <w:rFonts w:ascii="Arial" w:hAnsi="Arial" w:cs="Arial"/>
+                <w:sz w:val="20"/>
+                <w:szCs w:val="20"/>
+                <w:lang w:eastAsia="ko-KR"/>
+              </w:rPr>
+            </w:pPr>
+            <w:r>
+              <w:rPr>
+                <w:rFonts w:ascii="Arial" w:hAnsi="Arial" w:cs="Arial"/>
+                <w:sz w:val="20"/>
+                <w:szCs w:val="20"/>
+                <w:lang w:eastAsia="ko-KR"/>
+              </w:rPr>
+              <w:t>Pablo Robles</w:t>
+            </w:r>
+          </w:p>
+        </w:tc>
+      </w:tr>
+      <w:tr>
+        <w:trPr>
+          <w:jc w:val="center"/>
+        </w:trPr>
+        <w:tc>
+          <w:tcPr>
+            <w:tcW w:w="2244" w:type="dxa"/>
+            <w:vAlign w:val="center"/>
+          </w:tcPr>
+          <w:p>
+            <w:pPr>
+              <w:spacing w:after="0"/>
+              <w:jc w:val="center"/>
+              <w:rPr>
+                <w:rFonts w:ascii="Arial" w:hAnsi="Arial" w:cs="Arial"/>
+                <w:sz w:val="20"/>
+                <w:szCs w:val="20"/>
+                <w:lang w:eastAsia="ko-KR"/>
+              </w:rPr>
+            </w:pPr>
+            <w:r>
+              <w:rPr>
+                <w:rFonts w:ascii="Arial" w:hAnsi="Arial" w:cs="Arial"/>
+                <w:sz w:val="20"/>
+                <w:szCs w:val="20"/>
+                <w:lang w:eastAsia="ko-KR"/>
+              </w:rPr>
+              <w:t>Elaborado por</w:t>
+            </w:r>
+          </w:p>
+        </w:tc>
+        <w:tc>
+          <w:tcPr>
+            <w:tcW w:w="2244" w:type="dxa"/>
+            <w:vAlign w:val="center"/>
+          </w:tcPr>
+          <w:p>
+            <w:pPr>
+              <w:spacing w:after="0"/>
+              <w:jc w:val="center"/>
+              <w:rPr>
+                <w:rFonts w:ascii="Arial" w:hAnsi="Arial" w:cs="Arial"/>
+                <w:sz w:val="20"/>
+                <w:szCs w:val="20"/>
+                <w:lang w:eastAsia="ko-KR"/>
+              </w:rPr>
+            </w:pPr>
+            <w:r>
+              <w:rPr>
+                <w:rFonts w:ascii="Arial" w:hAnsi="Arial" w:cs="Arial"/>
+                <w:sz w:val="20"/>
+                <w:szCs w:val="20"/>
+                <w:lang w:eastAsia="ko-KR"/>
+              </w:rPr>
+              <w:t>Revisado por</w:t>
+            </w:r>
+          </w:p>
+        </w:tc>
+        <w:tc>
+          <w:tcPr>
+            <w:tcW w:w="2245" w:type="dxa"/>
+            <w:vAlign w:val="center"/>
+          </w:tcPr>
+          <w:p>
+            <w:pPr>
+              <w:spacing w:after="0"/>
+              <w:jc w:val="center"/>
+              <w:rPr>
+                <w:rFonts w:ascii="Arial" w:hAnsi="Arial" w:cs="Arial"/>
+                <w:sz w:val="20"/>
+                <w:szCs w:val="20"/>
+                <w:lang w:eastAsia="ko-KR"/>
+              </w:rPr>
+            </w:pPr>
+            <w:r>
+              <w:rPr>
+                <w:rFonts w:ascii="Arial" w:hAnsi="Arial" w:cs="Arial"/>
+                <w:sz w:val="20"/>
+                <w:szCs w:val="20"/>
+                <w:lang w:eastAsia="ko-KR"/>
+              </w:rPr>
+              <w:t>Aprobado por</w:t>
+            </w:r>
+          </w:p>
+        </w:tc>
+      </w:tr>
+    </w:tbl>
     <w:p>
       <w:pPr>
         <w:rPr>
@@ -909,7 +1346,6 @@
           <w:sz w:val="32"/>
           <w:szCs w:val="32"/>
         </w:rPr>
-        <w:lastRenderedPageBreak/>
         <w:t>Tabla de Contenidos</w:t>
       </w:r>
     </w:p>
@@ -926,14 +1362,16 @@
     </w:p>
     <w:p>
       <w:pPr>
-        <w:pStyle w:val="TDC1"/>
+        <w:pStyle w:val="TOC1"/>
         <w:tabs>
-          <w:tab w:val="left" w:pos="440"/>
+          <w:tab w:val="left" w:pos="480"/>
           <w:tab w:val="right" w:leader="dot" w:pos="8828"/>
         </w:tabs>
         <w:rPr>
-          <w:rFonts w:asciiTheme="minorHAnsi" w:eastAsiaTheme="minorEastAsia" w:hAnsiTheme="minorHAnsi" w:cstheme="minorBidi"/>
+          <w:rFonts w:ascii="Times New Roman" w:hAnsi="Times New Roman"/>
           <w:noProof/>
+          <w:sz w:val="24"/>
+          <w:szCs w:val="24"/>
           <w:lang w:val="es-ES" w:eastAsia="es-ES"/>
         </w:rPr>
       </w:pPr>
@@ -967,28 +1405,28 @@
         </w:rPr>
         <w:fldChar w:fldCharType="separate"/>
       </w:r>
-      <w:hyperlink w:anchor="_Toc345282295" w:history="1">
-        <w:r>
-          <w:rPr>
-            <w:rStyle w:val="Hipervnculo"/>
-            <w:noProof/>
-            <w:lang w:val="es-ES"/>
+      <w:hyperlink w:anchor="_Toc345585152" w:history="1">
+        <w:r>
+          <w:rPr>
+            <w:rStyle w:val="Hyperlink"/>
+            <w:noProof/>
           </w:rPr>
           <w:t>1.</w:t>
         </w:r>
         <w:r>
           <w:rPr>
-            <w:rFonts w:asciiTheme="minorHAnsi" w:eastAsiaTheme="minorEastAsia" w:hAnsiTheme="minorHAnsi" w:cstheme="minorBidi"/>
-            <w:noProof/>
+            <w:rFonts w:ascii="Times New Roman" w:hAnsi="Times New Roman"/>
+            <w:noProof/>
+            <w:sz w:val="24"/>
+            <w:szCs w:val="24"/>
             <w:lang w:val="es-ES" w:eastAsia="es-ES"/>
           </w:rPr>
           <w:tab/>
         </w:r>
         <w:r>
           <w:rPr>
-            <w:rStyle w:val="Hipervnculo"/>
-            <w:noProof/>
-            <w:lang w:val="es-ES"/>
+            <w:rStyle w:val="Hyperlink"/>
+            <w:noProof/>
           </w:rPr>
           <w:t>CLIENTE</w:t>
         </w:r>
@@ -1011,7 +1449,7 @@
             <w:noProof/>
             <w:webHidden/>
           </w:rPr>
-          <w:instrText xml:space="preserve"> PAGEREF _Toc345282295 \h </w:instrText>
+          <w:instrText xml:space="preserve"> PAGEREF _Toc345585152 \h </w:instrText>
         </w:r>
         <w:r>
           <w:rPr>
@@ -1044,41 +1482,43 @@
     </w:p>
     <w:p>
       <w:pPr>
-        <w:pStyle w:val="TDC1"/>
+        <w:pStyle w:val="TOC1"/>
         <w:tabs>
-          <w:tab w:val="left" w:pos="440"/>
+          <w:tab w:val="left" w:pos="480"/>
           <w:tab w:val="right" w:leader="dot" w:pos="8828"/>
         </w:tabs>
         <w:rPr>
-          <w:rFonts w:asciiTheme="minorHAnsi" w:eastAsiaTheme="minorEastAsia" w:hAnsiTheme="minorHAnsi" w:cstheme="minorBidi"/>
+          <w:rFonts w:ascii="Times New Roman" w:hAnsi="Times New Roman"/>
           <w:noProof/>
+          <w:sz w:val="24"/>
+          <w:szCs w:val="24"/>
           <w:lang w:val="es-ES" w:eastAsia="es-ES"/>
         </w:rPr>
       </w:pPr>
-      <w:hyperlink w:anchor="_Toc345282296" w:history="1">
-        <w:r>
-          <w:rPr>
-            <w:rStyle w:val="Hipervnculo"/>
-            <w:noProof/>
-            <w:lang w:val="es-ES"/>
+      <w:hyperlink w:anchor="_Toc345585153" w:history="1">
+        <w:r>
+          <w:rPr>
+            <w:rStyle w:val="Hyperlink"/>
+            <w:noProof/>
           </w:rPr>
           <w:t>2.</w:t>
         </w:r>
         <w:r>
           <w:rPr>
-            <w:rFonts w:asciiTheme="minorHAnsi" w:eastAsiaTheme="minorEastAsia" w:hAnsiTheme="minorHAnsi" w:cstheme="minorBidi"/>
-            <w:noProof/>
+            <w:rFonts w:ascii="Times New Roman" w:hAnsi="Times New Roman"/>
+            <w:noProof/>
+            <w:sz w:val="24"/>
+            <w:szCs w:val="24"/>
             <w:lang w:val="es-ES" w:eastAsia="es-ES"/>
           </w:rPr>
           <w:tab/>
         </w:r>
         <w:r>
           <w:rPr>
-            <w:rStyle w:val="Hipervnculo"/>
-            <w:noProof/>
-            <w:lang w:val="es-ES"/>
-          </w:rPr>
-          <w:t>SOLICITUD</w:t>
+            <w:rStyle w:val="Hyperlink"/>
+            <w:noProof/>
+          </w:rPr>
+          <w:t>CONTRATO</w:t>
         </w:r>
         <w:r>
           <w:rPr>
@@ -1099,7 +1539,7 @@
             <w:noProof/>
             <w:webHidden/>
           </w:rPr>
-          <w:instrText xml:space="preserve"> PAGEREF _Toc345282296 \h </w:instrText>
+          <w:instrText xml:space="preserve"> PAGEREF _Toc345585153 \h </w:instrText>
         </w:r>
         <w:r>
           <w:rPr>
@@ -1132,41 +1572,43 @@
     </w:p>
     <w:p>
       <w:pPr>
-        <w:pStyle w:val="TDC1"/>
+        <w:pStyle w:val="TOC1"/>
         <w:tabs>
-          <w:tab w:val="left" w:pos="440"/>
+          <w:tab w:val="left" w:pos="480"/>
           <w:tab w:val="right" w:leader="dot" w:pos="8828"/>
         </w:tabs>
         <w:rPr>
-          <w:rFonts w:asciiTheme="minorHAnsi" w:eastAsiaTheme="minorEastAsia" w:hAnsiTheme="minorHAnsi" w:cstheme="minorBidi"/>
+          <w:rFonts w:ascii="Times New Roman" w:hAnsi="Times New Roman"/>
           <w:noProof/>
+          <w:sz w:val="24"/>
+          <w:szCs w:val="24"/>
           <w:lang w:val="es-ES" w:eastAsia="es-ES"/>
         </w:rPr>
       </w:pPr>
-      <w:hyperlink w:anchor="_Toc345282297" w:history="1">
-        <w:r>
-          <w:rPr>
-            <w:rStyle w:val="Hipervnculo"/>
-            <w:noProof/>
-            <w:lang w:val="es-ES"/>
+      <w:hyperlink w:anchor="_Toc345585154" w:history="1">
+        <w:r>
+          <w:rPr>
+            <w:rStyle w:val="Hyperlink"/>
+            <w:noProof/>
           </w:rPr>
           <w:t>3.</w:t>
         </w:r>
         <w:r>
           <w:rPr>
-            <w:rFonts w:asciiTheme="minorHAnsi" w:eastAsiaTheme="minorEastAsia" w:hAnsiTheme="minorHAnsi" w:cstheme="minorBidi"/>
-            <w:noProof/>
+            <w:rFonts w:ascii="Times New Roman" w:hAnsi="Times New Roman"/>
+            <w:noProof/>
+            <w:sz w:val="24"/>
+            <w:szCs w:val="24"/>
             <w:lang w:val="es-ES" w:eastAsia="es-ES"/>
           </w:rPr>
           <w:tab/>
         </w:r>
         <w:r>
           <w:rPr>
-            <w:rStyle w:val="Hipervnculo"/>
-            <w:noProof/>
-            <w:lang w:val="es-ES"/>
-          </w:rPr>
-          <w:t>CONTRATO</w:t>
+            <w:rStyle w:val="Hyperlink"/>
+            <w:noProof/>
+          </w:rPr>
+          <w:t>LINEA_SERVICIO</w:t>
         </w:r>
         <w:r>
           <w:rPr>
@@ -1187,7 +1629,7 @@
             <w:noProof/>
             <w:webHidden/>
           </w:rPr>
-          <w:instrText xml:space="preserve"> PAGEREF _Toc345282297 \h </w:instrText>
+          <w:instrText xml:space="preserve"> PAGEREF _Toc345585154 \h </w:instrText>
         </w:r>
         <w:r>
           <w:rPr>
@@ -1220,41 +1662,43 @@
     </w:p>
     <w:p>
       <w:pPr>
-        <w:pStyle w:val="TDC1"/>
+        <w:pStyle w:val="TOC1"/>
         <w:tabs>
-          <w:tab w:val="left" w:pos="440"/>
+          <w:tab w:val="left" w:pos="480"/>
           <w:tab w:val="right" w:leader="dot" w:pos="8828"/>
         </w:tabs>
         <w:rPr>
-          <w:rFonts w:asciiTheme="minorHAnsi" w:eastAsiaTheme="minorEastAsia" w:hAnsiTheme="minorHAnsi" w:cstheme="minorBidi"/>
+          <w:rFonts w:ascii="Times New Roman" w:hAnsi="Times New Roman"/>
           <w:noProof/>
+          <w:sz w:val="24"/>
+          <w:szCs w:val="24"/>
           <w:lang w:val="es-ES" w:eastAsia="es-ES"/>
         </w:rPr>
       </w:pPr>
-      <w:hyperlink w:anchor="_Toc345282298" w:history="1">
-        <w:r>
-          <w:rPr>
-            <w:rStyle w:val="Hipervnculo"/>
-            <w:noProof/>
-            <w:lang w:val="es-ES"/>
+      <w:hyperlink w:anchor="_Toc345585155" w:history="1">
+        <w:r>
+          <w:rPr>
+            <w:rStyle w:val="Hyperlink"/>
+            <w:noProof/>
           </w:rPr>
           <w:t>4.</w:t>
         </w:r>
         <w:r>
           <w:rPr>
-            <w:rFonts w:asciiTheme="minorHAnsi" w:eastAsiaTheme="minorEastAsia" w:hAnsiTheme="minorHAnsi" w:cstheme="minorBidi"/>
-            <w:noProof/>
+            <w:rFonts w:ascii="Times New Roman" w:hAnsi="Times New Roman"/>
+            <w:noProof/>
+            <w:sz w:val="24"/>
+            <w:szCs w:val="24"/>
             <w:lang w:val="es-ES" w:eastAsia="es-ES"/>
           </w:rPr>
           <w:tab/>
         </w:r>
         <w:r>
           <w:rPr>
-            <w:rStyle w:val="Hipervnculo"/>
-            <w:noProof/>
-            <w:lang w:val="es-ES"/>
-          </w:rPr>
-          <w:t>LINEA_SERVICIO</w:t>
+            <w:rStyle w:val="Hyperlink"/>
+            <w:noProof/>
+          </w:rPr>
+          <w:t>SERVICIO</w:t>
         </w:r>
         <w:r>
           <w:rPr>
@@ -1275,7 +1719,7 @@
             <w:noProof/>
             <w:webHidden/>
           </w:rPr>
-          <w:instrText xml:space="preserve"> PAGEREF _Toc345282298 \h </w:instrText>
+          <w:instrText xml:space="preserve"> PAGEREF _Toc345585155 \h </w:instrText>
         </w:r>
         <w:r>
           <w:rPr>
@@ -1308,41 +1752,43 @@
     </w:p>
     <w:p>
       <w:pPr>
-        <w:pStyle w:val="TDC1"/>
+        <w:pStyle w:val="TOC1"/>
         <w:tabs>
-          <w:tab w:val="left" w:pos="440"/>
+          <w:tab w:val="left" w:pos="480"/>
           <w:tab w:val="right" w:leader="dot" w:pos="8828"/>
         </w:tabs>
         <w:rPr>
-          <w:rFonts w:asciiTheme="minorHAnsi" w:eastAsiaTheme="minorEastAsia" w:hAnsiTheme="minorHAnsi" w:cstheme="minorBidi"/>
+          <w:rFonts w:ascii="Times New Roman" w:hAnsi="Times New Roman"/>
           <w:noProof/>
+          <w:sz w:val="24"/>
+          <w:szCs w:val="24"/>
           <w:lang w:val="es-ES" w:eastAsia="es-ES"/>
         </w:rPr>
       </w:pPr>
-      <w:hyperlink w:anchor="_Toc345282299" w:history="1">
-        <w:r>
-          <w:rPr>
-            <w:rStyle w:val="Hipervnculo"/>
-            <w:noProof/>
-            <w:lang w:val="es-ES"/>
+      <w:hyperlink w:anchor="_Toc345585156" w:history="1">
+        <w:r>
+          <w:rPr>
+            <w:rStyle w:val="Hyperlink"/>
+            <w:noProof/>
           </w:rPr>
           <w:t>5.</w:t>
         </w:r>
         <w:r>
           <w:rPr>
-            <w:rFonts w:asciiTheme="minorHAnsi" w:eastAsiaTheme="minorEastAsia" w:hAnsiTheme="minorHAnsi" w:cstheme="minorBidi"/>
-            <w:noProof/>
+            <w:rFonts w:ascii="Times New Roman" w:hAnsi="Times New Roman"/>
+            <w:noProof/>
+            <w:sz w:val="24"/>
+            <w:szCs w:val="24"/>
             <w:lang w:val="es-ES" w:eastAsia="es-ES"/>
           </w:rPr>
           <w:tab/>
         </w:r>
         <w:r>
           <w:rPr>
-            <w:rStyle w:val="Hipervnculo"/>
-            <w:noProof/>
-            <w:lang w:val="es-ES"/>
-          </w:rPr>
-          <w:t>SERVICIO</w:t>
+            <w:rStyle w:val="Hyperlink"/>
+            <w:noProof/>
+          </w:rPr>
+          <w:t>ROL</w:t>
         </w:r>
         <w:r>
           <w:rPr>
@@ -1363,7 +1809,7 @@
             <w:noProof/>
             <w:webHidden/>
           </w:rPr>
-          <w:instrText xml:space="preserve"> PAGEREF _Toc345282299 \h </w:instrText>
+          <w:instrText xml:space="preserve"> PAGEREF _Toc345585156 \h </w:instrText>
         </w:r>
         <w:r>
           <w:rPr>
@@ -1396,41 +1842,43 @@
     </w:p>
     <w:p>
       <w:pPr>
-        <w:pStyle w:val="TDC1"/>
+        <w:pStyle w:val="TOC1"/>
         <w:tabs>
-          <w:tab w:val="left" w:pos="440"/>
+          <w:tab w:val="left" w:pos="480"/>
           <w:tab w:val="right" w:leader="dot" w:pos="8828"/>
         </w:tabs>
         <w:rPr>
-          <w:rFonts w:asciiTheme="minorHAnsi" w:eastAsiaTheme="minorEastAsia" w:hAnsiTheme="minorHAnsi" w:cstheme="minorBidi"/>
+          <w:rFonts w:ascii="Times New Roman" w:hAnsi="Times New Roman"/>
           <w:noProof/>
+          <w:sz w:val="24"/>
+          <w:szCs w:val="24"/>
           <w:lang w:val="es-ES" w:eastAsia="es-ES"/>
         </w:rPr>
       </w:pPr>
-      <w:hyperlink w:anchor="_Toc345282300" w:history="1">
-        <w:r>
-          <w:rPr>
-            <w:rStyle w:val="Hipervnculo"/>
-            <w:noProof/>
-            <w:lang w:val="es-ES"/>
+      <w:hyperlink w:anchor="_Toc345585157" w:history="1">
+        <w:r>
+          <w:rPr>
+            <w:rStyle w:val="Hyperlink"/>
+            <w:noProof/>
           </w:rPr>
           <w:t>6.</w:t>
         </w:r>
         <w:r>
           <w:rPr>
-            <w:rFonts w:asciiTheme="minorHAnsi" w:eastAsiaTheme="minorEastAsia" w:hAnsiTheme="minorHAnsi" w:cstheme="minorBidi"/>
-            <w:noProof/>
+            <w:rFonts w:ascii="Times New Roman" w:hAnsi="Times New Roman"/>
+            <w:noProof/>
+            <w:sz w:val="24"/>
+            <w:szCs w:val="24"/>
             <w:lang w:val="es-ES" w:eastAsia="es-ES"/>
           </w:rPr>
           <w:tab/>
         </w:r>
         <w:r>
           <w:rPr>
-            <w:rStyle w:val="Hipervnculo"/>
-            <w:noProof/>
-            <w:lang w:val="es-ES"/>
-          </w:rPr>
-          <w:t>TIPO_PENALIDAD</w:t>
+            <w:rStyle w:val="Hyperlink"/>
+            <w:noProof/>
+          </w:rPr>
+          <w:t>INDICADOR</w:t>
         </w:r>
         <w:r>
           <w:rPr>
@@ -1451,7 +1899,7 @@
             <w:noProof/>
             <w:webHidden/>
           </w:rPr>
-          <w:instrText xml:space="preserve"> PAGEREF _Toc345282300 \h </w:instrText>
+          <w:instrText xml:space="preserve"> PAGEREF _Toc345585157 \h </w:instrText>
         </w:r>
         <w:r>
           <w:rPr>
@@ -1471,7 +1919,7 @@
             <w:noProof/>
             <w:webHidden/>
           </w:rPr>
-          <w:t>6</w:t>
+          <w:t>5</w:t>
         </w:r>
         <w:r>
           <w:rPr>
@@ -1484,41 +1932,43 @@
     </w:p>
     <w:p>
       <w:pPr>
-        <w:pStyle w:val="TDC1"/>
+        <w:pStyle w:val="TOC1"/>
         <w:tabs>
-          <w:tab w:val="left" w:pos="440"/>
+          <w:tab w:val="left" w:pos="480"/>
           <w:tab w:val="right" w:leader="dot" w:pos="8828"/>
         </w:tabs>
         <w:rPr>
-          <w:rFonts w:asciiTheme="minorHAnsi" w:eastAsiaTheme="minorEastAsia" w:hAnsiTheme="minorHAnsi" w:cstheme="minorBidi"/>
+          <w:rFonts w:ascii="Times New Roman" w:hAnsi="Times New Roman"/>
           <w:noProof/>
+          <w:sz w:val="24"/>
+          <w:szCs w:val="24"/>
           <w:lang w:val="es-ES" w:eastAsia="es-ES"/>
         </w:rPr>
       </w:pPr>
-      <w:hyperlink w:anchor="_Toc345282301" w:history="1">
-        <w:r>
-          <w:rPr>
-            <w:rStyle w:val="Hipervnculo"/>
-            <w:noProof/>
-            <w:lang w:val="es-ES"/>
+      <w:hyperlink w:anchor="_Toc345585158" w:history="1">
+        <w:r>
+          <w:rPr>
+            <w:rStyle w:val="Hyperlink"/>
+            <w:noProof/>
           </w:rPr>
           <w:t>7.</w:t>
         </w:r>
         <w:r>
           <w:rPr>
-            <w:rFonts w:asciiTheme="minorHAnsi" w:eastAsiaTheme="minorEastAsia" w:hAnsiTheme="minorHAnsi" w:cstheme="minorBidi"/>
-            <w:noProof/>
+            <w:rFonts w:ascii="Times New Roman" w:hAnsi="Times New Roman"/>
+            <w:noProof/>
+            <w:sz w:val="24"/>
+            <w:szCs w:val="24"/>
             <w:lang w:val="es-ES" w:eastAsia="es-ES"/>
           </w:rPr>
           <w:tab/>
         </w:r>
         <w:r>
           <w:rPr>
-            <w:rStyle w:val="Hipervnculo"/>
-            <w:noProof/>
-            <w:lang w:val="es-ES"/>
-          </w:rPr>
-          <w:t>PENALIDAD</w:t>
+            <w:rStyle w:val="Hyperlink"/>
+            <w:noProof/>
+          </w:rPr>
+          <w:t>CONTRATO_INDICADOR</w:t>
         </w:r>
         <w:r>
           <w:rPr>
@@ -1539,7 +1989,7 @@
             <w:noProof/>
             <w:webHidden/>
           </w:rPr>
-          <w:instrText xml:space="preserve"> PAGEREF _Toc345282301 \h </w:instrText>
+          <w:instrText xml:space="preserve"> PAGEREF _Toc345585158 \h </w:instrText>
         </w:r>
         <w:r>
           <w:rPr>
@@ -1572,41 +2022,43 @@
     </w:p>
     <w:p>
       <w:pPr>
-        <w:pStyle w:val="TDC1"/>
+        <w:pStyle w:val="TOC1"/>
         <w:tabs>
-          <w:tab w:val="left" w:pos="440"/>
+          <w:tab w:val="left" w:pos="480"/>
           <w:tab w:val="right" w:leader="dot" w:pos="8828"/>
         </w:tabs>
         <w:rPr>
-          <w:rFonts w:asciiTheme="minorHAnsi" w:eastAsiaTheme="minorEastAsia" w:hAnsiTheme="minorHAnsi" w:cstheme="minorBidi"/>
+          <w:rFonts w:ascii="Times New Roman" w:hAnsi="Times New Roman"/>
           <w:noProof/>
+          <w:sz w:val="24"/>
+          <w:szCs w:val="24"/>
           <w:lang w:val="es-ES" w:eastAsia="es-ES"/>
         </w:rPr>
       </w:pPr>
-      <w:hyperlink w:anchor="_Toc345282302" w:history="1">
-        <w:r>
-          <w:rPr>
-            <w:rStyle w:val="Hipervnculo"/>
-            <w:noProof/>
-            <w:lang w:val="es-ES"/>
+      <w:hyperlink w:anchor="_Toc345585159" w:history="1">
+        <w:r>
+          <w:rPr>
+            <w:rStyle w:val="Hyperlink"/>
+            <w:noProof/>
           </w:rPr>
           <w:t>8.</w:t>
         </w:r>
         <w:r>
           <w:rPr>
-            <w:rFonts w:asciiTheme="minorHAnsi" w:eastAsiaTheme="minorEastAsia" w:hAnsiTheme="minorHAnsi" w:cstheme="minorBidi"/>
-            <w:noProof/>
+            <w:rFonts w:ascii="Times New Roman" w:hAnsi="Times New Roman"/>
+            <w:noProof/>
+            <w:sz w:val="24"/>
+            <w:szCs w:val="24"/>
             <w:lang w:val="es-ES" w:eastAsia="es-ES"/>
           </w:rPr>
           <w:tab/>
         </w:r>
         <w:r>
           <w:rPr>
-            <w:rStyle w:val="Hipervnculo"/>
-            <w:noProof/>
-            <w:lang w:val="es-ES"/>
-          </w:rPr>
-          <w:t>ROL</w:t>
+            <w:rStyle w:val="Hyperlink"/>
+            <w:noProof/>
+          </w:rPr>
+          <w:t>ENTREGABLE</w:t>
         </w:r>
         <w:r>
           <w:rPr>
@@ -1627,7 +2079,7 @@
             <w:noProof/>
             <w:webHidden/>
           </w:rPr>
-          <w:instrText xml:space="preserve"> PAGEREF _Toc345282302 \h </w:instrText>
+          <w:instrText xml:space="preserve"> PAGEREF _Toc345585159 \h </w:instrText>
         </w:r>
         <w:r>
           <w:rPr>
@@ -1660,41 +2112,43 @@
     </w:p>
     <w:p>
       <w:pPr>
-        <w:pStyle w:val="TDC1"/>
+        <w:pStyle w:val="TOC1"/>
         <w:tabs>
-          <w:tab w:val="left" w:pos="440"/>
+          <w:tab w:val="left" w:pos="480"/>
           <w:tab w:val="right" w:leader="dot" w:pos="8828"/>
         </w:tabs>
         <w:rPr>
-          <w:rFonts w:asciiTheme="minorHAnsi" w:eastAsiaTheme="minorEastAsia" w:hAnsiTheme="minorHAnsi" w:cstheme="minorBidi"/>
+          <w:rFonts w:ascii="Times New Roman" w:hAnsi="Times New Roman"/>
           <w:noProof/>
+          <w:sz w:val="24"/>
+          <w:szCs w:val="24"/>
           <w:lang w:val="es-ES" w:eastAsia="es-ES"/>
         </w:rPr>
       </w:pPr>
-      <w:hyperlink w:anchor="_Toc345282303" w:history="1">
-        <w:r>
-          <w:rPr>
-            <w:rStyle w:val="Hipervnculo"/>
-            <w:noProof/>
-            <w:lang w:val="es-ES"/>
+      <w:hyperlink w:anchor="_Toc345585160" w:history="1">
+        <w:r>
+          <w:rPr>
+            <w:rStyle w:val="Hyperlink"/>
+            <w:noProof/>
           </w:rPr>
           <w:t>9.</w:t>
         </w:r>
         <w:r>
           <w:rPr>
-            <w:rFonts w:asciiTheme="minorHAnsi" w:eastAsiaTheme="minorEastAsia" w:hAnsiTheme="minorHAnsi" w:cstheme="minorBidi"/>
-            <w:noProof/>
+            <w:rFonts w:ascii="Times New Roman" w:hAnsi="Times New Roman"/>
+            <w:noProof/>
+            <w:sz w:val="24"/>
+            <w:szCs w:val="24"/>
             <w:lang w:val="es-ES" w:eastAsia="es-ES"/>
           </w:rPr>
           <w:tab/>
         </w:r>
         <w:r>
           <w:rPr>
-            <w:rStyle w:val="Hipervnculo"/>
-            <w:noProof/>
-            <w:lang w:val="es-ES"/>
-          </w:rPr>
-          <w:t>INDICADOR</w:t>
+            <w:rStyle w:val="Hyperlink"/>
+            <w:noProof/>
+          </w:rPr>
+          <w:t>CONTRATO_ENTREGABLE</w:t>
         </w:r>
         <w:r>
           <w:rPr>
@@ -1715,7 +2169,7 @@
             <w:noProof/>
             <w:webHidden/>
           </w:rPr>
-          <w:instrText xml:space="preserve"> PAGEREF _Toc345282303 \h </w:instrText>
+          <w:instrText xml:space="preserve"> PAGEREF _Toc345585160 \h </w:instrText>
         </w:r>
         <w:r>
           <w:rPr>
@@ -1748,41 +2202,43 @@
     </w:p>
     <w:p>
       <w:pPr>
-        <w:pStyle w:val="TDC1"/>
+        <w:pStyle w:val="TOC1"/>
         <w:tabs>
-          <w:tab w:val="left" w:pos="660"/>
+          <w:tab w:val="left" w:pos="720"/>
           <w:tab w:val="right" w:leader="dot" w:pos="8828"/>
         </w:tabs>
         <w:rPr>
-          <w:rFonts w:asciiTheme="minorHAnsi" w:eastAsiaTheme="minorEastAsia" w:hAnsiTheme="minorHAnsi" w:cstheme="minorBidi"/>
+          <w:rFonts w:ascii="Times New Roman" w:hAnsi="Times New Roman"/>
           <w:noProof/>
+          <w:sz w:val="24"/>
+          <w:szCs w:val="24"/>
           <w:lang w:val="es-ES" w:eastAsia="es-ES"/>
         </w:rPr>
       </w:pPr>
-      <w:hyperlink w:anchor="_Toc345282304" w:history="1">
-        <w:r>
-          <w:rPr>
-            <w:rStyle w:val="Hipervnculo"/>
-            <w:noProof/>
-            <w:lang w:val="es-ES"/>
+      <w:hyperlink w:anchor="_Toc345585161" w:history="1">
+        <w:r>
+          <w:rPr>
+            <w:rStyle w:val="Hyperlink"/>
+            <w:noProof/>
           </w:rPr>
           <w:t>10.</w:t>
         </w:r>
         <w:r>
           <w:rPr>
-            <w:rFonts w:asciiTheme="minorHAnsi" w:eastAsiaTheme="minorEastAsia" w:hAnsiTheme="minorHAnsi" w:cstheme="minorBidi"/>
-            <w:noProof/>
+            <w:rFonts w:ascii="Times New Roman" w:hAnsi="Times New Roman"/>
+            <w:noProof/>
+            <w:sz w:val="24"/>
+            <w:szCs w:val="24"/>
             <w:lang w:val="es-ES" w:eastAsia="es-ES"/>
           </w:rPr>
           <w:tab/>
         </w:r>
         <w:r>
           <w:rPr>
-            <w:rStyle w:val="Hipervnculo"/>
-            <w:noProof/>
-            <w:lang w:val="es-ES"/>
-          </w:rPr>
-          <w:t>CONTRATO_INDICADOR</w:t>
+            <w:rStyle w:val="Hyperlink"/>
+            <w:noProof/>
+          </w:rPr>
+          <w:t>INCUMPLIMIENTO</w:t>
         </w:r>
         <w:r>
           <w:rPr>
@@ -1803,7 +2259,7 @@
             <w:noProof/>
             <w:webHidden/>
           </w:rPr>
-          <w:instrText xml:space="preserve"> PAGEREF _Toc345282304 \h </w:instrText>
+          <w:instrText xml:space="preserve"> PAGEREF _Toc345585161 \h </w:instrText>
         </w:r>
         <w:r>
           <w:rPr>
@@ -1823,7 +2279,7 @@
             <w:noProof/>
             <w:webHidden/>
           </w:rPr>
-          <w:t>7</w:t>
+          <w:t>6</w:t>
         </w:r>
         <w:r>
           <w:rPr>
@@ -1836,41 +2292,43 @@
     </w:p>
     <w:p>
       <w:pPr>
-        <w:pStyle w:val="TDC1"/>
+        <w:pStyle w:val="TOC1"/>
         <w:tabs>
-          <w:tab w:val="left" w:pos="660"/>
+          <w:tab w:val="left" w:pos="720"/>
           <w:tab w:val="right" w:leader="dot" w:pos="8828"/>
         </w:tabs>
         <w:rPr>
-          <w:rFonts w:asciiTheme="minorHAnsi" w:eastAsiaTheme="minorEastAsia" w:hAnsiTheme="minorHAnsi" w:cstheme="minorBidi"/>
+          <w:rFonts w:ascii="Times New Roman" w:hAnsi="Times New Roman"/>
           <w:noProof/>
+          <w:sz w:val="24"/>
+          <w:szCs w:val="24"/>
           <w:lang w:val="es-ES" w:eastAsia="es-ES"/>
         </w:rPr>
       </w:pPr>
-      <w:hyperlink w:anchor="_Toc345282305" w:history="1">
-        <w:r>
-          <w:rPr>
-            <w:rStyle w:val="Hipervnculo"/>
-            <w:noProof/>
-            <w:lang w:val="es-ES"/>
+      <w:hyperlink w:anchor="_Toc345585162" w:history="1">
+        <w:r>
+          <w:rPr>
+            <w:rStyle w:val="Hyperlink"/>
+            <w:noProof/>
           </w:rPr>
           <w:t>11.</w:t>
         </w:r>
         <w:r>
           <w:rPr>
-            <w:rFonts w:asciiTheme="minorHAnsi" w:eastAsiaTheme="minorEastAsia" w:hAnsiTheme="minorHAnsi" w:cstheme="minorBidi"/>
-            <w:noProof/>
+            <w:rFonts w:ascii="Times New Roman" w:hAnsi="Times New Roman"/>
+            <w:noProof/>
+            <w:sz w:val="24"/>
+            <w:szCs w:val="24"/>
             <w:lang w:val="es-ES" w:eastAsia="es-ES"/>
           </w:rPr>
           <w:tab/>
         </w:r>
         <w:r>
           <w:rPr>
-            <w:rStyle w:val="Hipervnculo"/>
-            <w:noProof/>
-            <w:lang w:val="es-ES"/>
-          </w:rPr>
-          <w:t>ENTREGABLE</w:t>
+            <w:rStyle w:val="Hyperlink"/>
+            <w:noProof/>
+          </w:rPr>
+          <w:t>MONEDA</w:t>
         </w:r>
         <w:r>
           <w:rPr>
@@ -1891,7 +2349,7 @@
             <w:noProof/>
             <w:webHidden/>
           </w:rPr>
-          <w:instrText xml:space="preserve"> PAGEREF _Toc345282305 \h </w:instrText>
+          <w:instrText xml:space="preserve"> PAGEREF _Toc345585162 \h </w:instrText>
         </w:r>
         <w:r>
           <w:rPr>
@@ -1924,41 +2382,43 @@
     </w:p>
     <w:p>
       <w:pPr>
-        <w:pStyle w:val="TDC1"/>
+        <w:pStyle w:val="TOC1"/>
         <w:tabs>
-          <w:tab w:val="left" w:pos="660"/>
+          <w:tab w:val="left" w:pos="720"/>
           <w:tab w:val="right" w:leader="dot" w:pos="8828"/>
         </w:tabs>
         <w:rPr>
-          <w:rFonts w:asciiTheme="minorHAnsi" w:eastAsiaTheme="minorEastAsia" w:hAnsiTheme="minorHAnsi" w:cstheme="minorBidi"/>
+          <w:rFonts w:ascii="Times New Roman" w:hAnsi="Times New Roman"/>
           <w:noProof/>
+          <w:sz w:val="24"/>
+          <w:szCs w:val="24"/>
           <w:lang w:val="es-ES" w:eastAsia="es-ES"/>
         </w:rPr>
       </w:pPr>
-      <w:hyperlink w:anchor="_Toc345282306" w:history="1">
-        <w:r>
-          <w:rPr>
-            <w:rStyle w:val="Hipervnculo"/>
-            <w:noProof/>
-            <w:lang w:val="es-ES"/>
+      <w:hyperlink w:anchor="_Toc345585163" w:history="1">
+        <w:r>
+          <w:rPr>
+            <w:rStyle w:val="Hyperlink"/>
+            <w:noProof/>
           </w:rPr>
           <w:t>12.</w:t>
         </w:r>
         <w:r>
           <w:rPr>
-            <w:rFonts w:asciiTheme="minorHAnsi" w:eastAsiaTheme="minorEastAsia" w:hAnsiTheme="minorHAnsi" w:cstheme="minorBidi"/>
-            <w:noProof/>
+            <w:rFonts w:ascii="Times New Roman" w:hAnsi="Times New Roman"/>
+            <w:noProof/>
+            <w:sz w:val="24"/>
+            <w:szCs w:val="24"/>
             <w:lang w:val="es-ES" w:eastAsia="es-ES"/>
           </w:rPr>
           <w:tab/>
         </w:r>
         <w:r>
           <w:rPr>
-            <w:rStyle w:val="Hipervnculo"/>
-            <w:noProof/>
-            <w:lang w:val="es-ES"/>
-          </w:rPr>
-          <w:t>CONTRATO_ENTREGABLE</w:t>
+            <w:rStyle w:val="Hyperlink"/>
+            <w:noProof/>
+          </w:rPr>
+          <w:t>CONTRATO_CLAUSULA</w:t>
         </w:r>
         <w:r>
           <w:rPr>
@@ -1979,7 +2439,7 @@
             <w:noProof/>
             <w:webHidden/>
           </w:rPr>
-          <w:instrText xml:space="preserve"> PAGEREF _Toc345282306 \h </w:instrText>
+          <w:instrText xml:space="preserve"> PAGEREF _Toc345585163 \h </w:instrText>
         </w:r>
         <w:r>
           <w:rPr>
@@ -2012,41 +2472,43 @@
     </w:p>
     <w:p>
       <w:pPr>
-        <w:pStyle w:val="TDC1"/>
+        <w:pStyle w:val="TOC1"/>
         <w:tabs>
-          <w:tab w:val="left" w:pos="660"/>
+          <w:tab w:val="left" w:pos="720"/>
           <w:tab w:val="right" w:leader="dot" w:pos="8828"/>
         </w:tabs>
         <w:rPr>
-          <w:rFonts w:asciiTheme="minorHAnsi" w:eastAsiaTheme="minorEastAsia" w:hAnsiTheme="minorHAnsi" w:cstheme="minorBidi"/>
+          <w:rFonts w:ascii="Times New Roman" w:hAnsi="Times New Roman"/>
           <w:noProof/>
+          <w:sz w:val="24"/>
+          <w:szCs w:val="24"/>
           <w:lang w:val="es-ES" w:eastAsia="es-ES"/>
         </w:rPr>
       </w:pPr>
-      <w:hyperlink w:anchor="_Toc345282307" w:history="1">
-        <w:r>
-          <w:rPr>
-            <w:rStyle w:val="Hipervnculo"/>
-            <w:noProof/>
-            <w:lang w:val="es-ES"/>
+      <w:hyperlink w:anchor="_Toc345585164" w:history="1">
+        <w:r>
+          <w:rPr>
+            <w:rStyle w:val="Hyperlink"/>
+            <w:noProof/>
           </w:rPr>
           <w:t>13.</w:t>
         </w:r>
         <w:r>
           <w:rPr>
-            <w:rFonts w:asciiTheme="minorHAnsi" w:eastAsiaTheme="minorEastAsia" w:hAnsiTheme="minorHAnsi" w:cstheme="minorBidi"/>
-            <w:noProof/>
+            <w:rFonts w:ascii="Times New Roman" w:hAnsi="Times New Roman"/>
+            <w:noProof/>
+            <w:sz w:val="24"/>
+            <w:szCs w:val="24"/>
             <w:lang w:val="es-ES" w:eastAsia="es-ES"/>
           </w:rPr>
           <w:tab/>
         </w:r>
         <w:r>
           <w:rPr>
-            <w:rStyle w:val="Hipervnculo"/>
-            <w:noProof/>
-            <w:lang w:val="es-ES"/>
-          </w:rPr>
-          <w:t>INCUMPLIMIENTO</w:t>
+            <w:rStyle w:val="Hyperlink"/>
+            <w:noProof/>
+          </w:rPr>
+          <w:t>CONTRATO_ROL</w:t>
         </w:r>
         <w:r>
           <w:rPr>
@@ -2067,7 +2529,7 @@
             <w:noProof/>
             <w:webHidden/>
           </w:rPr>
-          <w:instrText xml:space="preserve"> PAGEREF _Toc345282307 \h </w:instrText>
+          <w:instrText xml:space="preserve"> PAGEREF _Toc345585164 \h </w:instrText>
         </w:r>
         <w:r>
           <w:rPr>
@@ -2100,41 +2562,43 @@
     </w:p>
     <w:p>
       <w:pPr>
-        <w:pStyle w:val="TDC1"/>
+        <w:pStyle w:val="TOC1"/>
         <w:tabs>
-          <w:tab w:val="left" w:pos="660"/>
+          <w:tab w:val="left" w:pos="720"/>
           <w:tab w:val="right" w:leader="dot" w:pos="8828"/>
         </w:tabs>
         <w:rPr>
-          <w:rFonts w:asciiTheme="minorHAnsi" w:eastAsiaTheme="minorEastAsia" w:hAnsiTheme="minorHAnsi" w:cstheme="minorBidi"/>
+          <w:rFonts w:ascii="Times New Roman" w:hAnsi="Times New Roman"/>
           <w:noProof/>
+          <w:sz w:val="24"/>
+          <w:szCs w:val="24"/>
           <w:lang w:val="es-ES" w:eastAsia="es-ES"/>
         </w:rPr>
       </w:pPr>
-      <w:hyperlink w:anchor="_Toc345282308" w:history="1">
-        <w:r>
-          <w:rPr>
-            <w:rStyle w:val="Hipervnculo"/>
-            <w:noProof/>
-            <w:lang w:val="es-ES"/>
+      <w:hyperlink w:anchor="_Toc345585165" w:history="1">
+        <w:r>
+          <w:rPr>
+            <w:rStyle w:val="Hyperlink"/>
+            <w:noProof/>
           </w:rPr>
           <w:t>14.</w:t>
         </w:r>
         <w:r>
           <w:rPr>
-            <w:rFonts w:asciiTheme="minorHAnsi" w:eastAsiaTheme="minorEastAsia" w:hAnsiTheme="minorHAnsi" w:cstheme="minorBidi"/>
-            <w:noProof/>
+            <w:rFonts w:ascii="Times New Roman" w:hAnsi="Times New Roman"/>
+            <w:noProof/>
+            <w:sz w:val="24"/>
+            <w:szCs w:val="24"/>
             <w:lang w:val="es-ES" w:eastAsia="es-ES"/>
           </w:rPr>
           <w:tab/>
         </w:r>
         <w:r>
           <w:rPr>
-            <w:rStyle w:val="Hipervnculo"/>
-            <w:noProof/>
-            <w:lang w:val="es-ES"/>
-          </w:rPr>
-          <w:t>MONEDA</w:t>
+            <w:rStyle w:val="Hyperlink"/>
+            <w:noProof/>
+          </w:rPr>
+          <w:t>INCUMPLIMIENTO_CLAUSULA</w:t>
         </w:r>
         <w:r>
           <w:rPr>
@@ -2155,7 +2619,7 @@
             <w:noProof/>
             <w:webHidden/>
           </w:rPr>
-          <w:instrText xml:space="preserve"> PAGEREF _Toc345282308 \h </w:instrText>
+          <w:instrText xml:space="preserve"> PAGEREF _Toc345585165 \h </w:instrText>
         </w:r>
         <w:r>
           <w:rPr>
@@ -2175,7 +2639,7 @@
             <w:noProof/>
             <w:webHidden/>
           </w:rPr>
-          <w:t>8</w:t>
+          <w:t>7</w:t>
         </w:r>
         <w:r>
           <w:rPr>
@@ -2188,41 +2652,43 @@
     </w:p>
     <w:p>
       <w:pPr>
-        <w:pStyle w:val="TDC1"/>
+        <w:pStyle w:val="TOC1"/>
         <w:tabs>
-          <w:tab w:val="left" w:pos="660"/>
+          <w:tab w:val="left" w:pos="720"/>
           <w:tab w:val="right" w:leader="dot" w:pos="8828"/>
         </w:tabs>
         <w:rPr>
-          <w:rFonts w:asciiTheme="minorHAnsi" w:eastAsiaTheme="minorEastAsia" w:hAnsiTheme="minorHAnsi" w:cstheme="minorBidi"/>
+          <w:rFonts w:ascii="Times New Roman" w:hAnsi="Times New Roman"/>
           <w:noProof/>
+          <w:sz w:val="24"/>
+          <w:szCs w:val="24"/>
           <w:lang w:val="es-ES" w:eastAsia="es-ES"/>
         </w:rPr>
       </w:pPr>
-      <w:hyperlink w:anchor="_Toc345282309" w:history="1">
-        <w:r>
-          <w:rPr>
-            <w:rStyle w:val="Hipervnculo"/>
-            <w:noProof/>
-            <w:lang w:val="es-ES"/>
+      <w:hyperlink w:anchor="_Toc345585166" w:history="1">
+        <w:r>
+          <w:rPr>
+            <w:rStyle w:val="Hyperlink"/>
+            <w:noProof/>
           </w:rPr>
           <w:t>15.</w:t>
         </w:r>
         <w:r>
           <w:rPr>
-            <w:rFonts w:asciiTheme="minorHAnsi" w:eastAsiaTheme="minorEastAsia" w:hAnsiTheme="minorHAnsi" w:cstheme="minorBidi"/>
-            <w:noProof/>
+            <w:rFonts w:ascii="Times New Roman" w:hAnsi="Times New Roman"/>
+            <w:noProof/>
+            <w:sz w:val="24"/>
+            <w:szCs w:val="24"/>
             <w:lang w:val="es-ES" w:eastAsia="es-ES"/>
           </w:rPr>
           <w:tab/>
         </w:r>
         <w:r>
           <w:rPr>
-            <w:rStyle w:val="Hipervnculo"/>
-            <w:noProof/>
-            <w:lang w:val="es-ES"/>
-          </w:rPr>
-          <w:t>CONTRATO_CLAUSULA</w:t>
+            <w:rStyle w:val="Hyperlink"/>
+            <w:noProof/>
+          </w:rPr>
+          <w:t>CLAUSULA</w:t>
         </w:r>
         <w:r>
           <w:rPr>
@@ -2243,7 +2709,7 @@
             <w:noProof/>
             <w:webHidden/>
           </w:rPr>
-          <w:instrText xml:space="preserve"> PAGEREF _Toc345282309 \h </w:instrText>
+          <w:instrText xml:space="preserve"> PAGEREF _Toc345585166 \h </w:instrText>
         </w:r>
         <w:r>
           <w:rPr>
@@ -2263,7 +2729,7 @@
             <w:noProof/>
             <w:webHidden/>
           </w:rPr>
-          <w:t>8</w:t>
+          <w:t>7</w:t>
         </w:r>
         <w:r>
           <w:rPr>
@@ -2276,41 +2742,43 @@
     </w:p>
     <w:p>
       <w:pPr>
-        <w:pStyle w:val="TDC1"/>
+        <w:pStyle w:val="TOC1"/>
         <w:tabs>
-          <w:tab w:val="left" w:pos="660"/>
+          <w:tab w:val="left" w:pos="720"/>
           <w:tab w:val="right" w:leader="dot" w:pos="8828"/>
         </w:tabs>
         <w:rPr>
-          <w:rFonts w:asciiTheme="minorHAnsi" w:eastAsiaTheme="minorEastAsia" w:hAnsiTheme="minorHAnsi" w:cstheme="minorBidi"/>
+          <w:rFonts w:ascii="Times New Roman" w:hAnsi="Times New Roman"/>
           <w:noProof/>
+          <w:sz w:val="24"/>
+          <w:szCs w:val="24"/>
           <w:lang w:val="es-ES" w:eastAsia="es-ES"/>
         </w:rPr>
       </w:pPr>
-      <w:hyperlink w:anchor="_Toc345282310" w:history="1">
-        <w:r>
-          <w:rPr>
-            <w:rStyle w:val="Hipervnculo"/>
-            <w:noProof/>
-            <w:lang w:val="es-ES"/>
+      <w:hyperlink w:anchor="_Toc345585167" w:history="1">
+        <w:r>
+          <w:rPr>
+            <w:rStyle w:val="Hyperlink"/>
+            <w:noProof/>
           </w:rPr>
           <w:t>16.</w:t>
         </w:r>
         <w:r>
           <w:rPr>
-            <w:rFonts w:asciiTheme="minorHAnsi" w:eastAsiaTheme="minorEastAsia" w:hAnsiTheme="minorHAnsi" w:cstheme="minorBidi"/>
-            <w:noProof/>
+            <w:rFonts w:ascii="Times New Roman" w:hAnsi="Times New Roman"/>
+            <w:noProof/>
+            <w:sz w:val="24"/>
+            <w:szCs w:val="24"/>
             <w:lang w:val="es-ES" w:eastAsia="es-ES"/>
           </w:rPr>
           <w:tab/>
         </w:r>
         <w:r>
           <w:rPr>
-            <w:rStyle w:val="Hipervnculo"/>
-            <w:noProof/>
-            <w:lang w:val="es-ES"/>
-          </w:rPr>
-          <w:t>CONTRATO_ROL</w:t>
+            <w:rStyle w:val="Hyperlink"/>
+            <w:noProof/>
+          </w:rPr>
+          <w:t>TIPO_CLAUSULA</w:t>
         </w:r>
         <w:r>
           <w:rPr>
@@ -2331,7 +2799,7 @@
             <w:noProof/>
             <w:webHidden/>
           </w:rPr>
-          <w:instrText xml:space="preserve"> PAGEREF _Toc345282310 \h </w:instrText>
+          <w:instrText xml:space="preserve"> PAGEREF _Toc345585167 \h </w:instrText>
         </w:r>
         <w:r>
           <w:rPr>
@@ -2364,41 +2832,43 @@
     </w:p>
     <w:p>
       <w:pPr>
-        <w:pStyle w:val="TDC1"/>
+        <w:pStyle w:val="TOC1"/>
         <w:tabs>
-          <w:tab w:val="left" w:pos="660"/>
+          <w:tab w:val="left" w:pos="720"/>
           <w:tab w:val="right" w:leader="dot" w:pos="8828"/>
         </w:tabs>
         <w:rPr>
-          <w:rFonts w:asciiTheme="minorHAnsi" w:eastAsiaTheme="minorEastAsia" w:hAnsiTheme="minorHAnsi" w:cstheme="minorBidi"/>
+          <w:rFonts w:ascii="Times New Roman" w:hAnsi="Times New Roman"/>
           <w:noProof/>
+          <w:sz w:val="24"/>
+          <w:szCs w:val="24"/>
           <w:lang w:val="es-ES" w:eastAsia="es-ES"/>
         </w:rPr>
       </w:pPr>
-      <w:hyperlink w:anchor="_Toc345282311" w:history="1">
-        <w:r>
-          <w:rPr>
-            <w:rStyle w:val="Hipervnculo"/>
-            <w:noProof/>
-            <w:lang w:val="es-ES"/>
+      <w:hyperlink w:anchor="_Toc345585168" w:history="1">
+        <w:r>
+          <w:rPr>
+            <w:rStyle w:val="Hyperlink"/>
+            <w:noProof/>
           </w:rPr>
           <w:t>17.</w:t>
         </w:r>
         <w:r>
           <w:rPr>
-            <w:rFonts w:asciiTheme="minorHAnsi" w:eastAsiaTheme="minorEastAsia" w:hAnsiTheme="minorHAnsi" w:cstheme="minorBidi"/>
-            <w:noProof/>
+            <w:rFonts w:ascii="Times New Roman" w:hAnsi="Times New Roman"/>
+            <w:noProof/>
+            <w:sz w:val="24"/>
+            <w:szCs w:val="24"/>
             <w:lang w:val="es-ES" w:eastAsia="es-ES"/>
           </w:rPr>
           <w:tab/>
         </w:r>
         <w:r>
           <w:rPr>
-            <w:rStyle w:val="Hipervnculo"/>
-            <w:noProof/>
-            <w:lang w:val="es-ES"/>
-          </w:rPr>
-          <w:t>INCUMPLIMIENTO_CONTRATO_CLAUSULA</w:t>
+            <w:rStyle w:val="Hyperlink"/>
+            <w:noProof/>
+          </w:rPr>
+          <w:t>ADDENDA</w:t>
         </w:r>
         <w:r>
           <w:rPr>
@@ -2419,7 +2889,7 @@
             <w:noProof/>
             <w:webHidden/>
           </w:rPr>
-          <w:instrText xml:space="preserve"> PAGEREF _Toc345282311 \h </w:instrText>
+          <w:instrText xml:space="preserve"> PAGEREF _Toc345585168 \h </w:instrText>
         </w:r>
         <w:r>
           <w:rPr>
@@ -2440,182 +2910,6 @@
             <w:webHidden/>
           </w:rPr>
           <w:t>8</w:t>
-        </w:r>
-        <w:r>
-          <w:rPr>
-            <w:noProof/>
-            <w:webHidden/>
-          </w:rPr>
-          <w:fldChar w:fldCharType="end"/>
-        </w:r>
-      </w:hyperlink>
-    </w:p>
-    <w:p>
-      <w:pPr>
-        <w:pStyle w:val="TDC1"/>
-        <w:tabs>
-          <w:tab w:val="left" w:pos="660"/>
-          <w:tab w:val="right" w:leader="dot" w:pos="8828"/>
-        </w:tabs>
-        <w:rPr>
-          <w:rFonts w:asciiTheme="minorHAnsi" w:eastAsiaTheme="minorEastAsia" w:hAnsiTheme="minorHAnsi" w:cstheme="minorBidi"/>
-          <w:noProof/>
-          <w:lang w:val="es-ES" w:eastAsia="es-ES"/>
-        </w:rPr>
-      </w:pPr>
-      <w:hyperlink w:anchor="_Toc345282312" w:history="1">
-        <w:r>
-          <w:rPr>
-            <w:rStyle w:val="Hipervnculo"/>
-            <w:noProof/>
-            <w:lang w:val="es-ES"/>
-          </w:rPr>
-          <w:t>18.</w:t>
-        </w:r>
-        <w:r>
-          <w:rPr>
-            <w:rFonts w:asciiTheme="minorHAnsi" w:eastAsiaTheme="minorEastAsia" w:hAnsiTheme="minorHAnsi" w:cstheme="minorBidi"/>
-            <w:noProof/>
-            <w:lang w:val="es-ES" w:eastAsia="es-ES"/>
-          </w:rPr>
-          <w:tab/>
-        </w:r>
-        <w:r>
-          <w:rPr>
-            <w:rStyle w:val="Hipervnculo"/>
-            <w:noProof/>
-            <w:lang w:val="es-ES"/>
-          </w:rPr>
-          <w:t>INCUMPLIMIENTO_PENALIDAD</w:t>
-        </w:r>
-        <w:r>
-          <w:rPr>
-            <w:noProof/>
-            <w:webHidden/>
-          </w:rPr>
-          <w:tab/>
-        </w:r>
-        <w:r>
-          <w:rPr>
-            <w:noProof/>
-            <w:webHidden/>
-          </w:rPr>
-          <w:fldChar w:fldCharType="begin"/>
-        </w:r>
-        <w:r>
-          <w:rPr>
-            <w:noProof/>
-            <w:webHidden/>
-          </w:rPr>
-          <w:instrText xml:space="preserve"> PAGEREF _Toc345282312 \h </w:instrText>
-        </w:r>
-        <w:r>
-          <w:rPr>
-            <w:noProof/>
-            <w:webHidden/>
-          </w:rPr>
-        </w:r>
-        <w:r>
-          <w:rPr>
-            <w:noProof/>
-            <w:webHidden/>
-          </w:rPr>
-          <w:fldChar w:fldCharType="separate"/>
-        </w:r>
-        <w:r>
-          <w:rPr>
-            <w:noProof/>
-            <w:webHidden/>
-          </w:rPr>
-          <w:t>9</w:t>
-        </w:r>
-        <w:r>
-          <w:rPr>
-            <w:noProof/>
-            <w:webHidden/>
-          </w:rPr>
-          <w:fldChar w:fldCharType="end"/>
-        </w:r>
-      </w:hyperlink>
-    </w:p>
-    <w:p>
-      <w:pPr>
-        <w:pStyle w:val="TDC1"/>
-        <w:tabs>
-          <w:tab w:val="left" w:pos="660"/>
-          <w:tab w:val="right" w:leader="dot" w:pos="8828"/>
-        </w:tabs>
-        <w:rPr>
-          <w:rFonts w:asciiTheme="minorHAnsi" w:eastAsiaTheme="minorEastAsia" w:hAnsiTheme="minorHAnsi" w:cstheme="minorBidi"/>
-          <w:noProof/>
-          <w:lang w:val="es-ES" w:eastAsia="es-ES"/>
-        </w:rPr>
-      </w:pPr>
-      <w:hyperlink w:anchor="_Toc345282313" w:history="1">
-        <w:r>
-          <w:rPr>
-            <w:rStyle w:val="Hipervnculo"/>
-            <w:noProof/>
-            <w:lang w:val="es-ES"/>
-          </w:rPr>
-          <w:t>19.</w:t>
-        </w:r>
-        <w:r>
-          <w:rPr>
-            <w:rFonts w:asciiTheme="minorHAnsi" w:eastAsiaTheme="minorEastAsia" w:hAnsiTheme="minorHAnsi" w:cstheme="minorBidi"/>
-            <w:noProof/>
-            <w:lang w:val="es-ES" w:eastAsia="es-ES"/>
-          </w:rPr>
-          <w:tab/>
-        </w:r>
-        <w:r>
-          <w:rPr>
-            <w:rStyle w:val="Hipervnculo"/>
-            <w:noProof/>
-            <w:lang w:val="es-ES"/>
-          </w:rPr>
-          <w:t>CLAUSULA</w:t>
-        </w:r>
-        <w:r>
-          <w:rPr>
-            <w:noProof/>
-            <w:webHidden/>
-          </w:rPr>
-          <w:tab/>
-        </w:r>
-        <w:r>
-          <w:rPr>
-            <w:noProof/>
-            <w:webHidden/>
-          </w:rPr>
-          <w:fldChar w:fldCharType="begin"/>
-        </w:r>
-        <w:r>
-          <w:rPr>
-            <w:noProof/>
-            <w:webHidden/>
-          </w:rPr>
-          <w:instrText xml:space="preserve"> PAGEREF _Toc345282313 \h </w:instrText>
-        </w:r>
-        <w:r>
-          <w:rPr>
-            <w:noProof/>
-            <w:webHidden/>
-          </w:rPr>
-        </w:r>
-        <w:r>
-          <w:rPr>
-            <w:noProof/>
-            <w:webHidden/>
-          </w:rPr>
-          <w:fldChar w:fldCharType="separate"/>
-        </w:r>
-        <w:r>
-          <w:rPr>
-            <w:noProof/>
-            <w:webHidden/>
-          </w:rPr>
-          <w:t>9</w:t>
         </w:r>
         <w:r>
           <w:rPr>
@@ -2669,62 +2963,44 @@
         </w:rPr>
         <w:br w:type="page"/>
       </w:r>
-      <w:r>
-        <w:lastRenderedPageBreak/>
-        <w:fldChar w:fldCharType="begin"/>
-      </w:r>
-      <w:r>
-        <w:instrText xml:space="preserve"> TITLE  \* MERGEFORMAT </w:instrText>
-      </w:r>
-      <w:r>
-        <w:fldChar w:fldCharType="separate"/>
-      </w:r>
-      <w:r>
-        <w:rPr>
-          <w:rFonts w:cs="Arial"/>
-          <w:b/>
-          <w:kern w:val="32"/>
-          <w:sz w:val="36"/>
-          <w:lang w:val="es-ES"/>
-        </w:rPr>
-        <w:t>Diccionario de Datos</w:t>
-      </w:r>
-      <w:r>
-        <w:rPr>
-          <w:rFonts w:cs="Arial"/>
-          <w:b/>
-          <w:kern w:val="32"/>
-          <w:sz w:val="36"/>
-          <w:lang w:val="es-ES"/>
-        </w:rPr>
-        <w:fldChar w:fldCharType="end"/>
-      </w:r>
+      <w:fldSimple w:instr=" TITLE  \* MERGEFORMAT ">
+        <w:r>
+          <w:rPr>
+            <w:rFonts w:cs="Arial"/>
+            <w:b/>
+            <w:kern w:val="32"/>
+            <w:sz w:val="36"/>
+            <w:lang w:val="es-ES"/>
+          </w:rPr>
+          <w:t>Diccionario de Datos</w:t>
+        </w:r>
+      </w:fldSimple>
     </w:p>
     <w:p>
       <w:pPr>
+        <w:pStyle w:val="Heading1"/>
         <w:numPr>
           <w:ilvl w:val="0"/>
-          <w:numId w:val="14"/>
+          <w:numId w:val="15"/>
         </w:numPr>
-        <w:ind w:left="426" w:hanging="426"/>
         <w:rPr>
-          <w:rFonts w:ascii="Arial" w:hAnsi="Arial" w:cs="Arial"/>
-          <w:b/>
-          <w:szCs w:val="24"/>
+          <w:sz w:val="28"/>
+          <w:szCs w:val="28"/>
         </w:rPr>
       </w:pPr>
       <w:bookmarkStart w:id="0" w:name="_Ref336529790"/>
       <w:bookmarkStart w:id="1" w:name="_Toc337938410"/>
+      <w:bookmarkStart w:id="2" w:name="_Toc345585152"/>
       <w:r>
         <w:rPr>
-          <w:rFonts w:ascii="Arial" w:hAnsi="Arial" w:cs="Arial"/>
-          <w:b/>
-          <w:szCs w:val="24"/>
+          <w:sz w:val="28"/>
+          <w:szCs w:val="28"/>
         </w:rPr>
         <w:t>CLIENTE</w:t>
       </w:r>
       <w:bookmarkEnd w:id="0"/>
       <w:bookmarkEnd w:id="1"/>
+      <w:bookmarkEnd w:id="2"/>
     </w:p>
     <w:p>
       <w:pPr>
@@ -2742,7 +3018,7 @@
           <w:left w:w="70" w:type="dxa"/>
           <w:right w:w="70" w:type="dxa"/>
         </w:tblCellMar>
-        <w:tblLook w:val="00A0" w:firstRow="1" w:lastRow="0" w:firstColumn="1" w:lastColumn="0" w:noHBand="0" w:noVBand="0"/>
+        <w:tblLook w:val="00A0"/>
       </w:tblPr>
       <w:tblGrid>
         <w:gridCol w:w="2685"/>
@@ -2927,7 +3203,6 @@
                 <w:lang w:eastAsia="es-PE"/>
               </w:rPr>
             </w:pPr>
-            <w:proofErr w:type="spellStart"/>
             <w:r>
               <w:rPr>
                 <w:rFonts w:ascii="Arial" w:hAnsi="Arial" w:cs="Arial"/>
@@ -2938,7 +3213,6 @@
               </w:rPr>
               <w:t>int</w:t>
             </w:r>
-            <w:proofErr w:type="spellEnd"/>
           </w:p>
         </w:tc>
         <w:tc>
@@ -3039,27 +3313,15 @@
                 <w:lang w:eastAsia="es-PE"/>
               </w:rPr>
             </w:pPr>
-            <w:proofErr w:type="spellStart"/>
-            <w:r>
-              <w:rPr>
-                <w:rFonts w:ascii="Arial" w:hAnsi="Arial" w:cs="Arial"/>
-                <w:color w:val="000000"/>
-                <w:sz w:val="20"/>
-                <w:szCs w:val="20"/>
-                <w:lang w:eastAsia="es-PE"/>
-              </w:rPr>
-              <w:t>char</w:t>
-            </w:r>
-            <w:proofErr w:type="spellEnd"/>
-            <w:r>
-              <w:rPr>
-                <w:rFonts w:ascii="Arial" w:hAnsi="Arial" w:cs="Arial"/>
-                <w:color w:val="000000"/>
-                <w:sz w:val="20"/>
-                <w:szCs w:val="20"/>
-                <w:lang w:eastAsia="es-PE"/>
-              </w:rPr>
-              <w:t>(1)</w:t>
+            <w:r>
+              <w:rPr>
+                <w:rFonts w:ascii="Arial" w:hAnsi="Arial" w:cs="Arial"/>
+                <w:color w:val="000000"/>
+                <w:sz w:val="20"/>
+                <w:szCs w:val="20"/>
+                <w:lang w:eastAsia="es-PE"/>
+              </w:rPr>
+              <w:t>char(1)</w:t>
             </w:r>
           </w:p>
         </w:tc>
@@ -3161,27 +3423,15 @@
                 <w:lang w:eastAsia="es-PE"/>
               </w:rPr>
             </w:pPr>
-            <w:proofErr w:type="spellStart"/>
-            <w:r>
-              <w:rPr>
-                <w:rFonts w:ascii="Arial" w:hAnsi="Arial" w:cs="Arial"/>
-                <w:color w:val="000000"/>
-                <w:sz w:val="20"/>
-                <w:szCs w:val="20"/>
-                <w:lang w:eastAsia="es-PE"/>
-              </w:rPr>
-              <w:t>varchar</w:t>
-            </w:r>
-            <w:proofErr w:type="spellEnd"/>
-            <w:r>
-              <w:rPr>
-                <w:rFonts w:ascii="Arial" w:hAnsi="Arial" w:cs="Arial"/>
-                <w:color w:val="000000"/>
-                <w:sz w:val="20"/>
-                <w:szCs w:val="20"/>
-                <w:lang w:eastAsia="es-PE"/>
-              </w:rPr>
-              <w:t>(50)</w:t>
+            <w:r>
+              <w:rPr>
+                <w:rFonts w:ascii="Arial" w:hAnsi="Arial" w:cs="Arial"/>
+                <w:color w:val="000000"/>
+                <w:sz w:val="20"/>
+                <w:szCs w:val="20"/>
+                <w:lang w:eastAsia="es-PE"/>
+              </w:rPr>
+              <w:t>varchar(50)</w:t>
             </w:r>
           </w:p>
         </w:tc>
@@ -3283,27 +3533,15 @@
                 <w:lang w:eastAsia="es-PE"/>
               </w:rPr>
             </w:pPr>
-            <w:proofErr w:type="spellStart"/>
-            <w:r>
-              <w:rPr>
-                <w:rFonts w:ascii="Arial" w:hAnsi="Arial" w:cs="Arial"/>
-                <w:color w:val="000000"/>
-                <w:sz w:val="20"/>
-                <w:szCs w:val="20"/>
-                <w:lang w:eastAsia="es-PE"/>
-              </w:rPr>
-              <w:t>char</w:t>
-            </w:r>
-            <w:proofErr w:type="spellEnd"/>
-            <w:r>
-              <w:rPr>
-                <w:rFonts w:ascii="Arial" w:hAnsi="Arial" w:cs="Arial"/>
-                <w:color w:val="000000"/>
-                <w:sz w:val="20"/>
-                <w:szCs w:val="20"/>
-                <w:lang w:eastAsia="es-PE"/>
-              </w:rPr>
-              <w:t>(11)</w:t>
+            <w:r>
+              <w:rPr>
+                <w:rFonts w:ascii="Arial" w:hAnsi="Arial" w:cs="Arial"/>
+                <w:color w:val="000000"/>
+                <w:sz w:val="20"/>
+                <w:szCs w:val="20"/>
+                <w:lang w:eastAsia="es-PE"/>
+              </w:rPr>
+              <w:t>char(11)</w:t>
             </w:r>
           </w:p>
         </w:tc>
@@ -3405,27 +3643,15 @@
                 <w:lang w:eastAsia="es-PE"/>
               </w:rPr>
             </w:pPr>
-            <w:proofErr w:type="spellStart"/>
-            <w:r>
-              <w:rPr>
-                <w:rFonts w:ascii="Arial" w:hAnsi="Arial" w:cs="Arial"/>
-                <w:color w:val="000000"/>
-                <w:sz w:val="20"/>
-                <w:szCs w:val="20"/>
-                <w:lang w:eastAsia="es-PE"/>
-              </w:rPr>
-              <w:t>varchar</w:t>
-            </w:r>
-            <w:proofErr w:type="spellEnd"/>
-            <w:r>
-              <w:rPr>
-                <w:rFonts w:ascii="Arial" w:hAnsi="Arial" w:cs="Arial"/>
-                <w:color w:val="000000"/>
-                <w:sz w:val="20"/>
-                <w:szCs w:val="20"/>
-                <w:lang w:eastAsia="es-PE"/>
-              </w:rPr>
-              <w:t>(100)</w:t>
+            <w:r>
+              <w:rPr>
+                <w:rFonts w:ascii="Arial" w:hAnsi="Arial" w:cs="Arial"/>
+                <w:color w:val="000000"/>
+                <w:sz w:val="20"/>
+                <w:szCs w:val="20"/>
+                <w:lang w:eastAsia="es-PE"/>
+              </w:rPr>
+              <w:t>varchar(100)</w:t>
             </w:r>
           </w:p>
         </w:tc>
@@ -3527,27 +3753,15 @@
                 <w:lang w:eastAsia="es-PE"/>
               </w:rPr>
             </w:pPr>
-            <w:proofErr w:type="spellStart"/>
-            <w:r>
-              <w:rPr>
-                <w:rFonts w:ascii="Arial" w:hAnsi="Arial" w:cs="Arial"/>
-                <w:color w:val="000000"/>
-                <w:sz w:val="20"/>
-                <w:szCs w:val="20"/>
-                <w:lang w:eastAsia="es-PE"/>
-              </w:rPr>
-              <w:t>varchar</w:t>
-            </w:r>
-            <w:proofErr w:type="spellEnd"/>
-            <w:r>
-              <w:rPr>
-                <w:rFonts w:ascii="Arial" w:hAnsi="Arial" w:cs="Arial"/>
-                <w:color w:val="000000"/>
-                <w:sz w:val="20"/>
-                <w:szCs w:val="20"/>
-                <w:lang w:eastAsia="es-PE"/>
-              </w:rPr>
-              <w:t>(7)</w:t>
+            <w:r>
+              <w:rPr>
+                <w:rFonts w:ascii="Arial" w:hAnsi="Arial" w:cs="Arial"/>
+                <w:color w:val="000000"/>
+                <w:sz w:val="20"/>
+                <w:szCs w:val="20"/>
+                <w:lang w:eastAsia="es-PE"/>
+              </w:rPr>
+              <w:t>varchar(7)</w:t>
             </w:r>
           </w:p>
         </w:tc>
@@ -3649,27 +3863,15 @@
                 <w:lang w:eastAsia="es-PE"/>
               </w:rPr>
             </w:pPr>
-            <w:proofErr w:type="spellStart"/>
-            <w:r>
-              <w:rPr>
-                <w:rFonts w:ascii="Arial" w:hAnsi="Arial" w:cs="Arial"/>
-                <w:color w:val="000000"/>
-                <w:sz w:val="20"/>
-                <w:szCs w:val="20"/>
-                <w:lang w:eastAsia="es-PE"/>
-              </w:rPr>
-              <w:t>varchar</w:t>
-            </w:r>
-            <w:proofErr w:type="spellEnd"/>
-            <w:r>
-              <w:rPr>
-                <w:rFonts w:ascii="Arial" w:hAnsi="Arial" w:cs="Arial"/>
-                <w:color w:val="000000"/>
-                <w:sz w:val="20"/>
-                <w:szCs w:val="20"/>
-                <w:lang w:eastAsia="es-PE"/>
-              </w:rPr>
-              <w:t>(50)</w:t>
+            <w:r>
+              <w:rPr>
+                <w:rFonts w:ascii="Arial" w:hAnsi="Arial" w:cs="Arial"/>
+                <w:color w:val="000000"/>
+                <w:sz w:val="20"/>
+                <w:szCs w:val="20"/>
+                <w:lang w:eastAsia="es-PE"/>
+              </w:rPr>
+              <w:t>varchar(50)</w:t>
             </w:r>
           </w:p>
         </w:tc>
@@ -3771,27 +3973,15 @@
                 <w:lang w:eastAsia="es-PE"/>
               </w:rPr>
             </w:pPr>
-            <w:proofErr w:type="spellStart"/>
-            <w:r>
-              <w:rPr>
-                <w:rFonts w:ascii="Arial" w:hAnsi="Arial" w:cs="Arial"/>
-                <w:color w:val="000000"/>
-                <w:sz w:val="20"/>
-                <w:szCs w:val="20"/>
-                <w:lang w:eastAsia="es-PE"/>
-              </w:rPr>
-              <w:t>varchar</w:t>
-            </w:r>
-            <w:proofErr w:type="spellEnd"/>
-            <w:r>
-              <w:rPr>
-                <w:rFonts w:ascii="Arial" w:hAnsi="Arial" w:cs="Arial"/>
-                <w:color w:val="000000"/>
-                <w:sz w:val="20"/>
-                <w:szCs w:val="20"/>
-                <w:lang w:eastAsia="es-PE"/>
-              </w:rPr>
-              <w:t>(15)</w:t>
+            <w:r>
+              <w:rPr>
+                <w:rFonts w:ascii="Arial" w:hAnsi="Arial" w:cs="Arial"/>
+                <w:color w:val="000000"/>
+                <w:sz w:val="20"/>
+                <w:szCs w:val="20"/>
+                <w:lang w:eastAsia="es-PE"/>
+              </w:rPr>
+              <w:t>varchar(15)</w:t>
             </w:r>
           </w:p>
         </w:tc>
@@ -3893,27 +4083,15 @@
                 <w:lang w:eastAsia="es-PE"/>
               </w:rPr>
             </w:pPr>
-            <w:proofErr w:type="spellStart"/>
-            <w:r>
-              <w:rPr>
-                <w:rFonts w:ascii="Arial" w:hAnsi="Arial" w:cs="Arial"/>
-                <w:color w:val="000000"/>
-                <w:sz w:val="20"/>
-                <w:szCs w:val="20"/>
-                <w:lang w:eastAsia="es-PE"/>
-              </w:rPr>
-              <w:t>varchar</w:t>
-            </w:r>
-            <w:proofErr w:type="spellEnd"/>
-            <w:r>
-              <w:rPr>
-                <w:rFonts w:ascii="Arial" w:hAnsi="Arial" w:cs="Arial"/>
-                <w:color w:val="000000"/>
-                <w:sz w:val="20"/>
-                <w:szCs w:val="20"/>
-                <w:lang w:eastAsia="es-PE"/>
-              </w:rPr>
-              <w:t>(40)</w:t>
+            <w:r>
+              <w:rPr>
+                <w:rFonts w:ascii="Arial" w:hAnsi="Arial" w:cs="Arial"/>
+                <w:color w:val="000000"/>
+                <w:sz w:val="20"/>
+                <w:szCs w:val="20"/>
+                <w:lang w:eastAsia="es-PE"/>
+              </w:rPr>
+              <w:t>varchar(40)</w:t>
             </w:r>
           </w:p>
         </w:tc>
@@ -4015,27 +4193,15 @@
                 <w:lang w:eastAsia="es-PE"/>
               </w:rPr>
             </w:pPr>
-            <w:proofErr w:type="spellStart"/>
-            <w:r>
-              <w:rPr>
-                <w:rFonts w:ascii="Arial" w:hAnsi="Arial" w:cs="Arial"/>
-                <w:color w:val="000000"/>
-                <w:sz w:val="20"/>
-                <w:szCs w:val="20"/>
-                <w:lang w:eastAsia="es-PE"/>
-              </w:rPr>
-              <w:t>Char</w:t>
-            </w:r>
-            <w:proofErr w:type="spellEnd"/>
-            <w:r>
-              <w:rPr>
-                <w:rFonts w:ascii="Arial" w:hAnsi="Arial" w:cs="Arial"/>
-                <w:color w:val="000000"/>
-                <w:sz w:val="20"/>
-                <w:szCs w:val="20"/>
-                <w:lang w:eastAsia="es-PE"/>
-              </w:rPr>
-              <w:t>(1)</w:t>
+            <w:r>
+              <w:rPr>
+                <w:rFonts w:ascii="Arial" w:hAnsi="Arial" w:cs="Arial"/>
+                <w:color w:val="000000"/>
+                <w:sz w:val="20"/>
+                <w:szCs w:val="20"/>
+                <w:lang w:eastAsia="es-PE"/>
+              </w:rPr>
+              <w:t>Char(1)</w:t>
             </w:r>
           </w:p>
         </w:tc>
@@ -4247,7 +4413,6 @@
                 <w:lang w:eastAsia="es-PE"/>
               </w:rPr>
             </w:pPr>
-            <w:proofErr w:type="spellStart"/>
             <w:r>
               <w:rPr>
                 <w:rFonts w:ascii="Arial" w:hAnsi="Arial" w:cs="Arial"/>
@@ -4258,7 +4423,6 @@
               </w:rPr>
               <w:t>Datetime</w:t>
             </w:r>
-            <w:proofErr w:type="spellEnd"/>
           </w:p>
         </w:tc>
         <w:tc>
@@ -4359,7 +4523,6 @@
                 <w:lang w:eastAsia="es-PE"/>
               </w:rPr>
             </w:pPr>
-            <w:proofErr w:type="spellStart"/>
             <w:r>
               <w:rPr>
                 <w:rFonts w:ascii="Arial" w:hAnsi="Arial" w:cs="Arial"/>
@@ -4370,7 +4533,6 @@
               </w:rPr>
               <w:t>Int</w:t>
             </w:r>
-            <w:proofErr w:type="spellEnd"/>
           </w:p>
         </w:tc>
         <w:tc>
@@ -4418,36 +4580,36 @@
           <w:szCs w:val="24"/>
         </w:rPr>
       </w:pPr>
-      <w:bookmarkStart w:id="2" w:name="_Toc337938412"/>
+      <w:bookmarkStart w:id="3" w:name="_Toc337938412"/>
     </w:p>
     <w:p>
       <w:pPr>
+        <w:pStyle w:val="Heading1"/>
         <w:numPr>
           <w:ilvl w:val="0"/>
-          <w:numId w:val="14"/>
+          <w:numId w:val="15"/>
         </w:numPr>
-        <w:ind w:left="426" w:hanging="426"/>
         <w:rPr>
-          <w:rFonts w:ascii="Arial" w:hAnsi="Arial" w:cs="Arial"/>
-          <w:b/>
-          <w:szCs w:val="24"/>
+          <w:sz w:val="28"/>
+          <w:szCs w:val="28"/>
         </w:rPr>
       </w:pPr>
+      <w:bookmarkStart w:id="4" w:name="_Toc345585153"/>
       <w:r>
         <w:rPr>
-          <w:rFonts w:ascii="Arial" w:hAnsi="Arial" w:cs="Arial"/>
-          <w:b/>
-          <w:szCs w:val="24"/>
+          <w:sz w:val="28"/>
+          <w:szCs w:val="28"/>
         </w:rPr>
         <w:t>CONTRATO</w:t>
       </w:r>
-      <w:bookmarkEnd w:id="2"/>
+      <w:bookmarkEnd w:id="3"/>
+      <w:bookmarkEnd w:id="4"/>
     </w:p>
     <w:p>
       <w:pPr>
         <w:ind w:left="426"/>
       </w:pPr>
-      <w:bookmarkStart w:id="3" w:name="_Toc337938413"/>
+      <w:bookmarkStart w:id="5" w:name="_Toc337938413"/>
       <w:r>
         <w:t>Representa el registro de los Contratos/Adendas</w:t>
       </w:r>
@@ -4461,7 +4623,7 @@
           <w:left w:w="70" w:type="dxa"/>
           <w:right w:w="70" w:type="dxa"/>
         </w:tblCellMar>
-        <w:tblLook w:val="00A0" w:firstRow="1" w:lastRow="0" w:firstColumn="1" w:lastColumn="0" w:noHBand="0" w:noVBand="0"/>
+        <w:tblLook w:val="00A0"/>
       </w:tblPr>
       <w:tblGrid>
         <w:gridCol w:w="2708"/>
@@ -4646,7 +4808,6 @@
                 <w:lang w:eastAsia="es-PE"/>
               </w:rPr>
             </w:pPr>
-            <w:proofErr w:type="spellStart"/>
             <w:r>
               <w:rPr>
                 <w:rFonts w:ascii="Arial" w:hAnsi="Arial" w:cs="Arial"/>
@@ -4657,7 +4818,6 @@
               </w:rPr>
               <w:t>int</w:t>
             </w:r>
-            <w:proofErr w:type="spellEnd"/>
           </w:p>
         </w:tc>
         <w:tc>
@@ -4758,27 +4918,15 @@
                 <w:lang w:eastAsia="es-PE"/>
               </w:rPr>
             </w:pPr>
-            <w:proofErr w:type="spellStart"/>
-            <w:r>
-              <w:rPr>
-                <w:rFonts w:ascii="Arial" w:hAnsi="Arial" w:cs="Arial"/>
-                <w:color w:val="000000"/>
-                <w:sz w:val="20"/>
-                <w:szCs w:val="20"/>
-                <w:lang w:eastAsia="es-PE"/>
-              </w:rPr>
-              <w:t>char</w:t>
-            </w:r>
-            <w:proofErr w:type="spellEnd"/>
-            <w:r>
-              <w:rPr>
-                <w:rFonts w:ascii="Arial" w:hAnsi="Arial" w:cs="Arial"/>
-                <w:color w:val="000000"/>
-                <w:sz w:val="20"/>
-                <w:szCs w:val="20"/>
-                <w:lang w:eastAsia="es-PE"/>
-              </w:rPr>
-              <w:t>(10)</w:t>
+            <w:r>
+              <w:rPr>
+                <w:rFonts w:ascii="Arial" w:hAnsi="Arial" w:cs="Arial"/>
+                <w:color w:val="000000"/>
+                <w:sz w:val="20"/>
+                <w:szCs w:val="20"/>
+                <w:lang w:eastAsia="es-PE"/>
+              </w:rPr>
+              <w:t>char(10)</w:t>
             </w:r>
           </w:p>
         </w:tc>
@@ -4805,7 +4953,6 @@
                 <w:lang w:val="pt-BR" w:eastAsia="es-PE"/>
               </w:rPr>
             </w:pPr>
-            <w:proofErr w:type="spellStart"/>
             <w:r>
               <w:rPr>
                 <w:rFonts w:ascii="Arial" w:hAnsi="Arial" w:cs="Arial"/>
@@ -4814,40 +4961,7 @@
                 <w:szCs w:val="20"/>
                 <w:lang w:val="pt-BR" w:eastAsia="es-PE"/>
               </w:rPr>
-              <w:t>Nro</w:t>
-            </w:r>
-            <w:proofErr w:type="spellEnd"/>
-            <w:r>
-              <w:rPr>
-                <w:rFonts w:ascii="Arial" w:hAnsi="Arial" w:cs="Arial"/>
-                <w:color w:val="000000"/>
-                <w:sz w:val="20"/>
-                <w:szCs w:val="20"/>
-                <w:lang w:val="pt-BR" w:eastAsia="es-PE"/>
-              </w:rPr>
-              <w:t xml:space="preserve">. </w:t>
-            </w:r>
-            <w:proofErr w:type="gramStart"/>
-            <w:r>
-              <w:rPr>
-                <w:rFonts w:ascii="Arial" w:hAnsi="Arial" w:cs="Arial"/>
-                <w:color w:val="000000"/>
-                <w:sz w:val="20"/>
-                <w:szCs w:val="20"/>
-                <w:lang w:val="pt-BR" w:eastAsia="es-PE"/>
-              </w:rPr>
-              <w:t>de</w:t>
-            </w:r>
-            <w:proofErr w:type="gramEnd"/>
-            <w:r>
-              <w:rPr>
-                <w:rFonts w:ascii="Arial" w:hAnsi="Arial" w:cs="Arial"/>
-                <w:color w:val="000000"/>
-                <w:sz w:val="20"/>
-                <w:szCs w:val="20"/>
-                <w:lang w:val="pt-BR" w:eastAsia="es-PE"/>
-              </w:rPr>
-              <w:t xml:space="preserve"> Contrato ó Adenda</w:t>
+              <w:t>Nro. de Contrato ó Adenda</w:t>
             </w:r>
           </w:p>
         </w:tc>
@@ -4914,27 +5028,15 @@
                 <w:lang w:eastAsia="es-PE"/>
               </w:rPr>
             </w:pPr>
-            <w:proofErr w:type="spellStart"/>
-            <w:r>
-              <w:rPr>
-                <w:rFonts w:ascii="Arial" w:hAnsi="Arial" w:cs="Arial"/>
-                <w:color w:val="000000"/>
-                <w:sz w:val="20"/>
-                <w:szCs w:val="20"/>
-                <w:lang w:eastAsia="es-PE"/>
-              </w:rPr>
-              <w:t>varchar</w:t>
-            </w:r>
-            <w:proofErr w:type="spellEnd"/>
-            <w:r>
-              <w:rPr>
-                <w:rFonts w:ascii="Arial" w:hAnsi="Arial" w:cs="Arial"/>
-                <w:color w:val="000000"/>
-                <w:sz w:val="20"/>
-                <w:szCs w:val="20"/>
-                <w:lang w:eastAsia="es-PE"/>
-              </w:rPr>
-              <w:t>(15)</w:t>
+            <w:r>
+              <w:rPr>
+                <w:rFonts w:ascii="Arial" w:hAnsi="Arial" w:cs="Arial"/>
+                <w:color w:val="000000"/>
+                <w:sz w:val="20"/>
+                <w:szCs w:val="20"/>
+                <w:lang w:eastAsia="es-PE"/>
+              </w:rPr>
+              <w:t>varchar(15)</w:t>
             </w:r>
           </w:p>
         </w:tc>
@@ -5036,27 +5138,15 @@
                 <w:lang w:eastAsia="es-PE"/>
               </w:rPr>
             </w:pPr>
-            <w:proofErr w:type="spellStart"/>
-            <w:r>
-              <w:rPr>
-                <w:rFonts w:ascii="Arial" w:hAnsi="Arial" w:cs="Arial"/>
-                <w:color w:val="000000"/>
-                <w:sz w:val="20"/>
-                <w:szCs w:val="20"/>
-                <w:lang w:eastAsia="es-PE"/>
-              </w:rPr>
-              <w:t>varchar</w:t>
-            </w:r>
-            <w:proofErr w:type="spellEnd"/>
-            <w:r>
-              <w:rPr>
-                <w:rFonts w:ascii="Arial" w:hAnsi="Arial" w:cs="Arial"/>
-                <w:color w:val="000000"/>
-                <w:sz w:val="20"/>
-                <w:szCs w:val="20"/>
-                <w:lang w:eastAsia="es-PE"/>
-              </w:rPr>
-              <w:t>(15)</w:t>
+            <w:r>
+              <w:rPr>
+                <w:rFonts w:ascii="Arial" w:hAnsi="Arial" w:cs="Arial"/>
+                <w:color w:val="000000"/>
+                <w:sz w:val="20"/>
+                <w:szCs w:val="20"/>
+                <w:lang w:eastAsia="es-PE"/>
+              </w:rPr>
+              <w:t>varchar(15)</w:t>
             </w:r>
           </w:p>
         </w:tc>
@@ -5158,7 +5248,6 @@
                 <w:lang w:eastAsia="es-PE"/>
               </w:rPr>
             </w:pPr>
-            <w:proofErr w:type="spellStart"/>
             <w:r>
               <w:rPr>
                 <w:rFonts w:ascii="Arial" w:hAnsi="Arial" w:cs="Arial"/>
@@ -5169,7 +5258,6 @@
               </w:rPr>
               <w:t>datetime</w:t>
             </w:r>
-            <w:proofErr w:type="spellEnd"/>
           </w:p>
         </w:tc>
         <w:tc>
@@ -5270,7 +5358,6 @@
                 <w:lang w:eastAsia="es-PE"/>
               </w:rPr>
             </w:pPr>
-            <w:proofErr w:type="spellStart"/>
             <w:r>
               <w:rPr>
                 <w:rFonts w:ascii="Arial" w:hAnsi="Arial" w:cs="Arial"/>
@@ -5281,7 +5368,6 @@
               </w:rPr>
               <w:t>datetime</w:t>
             </w:r>
-            <w:proofErr w:type="spellEnd"/>
           </w:p>
         </w:tc>
         <w:tc>
@@ -5382,7 +5468,6 @@
                 <w:lang w:eastAsia="es-PE"/>
               </w:rPr>
             </w:pPr>
-            <w:proofErr w:type="spellStart"/>
             <w:r>
               <w:rPr>
                 <w:rFonts w:ascii="Arial" w:hAnsi="Arial" w:cs="Arial"/>
@@ -5393,7 +5478,6 @@
               </w:rPr>
               <w:t>money</w:t>
             </w:r>
-            <w:proofErr w:type="spellEnd"/>
           </w:p>
         </w:tc>
         <w:tc>
@@ -5494,27 +5578,15 @@
                 <w:lang w:eastAsia="es-PE"/>
               </w:rPr>
             </w:pPr>
-            <w:proofErr w:type="spellStart"/>
-            <w:r>
-              <w:rPr>
-                <w:rFonts w:ascii="Arial" w:hAnsi="Arial" w:cs="Arial"/>
-                <w:color w:val="000000"/>
-                <w:sz w:val="20"/>
-                <w:szCs w:val="20"/>
-                <w:lang w:eastAsia="es-PE"/>
-              </w:rPr>
-              <w:t>Varchar</w:t>
-            </w:r>
-            <w:proofErr w:type="spellEnd"/>
-            <w:r>
-              <w:rPr>
-                <w:rFonts w:ascii="Arial" w:hAnsi="Arial" w:cs="Arial"/>
-                <w:color w:val="000000"/>
-                <w:sz w:val="20"/>
-                <w:szCs w:val="20"/>
-                <w:lang w:eastAsia="es-PE"/>
-              </w:rPr>
-              <w:t>(500)</w:t>
+            <w:r>
+              <w:rPr>
+                <w:rFonts w:ascii="Arial" w:hAnsi="Arial" w:cs="Arial"/>
+                <w:color w:val="000000"/>
+                <w:sz w:val="20"/>
+                <w:szCs w:val="20"/>
+                <w:lang w:eastAsia="es-PE"/>
+              </w:rPr>
+              <w:t>Varchar(500)</w:t>
             </w:r>
           </w:p>
         </w:tc>
@@ -5616,7 +5688,6 @@
                 <w:lang w:eastAsia="es-PE"/>
               </w:rPr>
             </w:pPr>
-            <w:proofErr w:type="spellStart"/>
             <w:r>
               <w:rPr>
                 <w:rFonts w:ascii="Arial" w:hAnsi="Arial" w:cs="Arial"/>
@@ -5627,7 +5698,6 @@
               </w:rPr>
               <w:t>datetime</w:t>
             </w:r>
-            <w:proofErr w:type="spellEnd"/>
           </w:p>
         </w:tc>
         <w:tc>
@@ -5728,27 +5798,15 @@
                 <w:lang w:eastAsia="es-PE"/>
               </w:rPr>
             </w:pPr>
-            <w:proofErr w:type="spellStart"/>
-            <w:r>
-              <w:rPr>
-                <w:rFonts w:ascii="Arial" w:hAnsi="Arial" w:cs="Arial"/>
-                <w:color w:val="000000"/>
-                <w:sz w:val="20"/>
-                <w:szCs w:val="20"/>
-                <w:lang w:eastAsia="es-PE"/>
-              </w:rPr>
-              <w:t>varchar</w:t>
-            </w:r>
-            <w:proofErr w:type="spellEnd"/>
-            <w:r>
-              <w:rPr>
-                <w:rFonts w:ascii="Arial" w:hAnsi="Arial" w:cs="Arial"/>
-                <w:color w:val="000000"/>
-                <w:sz w:val="20"/>
-                <w:szCs w:val="20"/>
-                <w:lang w:eastAsia="es-PE"/>
-              </w:rPr>
-              <w:t>(200)</w:t>
+            <w:r>
+              <w:rPr>
+                <w:rFonts w:ascii="Arial" w:hAnsi="Arial" w:cs="Arial"/>
+                <w:color w:val="000000"/>
+                <w:sz w:val="20"/>
+                <w:szCs w:val="20"/>
+                <w:lang w:eastAsia="es-PE"/>
+              </w:rPr>
+              <w:t>varchar(200)</w:t>
             </w:r>
           </w:p>
         </w:tc>
@@ -5850,7 +5908,6 @@
                 <w:lang w:eastAsia="es-PE"/>
               </w:rPr>
             </w:pPr>
-            <w:proofErr w:type="spellStart"/>
             <w:r>
               <w:rPr>
                 <w:rFonts w:ascii="Arial" w:hAnsi="Arial" w:cs="Arial"/>
@@ -5861,7 +5918,6 @@
               </w:rPr>
               <w:t>int</w:t>
             </w:r>
-            <w:proofErr w:type="spellEnd"/>
           </w:p>
         </w:tc>
         <w:tc>
@@ -5962,7 +6018,6 @@
                 <w:lang w:eastAsia="es-PE"/>
               </w:rPr>
             </w:pPr>
-            <w:proofErr w:type="spellStart"/>
             <w:r>
               <w:rPr>
                 <w:rFonts w:ascii="Arial" w:hAnsi="Arial" w:cs="Arial"/>
@@ -5973,7 +6028,6 @@
               </w:rPr>
               <w:t>int</w:t>
             </w:r>
-            <w:proofErr w:type="spellEnd"/>
           </w:p>
         </w:tc>
         <w:tc>
@@ -6074,27 +6128,15 @@
                 <w:lang w:eastAsia="es-PE"/>
               </w:rPr>
             </w:pPr>
-            <w:proofErr w:type="spellStart"/>
-            <w:r>
-              <w:rPr>
-                <w:rFonts w:ascii="Arial" w:hAnsi="Arial" w:cs="Arial"/>
-                <w:color w:val="000000"/>
-                <w:sz w:val="20"/>
-                <w:szCs w:val="20"/>
-                <w:lang w:eastAsia="es-PE"/>
-              </w:rPr>
-              <w:t>char</w:t>
-            </w:r>
-            <w:proofErr w:type="spellEnd"/>
-            <w:r>
-              <w:rPr>
-                <w:rFonts w:ascii="Arial" w:hAnsi="Arial" w:cs="Arial"/>
-                <w:color w:val="000000"/>
-                <w:sz w:val="20"/>
-                <w:szCs w:val="20"/>
-                <w:lang w:eastAsia="es-PE"/>
-              </w:rPr>
-              <w:t>(3)</w:t>
+            <w:r>
+              <w:rPr>
+                <w:rFonts w:ascii="Arial" w:hAnsi="Arial" w:cs="Arial"/>
+                <w:color w:val="000000"/>
+                <w:sz w:val="20"/>
+                <w:szCs w:val="20"/>
+                <w:lang w:eastAsia="es-PE"/>
+              </w:rPr>
+              <w:t>char(3)</w:t>
             </w:r>
           </w:p>
         </w:tc>
@@ -6196,7 +6238,6 @@
                 <w:lang w:eastAsia="es-PE"/>
               </w:rPr>
             </w:pPr>
-            <w:proofErr w:type="spellStart"/>
             <w:r>
               <w:rPr>
                 <w:rFonts w:ascii="Arial" w:hAnsi="Arial" w:cs="Arial"/>
@@ -6207,7 +6248,6 @@
               </w:rPr>
               <w:t>DateTime</w:t>
             </w:r>
-            <w:proofErr w:type="spellEnd"/>
           </w:p>
         </w:tc>
         <w:tc>
@@ -6308,27 +6348,15 @@
                 <w:lang w:eastAsia="es-PE"/>
               </w:rPr>
             </w:pPr>
-            <w:proofErr w:type="spellStart"/>
-            <w:r>
-              <w:rPr>
-                <w:rFonts w:ascii="Arial" w:hAnsi="Arial" w:cs="Arial"/>
-                <w:color w:val="000000"/>
-                <w:sz w:val="20"/>
-                <w:szCs w:val="20"/>
-                <w:lang w:eastAsia="es-PE"/>
-              </w:rPr>
-              <w:t>Char</w:t>
-            </w:r>
-            <w:proofErr w:type="spellEnd"/>
-            <w:r>
-              <w:rPr>
-                <w:rFonts w:ascii="Arial" w:hAnsi="Arial" w:cs="Arial"/>
-                <w:color w:val="000000"/>
-                <w:sz w:val="20"/>
-                <w:szCs w:val="20"/>
-                <w:lang w:eastAsia="es-PE"/>
-              </w:rPr>
-              <w:t>(1)</w:t>
+            <w:r>
+              <w:rPr>
+                <w:rFonts w:ascii="Arial" w:hAnsi="Arial" w:cs="Arial"/>
+                <w:color w:val="000000"/>
+                <w:sz w:val="20"/>
+                <w:szCs w:val="20"/>
+                <w:lang w:eastAsia="es-PE"/>
+              </w:rPr>
+              <w:t>Char(1)</w:t>
             </w:r>
           </w:p>
         </w:tc>
@@ -6363,18 +6391,7 @@
                 <w:szCs w:val="20"/>
                 <w:lang w:eastAsia="es-PE"/>
               </w:rPr>
-              <w:t xml:space="preserve">Estado en el que se encuentra el </w:t>
-            </w:r>
-            <w:r>
-              <w:rPr>
-                <w:rFonts w:ascii="Arial" w:hAnsi="Arial" w:cs="Arial"/>
-                <w:color w:val="000000"/>
-                <w:sz w:val="20"/>
-                <w:szCs w:val="20"/>
-                <w:lang w:eastAsia="es-PE"/>
-              </w:rPr>
-              <w:lastRenderedPageBreak/>
-              <w:t>Contrato/Adenda</w:t>
+              <w:t>Estado en el que se encuentra el Contrato/Adenda</w:t>
             </w:r>
           </w:p>
         </w:tc>
@@ -6382,35 +6399,33 @@
     </w:tbl>
     <w:p>
       <w:pPr>
+        <w:pStyle w:val="Heading1"/>
         <w:numPr>
           <w:ilvl w:val="0"/>
-          <w:numId w:val="14"/>
+          <w:numId w:val="15"/>
         </w:numPr>
-        <w:spacing w:before="240"/>
-        <w:ind w:left="426" w:hanging="426"/>
         <w:rPr>
-          <w:rFonts w:ascii="Arial" w:hAnsi="Arial" w:cs="Arial"/>
-          <w:b/>
-          <w:szCs w:val="24"/>
+          <w:sz w:val="28"/>
+          <w:szCs w:val="28"/>
         </w:rPr>
       </w:pPr>
+      <w:bookmarkStart w:id="6" w:name="_Toc345585154"/>
       <w:r>
         <w:rPr>
-          <w:rFonts w:ascii="Arial" w:hAnsi="Arial" w:cs="Arial"/>
-          <w:b/>
-          <w:szCs w:val="24"/>
+          <w:sz w:val="28"/>
+          <w:szCs w:val="28"/>
         </w:rPr>
-        <w:lastRenderedPageBreak/>
         <w:t>LINEA_SERVICIO</w:t>
       </w:r>
-      <w:bookmarkEnd w:id="3"/>
+      <w:bookmarkEnd w:id="5"/>
+      <w:bookmarkEnd w:id="6"/>
     </w:p>
     <w:p>
       <w:pPr>
         <w:spacing w:before="240"/>
         <w:ind w:left="426"/>
       </w:pPr>
-      <w:bookmarkStart w:id="4" w:name="_Toc337938414"/>
+      <w:bookmarkStart w:id="7" w:name="_Toc337938414"/>
       <w:r>
         <w:t>Representa el registro de las líneas de servicio.</w:t>
       </w:r>
@@ -6423,7 +6438,7 @@
           <w:left w:w="70" w:type="dxa"/>
           <w:right w:w="70" w:type="dxa"/>
         </w:tblCellMar>
-        <w:tblLook w:val="00A0" w:firstRow="1" w:lastRow="0" w:firstColumn="1" w:lastColumn="0" w:noHBand="0" w:noVBand="0"/>
+        <w:tblLook w:val="00A0"/>
       </w:tblPr>
       <w:tblGrid>
         <w:gridCol w:w="2708"/>
@@ -6608,7 +6623,6 @@
                 <w:lang w:eastAsia="es-PE"/>
               </w:rPr>
             </w:pPr>
-            <w:proofErr w:type="spellStart"/>
             <w:r>
               <w:rPr>
                 <w:rFonts w:ascii="Arial" w:hAnsi="Arial" w:cs="Arial"/>
@@ -6619,7 +6633,6 @@
               </w:rPr>
               <w:t>Int</w:t>
             </w:r>
-            <w:proofErr w:type="spellEnd"/>
           </w:p>
         </w:tc>
         <w:tc>
@@ -6745,27 +6758,15 @@
                 <w:lang w:eastAsia="es-PE"/>
               </w:rPr>
             </w:pPr>
-            <w:proofErr w:type="spellStart"/>
-            <w:r>
-              <w:rPr>
-                <w:rFonts w:ascii="Arial" w:hAnsi="Arial" w:cs="Arial"/>
-                <w:color w:val="000000"/>
-                <w:sz w:val="20"/>
-                <w:szCs w:val="20"/>
-                <w:lang w:eastAsia="es-PE"/>
-              </w:rPr>
-              <w:t>varchar</w:t>
-            </w:r>
-            <w:proofErr w:type="spellEnd"/>
-            <w:r>
-              <w:rPr>
-                <w:rFonts w:ascii="Arial" w:hAnsi="Arial" w:cs="Arial"/>
-                <w:color w:val="000000"/>
-                <w:sz w:val="20"/>
-                <w:szCs w:val="20"/>
-                <w:lang w:eastAsia="es-PE"/>
-              </w:rPr>
-              <w:t>(50)</w:t>
+            <w:r>
+              <w:rPr>
+                <w:rFonts w:ascii="Arial" w:hAnsi="Arial" w:cs="Arial"/>
+                <w:color w:val="000000"/>
+                <w:sz w:val="20"/>
+                <w:szCs w:val="20"/>
+                <w:lang w:eastAsia="es-PE"/>
+              </w:rPr>
+              <w:t>varchar(50)</w:t>
             </w:r>
           </w:p>
         </w:tc>
@@ -6833,27 +6834,26 @@
     </w:tbl>
     <w:p>
       <w:pPr>
+        <w:pStyle w:val="Heading1"/>
         <w:numPr>
           <w:ilvl w:val="0"/>
-          <w:numId w:val="14"/>
+          <w:numId w:val="15"/>
         </w:numPr>
-        <w:spacing w:before="240"/>
-        <w:ind w:left="426" w:hanging="426"/>
         <w:rPr>
-          <w:rFonts w:ascii="Arial" w:hAnsi="Arial" w:cs="Arial"/>
-          <w:b/>
-          <w:szCs w:val="24"/>
+          <w:sz w:val="28"/>
+          <w:szCs w:val="28"/>
         </w:rPr>
       </w:pPr>
+      <w:bookmarkStart w:id="8" w:name="_Toc345585155"/>
       <w:r>
         <w:rPr>
-          <w:rFonts w:ascii="Arial" w:hAnsi="Arial" w:cs="Arial"/>
-          <w:b/>
-          <w:szCs w:val="24"/>
+          <w:sz w:val="28"/>
+          <w:szCs w:val="28"/>
         </w:rPr>
         <w:t>SERVICIO</w:t>
       </w:r>
-      <w:bookmarkEnd w:id="4"/>
+      <w:bookmarkEnd w:id="7"/>
+      <w:bookmarkEnd w:id="8"/>
     </w:p>
     <w:p>
       <w:pPr>
@@ -6872,7 +6872,7 @@
           <w:left w:w="70" w:type="dxa"/>
           <w:right w:w="70" w:type="dxa"/>
         </w:tblCellMar>
-        <w:tblLook w:val="00A0" w:firstRow="1" w:lastRow="0" w:firstColumn="1" w:lastColumn="0" w:noHBand="0" w:noVBand="0"/>
+        <w:tblLook w:val="00A0"/>
       </w:tblPr>
       <w:tblGrid>
         <w:gridCol w:w="2708"/>
@@ -7057,7 +7057,6 @@
                 <w:lang w:eastAsia="es-PE"/>
               </w:rPr>
             </w:pPr>
-            <w:proofErr w:type="spellStart"/>
             <w:r>
               <w:rPr>
                 <w:rFonts w:ascii="Arial" w:hAnsi="Arial" w:cs="Arial"/>
@@ -7068,7 +7067,6 @@
               </w:rPr>
               <w:t>Int</w:t>
             </w:r>
-            <w:proofErr w:type="spellEnd"/>
           </w:p>
         </w:tc>
         <w:tc>
@@ -7169,7 +7167,6 @@
                 <w:lang w:eastAsia="es-PE"/>
               </w:rPr>
             </w:pPr>
-            <w:proofErr w:type="spellStart"/>
             <w:r>
               <w:rPr>
                 <w:rFonts w:ascii="Arial" w:hAnsi="Arial" w:cs="Arial"/>
@@ -7180,7 +7177,6 @@
               </w:rPr>
               <w:t>Int</w:t>
             </w:r>
-            <w:proofErr w:type="spellEnd"/>
           </w:p>
         </w:tc>
         <w:tc>
@@ -7306,27 +7302,15 @@
                 <w:lang w:eastAsia="es-PE"/>
               </w:rPr>
             </w:pPr>
-            <w:proofErr w:type="spellStart"/>
-            <w:r>
-              <w:rPr>
-                <w:rFonts w:ascii="Arial" w:hAnsi="Arial" w:cs="Arial"/>
-                <w:color w:val="000000"/>
-                <w:sz w:val="20"/>
-                <w:szCs w:val="20"/>
-                <w:lang w:eastAsia="es-PE"/>
-              </w:rPr>
-              <w:t>varchar</w:t>
-            </w:r>
-            <w:proofErr w:type="spellEnd"/>
-            <w:r>
-              <w:rPr>
-                <w:rFonts w:ascii="Arial" w:hAnsi="Arial" w:cs="Arial"/>
-                <w:color w:val="000000"/>
-                <w:sz w:val="20"/>
-                <w:szCs w:val="20"/>
-                <w:lang w:eastAsia="es-PE"/>
-              </w:rPr>
-              <w:t>(50)</w:t>
+            <w:r>
+              <w:rPr>
+                <w:rFonts w:ascii="Arial" w:hAnsi="Arial" w:cs="Arial"/>
+                <w:color w:val="000000"/>
+                <w:sz w:val="20"/>
+                <w:szCs w:val="20"/>
+                <w:lang w:eastAsia="es-PE"/>
+              </w:rPr>
+              <w:t>varchar(50)</w:t>
             </w:r>
           </w:p>
         </w:tc>
@@ -7379,34 +7363,34 @@
     </w:p>
     <w:p>
       <w:pPr>
+        <w:pStyle w:val="Heading1"/>
         <w:numPr>
           <w:ilvl w:val="0"/>
-          <w:numId w:val="14"/>
+          <w:numId w:val="15"/>
         </w:numPr>
-        <w:ind w:left="426" w:hanging="426"/>
         <w:rPr>
-          <w:rFonts w:ascii="Arial" w:hAnsi="Arial" w:cs="Arial"/>
-          <w:b/>
-          <w:szCs w:val="24"/>
+          <w:sz w:val="28"/>
+          <w:szCs w:val="28"/>
         </w:rPr>
       </w:pPr>
-      <w:bookmarkStart w:id="5" w:name="_Toc337938417"/>
+      <w:bookmarkStart w:id="9" w:name="_Toc337938417"/>
+      <w:bookmarkStart w:id="10" w:name="_Toc345585156"/>
       <w:r>
         <w:rPr>
-          <w:rFonts w:ascii="Arial" w:hAnsi="Arial" w:cs="Arial"/>
-          <w:b/>
-          <w:szCs w:val="24"/>
+          <w:sz w:val="28"/>
+          <w:szCs w:val="28"/>
         </w:rPr>
         <w:t>ROL</w:t>
       </w:r>
-      <w:bookmarkEnd w:id="5"/>
+      <w:bookmarkEnd w:id="9"/>
+      <w:bookmarkEnd w:id="10"/>
     </w:p>
     <w:p>
       <w:pPr>
         <w:spacing w:before="240"/>
         <w:ind w:left="426"/>
       </w:pPr>
-      <w:bookmarkStart w:id="6" w:name="_Toc337938418"/>
+      <w:bookmarkStart w:id="11" w:name="_Toc337938418"/>
       <w:r>
         <w:t>Representa el registro de roles que se pueden aplicar a un contrato o adenda.</w:t>
       </w:r>
@@ -7419,7 +7403,7 @@
           <w:left w:w="70" w:type="dxa"/>
           <w:right w:w="70" w:type="dxa"/>
         </w:tblCellMar>
-        <w:tblLook w:val="00A0" w:firstRow="1" w:lastRow="0" w:firstColumn="1" w:lastColumn="0" w:noHBand="0" w:noVBand="0"/>
+        <w:tblLook w:val="00A0"/>
       </w:tblPr>
       <w:tblGrid>
         <w:gridCol w:w="2693"/>
@@ -7604,7 +7588,6 @@
                 <w:lang w:eastAsia="es-PE"/>
               </w:rPr>
             </w:pPr>
-            <w:proofErr w:type="spellStart"/>
             <w:r>
               <w:rPr>
                 <w:rFonts w:ascii="Arial" w:hAnsi="Arial" w:cs="Arial"/>
@@ -7615,7 +7598,6 @@
               </w:rPr>
               <w:t>int</w:t>
             </w:r>
-            <w:proofErr w:type="spellEnd"/>
           </w:p>
         </w:tc>
         <w:tc>
@@ -7716,27 +7698,15 @@
                 <w:lang w:eastAsia="es-PE"/>
               </w:rPr>
             </w:pPr>
-            <w:proofErr w:type="spellStart"/>
-            <w:r>
-              <w:rPr>
-                <w:rFonts w:ascii="Arial" w:hAnsi="Arial" w:cs="Arial"/>
-                <w:color w:val="000000"/>
-                <w:sz w:val="20"/>
-                <w:szCs w:val="20"/>
-                <w:lang w:eastAsia="es-PE"/>
-              </w:rPr>
-              <w:t>varchar</w:t>
-            </w:r>
-            <w:proofErr w:type="spellEnd"/>
-            <w:r>
-              <w:rPr>
-                <w:rFonts w:ascii="Arial" w:hAnsi="Arial" w:cs="Arial"/>
-                <w:color w:val="000000"/>
-                <w:sz w:val="20"/>
-                <w:szCs w:val="20"/>
-                <w:lang w:eastAsia="es-PE"/>
-              </w:rPr>
-              <w:t>(25)</w:t>
+            <w:r>
+              <w:rPr>
+                <w:rFonts w:ascii="Arial" w:hAnsi="Arial" w:cs="Arial"/>
+                <w:color w:val="000000"/>
+                <w:sz w:val="20"/>
+                <w:szCs w:val="20"/>
+                <w:lang w:eastAsia="es-PE"/>
+              </w:rPr>
+              <w:t>varchar(25)</w:t>
             </w:r>
           </w:p>
         </w:tc>
@@ -7785,33 +7755,33 @@
     </w:p>
     <w:p>
       <w:pPr>
+        <w:pStyle w:val="Heading1"/>
         <w:numPr>
           <w:ilvl w:val="0"/>
-          <w:numId w:val="14"/>
+          <w:numId w:val="15"/>
         </w:numPr>
-        <w:ind w:left="426" w:hanging="426"/>
         <w:rPr>
-          <w:rFonts w:ascii="Arial" w:hAnsi="Arial" w:cs="Arial"/>
-          <w:b/>
-          <w:szCs w:val="24"/>
+          <w:sz w:val="28"/>
+          <w:szCs w:val="28"/>
         </w:rPr>
       </w:pPr>
+      <w:bookmarkStart w:id="12" w:name="_Toc345585157"/>
       <w:r>
         <w:rPr>
-          <w:rFonts w:ascii="Arial" w:hAnsi="Arial" w:cs="Arial"/>
-          <w:b/>
-          <w:szCs w:val="24"/>
+          <w:sz w:val="28"/>
+          <w:szCs w:val="28"/>
         </w:rPr>
         <w:t>INDICADOR</w:t>
       </w:r>
-      <w:bookmarkEnd w:id="6"/>
+      <w:bookmarkEnd w:id="11"/>
+      <w:bookmarkEnd w:id="12"/>
     </w:p>
     <w:p>
       <w:pPr>
         <w:spacing w:before="240"/>
         <w:ind w:left="426"/>
       </w:pPr>
-      <w:bookmarkStart w:id="7" w:name="_Toc337938419"/>
+      <w:bookmarkStart w:id="13" w:name="_Toc337938419"/>
       <w:r>
         <w:t>Representa el registro de indicadores que se pueden aplicar a un contrato o adenda.</w:t>
       </w:r>
@@ -7824,7 +7794,7 @@
           <w:left w:w="70" w:type="dxa"/>
           <w:right w:w="70" w:type="dxa"/>
         </w:tblCellMar>
-        <w:tblLook w:val="00A0" w:firstRow="1" w:lastRow="0" w:firstColumn="1" w:lastColumn="0" w:noHBand="0" w:noVBand="0"/>
+        <w:tblLook w:val="00A0"/>
       </w:tblPr>
       <w:tblGrid>
         <w:gridCol w:w="2693"/>
@@ -8009,7 +7979,6 @@
                 <w:lang w:eastAsia="es-PE"/>
               </w:rPr>
             </w:pPr>
-            <w:proofErr w:type="spellStart"/>
             <w:r>
               <w:rPr>
                 <w:rFonts w:ascii="Arial" w:hAnsi="Arial" w:cs="Arial"/>
@@ -8020,7 +7989,6 @@
               </w:rPr>
               <w:t>int</w:t>
             </w:r>
-            <w:proofErr w:type="spellEnd"/>
           </w:p>
         </w:tc>
         <w:tc>
@@ -8121,27 +8089,15 @@
                 <w:lang w:eastAsia="es-PE"/>
               </w:rPr>
             </w:pPr>
-            <w:proofErr w:type="spellStart"/>
-            <w:r>
-              <w:rPr>
-                <w:rFonts w:ascii="Arial" w:hAnsi="Arial" w:cs="Arial"/>
-                <w:color w:val="000000"/>
-                <w:sz w:val="20"/>
-                <w:szCs w:val="20"/>
-                <w:lang w:eastAsia="es-PE"/>
-              </w:rPr>
-              <w:t>varchar</w:t>
-            </w:r>
-            <w:proofErr w:type="spellEnd"/>
-            <w:r>
-              <w:rPr>
-                <w:rFonts w:ascii="Arial" w:hAnsi="Arial" w:cs="Arial"/>
-                <w:color w:val="000000"/>
-                <w:sz w:val="20"/>
-                <w:szCs w:val="20"/>
-                <w:lang w:eastAsia="es-PE"/>
-              </w:rPr>
-              <w:t>(50)</w:t>
+            <w:r>
+              <w:rPr>
+                <w:rFonts w:ascii="Arial" w:hAnsi="Arial" w:cs="Arial"/>
+                <w:color w:val="000000"/>
+                <w:sz w:val="20"/>
+                <w:szCs w:val="20"/>
+                <w:lang w:eastAsia="es-PE"/>
+              </w:rPr>
+              <w:t>varchar(50)</w:t>
             </w:r>
           </w:p>
         </w:tc>
@@ -8243,27 +8199,15 @@
                 <w:lang w:eastAsia="es-PE"/>
               </w:rPr>
             </w:pPr>
-            <w:proofErr w:type="spellStart"/>
-            <w:r>
-              <w:rPr>
-                <w:rFonts w:ascii="Arial" w:hAnsi="Arial" w:cs="Arial"/>
-                <w:color w:val="000000"/>
-                <w:sz w:val="20"/>
-                <w:szCs w:val="20"/>
-                <w:lang w:eastAsia="es-PE"/>
-              </w:rPr>
-              <w:t>char</w:t>
-            </w:r>
-            <w:proofErr w:type="spellEnd"/>
-            <w:r>
-              <w:rPr>
-                <w:rFonts w:ascii="Arial" w:hAnsi="Arial" w:cs="Arial"/>
-                <w:color w:val="000000"/>
-                <w:sz w:val="20"/>
-                <w:szCs w:val="20"/>
-                <w:lang w:eastAsia="es-PE"/>
-              </w:rPr>
-              <w:t>(1)</w:t>
+            <w:r>
+              <w:rPr>
+                <w:rFonts w:ascii="Arial" w:hAnsi="Arial" w:cs="Arial"/>
+                <w:color w:val="000000"/>
+                <w:sz w:val="20"/>
+                <w:szCs w:val="20"/>
+                <w:lang w:eastAsia="es-PE"/>
+              </w:rPr>
+              <w:t>char(1)</w:t>
             </w:r>
           </w:p>
         </w:tc>
@@ -8365,27 +8309,15 @@
                 <w:lang w:eastAsia="es-PE"/>
               </w:rPr>
             </w:pPr>
-            <w:proofErr w:type="spellStart"/>
-            <w:r>
-              <w:rPr>
-                <w:rFonts w:ascii="Arial" w:hAnsi="Arial" w:cs="Arial"/>
-                <w:color w:val="000000"/>
-                <w:sz w:val="20"/>
-                <w:szCs w:val="20"/>
-                <w:lang w:eastAsia="es-PE"/>
-              </w:rPr>
-              <w:t>char</w:t>
-            </w:r>
-            <w:proofErr w:type="spellEnd"/>
-            <w:r>
-              <w:rPr>
-                <w:rFonts w:ascii="Arial" w:hAnsi="Arial" w:cs="Arial"/>
-                <w:color w:val="000000"/>
-                <w:sz w:val="20"/>
-                <w:szCs w:val="20"/>
-                <w:lang w:eastAsia="es-PE"/>
-              </w:rPr>
-              <w:t>(1)</w:t>
+            <w:r>
+              <w:rPr>
+                <w:rFonts w:ascii="Arial" w:hAnsi="Arial" w:cs="Arial"/>
+                <w:color w:val="000000"/>
+                <w:sz w:val="20"/>
+                <w:szCs w:val="20"/>
+                <w:lang w:eastAsia="es-PE"/>
+              </w:rPr>
+              <w:t>char(1)</w:t>
             </w:r>
           </w:p>
         </w:tc>
@@ -8437,32 +8369,32 @@
     </w:p>
     <w:p>
       <w:pPr>
+        <w:pStyle w:val="Heading1"/>
         <w:numPr>
           <w:ilvl w:val="0"/>
-          <w:numId w:val="14"/>
+          <w:numId w:val="15"/>
         </w:numPr>
-        <w:ind w:left="426" w:hanging="426"/>
         <w:rPr>
-          <w:rFonts w:ascii="Arial" w:hAnsi="Arial" w:cs="Arial"/>
-          <w:b/>
-          <w:szCs w:val="24"/>
+          <w:sz w:val="28"/>
+          <w:szCs w:val="28"/>
         </w:rPr>
       </w:pPr>
+      <w:bookmarkStart w:id="14" w:name="_Toc345585158"/>
       <w:r>
         <w:rPr>
-          <w:rFonts w:ascii="Arial" w:hAnsi="Arial" w:cs="Arial"/>
-          <w:b/>
-          <w:szCs w:val="24"/>
+          <w:sz w:val="28"/>
+          <w:szCs w:val="28"/>
         </w:rPr>
         <w:t>CONTRATO_INDICADOR</w:t>
       </w:r>
-      <w:bookmarkEnd w:id="7"/>
+      <w:bookmarkEnd w:id="13"/>
+      <w:bookmarkEnd w:id="14"/>
     </w:p>
     <w:p>
       <w:pPr>
         <w:ind w:left="426"/>
       </w:pPr>
-      <w:bookmarkStart w:id="8" w:name="_Toc337938420"/>
+      <w:bookmarkStart w:id="15" w:name="_Toc337938420"/>
       <w:r>
         <w:t>Representa el registro de indicadores aplicados a un contrato.</w:t>
       </w:r>
@@ -8475,7 +8407,7 @@
           <w:left w:w="70" w:type="dxa"/>
           <w:right w:w="70" w:type="dxa"/>
         </w:tblCellMar>
-        <w:tblLook w:val="00A0" w:firstRow="1" w:lastRow="0" w:firstColumn="1" w:lastColumn="0" w:noHBand="0" w:noVBand="0"/>
+        <w:tblLook w:val="00A0"/>
       </w:tblPr>
       <w:tblGrid>
         <w:gridCol w:w="2693"/>
@@ -8519,7 +8451,6 @@
                 <w:szCs w:val="20"/>
                 <w:lang w:eastAsia="es-PE"/>
               </w:rPr>
-              <w:lastRenderedPageBreak/>
               <w:t>Nombre del atributo</w:t>
             </w:r>
           </w:p>
@@ -8661,7 +8592,6 @@
                 <w:lang w:eastAsia="es-PE"/>
               </w:rPr>
             </w:pPr>
-            <w:proofErr w:type="spellStart"/>
             <w:r>
               <w:rPr>
                 <w:rFonts w:ascii="Arial" w:hAnsi="Arial" w:cs="Arial"/>
@@ -8672,7 +8602,6 @@
               </w:rPr>
               <w:t>int</w:t>
             </w:r>
-            <w:proofErr w:type="spellEnd"/>
           </w:p>
         </w:tc>
         <w:tc>
@@ -8773,7 +8702,6 @@
                 <w:lang w:eastAsia="es-PE"/>
               </w:rPr>
             </w:pPr>
-            <w:proofErr w:type="spellStart"/>
             <w:r>
               <w:rPr>
                 <w:rFonts w:ascii="Arial" w:hAnsi="Arial" w:cs="Arial"/>
@@ -8784,7 +8712,6 @@
               </w:rPr>
               <w:t>int</w:t>
             </w:r>
-            <w:proofErr w:type="spellEnd"/>
           </w:p>
         </w:tc>
         <w:tc>
@@ -8885,27 +8812,15 @@
                 <w:lang w:eastAsia="es-PE"/>
               </w:rPr>
             </w:pPr>
-            <w:proofErr w:type="spellStart"/>
-            <w:r>
-              <w:rPr>
-                <w:rFonts w:ascii="Arial" w:hAnsi="Arial" w:cs="Arial"/>
-                <w:color w:val="000000"/>
-                <w:sz w:val="20"/>
-                <w:szCs w:val="20"/>
-                <w:lang w:eastAsia="es-PE"/>
-              </w:rPr>
-              <w:t>varchar</w:t>
-            </w:r>
-            <w:proofErr w:type="spellEnd"/>
-            <w:r>
-              <w:rPr>
-                <w:rFonts w:ascii="Arial" w:hAnsi="Arial" w:cs="Arial"/>
-                <w:color w:val="000000"/>
-                <w:sz w:val="20"/>
-                <w:szCs w:val="20"/>
-                <w:lang w:eastAsia="es-PE"/>
-              </w:rPr>
-              <w:t>(20)</w:t>
+            <w:r>
+              <w:rPr>
+                <w:rFonts w:ascii="Arial" w:hAnsi="Arial" w:cs="Arial"/>
+                <w:color w:val="000000"/>
+                <w:sz w:val="20"/>
+                <w:szCs w:val="20"/>
+                <w:lang w:eastAsia="es-PE"/>
+              </w:rPr>
+              <w:t>varchar(20)</w:t>
             </w:r>
           </w:p>
         </w:tc>
@@ -9007,27 +8922,15 @@
                 <w:lang w:eastAsia="es-PE"/>
               </w:rPr>
             </w:pPr>
-            <w:proofErr w:type="spellStart"/>
-            <w:r>
-              <w:rPr>
-                <w:rFonts w:ascii="Arial" w:hAnsi="Arial" w:cs="Arial"/>
-                <w:color w:val="000000"/>
-                <w:sz w:val="20"/>
-                <w:szCs w:val="20"/>
-                <w:lang w:eastAsia="es-PE"/>
-              </w:rPr>
-              <w:t>varchar</w:t>
-            </w:r>
-            <w:proofErr w:type="spellEnd"/>
-            <w:r>
-              <w:rPr>
-                <w:rFonts w:ascii="Arial" w:hAnsi="Arial" w:cs="Arial"/>
-                <w:color w:val="000000"/>
-                <w:sz w:val="20"/>
-                <w:szCs w:val="20"/>
-                <w:lang w:eastAsia="es-PE"/>
-              </w:rPr>
-              <w:t>(20)</w:t>
+            <w:r>
+              <w:rPr>
+                <w:rFonts w:ascii="Arial" w:hAnsi="Arial" w:cs="Arial"/>
+                <w:color w:val="000000"/>
+                <w:sz w:val="20"/>
+                <w:szCs w:val="20"/>
+                <w:lang w:eastAsia="es-PE"/>
+              </w:rPr>
+              <w:t>varchar(20)</w:t>
             </w:r>
           </w:p>
         </w:tc>
@@ -9129,27 +9032,15 @@
                 <w:lang w:eastAsia="es-PE"/>
               </w:rPr>
             </w:pPr>
-            <w:proofErr w:type="spellStart"/>
-            <w:r>
-              <w:rPr>
-                <w:rFonts w:ascii="Arial" w:hAnsi="Arial" w:cs="Arial"/>
-                <w:color w:val="000000"/>
-                <w:sz w:val="20"/>
-                <w:szCs w:val="20"/>
-                <w:lang w:eastAsia="es-PE"/>
-              </w:rPr>
-              <w:t>char</w:t>
-            </w:r>
-            <w:proofErr w:type="spellEnd"/>
-            <w:r>
-              <w:rPr>
-                <w:rFonts w:ascii="Arial" w:hAnsi="Arial" w:cs="Arial"/>
-                <w:color w:val="000000"/>
-                <w:sz w:val="20"/>
-                <w:szCs w:val="20"/>
-                <w:lang w:eastAsia="es-PE"/>
-              </w:rPr>
-              <w:t>(1)</w:t>
+            <w:r>
+              <w:rPr>
+                <w:rFonts w:ascii="Arial" w:hAnsi="Arial" w:cs="Arial"/>
+                <w:color w:val="000000"/>
+                <w:sz w:val="20"/>
+                <w:szCs w:val="20"/>
+                <w:lang w:eastAsia="es-PE"/>
+              </w:rPr>
+              <w:t>char(1)</w:t>
             </w:r>
           </w:p>
         </w:tc>
@@ -9251,27 +9142,15 @@
                 <w:lang w:eastAsia="es-PE"/>
               </w:rPr>
             </w:pPr>
-            <w:proofErr w:type="spellStart"/>
-            <w:r>
-              <w:rPr>
-                <w:rFonts w:ascii="Arial" w:hAnsi="Arial" w:cs="Arial"/>
-                <w:color w:val="000000"/>
-                <w:sz w:val="20"/>
-                <w:szCs w:val="20"/>
-                <w:lang w:eastAsia="es-PE"/>
-              </w:rPr>
-              <w:t>char</w:t>
-            </w:r>
-            <w:proofErr w:type="spellEnd"/>
-            <w:r>
-              <w:rPr>
-                <w:rFonts w:ascii="Arial" w:hAnsi="Arial" w:cs="Arial"/>
-                <w:color w:val="000000"/>
-                <w:sz w:val="20"/>
-                <w:szCs w:val="20"/>
-                <w:lang w:eastAsia="es-PE"/>
-              </w:rPr>
-              <w:t>(1)</w:t>
+            <w:r>
+              <w:rPr>
+                <w:rFonts w:ascii="Arial" w:hAnsi="Arial" w:cs="Arial"/>
+                <w:color w:val="000000"/>
+                <w:sz w:val="20"/>
+                <w:szCs w:val="20"/>
+                <w:lang w:eastAsia="es-PE"/>
+              </w:rPr>
+              <w:t>char(1)</w:t>
             </w:r>
           </w:p>
         </w:tc>
@@ -9320,26 +9199,26 @@
     </w:p>
     <w:p>
       <w:pPr>
+        <w:pStyle w:val="Heading1"/>
         <w:numPr>
           <w:ilvl w:val="0"/>
-          <w:numId w:val="14"/>
+          <w:numId w:val="15"/>
         </w:numPr>
-        <w:ind w:left="426" w:hanging="426"/>
         <w:rPr>
-          <w:rFonts w:ascii="Arial" w:hAnsi="Arial" w:cs="Arial"/>
-          <w:b/>
-          <w:szCs w:val="24"/>
+          <w:sz w:val="28"/>
+          <w:szCs w:val="28"/>
         </w:rPr>
       </w:pPr>
+      <w:bookmarkStart w:id="16" w:name="_Toc345585159"/>
       <w:r>
         <w:rPr>
-          <w:rFonts w:ascii="Arial" w:hAnsi="Arial" w:cs="Arial"/>
-          <w:b/>
-          <w:szCs w:val="24"/>
+          <w:sz w:val="28"/>
+          <w:szCs w:val="28"/>
         </w:rPr>
         <w:t>ENTREGABLE</w:t>
       </w:r>
-      <w:bookmarkEnd w:id="8"/>
+      <w:bookmarkEnd w:id="15"/>
+      <w:bookmarkEnd w:id="16"/>
     </w:p>
     <w:p>
       <w:pPr>
@@ -9357,7 +9236,7 @@
           <w:left w:w="70" w:type="dxa"/>
           <w:right w:w="70" w:type="dxa"/>
         </w:tblCellMar>
-        <w:tblLook w:val="00A0" w:firstRow="1" w:lastRow="0" w:firstColumn="1" w:lastColumn="0" w:noHBand="0" w:noVBand="0"/>
+        <w:tblLook w:val="00A0"/>
       </w:tblPr>
       <w:tblGrid>
         <w:gridCol w:w="2693"/>
@@ -9542,7 +9421,6 @@
                 <w:lang w:eastAsia="es-PE"/>
               </w:rPr>
             </w:pPr>
-            <w:proofErr w:type="spellStart"/>
             <w:r>
               <w:rPr>
                 <w:rFonts w:ascii="Arial" w:hAnsi="Arial" w:cs="Arial"/>
@@ -9553,7 +9431,6 @@
               </w:rPr>
               <w:t>int</w:t>
             </w:r>
-            <w:proofErr w:type="spellEnd"/>
           </w:p>
         </w:tc>
         <w:tc>
@@ -9654,27 +9531,15 @@
                 <w:lang w:eastAsia="es-PE"/>
               </w:rPr>
             </w:pPr>
-            <w:proofErr w:type="spellStart"/>
-            <w:r>
-              <w:rPr>
-                <w:rFonts w:ascii="Arial" w:hAnsi="Arial" w:cs="Arial"/>
-                <w:color w:val="000000"/>
-                <w:sz w:val="20"/>
-                <w:szCs w:val="20"/>
-                <w:lang w:eastAsia="es-PE"/>
-              </w:rPr>
-              <w:t>varchar</w:t>
-            </w:r>
-            <w:proofErr w:type="spellEnd"/>
-            <w:r>
-              <w:rPr>
-                <w:rFonts w:ascii="Arial" w:hAnsi="Arial" w:cs="Arial"/>
-                <w:color w:val="000000"/>
-                <w:sz w:val="20"/>
-                <w:szCs w:val="20"/>
-                <w:lang w:eastAsia="es-PE"/>
-              </w:rPr>
-              <w:t>(100)</w:t>
+            <w:r>
+              <w:rPr>
+                <w:rFonts w:ascii="Arial" w:hAnsi="Arial" w:cs="Arial"/>
+                <w:color w:val="000000"/>
+                <w:sz w:val="20"/>
+                <w:szCs w:val="20"/>
+                <w:lang w:eastAsia="es-PE"/>
+              </w:rPr>
+              <w:t>varchar(100)</w:t>
             </w:r>
           </w:p>
         </w:tc>
@@ -9722,33 +9587,33 @@
     </w:p>
     <w:p>
       <w:pPr>
+        <w:pStyle w:val="Heading1"/>
         <w:numPr>
           <w:ilvl w:val="0"/>
-          <w:numId w:val="14"/>
+          <w:numId w:val="15"/>
         </w:numPr>
-        <w:ind w:left="426" w:hanging="426"/>
         <w:rPr>
-          <w:rFonts w:ascii="Arial" w:hAnsi="Arial" w:cs="Arial"/>
-          <w:b/>
-          <w:szCs w:val="24"/>
+          <w:sz w:val="28"/>
+          <w:szCs w:val="28"/>
         </w:rPr>
       </w:pPr>
-      <w:bookmarkStart w:id="9" w:name="_Toc337938421"/>
+      <w:bookmarkStart w:id="17" w:name="_Toc337938421"/>
+      <w:bookmarkStart w:id="18" w:name="_Toc345585160"/>
       <w:r>
         <w:rPr>
-          <w:rFonts w:ascii="Arial" w:hAnsi="Arial" w:cs="Arial"/>
-          <w:b/>
-          <w:szCs w:val="24"/>
+          <w:sz w:val="28"/>
+          <w:szCs w:val="28"/>
         </w:rPr>
         <w:t>CONTRATO_ENTREGABLE</w:t>
       </w:r>
-      <w:bookmarkEnd w:id="9"/>
+      <w:bookmarkEnd w:id="17"/>
+      <w:bookmarkEnd w:id="18"/>
     </w:p>
     <w:p>
       <w:pPr>
         <w:ind w:left="426"/>
       </w:pPr>
-      <w:bookmarkStart w:id="10" w:name="_Toc337938422"/>
+      <w:bookmarkStart w:id="19" w:name="_Toc337938422"/>
       <w:r>
         <w:t>Representa el registro de los entregables para un contrato o adenda.</w:t>
       </w:r>
@@ -9762,7 +9627,7 @@
           <w:left w:w="70" w:type="dxa"/>
           <w:right w:w="70" w:type="dxa"/>
         </w:tblCellMar>
-        <w:tblLook w:val="00A0" w:firstRow="1" w:lastRow="0" w:firstColumn="1" w:lastColumn="0" w:noHBand="0" w:noVBand="0"/>
+        <w:tblLook w:val="00A0"/>
       </w:tblPr>
       <w:tblGrid>
         <w:gridCol w:w="2698"/>
@@ -9947,7 +9812,6 @@
                 <w:lang w:eastAsia="es-PE"/>
               </w:rPr>
             </w:pPr>
-            <w:proofErr w:type="spellStart"/>
             <w:r>
               <w:rPr>
                 <w:rFonts w:ascii="Arial" w:hAnsi="Arial" w:cs="Arial"/>
@@ -9958,7 +9822,6 @@
               </w:rPr>
               <w:t>Int</w:t>
             </w:r>
-            <w:proofErr w:type="spellEnd"/>
           </w:p>
         </w:tc>
         <w:tc>
@@ -10059,7 +9922,6 @@
                 <w:lang w:eastAsia="es-PE"/>
               </w:rPr>
             </w:pPr>
-            <w:proofErr w:type="spellStart"/>
             <w:r>
               <w:rPr>
                 <w:rFonts w:ascii="Arial" w:hAnsi="Arial" w:cs="Arial"/>
@@ -10070,7 +9932,6 @@
               </w:rPr>
               <w:t>Int</w:t>
             </w:r>
-            <w:proofErr w:type="spellEnd"/>
           </w:p>
         </w:tc>
         <w:tc>
@@ -10171,7 +10032,6 @@
                 <w:lang w:eastAsia="es-PE"/>
               </w:rPr>
             </w:pPr>
-            <w:proofErr w:type="spellStart"/>
             <w:r>
               <w:rPr>
                 <w:rFonts w:ascii="Arial" w:hAnsi="Arial" w:cs="Arial"/>
@@ -10182,7 +10042,6 @@
               </w:rPr>
               <w:t>int</w:t>
             </w:r>
-            <w:proofErr w:type="spellEnd"/>
           </w:p>
         </w:tc>
         <w:tc>
@@ -10283,7 +10142,6 @@
                 <w:lang w:eastAsia="es-PE"/>
               </w:rPr>
             </w:pPr>
-            <w:proofErr w:type="spellStart"/>
             <w:r>
               <w:rPr>
                 <w:rFonts w:ascii="Arial" w:hAnsi="Arial" w:cs="Arial"/>
@@ -10294,7 +10152,6 @@
               </w:rPr>
               <w:t>int</w:t>
             </w:r>
-            <w:proofErr w:type="spellEnd"/>
           </w:p>
         </w:tc>
         <w:tc>
@@ -10395,7 +10252,6 @@
                 <w:lang w:eastAsia="es-PE"/>
               </w:rPr>
             </w:pPr>
-            <w:proofErr w:type="spellStart"/>
             <w:r>
               <w:rPr>
                 <w:rFonts w:ascii="Arial" w:hAnsi="Arial" w:cs="Arial"/>
@@ -10406,7 +10262,6 @@
               </w:rPr>
               <w:t>Datetime</w:t>
             </w:r>
-            <w:proofErr w:type="spellEnd"/>
           </w:p>
         </w:tc>
         <w:tc>
@@ -10448,33 +10303,32 @@
     </w:tbl>
     <w:p>
       <w:pPr>
+        <w:pStyle w:val="Heading1"/>
         <w:numPr>
           <w:ilvl w:val="0"/>
-          <w:numId w:val="14"/>
+          <w:numId w:val="15"/>
         </w:numPr>
-        <w:spacing w:before="240"/>
-        <w:ind w:left="426" w:hanging="426"/>
         <w:rPr>
-          <w:rFonts w:ascii="Arial" w:hAnsi="Arial" w:cs="Arial"/>
-          <w:b/>
-          <w:szCs w:val="24"/>
+          <w:sz w:val="28"/>
+          <w:szCs w:val="28"/>
         </w:rPr>
       </w:pPr>
+      <w:bookmarkStart w:id="20" w:name="_Toc345585161"/>
       <w:r>
         <w:rPr>
-          <w:rFonts w:ascii="Arial" w:hAnsi="Arial" w:cs="Arial"/>
-          <w:b/>
-          <w:szCs w:val="24"/>
+          <w:sz w:val="28"/>
+          <w:szCs w:val="28"/>
         </w:rPr>
         <w:t>INCUMPLIMIENTO</w:t>
       </w:r>
-      <w:bookmarkEnd w:id="10"/>
+      <w:bookmarkEnd w:id="19"/>
+      <w:bookmarkEnd w:id="20"/>
     </w:p>
     <w:p>
       <w:pPr>
         <w:ind w:left="426"/>
       </w:pPr>
-      <w:bookmarkStart w:id="11" w:name="_Toc337938423"/>
+      <w:bookmarkStart w:id="21" w:name="_Toc337938423"/>
       <w:r>
         <w:t>Representa el registro de los incumplimientos en los que incurrió un contrato.</w:t>
       </w:r>
@@ -10488,7 +10342,7 @@
           <w:left w:w="70" w:type="dxa"/>
           <w:right w:w="70" w:type="dxa"/>
         </w:tblCellMar>
-        <w:tblLook w:val="00A0" w:firstRow="1" w:lastRow="0" w:firstColumn="1" w:lastColumn="0" w:noHBand="0" w:noVBand="0"/>
+        <w:tblLook w:val="00A0"/>
       </w:tblPr>
       <w:tblGrid>
         <w:gridCol w:w="2850"/>
@@ -10673,7 +10527,6 @@
                 <w:lang w:eastAsia="es-PE"/>
               </w:rPr>
             </w:pPr>
-            <w:proofErr w:type="spellStart"/>
             <w:r>
               <w:rPr>
                 <w:rFonts w:ascii="Arial" w:hAnsi="Arial" w:cs="Arial"/>
@@ -10684,7 +10537,6 @@
               </w:rPr>
               <w:t>int</w:t>
             </w:r>
-            <w:proofErr w:type="spellEnd"/>
           </w:p>
         </w:tc>
         <w:tc>
@@ -10785,27 +10637,15 @@
                 <w:lang w:eastAsia="es-PE"/>
               </w:rPr>
             </w:pPr>
-            <w:proofErr w:type="spellStart"/>
-            <w:r>
-              <w:rPr>
-                <w:rFonts w:ascii="Arial" w:hAnsi="Arial" w:cs="Arial"/>
-                <w:color w:val="000000"/>
-                <w:sz w:val="20"/>
-                <w:szCs w:val="20"/>
-                <w:lang w:eastAsia="es-PE"/>
-              </w:rPr>
-              <w:t>varchar</w:t>
-            </w:r>
-            <w:proofErr w:type="spellEnd"/>
-            <w:r>
-              <w:rPr>
-                <w:rFonts w:ascii="Arial" w:hAnsi="Arial" w:cs="Arial"/>
-                <w:color w:val="000000"/>
-                <w:sz w:val="20"/>
-                <w:szCs w:val="20"/>
-                <w:lang w:eastAsia="es-PE"/>
-              </w:rPr>
-              <w:t>(200)</w:t>
+            <w:r>
+              <w:rPr>
+                <w:rFonts w:ascii="Arial" w:hAnsi="Arial" w:cs="Arial"/>
+                <w:color w:val="000000"/>
+                <w:sz w:val="20"/>
+                <w:szCs w:val="20"/>
+                <w:lang w:eastAsia="es-PE"/>
+              </w:rPr>
+              <w:t>varchar(200)</w:t>
             </w:r>
           </w:p>
         </w:tc>
@@ -10907,7 +10747,6 @@
                 <w:lang w:eastAsia="es-PE"/>
               </w:rPr>
             </w:pPr>
-            <w:proofErr w:type="spellStart"/>
             <w:r>
               <w:rPr>
                 <w:rFonts w:ascii="Arial" w:hAnsi="Arial" w:cs="Arial"/>
@@ -10918,7 +10757,6 @@
               </w:rPr>
               <w:t>datetime</w:t>
             </w:r>
-            <w:proofErr w:type="spellEnd"/>
           </w:p>
         </w:tc>
         <w:tc>
@@ -11019,7 +10857,6 @@
                 <w:lang w:eastAsia="es-PE"/>
               </w:rPr>
             </w:pPr>
-            <w:proofErr w:type="spellStart"/>
             <w:r>
               <w:rPr>
                 <w:rFonts w:ascii="Arial" w:hAnsi="Arial" w:cs="Arial"/>
@@ -11030,7 +10867,6 @@
               </w:rPr>
               <w:t>int</w:t>
             </w:r>
-            <w:proofErr w:type="spellEnd"/>
           </w:p>
         </w:tc>
         <w:tc>
@@ -11082,33 +10918,32 @@
     </w:p>
     <w:p>
       <w:pPr>
+        <w:pStyle w:val="Heading1"/>
         <w:numPr>
           <w:ilvl w:val="0"/>
-          <w:numId w:val="14"/>
+          <w:numId w:val="15"/>
         </w:numPr>
-        <w:spacing w:before="240"/>
-        <w:ind w:left="426" w:hanging="426"/>
         <w:rPr>
-          <w:rFonts w:ascii="Arial" w:hAnsi="Arial" w:cs="Arial"/>
-          <w:b/>
-          <w:szCs w:val="24"/>
+          <w:sz w:val="28"/>
+          <w:szCs w:val="28"/>
         </w:rPr>
       </w:pPr>
+      <w:bookmarkStart w:id="22" w:name="_Toc345585162"/>
       <w:r>
         <w:rPr>
-          <w:rFonts w:ascii="Arial" w:hAnsi="Arial" w:cs="Arial"/>
-          <w:b/>
-          <w:szCs w:val="24"/>
+          <w:sz w:val="28"/>
+          <w:szCs w:val="28"/>
         </w:rPr>
         <w:t>MONEDA</w:t>
       </w:r>
-      <w:bookmarkEnd w:id="11"/>
+      <w:bookmarkEnd w:id="21"/>
+      <w:bookmarkEnd w:id="22"/>
     </w:p>
     <w:p>
       <w:pPr>
         <w:ind w:left="426"/>
       </w:pPr>
-      <w:bookmarkStart w:id="12" w:name="_Toc337938424"/>
+      <w:bookmarkStart w:id="23" w:name="_Toc337938424"/>
       <w:r>
         <w:t>Representa el registro de los tipos de moneda que serán usados para un contrato.</w:t>
       </w:r>
@@ -11121,7 +10956,7 @@
           <w:left w:w="70" w:type="dxa"/>
           <w:right w:w="70" w:type="dxa"/>
         </w:tblCellMar>
-        <w:tblLook w:val="00A0" w:firstRow="1" w:lastRow="0" w:firstColumn="1" w:lastColumn="0" w:noHBand="0" w:noVBand="0"/>
+        <w:tblLook w:val="00A0"/>
       </w:tblPr>
       <w:tblGrid>
         <w:gridCol w:w="2835"/>
@@ -11165,7 +11000,6 @@
                 <w:szCs w:val="20"/>
                 <w:lang w:eastAsia="es-PE"/>
               </w:rPr>
-              <w:lastRenderedPageBreak/>
               <w:t>Nombre del atributo</w:t>
             </w:r>
           </w:p>
@@ -11307,27 +11141,15 @@
                 <w:lang w:eastAsia="es-PE"/>
               </w:rPr>
             </w:pPr>
-            <w:proofErr w:type="spellStart"/>
-            <w:r>
-              <w:rPr>
-                <w:rFonts w:ascii="Arial" w:hAnsi="Arial" w:cs="Arial"/>
-                <w:color w:val="000000"/>
-                <w:sz w:val="20"/>
-                <w:szCs w:val="20"/>
-                <w:lang w:eastAsia="es-PE"/>
-              </w:rPr>
-              <w:t>char</w:t>
-            </w:r>
-            <w:proofErr w:type="spellEnd"/>
-            <w:r>
-              <w:rPr>
-                <w:rFonts w:ascii="Arial" w:hAnsi="Arial" w:cs="Arial"/>
-                <w:color w:val="000000"/>
-                <w:sz w:val="20"/>
-                <w:szCs w:val="20"/>
-                <w:lang w:eastAsia="es-PE"/>
-              </w:rPr>
-              <w:t>(3)</w:t>
+            <w:r>
+              <w:rPr>
+                <w:rFonts w:ascii="Arial" w:hAnsi="Arial" w:cs="Arial"/>
+                <w:color w:val="000000"/>
+                <w:sz w:val="20"/>
+                <w:szCs w:val="20"/>
+                <w:lang w:eastAsia="es-PE"/>
+              </w:rPr>
+              <w:t>char(3)</w:t>
             </w:r>
           </w:p>
         </w:tc>
@@ -11429,27 +11251,15 @@
                 <w:lang w:eastAsia="es-PE"/>
               </w:rPr>
             </w:pPr>
-            <w:proofErr w:type="spellStart"/>
-            <w:r>
-              <w:rPr>
-                <w:rFonts w:ascii="Arial" w:hAnsi="Arial" w:cs="Arial"/>
-                <w:color w:val="000000"/>
-                <w:sz w:val="20"/>
-                <w:szCs w:val="20"/>
-                <w:lang w:eastAsia="es-PE"/>
-              </w:rPr>
-              <w:t>varchar</w:t>
-            </w:r>
-            <w:proofErr w:type="spellEnd"/>
-            <w:r>
-              <w:rPr>
-                <w:rFonts w:ascii="Arial" w:hAnsi="Arial" w:cs="Arial"/>
-                <w:color w:val="000000"/>
-                <w:sz w:val="20"/>
-                <w:szCs w:val="20"/>
-                <w:lang w:eastAsia="es-PE"/>
-              </w:rPr>
-              <w:t>(20)</w:t>
+            <w:r>
+              <w:rPr>
+                <w:rFonts w:ascii="Arial" w:hAnsi="Arial" w:cs="Arial"/>
+                <w:color w:val="000000"/>
+                <w:sz w:val="20"/>
+                <w:szCs w:val="20"/>
+                <w:lang w:eastAsia="es-PE"/>
+              </w:rPr>
+              <w:t>varchar(20)</w:t>
             </w:r>
           </w:p>
         </w:tc>
@@ -11492,31 +11302,32 @@
     </w:tbl>
     <w:p>
       <w:pPr>
+        <w:pStyle w:val="Heading1"/>
         <w:numPr>
           <w:ilvl w:val="0"/>
-          <w:numId w:val="14"/>
+          <w:numId w:val="15"/>
         </w:numPr>
-        <w:spacing w:before="240"/>
-        <w:ind w:left="426" w:hanging="426"/>
         <w:rPr>
-          <w:lang w:val="es-ES"/>
+          <w:sz w:val="28"/>
+          <w:szCs w:val="28"/>
         </w:rPr>
       </w:pPr>
+      <w:bookmarkStart w:id="24" w:name="_Toc345585163"/>
       <w:r>
         <w:rPr>
-          <w:rFonts w:ascii="Arial" w:hAnsi="Arial" w:cs="Arial"/>
-          <w:b/>
-          <w:szCs w:val="24"/>
+          <w:sz w:val="28"/>
+          <w:szCs w:val="28"/>
         </w:rPr>
         <w:t>CONTRATO_CLAUSULA</w:t>
       </w:r>
-      <w:bookmarkEnd w:id="12"/>
+      <w:bookmarkEnd w:id="23"/>
+      <w:bookmarkEnd w:id="24"/>
     </w:p>
     <w:p>
       <w:pPr>
         <w:ind w:left="426"/>
       </w:pPr>
-      <w:bookmarkStart w:id="13" w:name="_Toc337938425"/>
+      <w:bookmarkStart w:id="25" w:name="_Toc337938425"/>
       <w:r>
         <w:t>Representa el registro de las cláusulas establecidas para un contrato.</w:t>
       </w:r>
@@ -11529,7 +11340,7 @@
           <w:left w:w="70" w:type="dxa"/>
           <w:right w:w="70" w:type="dxa"/>
         </w:tblCellMar>
-        <w:tblLook w:val="00A0" w:firstRow="1" w:lastRow="0" w:firstColumn="1" w:lastColumn="0" w:noHBand="0" w:noVBand="0"/>
+        <w:tblLook w:val="00A0"/>
       </w:tblPr>
       <w:tblGrid>
         <w:gridCol w:w="3352"/>
@@ -11714,7 +11525,6 @@
                 <w:lang w:eastAsia="es-PE"/>
               </w:rPr>
             </w:pPr>
-            <w:proofErr w:type="spellStart"/>
             <w:r>
               <w:rPr>
                 <w:rFonts w:ascii="Arial" w:hAnsi="Arial" w:cs="Arial"/>
@@ -11725,7 +11535,6 @@
               </w:rPr>
               <w:t>int</w:t>
             </w:r>
-            <w:proofErr w:type="spellEnd"/>
           </w:p>
         </w:tc>
         <w:tc>
@@ -11826,7 +11635,6 @@
                 <w:lang w:eastAsia="es-PE"/>
               </w:rPr>
             </w:pPr>
-            <w:proofErr w:type="spellStart"/>
             <w:r>
               <w:rPr>
                 <w:rFonts w:ascii="Arial" w:hAnsi="Arial" w:cs="Arial"/>
@@ -11837,7 +11645,6 @@
               </w:rPr>
               <w:t>Int</w:t>
             </w:r>
-            <w:proofErr w:type="spellEnd"/>
           </w:p>
         </w:tc>
         <w:tc>
@@ -11938,27 +11745,15 @@
                 <w:lang w:eastAsia="es-PE"/>
               </w:rPr>
             </w:pPr>
-            <w:proofErr w:type="spellStart"/>
-            <w:r>
-              <w:rPr>
-                <w:rFonts w:ascii="Arial" w:hAnsi="Arial" w:cs="Arial"/>
-                <w:color w:val="000000"/>
-                <w:sz w:val="20"/>
-                <w:szCs w:val="20"/>
-                <w:lang w:eastAsia="es-PE"/>
-              </w:rPr>
-              <w:t>Char</w:t>
-            </w:r>
-            <w:proofErr w:type="spellEnd"/>
-            <w:r>
-              <w:rPr>
-                <w:rFonts w:ascii="Arial" w:hAnsi="Arial" w:cs="Arial"/>
-                <w:color w:val="000000"/>
-                <w:sz w:val="20"/>
-                <w:szCs w:val="20"/>
-                <w:lang w:eastAsia="es-PE"/>
-              </w:rPr>
-              <w:t>(7)</w:t>
+            <w:r>
+              <w:rPr>
+                <w:rFonts w:ascii="Arial" w:hAnsi="Arial" w:cs="Arial"/>
+                <w:color w:val="000000"/>
+                <w:sz w:val="20"/>
+                <w:szCs w:val="20"/>
+                <w:lang w:eastAsia="es-PE"/>
+              </w:rPr>
+              <w:t>Char(7)</w:t>
             </w:r>
           </w:p>
         </w:tc>
@@ -12060,7 +11855,6 @@
                 <w:lang w:eastAsia="es-PE"/>
               </w:rPr>
             </w:pPr>
-            <w:proofErr w:type="spellStart"/>
             <w:r>
               <w:rPr>
                 <w:rFonts w:ascii="Arial" w:hAnsi="Arial" w:cs="Arial"/>
@@ -12071,7 +11865,6 @@
               </w:rPr>
               <w:t>Int</w:t>
             </w:r>
-            <w:proofErr w:type="spellEnd"/>
           </w:p>
         </w:tc>
         <w:tc>
@@ -12172,7 +11965,6 @@
                 <w:lang w:eastAsia="es-PE"/>
               </w:rPr>
             </w:pPr>
-            <w:proofErr w:type="spellStart"/>
             <w:r>
               <w:rPr>
                 <w:rFonts w:ascii="Arial" w:hAnsi="Arial" w:cs="Arial"/>
@@ -12183,7 +11975,6 @@
               </w:rPr>
               <w:t>smallint</w:t>
             </w:r>
-            <w:proofErr w:type="spellEnd"/>
           </w:p>
         </w:tc>
         <w:tc>
@@ -12284,27 +12075,15 @@
                 <w:lang w:eastAsia="es-PE"/>
               </w:rPr>
             </w:pPr>
-            <w:proofErr w:type="spellStart"/>
-            <w:r>
-              <w:rPr>
-                <w:rFonts w:ascii="Arial" w:hAnsi="Arial" w:cs="Arial"/>
-                <w:color w:val="000000"/>
-                <w:sz w:val="20"/>
-                <w:szCs w:val="20"/>
-                <w:lang w:eastAsia="es-PE"/>
-              </w:rPr>
-              <w:t>Varchar</w:t>
-            </w:r>
-            <w:proofErr w:type="spellEnd"/>
-            <w:r>
-              <w:rPr>
-                <w:rFonts w:ascii="Arial" w:hAnsi="Arial" w:cs="Arial"/>
-                <w:color w:val="000000"/>
-                <w:sz w:val="20"/>
-                <w:szCs w:val="20"/>
-                <w:lang w:eastAsia="es-PE"/>
-              </w:rPr>
-              <w:t>(500)</w:t>
+            <w:r>
+              <w:rPr>
+                <w:rFonts w:ascii="Arial" w:hAnsi="Arial" w:cs="Arial"/>
+                <w:color w:val="000000"/>
+                <w:sz w:val="20"/>
+                <w:szCs w:val="20"/>
+                <w:lang w:eastAsia="es-PE"/>
+              </w:rPr>
+              <w:t>Varchar(500)</w:t>
             </w:r>
           </w:p>
         </w:tc>
@@ -12516,27 +12295,15 @@
                 <w:lang w:eastAsia="es-PE"/>
               </w:rPr>
             </w:pPr>
-            <w:proofErr w:type="spellStart"/>
-            <w:r>
-              <w:rPr>
-                <w:rFonts w:ascii="Arial" w:hAnsi="Arial" w:cs="Arial"/>
-                <w:color w:val="000000"/>
-                <w:sz w:val="20"/>
-                <w:szCs w:val="20"/>
-                <w:lang w:eastAsia="es-PE"/>
-              </w:rPr>
-              <w:t>Char</w:t>
-            </w:r>
-            <w:proofErr w:type="spellEnd"/>
-            <w:r>
-              <w:rPr>
-                <w:rFonts w:ascii="Arial" w:hAnsi="Arial" w:cs="Arial"/>
-                <w:color w:val="000000"/>
-                <w:sz w:val="20"/>
-                <w:szCs w:val="20"/>
-                <w:lang w:eastAsia="es-PE"/>
-              </w:rPr>
-              <w:t>(1)</w:t>
+            <w:r>
+              <w:rPr>
+                <w:rFonts w:ascii="Arial" w:hAnsi="Arial" w:cs="Arial"/>
+                <w:color w:val="000000"/>
+                <w:sz w:val="20"/>
+                <w:szCs w:val="20"/>
+                <w:lang w:eastAsia="es-PE"/>
+              </w:rPr>
+              <w:t>Char(1)</w:t>
             </w:r>
           </w:p>
         </w:tc>
@@ -12579,35 +12346,34 @@
     </w:tbl>
     <w:p>
       <w:pPr>
+        <w:pStyle w:val="Heading1"/>
         <w:numPr>
           <w:ilvl w:val="0"/>
-          <w:numId w:val="14"/>
+          <w:numId w:val="15"/>
         </w:numPr>
-        <w:spacing w:before="240"/>
-        <w:ind w:left="426" w:hanging="426"/>
         <w:rPr>
-          <w:rFonts w:ascii="Arial" w:hAnsi="Arial" w:cs="Arial"/>
-          <w:b/>
-          <w:szCs w:val="24"/>
+          <w:sz w:val="28"/>
+          <w:szCs w:val="28"/>
         </w:rPr>
       </w:pPr>
-      <w:bookmarkStart w:id="14" w:name="_Toc337938426"/>
-      <w:bookmarkEnd w:id="13"/>
+      <w:bookmarkStart w:id="26" w:name="_Toc337938426"/>
+      <w:bookmarkStart w:id="27" w:name="_Toc345585164"/>
+      <w:bookmarkEnd w:id="25"/>
       <w:r>
         <w:rPr>
-          <w:rFonts w:ascii="Arial" w:hAnsi="Arial" w:cs="Arial"/>
-          <w:b/>
-          <w:szCs w:val="24"/>
+          <w:sz w:val="28"/>
+          <w:szCs w:val="28"/>
         </w:rPr>
         <w:t>CONTRATO_ROL</w:t>
       </w:r>
-      <w:bookmarkEnd w:id="14"/>
+      <w:bookmarkEnd w:id="26"/>
+      <w:bookmarkEnd w:id="27"/>
     </w:p>
     <w:p>
       <w:pPr>
         <w:ind w:left="426"/>
       </w:pPr>
-      <w:bookmarkStart w:id="15" w:name="_Toc337938427"/>
+      <w:bookmarkStart w:id="28" w:name="_Toc337938427"/>
       <w:r>
         <w:t>Representa el registro de los roles establecidos para un contrato.</w:t>
       </w:r>
@@ -12620,7 +12386,7 @@
           <w:left w:w="70" w:type="dxa"/>
           <w:right w:w="70" w:type="dxa"/>
         </w:tblCellMar>
-        <w:tblLook w:val="00A0" w:firstRow="1" w:lastRow="0" w:firstColumn="1" w:lastColumn="0" w:noHBand="0" w:noVBand="0"/>
+        <w:tblLook w:val="00A0"/>
       </w:tblPr>
       <w:tblGrid>
         <w:gridCol w:w="2835"/>
@@ -12805,7 +12571,6 @@
                 <w:lang w:eastAsia="es-PE"/>
               </w:rPr>
             </w:pPr>
-            <w:proofErr w:type="spellStart"/>
             <w:r>
               <w:rPr>
                 <w:rFonts w:ascii="Arial" w:hAnsi="Arial" w:cs="Arial"/>
@@ -12816,7 +12581,6 @@
               </w:rPr>
               <w:t>int</w:t>
             </w:r>
-            <w:proofErr w:type="spellEnd"/>
           </w:p>
         </w:tc>
         <w:tc>
@@ -12917,7 +12681,6 @@
                 <w:lang w:eastAsia="es-PE"/>
               </w:rPr>
             </w:pPr>
-            <w:proofErr w:type="spellStart"/>
             <w:r>
               <w:rPr>
                 <w:rFonts w:ascii="Arial" w:hAnsi="Arial" w:cs="Arial"/>
@@ -12928,7 +12691,6 @@
               </w:rPr>
               <w:t>int</w:t>
             </w:r>
-            <w:proofErr w:type="spellEnd"/>
           </w:p>
         </w:tc>
         <w:tc>
@@ -12980,33 +12742,32 @@
     </w:p>
     <w:p>
       <w:pPr>
+        <w:pStyle w:val="Heading1"/>
         <w:numPr>
           <w:ilvl w:val="0"/>
-          <w:numId w:val="14"/>
+          <w:numId w:val="15"/>
         </w:numPr>
-        <w:spacing w:before="240"/>
-        <w:ind w:left="426" w:hanging="426"/>
         <w:rPr>
-          <w:rFonts w:ascii="Arial" w:hAnsi="Arial" w:cs="Arial"/>
-          <w:b/>
-          <w:szCs w:val="24"/>
+          <w:sz w:val="28"/>
+          <w:szCs w:val="28"/>
         </w:rPr>
       </w:pPr>
+      <w:bookmarkStart w:id="29" w:name="_Toc345585165"/>
       <w:r>
         <w:rPr>
-          <w:rFonts w:ascii="Arial" w:hAnsi="Arial" w:cs="Arial"/>
-          <w:b/>
-          <w:szCs w:val="24"/>
+          <w:sz w:val="28"/>
+          <w:szCs w:val="28"/>
         </w:rPr>
         <w:t>INCUMPLIMIENTO_CLAUSULA</w:t>
       </w:r>
-      <w:bookmarkEnd w:id="15"/>
+      <w:bookmarkEnd w:id="28"/>
+      <w:bookmarkEnd w:id="29"/>
     </w:p>
     <w:p>
       <w:pPr>
         <w:ind w:left="426"/>
       </w:pPr>
-      <w:bookmarkStart w:id="16" w:name="_Toc337938428"/>
+      <w:bookmarkStart w:id="30" w:name="_Toc337938428"/>
       <w:r>
         <w:t>Representa el registro de las clausulas en las que se incurrió por un incumplimiento.</w:t>
       </w:r>
@@ -13019,7 +12780,7 @@
           <w:left w:w="70" w:type="dxa"/>
           <w:right w:w="70" w:type="dxa"/>
         </w:tblCellMar>
-        <w:tblLook w:val="00A0" w:firstRow="1" w:lastRow="0" w:firstColumn="1" w:lastColumn="0" w:noHBand="0" w:noVBand="0"/>
+        <w:tblLook w:val="00A0"/>
       </w:tblPr>
       <w:tblGrid>
         <w:gridCol w:w="3352"/>
@@ -13204,7 +12965,6 @@
                 <w:lang w:eastAsia="es-PE"/>
               </w:rPr>
             </w:pPr>
-            <w:proofErr w:type="spellStart"/>
             <w:r>
               <w:rPr>
                 <w:rFonts w:ascii="Arial" w:hAnsi="Arial" w:cs="Arial"/>
@@ -13215,7 +12975,6 @@
               </w:rPr>
               <w:t>int</w:t>
             </w:r>
-            <w:proofErr w:type="spellEnd"/>
           </w:p>
         </w:tc>
         <w:tc>
@@ -13316,7 +13075,6 @@
                 <w:lang w:eastAsia="es-PE"/>
               </w:rPr>
             </w:pPr>
-            <w:proofErr w:type="spellStart"/>
             <w:r>
               <w:rPr>
                 <w:rFonts w:ascii="Arial" w:hAnsi="Arial" w:cs="Arial"/>
@@ -13327,7 +13085,6 @@
               </w:rPr>
               <w:t>int</w:t>
             </w:r>
-            <w:proofErr w:type="spellEnd"/>
           </w:p>
         </w:tc>
         <w:tc>
@@ -13486,32 +13243,31 @@
           <w:szCs w:val="24"/>
         </w:rPr>
       </w:pPr>
-      <w:bookmarkStart w:id="17" w:name="_Toc337938429"/>
-      <w:bookmarkEnd w:id="16"/>
+      <w:bookmarkStart w:id="31" w:name="_Toc337938429"/>
+      <w:bookmarkEnd w:id="30"/>
     </w:p>
     <w:p>
       <w:pPr>
+        <w:pStyle w:val="Heading1"/>
         <w:numPr>
           <w:ilvl w:val="0"/>
-          <w:numId w:val="14"/>
+          <w:numId w:val="15"/>
         </w:numPr>
-        <w:spacing w:before="240"/>
-        <w:ind w:left="426" w:hanging="426"/>
         <w:rPr>
-          <w:rFonts w:ascii="Arial" w:hAnsi="Arial" w:cs="Arial"/>
-          <w:b/>
-          <w:szCs w:val="24"/>
+          <w:sz w:val="28"/>
+          <w:szCs w:val="28"/>
         </w:rPr>
       </w:pPr>
+      <w:bookmarkStart w:id="32" w:name="_Toc345585166"/>
       <w:r>
         <w:rPr>
-          <w:rFonts w:ascii="Arial" w:hAnsi="Arial" w:cs="Arial"/>
-          <w:b/>
-          <w:szCs w:val="24"/>
+          <w:sz w:val="28"/>
+          <w:szCs w:val="28"/>
         </w:rPr>
         <w:t>CLAUSULA</w:t>
       </w:r>
-      <w:bookmarkEnd w:id="17"/>
+      <w:bookmarkEnd w:id="31"/>
+      <w:bookmarkEnd w:id="32"/>
     </w:p>
     <w:p>
       <w:pPr>
@@ -13538,7 +13294,7 @@
           <w:left w:w="70" w:type="dxa"/>
           <w:right w:w="70" w:type="dxa"/>
         </w:tblCellMar>
-        <w:tblLook w:val="00A0" w:firstRow="1" w:lastRow="0" w:firstColumn="1" w:lastColumn="0" w:noHBand="0" w:noVBand="0"/>
+        <w:tblLook w:val="00A0"/>
       </w:tblPr>
       <w:tblGrid>
         <w:gridCol w:w="2835"/>
@@ -13671,7 +13427,6 @@
                 <w:szCs w:val="20"/>
                 <w:lang w:eastAsia="es-PE"/>
               </w:rPr>
-              <w:lastRenderedPageBreak/>
               <w:t>CODIGO_CLAUSULA</w:t>
             </w:r>
           </w:p>
@@ -13692,27 +13447,15 @@
                 <w:lang w:eastAsia="es-PE"/>
               </w:rPr>
             </w:pPr>
-            <w:proofErr w:type="spellStart"/>
-            <w:r>
-              <w:rPr>
-                <w:rFonts w:ascii="Arial" w:hAnsi="Arial" w:cs="Arial"/>
-                <w:color w:val="000000"/>
-                <w:sz w:val="20"/>
-                <w:szCs w:val="20"/>
-                <w:lang w:eastAsia="es-PE"/>
-              </w:rPr>
-              <w:t>char</w:t>
-            </w:r>
-            <w:proofErr w:type="spellEnd"/>
-            <w:r>
-              <w:rPr>
-                <w:rFonts w:ascii="Arial" w:hAnsi="Arial" w:cs="Arial"/>
-                <w:color w:val="000000"/>
-                <w:sz w:val="20"/>
-                <w:szCs w:val="20"/>
-                <w:lang w:eastAsia="es-PE"/>
-              </w:rPr>
-              <w:t>(7)</w:t>
+            <w:r>
+              <w:rPr>
+                <w:rFonts w:ascii="Arial" w:hAnsi="Arial" w:cs="Arial"/>
+                <w:color w:val="000000"/>
+                <w:sz w:val="20"/>
+                <w:szCs w:val="20"/>
+                <w:lang w:eastAsia="es-PE"/>
+              </w:rPr>
+              <w:t>char(7)</w:t>
             </w:r>
           </w:p>
         </w:tc>
@@ -13792,7 +13535,6 @@
                 <w:lang w:eastAsia="es-PE"/>
               </w:rPr>
             </w:pPr>
-            <w:proofErr w:type="spellStart"/>
             <w:r>
               <w:rPr>
                 <w:rFonts w:ascii="Arial" w:hAnsi="Arial" w:cs="Arial"/>
@@ -13803,7 +13545,6 @@
               </w:rPr>
               <w:t>Int</w:t>
             </w:r>
-            <w:proofErr w:type="spellEnd"/>
           </w:p>
         </w:tc>
         <w:tc>
@@ -13818,16 +13559,16 @@
                 <w:color w:val="000000"/>
                 <w:sz w:val="20"/>
                 <w:szCs w:val="20"/>
-                <w:lang w:eastAsia="es-PE"/>
-              </w:rPr>
-            </w:pPr>
-            <w:r>
-              <w:rPr>
-                <w:rFonts w:ascii="Arial" w:hAnsi="Arial" w:cs="Arial"/>
-                <w:color w:val="000000"/>
-                <w:sz w:val="20"/>
-                <w:szCs w:val="20"/>
-                <w:lang w:eastAsia="es-PE"/>
+                <w:lang w:val="pt-BR" w:eastAsia="es-PE"/>
+              </w:rPr>
+            </w:pPr>
+            <w:r>
+              <w:rPr>
+                <w:rFonts w:ascii="Arial" w:hAnsi="Arial" w:cs="Arial"/>
+                <w:color w:val="000000"/>
+                <w:sz w:val="20"/>
+                <w:szCs w:val="20"/>
+                <w:lang w:val="pt-BR" w:eastAsia="es-PE"/>
               </w:rPr>
               <w:t>Código de Tipo de Clausula</w:t>
             </w:r>
@@ -13882,27 +13623,15 @@
                 <w:lang w:eastAsia="es-PE"/>
               </w:rPr>
             </w:pPr>
-            <w:proofErr w:type="spellStart"/>
-            <w:r>
-              <w:rPr>
-                <w:rFonts w:ascii="Arial" w:hAnsi="Arial" w:cs="Arial"/>
-                <w:color w:val="000000"/>
-                <w:sz w:val="20"/>
-                <w:szCs w:val="20"/>
-                <w:lang w:eastAsia="es-PE"/>
-              </w:rPr>
-              <w:t>Varchar</w:t>
-            </w:r>
-            <w:proofErr w:type="spellEnd"/>
-            <w:r>
-              <w:rPr>
-                <w:rFonts w:ascii="Arial" w:hAnsi="Arial" w:cs="Arial"/>
-                <w:color w:val="000000"/>
-                <w:sz w:val="20"/>
-                <w:szCs w:val="20"/>
-                <w:lang w:eastAsia="es-PE"/>
-              </w:rPr>
-              <w:t>(50)</w:t>
+            <w:r>
+              <w:rPr>
+                <w:rFonts w:ascii="Arial" w:hAnsi="Arial" w:cs="Arial"/>
+                <w:color w:val="000000"/>
+                <w:sz w:val="20"/>
+                <w:szCs w:val="20"/>
+                <w:lang w:eastAsia="es-PE"/>
+              </w:rPr>
+              <w:t>Varchar(50)</w:t>
             </w:r>
           </w:p>
         </w:tc>
@@ -13953,31 +13682,29 @@
     </w:p>
     <w:p>
       <w:pPr>
+        <w:pStyle w:val="Heading1"/>
         <w:numPr>
           <w:ilvl w:val="0"/>
-          <w:numId w:val="14"/>
+          <w:numId w:val="15"/>
         </w:numPr>
-        <w:spacing w:before="240"/>
-        <w:ind w:left="426" w:hanging="426"/>
         <w:rPr>
-          <w:rFonts w:ascii="Arial" w:hAnsi="Arial" w:cs="Arial"/>
-          <w:b/>
-          <w:szCs w:val="24"/>
+          <w:sz w:val="28"/>
+          <w:szCs w:val="28"/>
         </w:rPr>
       </w:pPr>
+      <w:bookmarkStart w:id="33" w:name="_Toc345585167"/>
       <w:r>
         <w:rPr>
-          <w:rFonts w:ascii="Arial" w:hAnsi="Arial" w:cs="Arial"/>
-          <w:b/>
-          <w:szCs w:val="24"/>
+          <w:sz w:val="28"/>
+          <w:szCs w:val="28"/>
         </w:rPr>
         <w:t>TIPO_CLAUSULA</w:t>
       </w:r>
+      <w:bookmarkEnd w:id="33"/>
       <w:r>
         <w:rPr>
-          <w:rFonts w:ascii="Arial" w:hAnsi="Arial" w:cs="Arial"/>
-          <w:b/>
-          <w:szCs w:val="24"/>
+          <w:sz w:val="28"/>
+          <w:szCs w:val="28"/>
         </w:rPr>
         <w:tab/>
       </w:r>
@@ -14007,7 +13734,7 @@
           <w:left w:w="70" w:type="dxa"/>
           <w:right w:w="70" w:type="dxa"/>
         </w:tblCellMar>
-        <w:tblLook w:val="00A0" w:firstRow="1" w:lastRow="0" w:firstColumn="1" w:lastColumn="0" w:noHBand="0" w:noVBand="0"/>
+        <w:tblLook w:val="00A0"/>
       </w:tblPr>
       <w:tblGrid>
         <w:gridCol w:w="2835"/>
@@ -14160,7 +13887,6 @@
                 <w:lang w:eastAsia="es-PE"/>
               </w:rPr>
             </w:pPr>
-            <w:proofErr w:type="spellStart"/>
             <w:r>
               <w:rPr>
                 <w:rFonts w:ascii="Arial" w:hAnsi="Arial" w:cs="Arial"/>
@@ -14171,7 +13897,6 @@
               </w:rPr>
               <w:t>Int</w:t>
             </w:r>
-            <w:proofErr w:type="spellEnd"/>
           </w:p>
         </w:tc>
         <w:tc>
@@ -14186,16 +13911,16 @@
                 <w:color w:val="000000"/>
                 <w:sz w:val="20"/>
                 <w:szCs w:val="20"/>
-                <w:lang w:eastAsia="es-PE"/>
-              </w:rPr>
-            </w:pPr>
-            <w:r>
-              <w:rPr>
-                <w:rFonts w:ascii="Arial" w:hAnsi="Arial" w:cs="Arial"/>
-                <w:color w:val="000000"/>
-                <w:sz w:val="20"/>
-                <w:szCs w:val="20"/>
-                <w:lang w:eastAsia="es-PE"/>
+                <w:lang w:val="pt-BR" w:eastAsia="es-PE"/>
+              </w:rPr>
+            </w:pPr>
+            <w:r>
+              <w:rPr>
+                <w:rFonts w:ascii="Arial" w:hAnsi="Arial" w:cs="Arial"/>
+                <w:color w:val="000000"/>
+                <w:sz w:val="20"/>
+                <w:szCs w:val="20"/>
+                <w:lang w:val="pt-BR" w:eastAsia="es-PE"/>
               </w:rPr>
               <w:t>Código de Tipo de Cláusula</w:t>
             </w:r>
@@ -14250,27 +13975,15 @@
                 <w:lang w:eastAsia="es-PE"/>
               </w:rPr>
             </w:pPr>
-            <w:proofErr w:type="spellStart"/>
-            <w:r>
-              <w:rPr>
-                <w:rFonts w:ascii="Arial" w:hAnsi="Arial" w:cs="Arial"/>
-                <w:color w:val="000000"/>
-                <w:sz w:val="20"/>
-                <w:szCs w:val="20"/>
-                <w:lang w:eastAsia="es-PE"/>
-              </w:rPr>
-              <w:t>Varchar</w:t>
-            </w:r>
-            <w:proofErr w:type="spellEnd"/>
-            <w:r>
-              <w:rPr>
-                <w:rFonts w:ascii="Arial" w:hAnsi="Arial" w:cs="Arial"/>
-                <w:color w:val="000000"/>
-                <w:sz w:val="20"/>
-                <w:szCs w:val="20"/>
-                <w:lang w:eastAsia="es-PE"/>
-              </w:rPr>
-              <w:t>(20)</w:t>
+            <w:r>
+              <w:rPr>
+                <w:rFonts w:ascii="Arial" w:hAnsi="Arial" w:cs="Arial"/>
+                <w:color w:val="000000"/>
+                <w:sz w:val="20"/>
+                <w:szCs w:val="20"/>
+                <w:lang w:eastAsia="es-PE"/>
+              </w:rPr>
+              <w:t>Varchar(20)</w:t>
             </w:r>
           </w:p>
         </w:tc>
@@ -14312,41 +14025,32 @@
     </w:p>
     <w:p>
       <w:pPr>
+        <w:pStyle w:val="Heading1"/>
         <w:numPr>
           <w:ilvl w:val="0"/>
-          <w:numId w:val="14"/>
+          <w:numId w:val="15"/>
         </w:numPr>
-        <w:spacing w:before="240"/>
-        <w:ind w:left="426" w:hanging="426"/>
         <w:rPr>
-          <w:rFonts w:ascii="Arial" w:hAnsi="Arial" w:cs="Arial"/>
-          <w:b/>
-          <w:szCs w:val="24"/>
+          <w:sz w:val="28"/>
+          <w:szCs w:val="28"/>
         </w:rPr>
       </w:pPr>
+      <w:bookmarkStart w:id="34" w:name="_Toc345585168"/>
       <w:r>
         <w:rPr>
-          <w:rFonts w:ascii="Arial" w:hAnsi="Arial" w:cs="Arial"/>
-          <w:b/>
-          <w:szCs w:val="24"/>
+          <w:sz w:val="28"/>
+          <w:szCs w:val="28"/>
         </w:rPr>
         <w:t>ADDENDA</w:t>
       </w:r>
+      <w:bookmarkEnd w:id="34"/>
     </w:p>
     <w:p>
       <w:pPr>
         <w:ind w:left="426"/>
       </w:pPr>
       <w:r>
-        <w:t xml:space="preserve">Representa el registro de las </w:t>
-      </w:r>
-      <w:proofErr w:type="spellStart"/>
-      <w:r>
-        <w:t>addendas</w:t>
-      </w:r>
-      <w:proofErr w:type="spellEnd"/>
-      <w:r>
-        <w:t xml:space="preserve"> que se pueden aplicar a un contrato.</w:t>
+        <w:t>Representa el registro de las addendas que se pueden aplicar a un contrato.</w:t>
       </w:r>
     </w:p>
     <w:tbl>
@@ -14366,7 +14070,7 @@
           <w:left w:w="70" w:type="dxa"/>
           <w:right w:w="70" w:type="dxa"/>
         </w:tblCellMar>
-        <w:tblLook w:val="00A0" w:firstRow="1" w:lastRow="0" w:firstColumn="1" w:lastColumn="0" w:noHBand="0" w:noVBand="0"/>
+        <w:tblLook w:val="00A0"/>
       </w:tblPr>
       <w:tblGrid>
         <w:gridCol w:w="2835"/>
@@ -14519,7 +14223,6 @@
                 <w:lang w:eastAsia="es-PE"/>
               </w:rPr>
             </w:pPr>
-            <w:proofErr w:type="spellStart"/>
             <w:r>
               <w:rPr>
                 <w:rFonts w:ascii="Arial" w:hAnsi="Arial" w:cs="Arial"/>
@@ -14530,7 +14233,6 @@
               </w:rPr>
               <w:t>Int</w:t>
             </w:r>
-            <w:proofErr w:type="spellEnd"/>
           </w:p>
         </w:tc>
         <w:tc>
@@ -14556,20 +14258,8 @@
                 <w:szCs w:val="20"/>
                 <w:lang w:eastAsia="es-PE"/>
               </w:rPr>
-              <w:t xml:space="preserve">Código de </w:t>
-            </w:r>
-            <w:proofErr w:type="spellStart"/>
-            <w:r>
-              <w:rPr>
-                <w:rFonts w:ascii="Arial" w:hAnsi="Arial" w:cs="Arial"/>
-                <w:color w:val="000000"/>
-                <w:sz w:val="20"/>
-                <w:szCs w:val="20"/>
-                <w:lang w:eastAsia="es-PE"/>
-              </w:rPr>
-              <w:t>Addenda</w:t>
-            </w:r>
-            <w:proofErr w:type="spellEnd"/>
+              <w:t>Código de Addenda</w:t>
+            </w:r>
           </w:p>
         </w:tc>
       </w:tr>
@@ -14621,27 +14311,15 @@
                 <w:lang w:eastAsia="es-PE"/>
               </w:rPr>
             </w:pPr>
-            <w:proofErr w:type="spellStart"/>
-            <w:r>
-              <w:rPr>
-                <w:rFonts w:ascii="Arial" w:hAnsi="Arial" w:cs="Arial"/>
-                <w:color w:val="000000"/>
-                <w:sz w:val="20"/>
-                <w:szCs w:val="20"/>
-                <w:lang w:eastAsia="es-PE"/>
-              </w:rPr>
-              <w:t>char</w:t>
-            </w:r>
-            <w:proofErr w:type="spellEnd"/>
-            <w:r>
-              <w:rPr>
-                <w:rFonts w:ascii="Arial" w:hAnsi="Arial" w:cs="Arial"/>
-                <w:color w:val="000000"/>
-                <w:sz w:val="20"/>
-                <w:szCs w:val="20"/>
-                <w:lang w:eastAsia="es-PE"/>
-              </w:rPr>
-              <w:t>(10)</w:t>
+            <w:r>
+              <w:rPr>
+                <w:rFonts w:ascii="Arial" w:hAnsi="Arial" w:cs="Arial"/>
+                <w:color w:val="000000"/>
+                <w:sz w:val="20"/>
+                <w:szCs w:val="20"/>
+                <w:lang w:eastAsia="es-PE"/>
+              </w:rPr>
+              <w:t>char(10)</w:t>
             </w:r>
           </w:p>
         </w:tc>
@@ -14668,20 +14346,8 @@
                 <w:szCs w:val="20"/>
                 <w:lang w:eastAsia="es-PE"/>
               </w:rPr>
-              <w:t xml:space="preserve">Número de </w:t>
-            </w:r>
-            <w:proofErr w:type="spellStart"/>
-            <w:r>
-              <w:rPr>
-                <w:rFonts w:ascii="Arial" w:hAnsi="Arial" w:cs="Arial"/>
-                <w:color w:val="000000"/>
-                <w:sz w:val="20"/>
-                <w:szCs w:val="20"/>
-                <w:lang w:eastAsia="es-PE"/>
-              </w:rPr>
-              <w:t>Addenda</w:t>
-            </w:r>
-            <w:proofErr w:type="spellEnd"/>
+              <w:t>Número de Addenda</w:t>
+            </w:r>
           </w:p>
         </w:tc>
       </w:tr>
@@ -14733,27 +14399,15 @@
                 <w:lang w:eastAsia="es-PE"/>
               </w:rPr>
             </w:pPr>
-            <w:proofErr w:type="spellStart"/>
-            <w:r>
-              <w:rPr>
-                <w:rFonts w:ascii="Arial" w:hAnsi="Arial" w:cs="Arial"/>
-                <w:color w:val="000000"/>
-                <w:sz w:val="20"/>
-                <w:szCs w:val="20"/>
-                <w:lang w:eastAsia="es-PE"/>
-              </w:rPr>
-              <w:t>varchar</w:t>
-            </w:r>
-            <w:proofErr w:type="spellEnd"/>
-            <w:r>
-              <w:rPr>
-                <w:rFonts w:ascii="Arial" w:hAnsi="Arial" w:cs="Arial"/>
-                <w:color w:val="000000"/>
-                <w:sz w:val="20"/>
-                <w:szCs w:val="20"/>
-                <w:lang w:eastAsia="es-PE"/>
-              </w:rPr>
-              <w:t>(500)</w:t>
+            <w:r>
+              <w:rPr>
+                <w:rFonts w:ascii="Arial" w:hAnsi="Arial" w:cs="Arial"/>
+                <w:color w:val="000000"/>
+                <w:sz w:val="20"/>
+                <w:szCs w:val="20"/>
+                <w:lang w:eastAsia="es-PE"/>
+              </w:rPr>
+              <w:t>varchar(500)</w:t>
             </w:r>
           </w:p>
         </w:tc>
@@ -14780,20 +14434,8 @@
                 <w:szCs w:val="20"/>
                 <w:lang w:eastAsia="es-PE"/>
               </w:rPr>
-              <w:t xml:space="preserve">Descripción  de </w:t>
-            </w:r>
-            <w:proofErr w:type="spellStart"/>
-            <w:r>
-              <w:rPr>
-                <w:rFonts w:ascii="Arial" w:hAnsi="Arial" w:cs="Arial"/>
-                <w:color w:val="000000"/>
-                <w:sz w:val="20"/>
-                <w:szCs w:val="20"/>
-                <w:lang w:eastAsia="es-PE"/>
-              </w:rPr>
-              <w:t>Addenda</w:t>
-            </w:r>
-            <w:proofErr w:type="spellEnd"/>
+              <w:t>Descripción  de Addenda</w:t>
+            </w:r>
           </w:p>
         </w:tc>
       </w:tr>
@@ -14845,7 +14487,6 @@
                 <w:lang w:eastAsia="es-PE"/>
               </w:rPr>
             </w:pPr>
-            <w:proofErr w:type="spellStart"/>
             <w:r>
               <w:rPr>
                 <w:rFonts w:ascii="Arial" w:hAnsi="Arial" w:cs="Arial"/>
@@ -14856,7 +14497,6 @@
               </w:rPr>
               <w:t>datetime</w:t>
             </w:r>
-            <w:proofErr w:type="spellEnd"/>
           </w:p>
         </w:tc>
         <w:tc>
@@ -14935,7 +14575,6 @@
                 <w:lang w:eastAsia="es-PE"/>
               </w:rPr>
             </w:pPr>
-            <w:proofErr w:type="spellStart"/>
             <w:r>
               <w:rPr>
                 <w:rFonts w:ascii="Arial" w:hAnsi="Arial" w:cs="Arial"/>
@@ -14946,7 +14585,6 @@
               </w:rPr>
               <w:t>Int</w:t>
             </w:r>
-            <w:proofErr w:type="spellEnd"/>
           </w:p>
         </w:tc>
         <w:tc>
@@ -14992,12 +14630,12 @@
           <w:lang w:eastAsia="es-ES"/>
         </w:rPr>
       </w:pPr>
-      <w:bookmarkStart w:id="18" w:name="_GoBack"/>
-      <w:bookmarkEnd w:id="18"/>
+      <w:bookmarkStart w:id="35" w:name="_GoBack"/>
+      <w:bookmarkEnd w:id="35"/>
     </w:p>
     <w:sectPr>
-      <w:headerReference w:type="default" r:id="rId9"/>
-      <w:footerReference w:type="default" r:id="rId10"/>
+      <w:headerReference w:type="default" r:id="rId7"/>
+      <w:footerReference w:type="default" r:id="rId8"/>
       <w:pgSz w:w="12240" w:h="15840"/>
       <w:pgMar w:top="1417" w:right="1701" w:bottom="1417" w:left="1701" w:header="708" w:footer="708" w:gutter="0"/>
       <w:cols w:space="708"/>
@@ -15008,7 +14646,7 @@
 </file>
 
 <file path=word/endnotes.xml><?xml version="1.0" encoding="utf-8"?>
-<w:endnotes xmlns:wpc="http://schemas.microsoft.com/office/word/2010/wordprocessingCanvas" xmlns:mc="http://schemas.openxmlformats.org/markup-compatibility/2006" xmlns:o="urn:schemas-microsoft-com:office:office" xmlns:r="http://schemas.openxmlformats.org/officeDocument/2006/relationships" xmlns:m="http://schemas.openxmlformats.org/officeDocument/2006/math" xmlns:v="urn:schemas-microsoft-com:vml" xmlns:wp14="http://schemas.microsoft.com/office/word/2010/wordprocessingDrawing" xmlns:wp="http://schemas.openxmlformats.org/drawingml/2006/wordprocessingDrawing" xmlns:w10="urn:schemas-microsoft-com:office:word" xmlns:w="http://schemas.openxmlformats.org/wordprocessingml/2006/main" xmlns:w14="http://schemas.microsoft.com/office/word/2010/wordml" xmlns:wpg="http://schemas.microsoft.com/office/word/2010/wordprocessingGroup" xmlns:wpi="http://schemas.microsoft.com/office/word/2010/wordprocessingInk" xmlns:wne="http://schemas.microsoft.com/office/word/2006/wordml" xmlns:wps="http://schemas.microsoft.com/office/word/2010/wordprocessingShape" mc:Ignorable="w14 wp14">
+<w:endnotes xmlns:ve="http://schemas.openxmlformats.org/markup-compatibility/2006" xmlns:o="urn:schemas-microsoft-com:office:office" xmlns:r="http://schemas.openxmlformats.org/officeDocument/2006/relationships" xmlns:m="http://schemas.openxmlformats.org/officeDocument/2006/math" xmlns:v="urn:schemas-microsoft-com:vml" xmlns:wp="http://schemas.openxmlformats.org/drawingml/2006/wordprocessingDrawing" xmlns:w10="urn:schemas-microsoft-com:office:word" xmlns:w="http://schemas.openxmlformats.org/wordprocessingml/2006/main" xmlns:wne="http://schemas.microsoft.com/office/word/2006/wordml">
   <w:endnote w:type="separator" w:id="-1">
     <w:p>
       <w:pPr>
@@ -15033,7 +14671,7 @@
 </file>
 
 <file path=word/footer1.xml><?xml version="1.0" encoding="utf-8"?>
-<w:ftr xmlns:wpc="http://schemas.microsoft.com/office/word/2010/wordprocessingCanvas" xmlns:mc="http://schemas.openxmlformats.org/markup-compatibility/2006" xmlns:o="urn:schemas-microsoft-com:office:office" xmlns:r="http://schemas.openxmlformats.org/officeDocument/2006/relationships" xmlns:m="http://schemas.openxmlformats.org/officeDocument/2006/math" xmlns:v="urn:schemas-microsoft-com:vml" xmlns:wp14="http://schemas.microsoft.com/office/word/2010/wordprocessingDrawing" xmlns:wp="http://schemas.openxmlformats.org/drawingml/2006/wordprocessingDrawing" xmlns:w10="urn:schemas-microsoft-com:office:word" xmlns:w="http://schemas.openxmlformats.org/wordprocessingml/2006/main" xmlns:w14="http://schemas.microsoft.com/office/word/2010/wordml" xmlns:wpg="http://schemas.microsoft.com/office/word/2010/wordprocessingGroup" xmlns:wpi="http://schemas.microsoft.com/office/word/2010/wordprocessingInk" xmlns:wne="http://schemas.microsoft.com/office/word/2006/wordml" xmlns:wps="http://schemas.microsoft.com/office/word/2010/wordprocessingShape" mc:Ignorable="w14 wp14">
+<w:ftr xmlns:ve="http://schemas.openxmlformats.org/markup-compatibility/2006" xmlns:o="urn:schemas-microsoft-com:office:office" xmlns:r="http://schemas.openxmlformats.org/officeDocument/2006/relationships" xmlns:m="http://schemas.openxmlformats.org/officeDocument/2006/math" xmlns:v="urn:schemas-microsoft-com:vml" xmlns:wp="http://schemas.openxmlformats.org/drawingml/2006/wordprocessingDrawing" xmlns:w10="urn:schemas-microsoft-com:office:word" xmlns:w="http://schemas.openxmlformats.org/wordprocessingml/2006/main" xmlns:wne="http://schemas.microsoft.com/office/word/2006/wordml">
   <w:tbl>
     <w:tblPr>
       <w:tblW w:w="0" w:type="auto"/>
@@ -15046,10 +14684,10 @@
         <w:insideV w:val="single" w:sz="6" w:space="0" w:color="auto"/>
       </w:tblBorders>
       <w:tblLayout w:type="fixed"/>
-      <w:tblLook w:val="0000" w:firstRow="0" w:lastRow="0" w:firstColumn="0" w:lastColumn="0" w:noHBand="0" w:noVBand="0"/>
+      <w:tblLook w:val="0000"/>
     </w:tblPr>
     <w:tblGrid>
-      <w:gridCol w:w="3162"/>
+      <w:gridCol w:w="3054"/>
       <w:gridCol w:w="3162"/>
       <w:gridCol w:w="3162"/>
     </w:tblGrid>
@@ -15107,29 +14745,15 @@
             </w:rPr>
             <w:sym w:font="Symbol" w:char="F0D3"/>
           </w:r>
-          <w:r>
-            <w:fldChar w:fldCharType="begin"/>
-          </w:r>
-          <w:r>
-            <w:instrText xml:space="preserve"> DOCPROPERTY "Company"  \* MERGEFORMAT </w:instrText>
-          </w:r>
-          <w:r>
-            <w:fldChar w:fldCharType="separate"/>
-          </w:r>
-          <w:r>
-            <w:rPr>
-              <w:rFonts w:ascii="Arial" w:hAnsi="Arial" w:cs="Arial"/>
-              <w:sz w:val="18"/>
-            </w:rPr>
-            <w:t>&lt;TMD S.A&gt;</w:t>
-          </w:r>
-          <w:r>
-            <w:rPr>
-              <w:rFonts w:ascii="Arial" w:hAnsi="Arial" w:cs="Arial"/>
-              <w:sz w:val="18"/>
-            </w:rPr>
-            <w:fldChar w:fldCharType="end"/>
-          </w:r>
+          <w:fldSimple w:instr=" DOCPROPERTY &quot;Company&quot;  \* MERGEFORMAT ">
+            <w:r>
+              <w:rPr>
+                <w:rFonts w:ascii="Arial" w:hAnsi="Arial" w:cs="Arial"/>
+                <w:sz w:val="18"/>
+              </w:rPr>
+              <w:t>&lt;TMD S.A&gt;</w:t>
+            </w:r>
+          </w:fldSimple>
           <w:r>
             <w:rPr>
               <w:rFonts w:ascii="Arial" w:hAnsi="Arial" w:cs="Arial"/>
@@ -15202,7 +14826,7 @@
           </w:r>
           <w:r>
             <w:rPr>
-              <w:rStyle w:val="Nmerodepgina"/>
+              <w:rStyle w:val="PageNumber"/>
               <w:rFonts w:ascii="Arial" w:hAnsi="Arial" w:cs="Arial"/>
               <w:sz w:val="18"/>
             </w:rPr>
@@ -15210,7 +14834,7 @@
           </w:r>
           <w:r>
             <w:rPr>
-              <w:rStyle w:val="Nmerodepgina"/>
+              <w:rStyle w:val="PageNumber"/>
               <w:rFonts w:ascii="Arial" w:hAnsi="Arial" w:cs="Arial"/>
               <w:sz w:val="18"/>
             </w:rPr>
@@ -15218,7 +14842,7 @@
           </w:r>
           <w:r>
             <w:rPr>
-              <w:rStyle w:val="Nmerodepgina"/>
+              <w:rStyle w:val="PageNumber"/>
               <w:rFonts w:ascii="Arial" w:hAnsi="Arial" w:cs="Arial"/>
               <w:sz w:val="18"/>
             </w:rPr>
@@ -15226,16 +14850,16 @@
           </w:r>
           <w:r>
             <w:rPr>
-              <w:rStyle w:val="Nmerodepgina"/>
+              <w:rStyle w:val="PageNumber"/>
               <w:rFonts w:ascii="Arial" w:hAnsi="Arial" w:cs="Arial"/>
               <w:noProof/>
               <w:sz w:val="18"/>
             </w:rPr>
-            <w:t>8</w:t>
+            <w:t>2</w:t>
           </w:r>
           <w:r>
             <w:rPr>
-              <w:rStyle w:val="Nmerodepgina"/>
+              <w:rStyle w:val="PageNumber"/>
               <w:rFonts w:ascii="Arial" w:hAnsi="Arial" w:cs="Arial"/>
               <w:sz w:val="18"/>
             </w:rPr>
@@ -15247,14 +14871,14 @@
   </w:tbl>
   <w:p>
     <w:pPr>
-      <w:pStyle w:val="Piedepgina"/>
+      <w:pStyle w:val="Footer"/>
     </w:pPr>
   </w:p>
 </w:ftr>
 </file>
 
 <file path=word/footnotes.xml><?xml version="1.0" encoding="utf-8"?>
-<w:footnotes xmlns:wpc="http://schemas.microsoft.com/office/word/2010/wordprocessingCanvas" xmlns:mc="http://schemas.openxmlformats.org/markup-compatibility/2006" xmlns:o="urn:schemas-microsoft-com:office:office" xmlns:r="http://schemas.openxmlformats.org/officeDocument/2006/relationships" xmlns:m="http://schemas.openxmlformats.org/officeDocument/2006/math" xmlns:v="urn:schemas-microsoft-com:vml" xmlns:wp14="http://schemas.microsoft.com/office/word/2010/wordprocessingDrawing" xmlns:wp="http://schemas.openxmlformats.org/drawingml/2006/wordprocessingDrawing" xmlns:w10="urn:schemas-microsoft-com:office:word" xmlns:w="http://schemas.openxmlformats.org/wordprocessingml/2006/main" xmlns:w14="http://schemas.microsoft.com/office/word/2010/wordml" xmlns:wpg="http://schemas.microsoft.com/office/word/2010/wordprocessingGroup" xmlns:wpi="http://schemas.microsoft.com/office/word/2010/wordprocessingInk" xmlns:wne="http://schemas.microsoft.com/office/word/2006/wordml" xmlns:wps="http://schemas.microsoft.com/office/word/2010/wordprocessingShape" mc:Ignorable="w14 wp14">
+<w:footnotes xmlns:ve="http://schemas.openxmlformats.org/markup-compatibility/2006" xmlns:o="urn:schemas-microsoft-com:office:office" xmlns:r="http://schemas.openxmlformats.org/officeDocument/2006/relationships" xmlns:m="http://schemas.openxmlformats.org/officeDocument/2006/math" xmlns:v="urn:schemas-microsoft-com:vml" xmlns:wp="http://schemas.openxmlformats.org/drawingml/2006/wordprocessingDrawing" xmlns:w10="urn:schemas-microsoft-com:office:word" xmlns:w="http://schemas.openxmlformats.org/wordprocessingml/2006/main" xmlns:wne="http://schemas.microsoft.com/office/word/2006/wordml">
   <w:footnote w:type="separator" w:id="-1">
     <w:p>
       <w:pPr>
@@ -15279,7 +14903,7 @@
 </file>
 
 <file path=word/header1.xml><?xml version="1.0" encoding="utf-8"?>
-<w:hdr xmlns:wpc="http://schemas.microsoft.com/office/word/2010/wordprocessingCanvas" xmlns:mc="http://schemas.openxmlformats.org/markup-compatibility/2006" xmlns:o="urn:schemas-microsoft-com:office:office" xmlns:r="http://schemas.openxmlformats.org/officeDocument/2006/relationships" xmlns:m="http://schemas.openxmlformats.org/officeDocument/2006/math" xmlns:v="urn:schemas-microsoft-com:vml" xmlns:wp14="http://schemas.microsoft.com/office/word/2010/wordprocessingDrawing" xmlns:wp="http://schemas.openxmlformats.org/drawingml/2006/wordprocessingDrawing" xmlns:w10="urn:schemas-microsoft-com:office:word" xmlns:w="http://schemas.openxmlformats.org/wordprocessingml/2006/main" xmlns:w14="http://schemas.microsoft.com/office/word/2010/wordml" xmlns:wpg="http://schemas.microsoft.com/office/word/2010/wordprocessingGroup" xmlns:wpi="http://schemas.microsoft.com/office/word/2010/wordprocessingInk" xmlns:wne="http://schemas.microsoft.com/office/word/2006/wordml" xmlns:wps="http://schemas.microsoft.com/office/word/2010/wordprocessingShape" mc:Ignorable="w14 wp14">
+<w:hdr xmlns:ve="http://schemas.openxmlformats.org/markup-compatibility/2006" xmlns:o="urn:schemas-microsoft-com:office:office" xmlns:r="http://schemas.openxmlformats.org/officeDocument/2006/relationships" xmlns:m="http://schemas.openxmlformats.org/officeDocument/2006/math" xmlns:v="urn:schemas-microsoft-com:vml" xmlns:wp="http://schemas.openxmlformats.org/drawingml/2006/wordprocessingDrawing" xmlns:w10="urn:schemas-microsoft-com:office:word" xmlns:w="http://schemas.openxmlformats.org/wordprocessingml/2006/main" xmlns:wne="http://schemas.microsoft.com/office/word/2006/wordml">
   <w:tbl>
     <w:tblPr>
       <w:tblW w:w="0" w:type="auto"/>
@@ -15292,10 +14916,10 @@
         <w:insideV w:val="single" w:sz="6" w:space="0" w:color="auto"/>
       </w:tblBorders>
       <w:tblLayout w:type="fixed"/>
-      <w:tblLook w:val="0000" w:firstRow="0" w:lastRow="0" w:firstColumn="0" w:lastColumn="0" w:noHBand="0" w:noVBand="0"/>
+      <w:tblLook w:val="0000"/>
     </w:tblPr>
     <w:tblGrid>
-      <w:gridCol w:w="6379"/>
+      <w:gridCol w:w="6271"/>
       <w:gridCol w:w="3179"/>
     </w:tblGrid>
     <w:tr>
@@ -15308,23 +14932,13 @@
         </w:tcPr>
         <w:p>
           <w:pPr>
-            <w:pStyle w:val="Sinespaciado"/>
+            <w:pStyle w:val="NoSpacing"/>
           </w:pPr>
-          <w:r>
-            <w:fldChar w:fldCharType="begin"/>
-          </w:r>
-          <w:r>
-            <w:instrText xml:space="preserve"> SUBJECT  \* MERGEFORMAT </w:instrText>
-          </w:r>
-          <w:r>
-            <w:fldChar w:fldCharType="separate"/>
-          </w:r>
-          <w:r>
-            <w:t>&lt;Gestión de Contratos del Cliente&gt;</w:t>
-          </w:r>
-          <w:r>
-            <w:fldChar w:fldCharType="end"/>
-          </w:r>
+          <w:fldSimple w:instr=" SUBJECT  \* MERGEFORMAT ">
+            <w:r>
+              <w:t>&lt;Gestión de Contratos del Cliente&gt;</w:t>
+            </w:r>
+          </w:fldSimple>
         </w:p>
       </w:tc>
       <w:tc>
@@ -15333,13 +14947,10 @@
         </w:tcPr>
         <w:p>
           <w:pPr>
-            <w:pStyle w:val="Sinespaciado"/>
+            <w:pStyle w:val="NoSpacing"/>
           </w:pPr>
           <w:r>
-            <w:t xml:space="preserve">  Versión:           2</w:t>
-          </w:r>
-          <w:r>
-            <w:t>.1</w:t>
+            <w:t xml:space="preserve">  Versión:           2.1</w:t>
           </w:r>
         </w:p>
       </w:tc>
@@ -15351,23 +14962,13 @@
         </w:tcPr>
         <w:p>
           <w:pPr>
-            <w:pStyle w:val="Sinespaciado"/>
+            <w:pStyle w:val="NoSpacing"/>
           </w:pPr>
-          <w:r>
-            <w:fldChar w:fldCharType="begin"/>
-          </w:r>
-          <w:r>
-            <w:instrText xml:space="preserve"> TITLE  \* MERGEFORMAT </w:instrText>
-          </w:r>
-          <w:r>
-            <w:fldChar w:fldCharType="separate"/>
-          </w:r>
-          <w:r>
-            <w:t>Diccionario de Datos</w:t>
-          </w:r>
-          <w:r>
-            <w:fldChar w:fldCharType="end"/>
-          </w:r>
+          <w:fldSimple w:instr=" TITLE  \* MERGEFORMAT ">
+            <w:r>
+              <w:t>Diccionario de Datos</w:t>
+            </w:r>
+          </w:fldSimple>
         </w:p>
       </w:tc>
       <w:tc>
@@ -15376,7 +14977,7 @@
         </w:tcPr>
         <w:p>
           <w:pPr>
-            <w:pStyle w:val="Sinespaciado"/>
+            <w:pStyle w:val="NoSpacing"/>
           </w:pPr>
           <w:r>
             <w:t xml:space="preserve">  Fecha: </w:t>
@@ -15401,7 +15002,7 @@
         </w:tcPr>
         <w:p>
           <w:pPr>
-            <w:pStyle w:val="Sinespaciado"/>
+            <w:pStyle w:val="NoSpacing"/>
           </w:pPr>
           <w:r>
             <w:rPr>
@@ -15415,18 +15016,18 @@
   </w:tbl>
   <w:p>
     <w:pPr>
-      <w:pStyle w:val="Encabezado"/>
+      <w:pStyle w:val="Header"/>
     </w:pPr>
   </w:p>
 </w:hdr>
 </file>
 
 <file path=word/numbering.xml><?xml version="1.0" encoding="utf-8"?>
-<w:numbering xmlns:wpc="http://schemas.microsoft.com/office/word/2010/wordprocessingCanvas" xmlns:mc="http://schemas.openxmlformats.org/markup-compatibility/2006" xmlns:o="urn:schemas-microsoft-com:office:office" xmlns:r="http://schemas.openxmlformats.org/officeDocument/2006/relationships" xmlns:m="http://schemas.openxmlformats.org/officeDocument/2006/math" xmlns:v="urn:schemas-microsoft-com:vml" xmlns:wp14="http://schemas.microsoft.com/office/word/2010/wordprocessingDrawing" xmlns:wp="http://schemas.openxmlformats.org/drawingml/2006/wordprocessingDrawing" xmlns:w10="urn:schemas-microsoft-com:office:word" xmlns:w="http://schemas.openxmlformats.org/wordprocessingml/2006/main" xmlns:w14="http://schemas.microsoft.com/office/word/2010/wordml" xmlns:wpg="http://schemas.microsoft.com/office/word/2010/wordprocessingGroup" xmlns:wpi="http://schemas.microsoft.com/office/word/2010/wordprocessingInk" xmlns:wne="http://schemas.microsoft.com/office/word/2006/wordml" xmlns:wps="http://schemas.microsoft.com/office/word/2010/wordprocessingShape" mc:Ignorable="w14 wp14">
+<w:numbering xmlns:ve="http://schemas.openxmlformats.org/markup-compatibility/2006" xmlns:o="urn:schemas-microsoft-com:office:office" xmlns:r="http://schemas.openxmlformats.org/officeDocument/2006/relationships" xmlns:m="http://schemas.openxmlformats.org/officeDocument/2006/math" xmlns:v="urn:schemas-microsoft-com:vml" xmlns:wp="http://schemas.openxmlformats.org/drawingml/2006/wordprocessingDrawing" xmlns:w10="urn:schemas-microsoft-com:office:word" xmlns:w="http://schemas.openxmlformats.org/wordprocessingml/2006/main" xmlns:wne="http://schemas.microsoft.com/office/word/2006/wordml">
   <w:abstractNum w:abstractNumId="0">
     <w:nsid w:val="FFFFFF7C"/>
     <w:multiLevelType w:val="singleLevel"/>
-    <w:tmpl w:val="58BA2A06"/>
+    <w:tmpl w:val="5CAEDC94"/>
     <w:lvl w:ilvl="0">
       <w:start w:val="1"/>
       <w:numFmt w:val="decimal"/>
@@ -15446,7 +15047,7 @@
   <w:abstractNum w:abstractNumId="1">
     <w:nsid w:val="FFFFFF7D"/>
     <w:multiLevelType w:val="singleLevel"/>
-    <w:tmpl w:val="5F2A4A78"/>
+    <w:tmpl w:val="862A8B16"/>
     <w:lvl w:ilvl="0">
       <w:start w:val="1"/>
       <w:numFmt w:val="decimal"/>
@@ -15466,7 +15067,7 @@
   <w:abstractNum w:abstractNumId="2">
     <w:nsid w:val="FFFFFF7E"/>
     <w:multiLevelType w:val="singleLevel"/>
-    <w:tmpl w:val="3C3053D4"/>
+    <w:tmpl w:val="A26A46FC"/>
     <w:lvl w:ilvl="0">
       <w:start w:val="1"/>
       <w:numFmt w:val="decimal"/>
@@ -15486,7 +15087,7 @@
   <w:abstractNum w:abstractNumId="3">
     <w:nsid w:val="FFFFFF7F"/>
     <w:multiLevelType w:val="singleLevel"/>
-    <w:tmpl w:val="342C004A"/>
+    <w:tmpl w:val="89D097D8"/>
     <w:lvl w:ilvl="0">
       <w:start w:val="1"/>
       <w:numFmt w:val="decimal"/>
@@ -15506,7 +15107,7 @@
   <w:abstractNum w:abstractNumId="4">
     <w:nsid w:val="FFFFFF80"/>
     <w:multiLevelType w:val="singleLevel"/>
-    <w:tmpl w:val="A244A9D2"/>
+    <w:tmpl w:val="8156298E"/>
     <w:lvl w:ilvl="0">
       <w:start w:val="1"/>
       <w:numFmt w:val="bullet"/>
@@ -15526,7 +15127,7 @@
   <w:abstractNum w:abstractNumId="5">
     <w:nsid w:val="FFFFFF81"/>
     <w:multiLevelType w:val="singleLevel"/>
-    <w:tmpl w:val="DF6838CE"/>
+    <w:tmpl w:val="71F2BB5C"/>
     <w:lvl w:ilvl="0">
       <w:start w:val="1"/>
       <w:numFmt w:val="bullet"/>
@@ -15546,7 +15147,7 @@
   <w:abstractNum w:abstractNumId="6">
     <w:nsid w:val="FFFFFF82"/>
     <w:multiLevelType w:val="singleLevel"/>
-    <w:tmpl w:val="78C23792"/>
+    <w:tmpl w:val="5886998E"/>
     <w:lvl w:ilvl="0">
       <w:start w:val="1"/>
       <w:numFmt w:val="bullet"/>
@@ -15566,7 +15167,7 @@
   <w:abstractNum w:abstractNumId="7">
     <w:nsid w:val="FFFFFF83"/>
     <w:multiLevelType w:val="singleLevel"/>
-    <w:tmpl w:val="D4FA35C6"/>
+    <w:tmpl w:val="B11C06FA"/>
     <w:lvl w:ilvl="0">
       <w:start w:val="1"/>
       <w:numFmt w:val="bullet"/>
@@ -15586,7 +15187,7 @@
   <w:abstractNum w:abstractNumId="8">
     <w:nsid w:val="FFFFFF88"/>
     <w:multiLevelType w:val="singleLevel"/>
-    <w:tmpl w:val="6D861746"/>
+    <w:tmpl w:val="428EADBE"/>
     <w:lvl w:ilvl="0">
       <w:start w:val="1"/>
       <w:numFmt w:val="decimal"/>
@@ -15606,7 +15207,7 @@
   <w:abstractNum w:abstractNumId="9">
     <w:nsid w:val="FFFFFF89"/>
     <w:multiLevelType w:val="singleLevel"/>
-    <w:tmpl w:val="0B842F00"/>
+    <w:tmpl w:val="AA006800"/>
     <w:lvl w:ilvl="0">
       <w:start w:val="1"/>
       <w:numFmt w:val="bullet"/>
@@ -15889,7 +15490,7 @@
         <w:ind w:left="786" w:hanging="360"/>
       </w:pPr>
       <w:rPr>
-        <w:rFonts w:hint="default"/>
+        <w:rFonts w:cs="Times New Roman" w:hint="default"/>
       </w:rPr>
     </w:lvl>
     <w:lvl w:ilvl="1" w:tplc="280A0003">
@@ -16129,6 +15730,146 @@
       </w:rPr>
     </w:lvl>
   </w:abstractNum>
+  <w:abstractNum w:abstractNumId="14">
+    <w:nsid w:val="4D172B6D"/>
+    <w:multiLevelType w:val="hybridMultilevel"/>
+    <w:tmpl w:val="B70CE9FE"/>
+    <w:lvl w:ilvl="0" w:tplc="0C0A000F">
+      <w:start w:val="1"/>
+      <w:numFmt w:val="decimal"/>
+      <w:lvlText w:val="%1."/>
+      <w:lvlJc w:val="left"/>
+      <w:pPr>
+        <w:tabs>
+          <w:tab w:val="num" w:pos="720"/>
+        </w:tabs>
+        <w:ind w:left="720" w:hanging="360"/>
+      </w:pPr>
+      <w:rPr>
+        <w:rFonts w:cs="Times New Roman" w:hint="default"/>
+      </w:rPr>
+    </w:lvl>
+    <w:lvl w:ilvl="1" w:tplc="0C0A0019" w:tentative="1">
+      <w:start w:val="1"/>
+      <w:numFmt w:val="lowerLetter"/>
+      <w:lvlText w:val="%2."/>
+      <w:lvlJc w:val="left"/>
+      <w:pPr>
+        <w:tabs>
+          <w:tab w:val="num" w:pos="1440"/>
+        </w:tabs>
+        <w:ind w:left="1440" w:hanging="360"/>
+      </w:pPr>
+      <w:rPr>
+        <w:rFonts w:cs="Times New Roman"/>
+      </w:rPr>
+    </w:lvl>
+    <w:lvl w:ilvl="2" w:tplc="0C0A001B" w:tentative="1">
+      <w:start w:val="1"/>
+      <w:numFmt w:val="lowerRoman"/>
+      <w:lvlText w:val="%3."/>
+      <w:lvlJc w:val="right"/>
+      <w:pPr>
+        <w:tabs>
+          <w:tab w:val="num" w:pos="2160"/>
+        </w:tabs>
+        <w:ind w:left="2160" w:hanging="180"/>
+      </w:pPr>
+      <w:rPr>
+        <w:rFonts w:cs="Times New Roman"/>
+      </w:rPr>
+    </w:lvl>
+    <w:lvl w:ilvl="3" w:tplc="0C0A000F" w:tentative="1">
+      <w:start w:val="1"/>
+      <w:numFmt w:val="decimal"/>
+      <w:lvlText w:val="%4."/>
+      <w:lvlJc w:val="left"/>
+      <w:pPr>
+        <w:tabs>
+          <w:tab w:val="num" w:pos="2880"/>
+        </w:tabs>
+        <w:ind w:left="2880" w:hanging="360"/>
+      </w:pPr>
+      <w:rPr>
+        <w:rFonts w:cs="Times New Roman"/>
+      </w:rPr>
+    </w:lvl>
+    <w:lvl w:ilvl="4" w:tplc="0C0A0019" w:tentative="1">
+      <w:start w:val="1"/>
+      <w:numFmt w:val="lowerLetter"/>
+      <w:lvlText w:val="%5."/>
+      <w:lvlJc w:val="left"/>
+      <w:pPr>
+        <w:tabs>
+          <w:tab w:val="num" w:pos="3600"/>
+        </w:tabs>
+        <w:ind w:left="3600" w:hanging="360"/>
+      </w:pPr>
+      <w:rPr>
+        <w:rFonts w:cs="Times New Roman"/>
+      </w:rPr>
+    </w:lvl>
+    <w:lvl w:ilvl="5" w:tplc="0C0A001B" w:tentative="1">
+      <w:start w:val="1"/>
+      <w:numFmt w:val="lowerRoman"/>
+      <w:lvlText w:val="%6."/>
+      <w:lvlJc w:val="right"/>
+      <w:pPr>
+        <w:tabs>
+          <w:tab w:val="num" w:pos="4320"/>
+        </w:tabs>
+        <w:ind w:left="4320" w:hanging="180"/>
+      </w:pPr>
+      <w:rPr>
+        <w:rFonts w:cs="Times New Roman"/>
+      </w:rPr>
+    </w:lvl>
+    <w:lvl w:ilvl="6" w:tplc="0C0A000F" w:tentative="1">
+      <w:start w:val="1"/>
+      <w:numFmt w:val="decimal"/>
+      <w:lvlText w:val="%7."/>
+      <w:lvlJc w:val="left"/>
+      <w:pPr>
+        <w:tabs>
+          <w:tab w:val="num" w:pos="5040"/>
+        </w:tabs>
+        <w:ind w:left="5040" w:hanging="360"/>
+      </w:pPr>
+      <w:rPr>
+        <w:rFonts w:cs="Times New Roman"/>
+      </w:rPr>
+    </w:lvl>
+    <w:lvl w:ilvl="7" w:tplc="0C0A0019" w:tentative="1">
+      <w:start w:val="1"/>
+      <w:numFmt w:val="lowerLetter"/>
+      <w:lvlText w:val="%8."/>
+      <w:lvlJc w:val="left"/>
+      <w:pPr>
+        <w:tabs>
+          <w:tab w:val="num" w:pos="5760"/>
+        </w:tabs>
+        <w:ind w:left="5760" w:hanging="360"/>
+      </w:pPr>
+      <w:rPr>
+        <w:rFonts w:cs="Times New Roman"/>
+      </w:rPr>
+    </w:lvl>
+    <w:lvl w:ilvl="8" w:tplc="0C0A001B" w:tentative="1">
+      <w:start w:val="1"/>
+      <w:numFmt w:val="lowerRoman"/>
+      <w:lvlText w:val="%9."/>
+      <w:lvlJc w:val="right"/>
+      <w:pPr>
+        <w:tabs>
+          <w:tab w:val="num" w:pos="6480"/>
+        </w:tabs>
+        <w:ind w:left="6480" w:hanging="180"/>
+      </w:pPr>
+      <w:rPr>
+        <w:rFonts w:cs="Times New Roman"/>
+      </w:rPr>
+    </w:lvl>
+  </w:abstractNum>
   <w:num w:numId="1">
     <w:abstractNumId w:val="10"/>
   </w:num>
@@ -16171,15 +15912,20 @@
   <w:num w:numId="14">
     <w:abstractNumId w:val="12"/>
   </w:num>
+  <w:num w:numId="15">
+    <w:abstractNumId w:val="14"/>
+  </w:num>
 </w:numbering>
 </file>
 
 <file path=word/styles.xml><?xml version="1.0" encoding="utf-8"?>
-<w:styles xmlns:mc="http://schemas.openxmlformats.org/markup-compatibility/2006" xmlns:r="http://schemas.openxmlformats.org/officeDocument/2006/relationships" xmlns:w="http://schemas.openxmlformats.org/wordprocessingml/2006/main" xmlns:w14="http://schemas.microsoft.com/office/word/2010/wordml" mc:Ignorable="w14">
+<w:styles xmlns:r="http://schemas.openxmlformats.org/officeDocument/2006/relationships" xmlns:w="http://schemas.openxmlformats.org/wordprocessingml/2006/main">
   <w:docDefaults>
     <w:rPrDefault>
       <w:rPr>
         <w:rFonts w:ascii="Calibri" w:eastAsia="Calibri" w:hAnsi="Calibri" w:cs="Times New Roman"/>
+        <w:sz w:val="22"/>
+        <w:szCs w:val="22"/>
         <w:lang w:val="es-ES" w:eastAsia="es-ES" w:bidi="ar-SA"/>
       </w:rPr>
     </w:rPrDefault>
@@ -16188,7 +15934,7 @@
   <w:latentStyles w:defLockedState="0" w:defUIPriority="99" w:defSemiHidden="1" w:defUnhideWhenUsed="1" w:defQFormat="0" w:count="267">
     <w:lsdException w:name="Normal" w:locked="1" w:semiHidden="0" w:uiPriority="0" w:unhideWhenUsed="0" w:qFormat="1"/>
     <w:lsdException w:name="heading 1" w:locked="1" w:semiHidden="0" w:uiPriority="0" w:unhideWhenUsed="0" w:qFormat="1"/>
-    <w:lsdException w:name="heading 2" w:locked="1" w:uiPriority="0" w:qFormat="1"/>
+    <w:lsdException w:name="heading 2" w:locked="1" w:semiHidden="0" w:uiPriority="0" w:unhideWhenUsed="0" w:qFormat="1"/>
     <w:lsdException w:name="heading 3" w:locked="1" w:uiPriority="0" w:qFormat="1"/>
     <w:lsdException w:name="heading 4" w:locked="1" w:uiPriority="0" w:qFormat="1"/>
     <w:lsdException w:name="heading 5" w:locked="1" w:uiPriority="0" w:qFormat="1"/>
@@ -16196,7 +15942,7 @@
     <w:lsdException w:name="heading 7" w:locked="1" w:uiPriority="0" w:qFormat="1"/>
     <w:lsdException w:name="heading 8" w:locked="1" w:uiPriority="0" w:qFormat="1"/>
     <w:lsdException w:name="heading 9" w:locked="1" w:uiPriority="0" w:qFormat="1"/>
-    <w:lsdException w:name="toc 1" w:locked="1" w:semiHidden="0" w:uiPriority="39" w:unhideWhenUsed="0"/>
+    <w:lsdException w:name="toc 1" w:locked="1" w:semiHidden="0" w:uiPriority="0" w:unhideWhenUsed="0"/>
     <w:lsdException w:name="toc 2" w:locked="1" w:semiHidden="0" w:uiPriority="0" w:unhideWhenUsed="0"/>
     <w:lsdException w:name="toc 3" w:locked="1" w:semiHidden="0" w:uiPriority="0" w:unhideWhenUsed="0"/>
     <w:lsdException w:name="toc 4" w:locked="1" w:semiHidden="0" w:uiPriority="0" w:unhideWhenUsed="0"/>
@@ -16332,17 +16078,15 @@
       <w:spacing w:after="200" w:line="276" w:lineRule="auto"/>
     </w:pPr>
     <w:rPr>
-      <w:sz w:val="22"/>
-      <w:szCs w:val="22"/>
       <w:lang w:val="es-PE" w:eastAsia="en-US"/>
     </w:rPr>
   </w:style>
-  <w:style w:type="paragraph" w:styleId="Ttulo1">
+  <w:style w:type="paragraph" w:styleId="Heading1">
     <w:name w:val="heading 1"/>
     <w:basedOn w:val="Normal"/>
     <w:next w:val="Normal"/>
-    <w:link w:val="Ttulo1Car"/>
-    <w:uiPriority w:val="9"/>
+    <w:link w:val="Heading1Char"/>
+    <w:uiPriority w:val="99"/>
     <w:qFormat/>
     <w:locked/>
     <w:rsid w:val="0067388D"/>
@@ -16360,13 +16104,12 @@
       <w:szCs w:val="32"/>
     </w:rPr>
   </w:style>
-  <w:style w:type="paragraph" w:styleId="Ttulo2">
+  <w:style w:type="paragraph" w:styleId="Heading2">
     <w:name w:val="heading 2"/>
     <w:basedOn w:val="Normal"/>
     <w:next w:val="Normal"/>
-    <w:link w:val="Ttulo2Car"/>
-    <w:semiHidden/>
-    <w:unhideWhenUsed/>
+    <w:link w:val="Heading2Char"/>
+    <w:uiPriority w:val="99"/>
     <w:qFormat/>
     <w:locked/>
     <w:rsid w:val="0073605A"/>
@@ -16377,25 +16120,25 @@
       <w:outlineLvl w:val="1"/>
     </w:pPr>
     <w:rPr>
-      <w:rFonts w:asciiTheme="majorHAnsi" w:eastAsiaTheme="majorEastAsia" w:hAnsiTheme="majorHAnsi" w:cstheme="majorBidi"/>
+      <w:rFonts w:ascii="Cambria" w:eastAsia="Times New Roman" w:hAnsi="Cambria"/>
       <w:b/>
       <w:bCs/>
-      <w:color w:val="4F81BD" w:themeColor="accent1"/>
+      <w:color w:val="4F81BD"/>
       <w:sz w:val="26"/>
       <w:szCs w:val="26"/>
     </w:rPr>
   </w:style>
-  <w:style w:type="character" w:default="1" w:styleId="Fuentedeprrafopredeter">
+  <w:style w:type="character" w:default="1" w:styleId="DefaultParagraphFont">
     <w:name w:val="Default Paragraph Font"/>
-    <w:uiPriority w:val="1"/>
+    <w:uiPriority w:val="99"/>
     <w:semiHidden/>
-    <w:unhideWhenUsed/>
   </w:style>
-  <w:style w:type="table" w:default="1" w:styleId="Tablanormal">
+  <w:style w:type="table" w:default="1" w:styleId="TableNormal">
     <w:name w:val="Normal Table"/>
     <w:uiPriority w:val="99"/>
     <w:semiHidden/>
     <w:unhideWhenUsed/>
+    <w:qFormat/>
     <w:tblPr>
       <w:tblInd w:w="0" w:type="dxa"/>
       <w:tblCellMar>
@@ -16406,42 +16149,58 @@
       </w:tblCellMar>
     </w:tblPr>
   </w:style>
-  <w:style w:type="numbering" w:default="1" w:styleId="Sinlista">
+  <w:style w:type="numbering" w:default="1" w:styleId="NoList">
     <w:name w:val="No List"/>
     <w:uiPriority w:val="99"/>
     <w:semiHidden/>
     <w:unhideWhenUsed/>
   </w:style>
-  <w:style w:type="character" w:customStyle="1" w:styleId="Ttulo1Car">
-    <w:name w:val="Título 1 Car"/>
-    <w:link w:val="Ttulo1"/>
-    <w:uiPriority w:val="9"/>
-    <w:rsid w:val="00826FAA"/>
+  <w:style w:type="character" w:customStyle="1" w:styleId="Heading1Char">
+    <w:name w:val="Heading 1 Char"/>
+    <w:basedOn w:val="DefaultParagraphFont"/>
+    <w:link w:val="Heading1"/>
+    <w:uiPriority w:val="99"/>
+    <w:locked/>
+    <w:rsid w:val="008473E5"/>
     <w:rPr>
-      <w:rFonts w:ascii="Cambria" w:eastAsia="Times New Roman" w:hAnsi="Cambria" w:cs="Times New Roman"/>
+      <w:rFonts w:ascii="Cambria" w:hAnsi="Cambria" w:cs="Times New Roman"/>
       <w:b/>
-      <w:bCs/>
       <w:kern w:val="32"/>
       <w:sz w:val="32"/>
-      <w:szCs w:val="32"/>
       <w:lang w:val="es-PE" w:eastAsia="en-US"/>
     </w:rPr>
   </w:style>
-  <w:style w:type="paragraph" w:styleId="Sinespaciado">
+  <w:style w:type="character" w:customStyle="1" w:styleId="Heading2Char">
+    <w:name w:val="Heading 2 Char"/>
+    <w:basedOn w:val="DefaultParagraphFont"/>
+    <w:link w:val="Heading2"/>
+    <w:uiPriority w:val="99"/>
+    <w:semiHidden/>
+    <w:locked/>
+    <w:rsid w:val="0073605A"/>
+    <w:rPr>
+      <w:rFonts w:ascii="Cambria" w:hAnsi="Cambria" w:cs="Times New Roman"/>
+      <w:b/>
+      <w:bCs/>
+      <w:color w:val="4F81BD"/>
+      <w:sz w:val="26"/>
+      <w:szCs w:val="26"/>
+      <w:lang w:val="es-PE" w:eastAsia="en-US"/>
+    </w:rPr>
+  </w:style>
+  <w:style w:type="paragraph" w:styleId="NoSpacing">
     <w:name w:val="No Spacing"/>
     <w:uiPriority w:val="99"/>
     <w:qFormat/>
     <w:rsid w:val="009C1A0A"/>
     <w:rPr>
-      <w:sz w:val="22"/>
-      <w:szCs w:val="22"/>
       <w:lang w:val="es-PE" w:eastAsia="en-US"/>
     </w:rPr>
   </w:style>
-  <w:style w:type="paragraph" w:styleId="Encabezado">
+  <w:style w:type="paragraph" w:styleId="Header">
     <w:name w:val="header"/>
     <w:basedOn w:val="Normal"/>
-    <w:link w:val="EncabezadoCar"/>
+    <w:link w:val="HeaderChar"/>
     <w:uiPriority w:val="99"/>
     <w:semiHidden/>
     <w:rsid w:val="00E77EC8"/>
@@ -16455,11 +16214,13 @@
     <w:rPr>
       <w:sz w:val="20"/>
       <w:szCs w:val="20"/>
+      <w:lang w:val="es-ES" w:eastAsia="es-ES"/>
     </w:rPr>
   </w:style>
-  <w:style w:type="character" w:customStyle="1" w:styleId="EncabezadoCar">
-    <w:name w:val="Encabezado Car"/>
-    <w:link w:val="Encabezado"/>
+  <w:style w:type="character" w:customStyle="1" w:styleId="HeaderChar">
+    <w:name w:val="Header Char"/>
+    <w:basedOn w:val="DefaultParagraphFont"/>
+    <w:link w:val="Header"/>
     <w:uiPriority w:val="99"/>
     <w:semiHidden/>
     <w:locked/>
@@ -16468,10 +16229,10 @@
       <w:rFonts w:cs="Times New Roman"/>
     </w:rPr>
   </w:style>
-  <w:style w:type="paragraph" w:styleId="Piedepgina">
+  <w:style w:type="paragraph" w:styleId="Footer">
     <w:name w:val="footer"/>
     <w:basedOn w:val="Normal"/>
-    <w:link w:val="PiedepginaCar"/>
+    <w:link w:val="FooterChar"/>
     <w:uiPriority w:val="99"/>
     <w:semiHidden/>
     <w:rsid w:val="00E77EC8"/>
@@ -16485,11 +16246,13 @@
     <w:rPr>
       <w:sz w:val="20"/>
       <w:szCs w:val="20"/>
+      <w:lang w:val="es-ES" w:eastAsia="es-ES"/>
     </w:rPr>
   </w:style>
-  <w:style w:type="character" w:customStyle="1" w:styleId="PiedepginaCar">
-    <w:name w:val="Pie de página Car"/>
-    <w:link w:val="Piedepgina"/>
+  <w:style w:type="character" w:customStyle="1" w:styleId="FooterChar">
+    <w:name w:val="Footer Char"/>
+    <w:basedOn w:val="DefaultParagraphFont"/>
+    <w:link w:val="Footer"/>
     <w:uiPriority w:val="99"/>
     <w:semiHidden/>
     <w:locked/>
@@ -16498,11 +16261,11 @@
       <w:rFonts w:cs="Times New Roman"/>
     </w:rPr>
   </w:style>
-  <w:style w:type="paragraph" w:styleId="Ttulo">
+  <w:style w:type="paragraph" w:styleId="Title">
     <w:name w:val="Title"/>
     <w:basedOn w:val="Normal"/>
     <w:next w:val="Normal"/>
-    <w:link w:val="TtuloCar"/>
+    <w:link w:val="TitleChar"/>
     <w:uiPriority w:val="99"/>
     <w:qFormat/>
     <w:rsid w:val="00D80EC9"/>
@@ -16518,21 +16281,21 @@
       <w:kern w:val="28"/>
       <w:sz w:val="32"/>
       <w:szCs w:val="32"/>
+      <w:lang w:val="es-ES" w:eastAsia="es-ES"/>
     </w:rPr>
   </w:style>
-  <w:style w:type="character" w:customStyle="1" w:styleId="TtuloCar">
-    <w:name w:val="Título Car"/>
-    <w:link w:val="Ttulo"/>
+  <w:style w:type="character" w:customStyle="1" w:styleId="TitleChar">
+    <w:name w:val="Title Char"/>
+    <w:basedOn w:val="DefaultParagraphFont"/>
+    <w:link w:val="Title"/>
     <w:uiPriority w:val="99"/>
     <w:locked/>
     <w:rsid w:val="00D80EC9"/>
     <w:rPr>
       <w:rFonts w:ascii="Cambria" w:hAnsi="Cambria" w:cs="Times New Roman"/>
       <w:b/>
-      <w:bCs/>
       <w:kern w:val="28"/>
       <w:sz w:val="32"/>
-      <w:szCs w:val="32"/>
     </w:rPr>
   </w:style>
   <w:style w:type="paragraph" w:customStyle="1" w:styleId="Tabletext">
@@ -16551,18 +16314,19 @@
       <w:szCs w:val="20"/>
     </w:rPr>
   </w:style>
-  <w:style w:type="character" w:styleId="Nmerodepgina">
+  <w:style w:type="character" w:styleId="PageNumber">
     <w:name w:val="page number"/>
+    <w:basedOn w:val="DefaultParagraphFont"/>
     <w:uiPriority w:val="99"/>
     <w:rsid w:val="00CE42BB"/>
     <w:rPr>
       <w:rFonts w:cs="Times New Roman"/>
     </w:rPr>
   </w:style>
-  <w:style w:type="paragraph" w:styleId="Textodeglobo">
+  <w:style w:type="paragraph" w:styleId="BalloonText">
     <w:name w:val="Balloon Text"/>
     <w:basedOn w:val="Normal"/>
-    <w:link w:val="TextodegloboCar"/>
+    <w:link w:val="BalloonTextChar"/>
     <w:uiPriority w:val="99"/>
     <w:semiHidden/>
     <w:rsid w:val="00CE42BB"/>
@@ -16573,32 +16337,34 @@
       <w:rFonts w:ascii="Tahoma" w:hAnsi="Tahoma"/>
       <w:sz w:val="16"/>
       <w:szCs w:val="16"/>
+      <w:lang w:val="es-ES" w:eastAsia="es-ES"/>
     </w:rPr>
   </w:style>
-  <w:style w:type="character" w:customStyle="1" w:styleId="TextodegloboCar">
-    <w:name w:val="Texto de globo Car"/>
-    <w:link w:val="Textodeglobo"/>
+  <w:style w:type="character" w:customStyle="1" w:styleId="BalloonTextChar">
+    <w:name w:val="Balloon Text Char"/>
+    <w:basedOn w:val="DefaultParagraphFont"/>
+    <w:link w:val="BalloonText"/>
     <w:uiPriority w:val="99"/>
     <w:semiHidden/>
     <w:locked/>
     <w:rsid w:val="00CE42BB"/>
     <w:rPr>
-      <w:rFonts w:ascii="Tahoma" w:hAnsi="Tahoma" w:cs="Tahoma"/>
+      <w:rFonts w:ascii="Tahoma" w:hAnsi="Tahoma" w:cs="Times New Roman"/>
       <w:sz w:val="16"/>
-      <w:szCs w:val="16"/>
     </w:rPr>
   </w:style>
-  <w:style w:type="paragraph" w:styleId="TDC1">
+  <w:style w:type="paragraph" w:styleId="TOC1">
     <w:name w:val="toc 1"/>
     <w:basedOn w:val="Normal"/>
     <w:next w:val="Normal"/>
     <w:autoRedefine/>
-    <w:uiPriority w:val="39"/>
+    <w:uiPriority w:val="99"/>
     <w:locked/>
     <w:rsid w:val="0067388D"/>
   </w:style>
-  <w:style w:type="character" w:styleId="Hipervnculo">
+  <w:style w:type="character" w:styleId="Hyperlink">
     <w:name w:val="Hyperlink"/>
+    <w:basedOn w:val="DefaultParagraphFont"/>
     <w:uiPriority w:val="99"/>
     <w:rsid w:val="0067388D"/>
     <w:rPr>
@@ -16607,605 +16373,74 @@
       <w:u w:val="single"/>
     </w:rPr>
   </w:style>
-  <w:style w:type="character" w:styleId="Refdecomentario">
+  <w:style w:type="character" w:styleId="CommentReference">
     <w:name w:val="annotation reference"/>
-    <w:basedOn w:val="Fuentedeprrafopredeter"/>
+    <w:basedOn w:val="DefaultParagraphFont"/>
     <w:uiPriority w:val="99"/>
     <w:semiHidden/>
-    <w:unhideWhenUsed/>
     <w:rsid w:val="00F57C5F"/>
     <w:rPr>
+      <w:rFonts w:cs="Times New Roman"/>
       <w:sz w:val="16"/>
       <w:szCs w:val="16"/>
     </w:rPr>
   </w:style>
-  <w:style w:type="paragraph" w:styleId="Textocomentario">
+  <w:style w:type="paragraph" w:styleId="CommentText">
     <w:name w:val="annotation text"/>
     <w:basedOn w:val="Normal"/>
-    <w:link w:val="TextocomentarioCar"/>
+    <w:link w:val="CommentTextChar"/>
     <w:uiPriority w:val="99"/>
     <w:semiHidden/>
-    <w:unhideWhenUsed/>
     <w:rsid w:val="00F57C5F"/>
     <w:rPr>
       <w:sz w:val="20"/>
       <w:szCs w:val="20"/>
     </w:rPr>
   </w:style>
-  <w:style w:type="character" w:customStyle="1" w:styleId="TextocomentarioCar">
-    <w:name w:val="Texto comentario Car"/>
-    <w:basedOn w:val="Fuentedeprrafopredeter"/>
-    <w:link w:val="Textocomentario"/>
+  <w:style w:type="character" w:customStyle="1" w:styleId="CommentTextChar">
+    <w:name w:val="Comment Text Char"/>
+    <w:basedOn w:val="DefaultParagraphFont"/>
+    <w:link w:val="CommentText"/>
     <w:uiPriority w:val="99"/>
     <w:semiHidden/>
+    <w:locked/>
     <w:rsid w:val="00F57C5F"/>
     <w:rPr>
+      <w:rFonts w:cs="Times New Roman"/>
       <w:lang w:val="es-PE" w:eastAsia="en-US"/>
     </w:rPr>
   </w:style>
-  <w:style w:type="paragraph" w:styleId="Asuntodelcomentario">
+  <w:style w:type="paragraph" w:styleId="CommentSubject">
     <w:name w:val="annotation subject"/>
-    <w:basedOn w:val="Textocomentario"/>
-    <w:next w:val="Textocomentario"/>
-    <w:link w:val="AsuntodelcomentarioCar"/>
+    <w:basedOn w:val="CommentText"/>
+    <w:next w:val="CommentText"/>
+    <w:link w:val="CommentSubjectChar"/>
     <w:uiPriority w:val="99"/>
     <w:semiHidden/>
-    <w:unhideWhenUsed/>
     <w:rsid w:val="00F57C5F"/>
     <w:rPr>
       <w:b/>
       <w:bCs/>
     </w:rPr>
   </w:style>
-  <w:style w:type="character" w:customStyle="1" w:styleId="AsuntodelcomentarioCar">
-    <w:name w:val="Asunto del comentario Car"/>
-    <w:basedOn w:val="TextocomentarioCar"/>
-    <w:link w:val="Asuntodelcomentario"/>
-    <w:uiPriority w:val="99"/>
-    <w:semiHidden/>
-    <w:rsid w:val="00F57C5F"/>
-    <w:rPr>
-      <w:b/>
-      <w:bCs/>
-      <w:lang w:val="es-PE" w:eastAsia="en-US"/>
-    </w:rPr>
-  </w:style>
-  <w:style w:type="character" w:customStyle="1" w:styleId="Ttulo2Car">
-    <w:name w:val="Título 2 Car"/>
-    <w:basedOn w:val="Fuentedeprrafopredeter"/>
-    <w:link w:val="Ttulo2"/>
-    <w:semiHidden/>
-    <w:rsid w:val="0073605A"/>
-    <w:rPr>
-      <w:rFonts w:asciiTheme="majorHAnsi" w:eastAsiaTheme="majorEastAsia" w:hAnsiTheme="majorHAnsi" w:cstheme="majorBidi"/>
-      <w:b/>
-      <w:bCs/>
-      <w:color w:val="4F81BD" w:themeColor="accent1"/>
-      <w:sz w:val="26"/>
-      <w:szCs w:val="26"/>
-      <w:lang w:val="es-PE" w:eastAsia="en-US"/>
-    </w:rPr>
-  </w:style>
-</w:styles>
-</file>
-
-<file path=word/stylesWithEffects.xml><?xml version="1.0" encoding="utf-8"?>
-<w:styles xmlns:wpc="http://schemas.microsoft.com/office/word/2010/wordprocessingCanvas" xmlns:mc="http://schemas.openxmlformats.org/markup-compatibility/2006" xmlns:o="urn:schemas-microsoft-com:office:office" xmlns:r="http://schemas.openxmlformats.org/officeDocument/2006/relationships" xmlns:m="http://schemas.openxmlformats.org/officeDocument/2006/math" xmlns:v="urn:schemas-microsoft-com:vml" xmlns:wp14="http://schemas.microsoft.com/office/word/2010/wordprocessingDrawing" xmlns:wp="http://schemas.openxmlformats.org/drawingml/2006/wordprocessingDrawing" xmlns:w10="urn:schemas-microsoft-com:office:word" xmlns:w="http://schemas.openxmlformats.org/wordprocessingml/2006/main" xmlns:w14="http://schemas.microsoft.com/office/word/2010/wordml" xmlns:wpg="http://schemas.microsoft.com/office/word/2010/wordprocessingGroup" xmlns:wpi="http://schemas.microsoft.com/office/word/2010/wordprocessingInk" xmlns:wne="http://schemas.microsoft.com/office/word/2006/wordml" xmlns:wps="http://schemas.microsoft.com/office/word/2010/wordprocessingShape" mc:Ignorable="w14 wp14">
-  <w:docDefaults>
-    <w:rPrDefault>
-      <w:rPr>
-        <w:rFonts w:ascii="Calibri" w:eastAsia="Calibri" w:hAnsi="Calibri" w:cs="Times New Roman"/>
-        <w:lang w:val="es-ES" w:eastAsia="es-ES" w:bidi="ar-SA"/>
-      </w:rPr>
-    </w:rPrDefault>
-    <w:pPrDefault/>
-  </w:docDefaults>
-  <w:latentStyles w:defLockedState="0" w:defUIPriority="99" w:defSemiHidden="1" w:defUnhideWhenUsed="1" w:defQFormat="0" w:count="267">
-    <w:lsdException w:name="Normal" w:locked="1" w:semiHidden="0" w:uiPriority="0" w:unhideWhenUsed="0" w:qFormat="1"/>
-    <w:lsdException w:name="heading 1" w:locked="1" w:semiHidden="0" w:uiPriority="0" w:unhideWhenUsed="0" w:qFormat="1"/>
-    <w:lsdException w:name="heading 2" w:locked="1" w:uiPriority="0" w:qFormat="1"/>
-    <w:lsdException w:name="heading 3" w:locked="1" w:uiPriority="0" w:qFormat="1"/>
-    <w:lsdException w:name="heading 4" w:locked="1" w:uiPriority="0" w:qFormat="1"/>
-    <w:lsdException w:name="heading 5" w:locked="1" w:uiPriority="0" w:qFormat="1"/>
-    <w:lsdException w:name="heading 6" w:locked="1" w:uiPriority="0" w:qFormat="1"/>
-    <w:lsdException w:name="heading 7" w:locked="1" w:uiPriority="0" w:qFormat="1"/>
-    <w:lsdException w:name="heading 8" w:locked="1" w:uiPriority="0" w:qFormat="1"/>
-    <w:lsdException w:name="heading 9" w:locked="1" w:uiPriority="0" w:qFormat="1"/>
-    <w:lsdException w:name="toc 1" w:locked="1" w:semiHidden="0" w:uiPriority="39" w:unhideWhenUsed="0"/>
-    <w:lsdException w:name="toc 2" w:locked="1" w:semiHidden="0" w:uiPriority="0" w:unhideWhenUsed="0"/>
-    <w:lsdException w:name="toc 3" w:locked="1" w:semiHidden="0" w:uiPriority="0" w:unhideWhenUsed="0"/>
-    <w:lsdException w:name="toc 4" w:locked="1" w:semiHidden="0" w:uiPriority="0" w:unhideWhenUsed="0"/>
-    <w:lsdException w:name="toc 5" w:locked="1" w:semiHidden="0" w:uiPriority="0" w:unhideWhenUsed="0"/>
-    <w:lsdException w:name="toc 6" w:locked="1" w:semiHidden="0" w:uiPriority="0" w:unhideWhenUsed="0"/>
-    <w:lsdException w:name="toc 7" w:locked="1" w:semiHidden="0" w:uiPriority="0" w:unhideWhenUsed="0"/>
-    <w:lsdException w:name="toc 8" w:locked="1" w:semiHidden="0" w:uiPriority="0" w:unhideWhenUsed="0"/>
-    <w:lsdException w:name="toc 9" w:locked="1" w:semiHidden="0" w:uiPriority="0" w:unhideWhenUsed="0"/>
-    <w:lsdException w:name="caption" w:locked="1" w:uiPriority="0" w:qFormat="1"/>
-    <w:lsdException w:name="Title" w:locked="1" w:semiHidden="0" w:uiPriority="0" w:unhideWhenUsed="0" w:qFormat="1"/>
-    <w:lsdException w:name="Default Paragraph Font" w:locked="1" w:semiHidden="0" w:uiPriority="0" w:unhideWhenUsed="0"/>
-    <w:lsdException w:name="Subtitle" w:locked="1" w:semiHidden="0" w:uiPriority="0" w:unhideWhenUsed="0" w:qFormat="1"/>
-    <w:lsdException w:name="Strong" w:locked="1" w:semiHidden="0" w:uiPriority="0" w:unhideWhenUsed="0" w:qFormat="1"/>
-    <w:lsdException w:name="Emphasis" w:locked="1" w:semiHidden="0" w:uiPriority="0" w:unhideWhenUsed="0" w:qFormat="1"/>
-    <w:lsdException w:name="Table Grid" w:locked="1" w:semiHidden="0" w:uiPriority="0" w:unhideWhenUsed="0"/>
-    <w:lsdException w:name="Placeholder Text" w:unhideWhenUsed="0"/>
-    <w:lsdException w:name="No Spacing" w:semiHidden="0" w:uiPriority="1" w:unhideWhenUsed="0" w:qFormat="1"/>
-    <w:lsdException w:name="Light Shading" w:semiHidden="0" w:uiPriority="60" w:unhideWhenUsed="0"/>
-    <w:lsdException w:name="Light List" w:semiHidden="0" w:uiPriority="61" w:unhideWhenUsed="0"/>
-    <w:lsdException w:name="Light Grid" w:semiHidden="0" w:uiPriority="62" w:unhideWhenUsed="0"/>
-    <w:lsdException w:name="Medium Shading 1" w:semiHidden="0" w:uiPriority="63" w:unhideWhenUsed="0"/>
-    <w:lsdException w:name="Medium Shading 2" w:semiHidden="0" w:uiPriority="64" w:unhideWhenUsed="0"/>
-    <w:lsdException w:name="Medium List 1" w:semiHidden="0" w:uiPriority="65" w:unhideWhenUsed="0"/>
-    <w:lsdException w:name="Medium List 2" w:semiHidden="0" w:uiPriority="66" w:unhideWhenUsed="0"/>
-    <w:lsdException w:name="Medium Grid 1" w:semiHidden="0" w:uiPriority="67" w:unhideWhenUsed="0"/>
-    <w:lsdException w:name="Medium Grid 2" w:semiHidden="0" w:uiPriority="68" w:unhideWhenUsed="0"/>
-    <w:lsdException w:name="Medium Grid 3" w:semiHidden="0" w:uiPriority="69" w:unhideWhenUsed="0"/>
-    <w:lsdException w:name="Dark List" w:semiHidden="0" w:uiPriority="70" w:unhideWhenUsed="0"/>
-    <w:lsdException w:name="Colorful Shading" w:semiHidden="0" w:uiPriority="71" w:unhideWhenUsed="0"/>
-    <w:lsdException w:name="Colorful List" w:semiHidden="0" w:uiPriority="72" w:unhideWhenUsed="0"/>
-    <w:lsdException w:name="Colorful Grid" w:semiHidden="0" w:uiPriority="73" w:unhideWhenUsed="0"/>
-    <w:lsdException w:name="Light Shading Accent 1" w:semiHidden="0" w:uiPriority="60" w:unhideWhenUsed="0"/>
-    <w:lsdException w:name="Light List Accent 1" w:semiHidden="0" w:uiPriority="61" w:unhideWhenUsed="0"/>
-    <w:lsdException w:name="Light Grid Accent 1" w:semiHidden="0" w:uiPriority="62" w:unhideWhenUsed="0"/>
-    <w:lsdException w:name="Medium Shading 1 Accent 1" w:semiHidden="0" w:uiPriority="63" w:unhideWhenUsed="0"/>
-    <w:lsdException w:name="Medium Shading 2 Accent 1" w:semiHidden="0" w:uiPriority="64" w:unhideWhenUsed="0"/>
-    <w:lsdException w:name="Medium List 1 Accent 1" w:semiHidden="0" w:uiPriority="65" w:unhideWhenUsed="0"/>
-    <w:lsdException w:name="Revision" w:unhideWhenUsed="0"/>
-    <w:lsdException w:name="List Paragraph" w:semiHidden="0" w:uiPriority="34" w:unhideWhenUsed="0" w:qFormat="1"/>
-    <w:lsdException w:name="Quote" w:semiHidden="0" w:uiPriority="29" w:unhideWhenUsed="0" w:qFormat="1"/>
-    <w:lsdException w:name="Intense Quote" w:semiHidden="0" w:uiPriority="30" w:unhideWhenUsed="0" w:qFormat="1"/>
-    <w:lsdException w:name="Medium List 2 Accent 1" w:semiHidden="0" w:uiPriority="66" w:unhideWhenUsed="0"/>
-    <w:lsdException w:name="Medium Grid 1 Accent 1" w:semiHidden="0" w:uiPriority="67" w:unhideWhenUsed="0"/>
-    <w:lsdException w:name="Medium Grid 2 Accent 1" w:semiHidden="0" w:uiPriority="68" w:unhideWhenUsed="0"/>
-    <w:lsdException w:name="Medium Grid 3 Accent 1" w:semiHidden="0" w:uiPriority="69" w:unhideWhenUsed="0"/>
-    <w:lsdException w:name="Dark List Accent 1" w:semiHidden="0" w:uiPriority="70" w:unhideWhenUsed="0"/>
-    <w:lsdException w:name="Colorful Shading Accent 1" w:semiHidden="0" w:uiPriority="71" w:unhideWhenUsed="0"/>
-    <w:lsdException w:name="Colorful List Accent 1" w:semiHidden="0" w:uiPriority="72" w:unhideWhenUsed="0"/>
-    <w:lsdException w:name="Colorful Grid Accent 1" w:semiHidden="0" w:uiPriority="73" w:unhideWhenUsed="0"/>
-    <w:lsdException w:name="Light Shading Accent 2" w:semiHidden="0" w:uiPriority="60" w:unhideWhenUsed="0"/>
-    <w:lsdException w:name="Light List Accent 2" w:semiHidden="0" w:uiPriority="61" w:unhideWhenUsed="0"/>
-    <w:lsdException w:name="Light Grid Accent 2" w:semiHidden="0" w:uiPriority="62" w:unhideWhenUsed="0"/>
-    <w:lsdException w:name="Medium Shading 1 Accent 2" w:semiHidden="0" w:uiPriority="63" w:unhideWhenUsed="0"/>
-    <w:lsdException w:name="Medium Shading 2 Accent 2" w:semiHidden="0" w:uiPriority="64" w:unhideWhenUsed="0"/>
-    <w:lsdException w:name="Medium List 1 Accent 2" w:semiHidden="0" w:uiPriority="65" w:unhideWhenUsed="0"/>
-    <w:lsdException w:name="Medium List 2 Accent 2" w:semiHidden="0" w:uiPriority="66" w:unhideWhenUsed="0"/>
-    <w:lsdException w:name="Medium Grid 1 Accent 2" w:semiHidden="0" w:uiPriority="67" w:unhideWhenUsed="0"/>
-    <w:lsdException w:name="Medium Grid 2 Accent 2" w:semiHidden="0" w:uiPriority="68" w:unhideWhenUsed="0"/>
-    <w:lsdException w:name="Medium Grid 3 Accent 2" w:semiHidden="0" w:uiPriority="69" w:unhideWhenUsed="0"/>
-    <w:lsdException w:name="Dark List Accent 2" w:semiHidden="0" w:uiPriority="70" w:unhideWhenUsed="0"/>
-    <w:lsdException w:name="Colorful Shading Accent 2" w:semiHidden="0" w:uiPriority="71" w:unhideWhenUsed="0"/>
-    <w:lsdException w:name="Colorful List Accent 2" w:semiHidden="0" w:uiPriority="72" w:unhideWhenUsed="0"/>
-    <w:lsdException w:name="Colorful Grid Accent 2" w:semiHidden="0" w:uiPriority="73" w:unhideWhenUsed="0"/>
-    <w:lsdException w:name="Light Shading Accent 3" w:semiHidden="0" w:uiPriority="60" w:unhideWhenUsed="0"/>
-    <w:lsdException w:name="Light List Accent 3" w:semiHidden="0" w:uiPriority="61" w:unhideWhenUsed="0"/>
-    <w:lsdException w:name="Light Grid Accent 3" w:semiHidden="0" w:uiPriority="62" w:unhideWhenUsed="0"/>
-    <w:lsdException w:name="Medium Shading 1 Accent 3" w:semiHidden="0" w:uiPriority="63" w:unhideWhenUsed="0"/>
-    <w:lsdException w:name="Medium Shading 2 Accent 3" w:semiHidden="0" w:uiPriority="64" w:unhideWhenUsed="0"/>
-    <w:lsdException w:name="Medium List 1 Accent 3" w:semiHidden="0" w:uiPriority="65" w:unhideWhenUsed="0"/>
-    <w:lsdException w:name="Medium List 2 Accent 3" w:semiHidden="0" w:uiPriority="66" w:unhideWhenUsed="0"/>
-    <w:lsdException w:name="Medium Grid 1 Accent 3" w:semiHidden="0" w:uiPriority="67" w:unhideWhenUsed="0"/>
-    <w:lsdException w:name="Medium Grid 2 Accent 3" w:semiHidden="0" w:uiPriority="68" w:unhideWhenUsed="0"/>
-    <w:lsdException w:name="Medium Grid 3 Accent 3" w:semiHidden="0" w:uiPriority="69" w:unhideWhenUsed="0"/>
-    <w:lsdException w:name="Dark List Accent 3" w:semiHidden="0" w:uiPriority="70" w:unhideWhenUsed="0"/>
-    <w:lsdException w:name="Colorful Shading Accent 3" w:semiHidden="0" w:uiPriority="71" w:unhideWhenUsed="0"/>
-    <w:lsdException w:name="Colorful List Accent 3" w:semiHidden="0" w:uiPriority="72" w:unhideWhenUsed="0"/>
-    <w:lsdException w:name="Colorful Grid Accent 3" w:semiHidden="0" w:uiPriority="73" w:unhideWhenUsed="0"/>
-    <w:lsdException w:name="Light Shading Accent 4" w:semiHidden="0" w:uiPriority="60" w:unhideWhenUsed="0"/>
-    <w:lsdException w:name="Light List Accent 4" w:semiHidden="0" w:uiPriority="61" w:unhideWhenUsed="0"/>
-    <w:lsdException w:name="Light Grid Accent 4" w:semiHidden="0" w:uiPriority="62" w:unhideWhenUsed="0"/>
-    <w:lsdException w:name="Medium Shading 1 Accent 4" w:semiHidden="0" w:uiPriority="63" w:unhideWhenUsed="0"/>
-    <w:lsdException w:name="Medium Shading 2 Accent 4" w:semiHidden="0" w:uiPriority="64" w:unhideWhenUsed="0"/>
-    <w:lsdException w:name="Medium List 1 Accent 4" w:semiHidden="0" w:uiPriority="65" w:unhideWhenUsed="0"/>
-    <w:lsdException w:name="Medium List 2 Accent 4" w:semiHidden="0" w:uiPriority="66" w:unhideWhenUsed="0"/>
-    <w:lsdException w:name="Medium Grid 1 Accent 4" w:semiHidden="0" w:uiPriority="67" w:unhideWhenUsed="0"/>
-    <w:lsdException w:name="Medium Grid 2 Accent 4" w:semiHidden="0" w:uiPriority="68" w:unhideWhenUsed="0"/>
-    <w:lsdException w:name="Medium Grid 3 Accent 4" w:semiHidden="0" w:uiPriority="69" w:unhideWhenUsed="0"/>
-    <w:lsdException w:name="Dark List Accent 4" w:semiHidden="0" w:uiPriority="70" w:unhideWhenUsed="0"/>
-    <w:lsdException w:name="Colorful Shading Accent 4" w:semiHidden="0" w:uiPriority="71" w:unhideWhenUsed="0"/>
-    <w:lsdException w:name="Colorful List Accent 4" w:semiHidden="0" w:uiPriority="72" w:unhideWhenUsed="0"/>
-    <w:lsdException w:name="Colorful Grid Accent 4" w:semiHidden="0" w:uiPriority="73" w:unhideWhenUsed="0"/>
-    <w:lsdException w:name="Light Shading Accent 5" w:semiHidden="0" w:uiPriority="60" w:unhideWhenUsed="0"/>
-    <w:lsdException w:name="Light List Accent 5" w:semiHidden="0" w:uiPriority="61" w:unhideWhenUsed="0"/>
-    <w:lsdException w:name="Light Grid Accent 5" w:semiHidden="0" w:uiPriority="62" w:unhideWhenUsed="0"/>
-    <w:lsdException w:name="Medium Shading 1 Accent 5" w:semiHidden="0" w:uiPriority="63" w:unhideWhenUsed="0"/>
-    <w:lsdException w:name="Medium Shading 2 Accent 5" w:semiHidden="0" w:uiPriority="64" w:unhideWhenUsed="0"/>
-    <w:lsdException w:name="Medium List 1 Accent 5" w:semiHidden="0" w:uiPriority="65" w:unhideWhenUsed="0"/>
-    <w:lsdException w:name="Medium List 2 Accent 5" w:semiHidden="0" w:uiPriority="66" w:unhideWhenUsed="0"/>
-    <w:lsdException w:name="Medium Grid 1 Accent 5" w:semiHidden="0" w:uiPriority="67" w:unhideWhenUsed="0"/>
-    <w:lsdException w:name="Medium Grid 2 Accent 5" w:semiHidden="0" w:uiPriority="68" w:unhideWhenUsed="0"/>
-    <w:lsdException w:name="Medium Grid 3 Accent 5" w:semiHidden="0" w:uiPriority="69" w:unhideWhenUsed="0"/>
-    <w:lsdException w:name="Dark List Accent 5" w:semiHidden="0" w:uiPriority="70" w:unhideWhenUsed="0"/>
-    <w:lsdException w:name="Colorful Shading Accent 5" w:semiHidden="0" w:uiPriority="71" w:unhideWhenUsed="0"/>
-    <w:lsdException w:name="Colorful List Accent 5" w:semiHidden="0" w:uiPriority="72" w:unhideWhenUsed="0"/>
-    <w:lsdException w:name="Colorful Grid Accent 5" w:semiHidden="0" w:uiPriority="73" w:unhideWhenUsed="0"/>
-    <w:lsdException w:name="Light Shading Accent 6" w:semiHidden="0" w:uiPriority="60" w:unhideWhenUsed="0"/>
-    <w:lsdException w:name="Light List Accent 6" w:semiHidden="0" w:uiPriority="61" w:unhideWhenUsed="0"/>
-    <w:lsdException w:name="Light Grid Accent 6" w:semiHidden="0" w:uiPriority="62" w:unhideWhenUsed="0"/>
-    <w:lsdException w:name="Medium Shading 1 Accent 6" w:semiHidden="0" w:uiPriority="63" w:unhideWhenUsed="0"/>
-    <w:lsdException w:name="Medium Shading 2 Accent 6" w:semiHidden="0" w:uiPriority="64" w:unhideWhenUsed="0"/>
-    <w:lsdException w:name="Medium List 1 Accent 6" w:semiHidden="0" w:uiPriority="65" w:unhideWhenUsed="0"/>
-    <w:lsdException w:name="Medium List 2 Accent 6" w:semiHidden="0" w:uiPriority="66" w:unhideWhenUsed="0"/>
-    <w:lsdException w:name="Medium Grid 1 Accent 6" w:semiHidden="0" w:uiPriority="67" w:unhideWhenUsed="0"/>
-    <w:lsdException w:name="Medium Grid 2 Accent 6" w:semiHidden="0" w:uiPriority="68" w:unhideWhenUsed="0"/>
-    <w:lsdException w:name="Medium Grid 3 Accent 6" w:semiHidden="0" w:uiPriority="69" w:unhideWhenUsed="0"/>
-    <w:lsdException w:name="Dark List Accent 6" w:semiHidden="0" w:uiPriority="70" w:unhideWhenUsed="0"/>
-    <w:lsdException w:name="Colorful Shading Accent 6" w:semiHidden="0" w:uiPriority="71" w:unhideWhenUsed="0"/>
-    <w:lsdException w:name="Colorful List Accent 6" w:semiHidden="0" w:uiPriority="72" w:unhideWhenUsed="0"/>
-    <w:lsdException w:name="Colorful Grid Accent 6" w:semiHidden="0" w:uiPriority="73" w:unhideWhenUsed="0"/>
-    <w:lsdException w:name="Subtle Emphasis" w:semiHidden="0" w:uiPriority="19" w:unhideWhenUsed="0" w:qFormat="1"/>
-    <w:lsdException w:name="Intense Emphasis" w:semiHidden="0" w:uiPriority="21" w:unhideWhenUsed="0" w:qFormat="1"/>
-    <w:lsdException w:name="Subtle Reference" w:semiHidden="0" w:uiPriority="31" w:unhideWhenUsed="0" w:qFormat="1"/>
-    <w:lsdException w:name="Intense Reference" w:semiHidden="0" w:uiPriority="32" w:unhideWhenUsed="0" w:qFormat="1"/>
-    <w:lsdException w:name="Book Title" w:semiHidden="0" w:uiPriority="33" w:unhideWhenUsed="0" w:qFormat="1"/>
-    <w:lsdException w:name="Bibliography" w:uiPriority="37"/>
-    <w:lsdException w:name="TOC Heading" w:uiPriority="39" w:qFormat="1"/>
-  </w:latentStyles>
-  <w:style w:type="paragraph" w:default="1" w:styleId="Normal">
-    <w:name w:val="Normal"/>
-    <w:qFormat/>
-    <w:rsid w:val="0084328B"/>
-    <w:pPr>
-      <w:spacing w:after="200" w:line="276" w:lineRule="auto"/>
-    </w:pPr>
-    <w:rPr>
-      <w:sz w:val="22"/>
-      <w:szCs w:val="22"/>
-      <w:lang w:val="es-PE" w:eastAsia="en-US"/>
-    </w:rPr>
-  </w:style>
-  <w:style w:type="paragraph" w:styleId="Ttulo1">
-    <w:name w:val="heading 1"/>
-    <w:basedOn w:val="Normal"/>
-    <w:next w:val="Normal"/>
-    <w:link w:val="Ttulo1Car"/>
-    <w:uiPriority w:val="9"/>
-    <w:qFormat/>
-    <w:locked/>
-    <w:rsid w:val="0067388D"/>
-    <w:pPr>
-      <w:keepNext/>
-      <w:spacing w:before="240" w:after="60"/>
-      <w:outlineLvl w:val="0"/>
-    </w:pPr>
-    <w:rPr>
-      <w:rFonts w:ascii="Cambria" w:eastAsia="Times New Roman" w:hAnsi="Cambria"/>
-      <w:b/>
-      <w:bCs/>
-      <w:kern w:val="32"/>
-      <w:sz w:val="32"/>
-      <w:szCs w:val="32"/>
-    </w:rPr>
-  </w:style>
-  <w:style w:type="paragraph" w:styleId="Ttulo2">
-    <w:name w:val="heading 2"/>
-    <w:basedOn w:val="Normal"/>
-    <w:next w:val="Normal"/>
-    <w:link w:val="Ttulo2Car"/>
-    <w:semiHidden/>
-    <w:unhideWhenUsed/>
-    <w:qFormat/>
-    <w:locked/>
-    <w:rsid w:val="0073605A"/>
-    <w:pPr>
-      <w:keepNext/>
-      <w:keepLines/>
-      <w:spacing w:before="200" w:after="0"/>
-      <w:outlineLvl w:val="1"/>
-    </w:pPr>
-    <w:rPr>
-      <w:rFonts w:asciiTheme="majorHAnsi" w:eastAsiaTheme="majorEastAsia" w:hAnsiTheme="majorHAnsi" w:cstheme="majorBidi"/>
-      <w:b/>
-      <w:bCs/>
-      <w:color w:val="4F81BD" w:themeColor="accent1"/>
-      <w:sz w:val="26"/>
-      <w:szCs w:val="26"/>
-    </w:rPr>
-  </w:style>
-  <w:style w:type="character" w:default="1" w:styleId="Fuentedeprrafopredeter">
-    <w:name w:val="Default Paragraph Font"/>
-    <w:uiPriority w:val="1"/>
-    <w:semiHidden/>
-    <w:unhideWhenUsed/>
-  </w:style>
-  <w:style w:type="table" w:default="1" w:styleId="Tablanormal">
-    <w:name w:val="Normal Table"/>
-    <w:uiPriority w:val="99"/>
-    <w:semiHidden/>
-    <w:unhideWhenUsed/>
-    <w:tblPr>
-      <w:tblInd w:w="0" w:type="dxa"/>
-      <w:tblCellMar>
-        <w:top w:w="0" w:type="dxa"/>
-        <w:left w:w="108" w:type="dxa"/>
-        <w:bottom w:w="0" w:type="dxa"/>
-        <w:right w:w="108" w:type="dxa"/>
-      </w:tblCellMar>
-    </w:tblPr>
-  </w:style>
-  <w:style w:type="numbering" w:default="1" w:styleId="Sinlista">
-    <w:name w:val="No List"/>
-    <w:uiPriority w:val="99"/>
-    <w:semiHidden/>
-    <w:unhideWhenUsed/>
-  </w:style>
-  <w:style w:type="character" w:customStyle="1" w:styleId="Ttulo1Car">
-    <w:name w:val="Título 1 Car"/>
-    <w:link w:val="Ttulo1"/>
-    <w:uiPriority w:val="9"/>
-    <w:rsid w:val="00826FAA"/>
-    <w:rPr>
-      <w:rFonts w:ascii="Cambria" w:eastAsia="Times New Roman" w:hAnsi="Cambria" w:cs="Times New Roman"/>
-      <w:b/>
-      <w:bCs/>
-      <w:kern w:val="32"/>
-      <w:sz w:val="32"/>
-      <w:szCs w:val="32"/>
-      <w:lang w:val="es-PE" w:eastAsia="en-US"/>
-    </w:rPr>
-  </w:style>
-  <w:style w:type="paragraph" w:styleId="Sinespaciado">
-    <w:name w:val="No Spacing"/>
-    <w:uiPriority w:val="99"/>
-    <w:qFormat/>
-    <w:rsid w:val="009C1A0A"/>
-    <w:rPr>
-      <w:sz w:val="22"/>
-      <w:szCs w:val="22"/>
-      <w:lang w:val="es-PE" w:eastAsia="en-US"/>
-    </w:rPr>
-  </w:style>
-  <w:style w:type="paragraph" w:styleId="Encabezado">
-    <w:name w:val="header"/>
-    <w:basedOn w:val="Normal"/>
-    <w:link w:val="EncabezadoCar"/>
-    <w:uiPriority w:val="99"/>
-    <w:semiHidden/>
-    <w:rsid w:val="00E77EC8"/>
-    <w:pPr>
-      <w:tabs>
-        <w:tab w:val="center" w:pos="4419"/>
-        <w:tab w:val="right" w:pos="8838"/>
-      </w:tabs>
-      <w:spacing w:after="0" w:line="240" w:lineRule="auto"/>
-    </w:pPr>
-    <w:rPr>
-      <w:sz w:val="20"/>
-      <w:szCs w:val="20"/>
-    </w:rPr>
-  </w:style>
-  <w:style w:type="character" w:customStyle="1" w:styleId="EncabezadoCar">
-    <w:name w:val="Encabezado Car"/>
-    <w:link w:val="Encabezado"/>
+  <w:style w:type="character" w:customStyle="1" w:styleId="CommentSubjectChar">
+    <w:name w:val="Comment Subject Char"/>
+    <w:basedOn w:val="CommentTextChar"/>
+    <w:link w:val="CommentSubject"/>
     <w:uiPriority w:val="99"/>
     <w:semiHidden/>
     <w:locked/>
-    <w:rsid w:val="00E77EC8"/>
-    <w:rPr>
-      <w:rFonts w:cs="Times New Roman"/>
-    </w:rPr>
-  </w:style>
-  <w:style w:type="paragraph" w:styleId="Piedepgina">
-    <w:name w:val="footer"/>
-    <w:basedOn w:val="Normal"/>
-    <w:link w:val="PiedepginaCar"/>
-    <w:uiPriority w:val="99"/>
-    <w:semiHidden/>
-    <w:rsid w:val="00E77EC8"/>
-    <w:pPr>
-      <w:tabs>
-        <w:tab w:val="center" w:pos="4419"/>
-        <w:tab w:val="right" w:pos="8838"/>
-      </w:tabs>
-      <w:spacing w:after="0" w:line="240" w:lineRule="auto"/>
-    </w:pPr>
-    <w:rPr>
-      <w:sz w:val="20"/>
-      <w:szCs w:val="20"/>
-    </w:rPr>
-  </w:style>
-  <w:style w:type="character" w:customStyle="1" w:styleId="PiedepginaCar">
-    <w:name w:val="Pie de página Car"/>
-    <w:link w:val="Piedepgina"/>
-    <w:uiPriority w:val="99"/>
-    <w:semiHidden/>
-    <w:locked/>
-    <w:rsid w:val="00E77EC8"/>
-    <w:rPr>
-      <w:rFonts w:cs="Times New Roman"/>
-    </w:rPr>
-  </w:style>
-  <w:style w:type="paragraph" w:styleId="Ttulo">
-    <w:name w:val="Title"/>
-    <w:basedOn w:val="Normal"/>
-    <w:next w:val="Normal"/>
-    <w:link w:val="TtuloCar"/>
-    <w:uiPriority w:val="99"/>
-    <w:qFormat/>
-    <w:rsid w:val="00D80EC9"/>
-    <w:pPr>
-      <w:widowControl w:val="0"/>
-      <w:spacing w:after="0" w:line="240" w:lineRule="auto"/>
-      <w:jc w:val="center"/>
-    </w:pPr>
-    <w:rPr>
-      <w:rFonts w:ascii="Cambria" w:hAnsi="Cambria"/>
-      <w:b/>
-      <w:bCs/>
-      <w:kern w:val="28"/>
-      <w:sz w:val="32"/>
-      <w:szCs w:val="32"/>
-    </w:rPr>
-  </w:style>
-  <w:style w:type="character" w:customStyle="1" w:styleId="TtuloCar">
-    <w:name w:val="Título Car"/>
-    <w:link w:val="Ttulo"/>
-    <w:uiPriority w:val="99"/>
-    <w:locked/>
-    <w:rsid w:val="00D80EC9"/>
-    <w:rPr>
-      <w:rFonts w:ascii="Cambria" w:hAnsi="Cambria" w:cs="Times New Roman"/>
-      <w:b/>
-      <w:bCs/>
-      <w:kern w:val="28"/>
-      <w:sz w:val="32"/>
-      <w:szCs w:val="32"/>
-    </w:rPr>
-  </w:style>
-  <w:style w:type="paragraph" w:customStyle="1" w:styleId="Tabletext">
-    <w:name w:val="Tabletext"/>
-    <w:basedOn w:val="Normal"/>
-    <w:uiPriority w:val="99"/>
-    <w:rsid w:val="007A728B"/>
-    <w:pPr>
-      <w:keepLines/>
-      <w:widowControl w:val="0"/>
-      <w:spacing w:after="120" w:line="240" w:lineRule="atLeast"/>
-    </w:pPr>
-    <w:rPr>
-      <w:rFonts w:ascii="Times New Roman" w:eastAsia="Times New Roman" w:hAnsi="Times New Roman"/>
-      <w:sz w:val="20"/>
-      <w:szCs w:val="20"/>
-    </w:rPr>
-  </w:style>
-  <w:style w:type="character" w:styleId="Nmerodepgina">
-    <w:name w:val="page number"/>
-    <w:uiPriority w:val="99"/>
-    <w:rsid w:val="00CE42BB"/>
-    <w:rPr>
-      <w:rFonts w:cs="Times New Roman"/>
-    </w:rPr>
-  </w:style>
-  <w:style w:type="paragraph" w:styleId="Textodeglobo">
-    <w:name w:val="Balloon Text"/>
-    <w:basedOn w:val="Normal"/>
-    <w:link w:val="TextodegloboCar"/>
-    <w:uiPriority w:val="99"/>
-    <w:semiHidden/>
-    <w:rsid w:val="00CE42BB"/>
-    <w:pPr>
-      <w:spacing w:after="0" w:line="240" w:lineRule="auto"/>
-    </w:pPr>
-    <w:rPr>
-      <w:rFonts w:ascii="Tahoma" w:hAnsi="Tahoma"/>
-      <w:sz w:val="16"/>
-      <w:szCs w:val="16"/>
-    </w:rPr>
-  </w:style>
-  <w:style w:type="character" w:customStyle="1" w:styleId="TextodegloboCar">
-    <w:name w:val="Texto de globo Car"/>
-    <w:link w:val="Textodeglobo"/>
-    <w:uiPriority w:val="99"/>
-    <w:semiHidden/>
-    <w:locked/>
-    <w:rsid w:val="00CE42BB"/>
-    <w:rPr>
-      <w:rFonts w:ascii="Tahoma" w:hAnsi="Tahoma" w:cs="Tahoma"/>
-      <w:sz w:val="16"/>
-      <w:szCs w:val="16"/>
-    </w:rPr>
-  </w:style>
-  <w:style w:type="paragraph" w:styleId="TDC1">
-    <w:name w:val="toc 1"/>
-    <w:basedOn w:val="Normal"/>
-    <w:next w:val="Normal"/>
-    <w:autoRedefine/>
-    <w:uiPriority w:val="39"/>
-    <w:locked/>
-    <w:rsid w:val="0067388D"/>
-  </w:style>
-  <w:style w:type="character" w:styleId="Hipervnculo">
-    <w:name w:val="Hyperlink"/>
-    <w:uiPriority w:val="99"/>
-    <w:rsid w:val="0067388D"/>
-    <w:rPr>
-      <w:rFonts w:cs="Times New Roman"/>
-      <w:color w:val="0000FF"/>
-      <w:u w:val="single"/>
-    </w:rPr>
-  </w:style>
-  <w:style w:type="character" w:styleId="Refdecomentario">
-    <w:name w:val="annotation reference"/>
-    <w:basedOn w:val="Fuentedeprrafopredeter"/>
-    <w:uiPriority w:val="99"/>
-    <w:semiHidden/>
-    <w:unhideWhenUsed/>
-    <w:rsid w:val="00F57C5F"/>
-    <w:rPr>
-      <w:sz w:val="16"/>
-      <w:szCs w:val="16"/>
-    </w:rPr>
-  </w:style>
-  <w:style w:type="paragraph" w:styleId="Textocomentario">
-    <w:name w:val="annotation text"/>
-    <w:basedOn w:val="Normal"/>
-    <w:link w:val="TextocomentarioCar"/>
-    <w:uiPriority w:val="99"/>
-    <w:semiHidden/>
-    <w:unhideWhenUsed/>
-    <w:rsid w:val="00F57C5F"/>
-    <w:rPr>
-      <w:sz w:val="20"/>
-      <w:szCs w:val="20"/>
-    </w:rPr>
-  </w:style>
-  <w:style w:type="character" w:customStyle="1" w:styleId="TextocomentarioCar">
-    <w:name w:val="Texto comentario Car"/>
-    <w:basedOn w:val="Fuentedeprrafopredeter"/>
-    <w:link w:val="Textocomentario"/>
-    <w:uiPriority w:val="99"/>
-    <w:semiHidden/>
-    <w:rsid w:val="00F57C5F"/>
-    <w:rPr>
-      <w:lang w:val="es-PE" w:eastAsia="en-US"/>
-    </w:rPr>
-  </w:style>
-  <w:style w:type="paragraph" w:styleId="Asuntodelcomentario">
-    <w:name w:val="annotation subject"/>
-    <w:basedOn w:val="Textocomentario"/>
-    <w:next w:val="Textocomentario"/>
-    <w:link w:val="AsuntodelcomentarioCar"/>
-    <w:uiPriority w:val="99"/>
-    <w:semiHidden/>
-    <w:unhideWhenUsed/>
     <w:rsid w:val="00F57C5F"/>
     <w:rPr>
       <w:b/>
       <w:bCs/>
     </w:rPr>
   </w:style>
-  <w:style w:type="character" w:customStyle="1" w:styleId="AsuntodelcomentarioCar">
-    <w:name w:val="Asunto del comentario Car"/>
-    <w:basedOn w:val="TextocomentarioCar"/>
-    <w:link w:val="Asuntodelcomentario"/>
-    <w:uiPriority w:val="99"/>
-    <w:semiHidden/>
-    <w:rsid w:val="00F57C5F"/>
-    <w:rPr>
-      <w:b/>
-      <w:bCs/>
-      <w:lang w:val="es-PE" w:eastAsia="en-US"/>
-    </w:rPr>
-  </w:style>
-  <w:style w:type="character" w:customStyle="1" w:styleId="Ttulo2Car">
-    <w:name w:val="Título 2 Car"/>
-    <w:basedOn w:val="Fuentedeprrafopredeter"/>
-    <w:link w:val="Ttulo2"/>
-    <w:semiHidden/>
-    <w:rsid w:val="0073605A"/>
-    <w:rPr>
-      <w:rFonts w:asciiTheme="majorHAnsi" w:eastAsiaTheme="majorEastAsia" w:hAnsiTheme="majorHAnsi" w:cstheme="majorBidi"/>
-      <w:b/>
-      <w:bCs/>
-      <w:color w:val="4F81BD" w:themeColor="accent1"/>
-      <w:sz w:val="26"/>
-      <w:szCs w:val="26"/>
-      <w:lang w:val="es-PE" w:eastAsia="en-US"/>
-    </w:rPr>
-  </w:style>
 </w:styles>
 </file>
 
 <file path=word/theme/theme1.xml><?xml version="1.0" encoding="utf-8"?>
-<a:theme xmlns:a="http://schemas.openxmlformats.org/drawingml/2006/main" name="Tema de Office">
+<a:theme xmlns:a="http://schemas.openxmlformats.org/drawingml/2006/main" name="Office Theme">
   <a:themeElements>
     <a:clrScheme name="Office">
       <a:dk1>
@@ -17485,16 +16720,4 @@
   <a:objectDefaults/>
   <a:extraClrSchemeLst/>
 </a:theme>
-</file>
-
-<file path=customXml/item1.xml><?xml version="1.0" encoding="utf-8"?>
-<b:Sources xmlns:b="http://schemas.openxmlformats.org/officeDocument/2006/bibliography" xmlns="http://schemas.openxmlformats.org/officeDocument/2006/bibliography" SelectedStyle="\APA.XSL" StyleName="APA"/>
-</file>
-
-<file path=customXml/itemProps1.xml><?xml version="1.0" encoding="utf-8"?>
-<ds:datastoreItem xmlns:ds="http://schemas.openxmlformats.org/officeDocument/2006/customXml" ds:itemID="{24D858FE-05E1-4A9C-9F57-83DE2521D1F8}">
-  <ds:schemaRefs>
-    <ds:schemaRef ds:uri="http://schemas.openxmlformats.org/officeDocument/2006/bibliography"/>
-  </ds:schemaRefs>
-</ds:datastoreItem>
 </file>
--- a/ITERACION 5/SUBITERACION 2/Diccionario de Datos.docx
+++ b/ITERACION 5/SUBITERACION 2/Diccionario de Datos.docx
@@ -1,27 +1,37 @@
 
 <file path=word/document.xml><?xml version="1.0" encoding="utf-8"?>
-<w:document xmlns:ve="http://schemas.openxmlformats.org/markup-compatibility/2006" xmlns:o="urn:schemas-microsoft-com:office:office" xmlns:r="http://schemas.openxmlformats.org/officeDocument/2006/relationships" xmlns:m="http://schemas.openxmlformats.org/officeDocument/2006/math" xmlns:v="urn:schemas-microsoft-com:vml" xmlns:wp="http://schemas.openxmlformats.org/drawingml/2006/wordprocessingDrawing" xmlns:w10="urn:schemas-microsoft-com:office:word" xmlns:w="http://schemas.openxmlformats.org/wordprocessingml/2006/main" xmlns:wne="http://schemas.microsoft.com/office/word/2006/wordml">
+<w:document xmlns:wpc="http://schemas.microsoft.com/office/word/2010/wordprocessingCanvas" xmlns:mc="http://schemas.openxmlformats.org/markup-compatibility/2006" xmlns:o="urn:schemas-microsoft-com:office:office" xmlns:r="http://schemas.openxmlformats.org/officeDocument/2006/relationships" xmlns:m="http://schemas.openxmlformats.org/officeDocument/2006/math" xmlns:v="urn:schemas-microsoft-com:vml" xmlns:wp14="http://schemas.microsoft.com/office/word/2010/wordprocessingDrawing" xmlns:wp="http://schemas.openxmlformats.org/drawingml/2006/wordprocessingDrawing" xmlns:w10="urn:schemas-microsoft-com:office:word" xmlns:w="http://schemas.openxmlformats.org/wordprocessingml/2006/main" xmlns:w14="http://schemas.microsoft.com/office/word/2010/wordml" xmlns:wpg="http://schemas.microsoft.com/office/word/2010/wordprocessingGroup" xmlns:wpi="http://schemas.microsoft.com/office/word/2010/wordprocessingInk" xmlns:wne="http://schemas.microsoft.com/office/word/2006/wordml" xmlns:wps="http://schemas.microsoft.com/office/word/2010/wordprocessingShape" mc:Ignorable="w14 wp14">
   <w:body>
     <w:p>
       <w:pPr>
-        <w:pStyle w:val="Title"/>
+        <w:pStyle w:val="Ttulo"/>
         <w:jc w:val="right"/>
         <w:rPr>
           <w:rFonts w:cs="Arial"/>
         </w:rPr>
       </w:pPr>
-      <w:fldSimple w:instr=" SUBJECT  \* MERGEFORMAT ">
-        <w:r>
-          <w:rPr>
-            <w:rFonts w:cs="Arial"/>
-          </w:rPr>
-          <w:t>&lt;Gestión de Contrato de Clientes&gt;</w:t>
-        </w:r>
-      </w:fldSimple>
+      <w:r>
+        <w:fldChar w:fldCharType="begin"/>
+      </w:r>
+      <w:r>
+        <w:instrText xml:space="preserve"> SUBJECT  \* MERGEFORMAT </w:instrText>
+      </w:r>
+      <w:r>
+        <w:fldChar w:fldCharType="separate"/>
+      </w:r>
+      <w:r>
+        <w:rPr>
+          <w:rFonts w:cs="Arial"/>
+        </w:rPr>
+        <w:t>&lt;Gestión de Contrato de Clientes&gt;</w:t>
+      </w:r>
+      <w:r>
+        <w:fldChar w:fldCharType="end"/>
+      </w:r>
     </w:p>
     <w:p>
       <w:pPr>
-        <w:pStyle w:val="Title"/>
+        <w:pStyle w:val="Ttulo"/>
         <w:jc w:val="right"/>
         <w:rPr>
           <w:rFonts w:cs="Arial"/>
@@ -44,7 +54,7 @@
     </w:p>
     <w:p>
       <w:pPr>
-        <w:pStyle w:val="Title"/>
+        <w:pStyle w:val="Ttulo"/>
         <w:jc w:val="right"/>
         <w:rPr>
           <w:rFonts w:cs="Arial"/>
@@ -53,7 +63,7 @@
     </w:p>
     <w:p>
       <w:pPr>
-        <w:pStyle w:val="Title"/>
+        <w:pStyle w:val="Ttulo"/>
         <w:jc w:val="right"/>
         <w:rPr>
           <w:rFonts w:cs="Arial"/>
@@ -79,7 +89,14 @@
           <w:rFonts w:cs="Arial"/>
           <w:sz w:val="28"/>
         </w:rPr>
-        <w:t>.0&gt;</w:t>
+        <w:t>.1</w:t>
+      </w:r>
+      <w:r>
+        <w:rPr>
+          <w:rFonts w:cs="Arial"/>
+          <w:sz w:val="28"/>
+        </w:rPr>
+        <w:t>&gt;</w:t>
       </w:r>
     </w:p>
     <w:p>
@@ -282,7 +299,7 @@
     </w:p>
     <w:p>
       <w:pPr>
-        <w:pStyle w:val="Title"/>
+        <w:pStyle w:val="Ttulo"/>
         <w:rPr>
           <w:rFonts w:cs="Arial"/>
         </w:rPr>
@@ -291,10 +308,422 @@
         <w:rPr>
           <w:rFonts w:cs="Arial"/>
         </w:rPr>
+        <w:lastRenderedPageBreak/>
         <w:t>Historial de Revisiones</w:t>
       </w:r>
     </w:p>
     <w:p/>
+    <w:tbl>
+      <w:tblPr>
+        <w:tblW w:w="0" w:type="auto"/>
+        <w:tblBorders>
+          <w:top w:val="single" w:sz="6" w:space="0" w:color="auto"/>
+          <w:left w:val="single" w:sz="6" w:space="0" w:color="auto"/>
+          <w:bottom w:val="single" w:sz="6" w:space="0" w:color="auto"/>
+          <w:right w:val="single" w:sz="6" w:space="0" w:color="auto"/>
+          <w:insideH w:val="single" w:sz="6" w:space="0" w:color="auto"/>
+          <w:insideV w:val="single" w:sz="6" w:space="0" w:color="auto"/>
+        </w:tblBorders>
+        <w:tblLayout w:type="fixed"/>
+        <w:tblLook w:val="0000" w:firstRow="0" w:lastRow="0" w:firstColumn="0" w:lastColumn="0" w:noHBand="0" w:noVBand="0"/>
+      </w:tblPr>
+      <w:tblGrid>
+        <w:gridCol w:w="2304"/>
+        <w:gridCol w:w="1152"/>
+        <w:gridCol w:w="3744"/>
+        <w:gridCol w:w="2304"/>
+      </w:tblGrid>
+      <w:tr>
+        <w:tc>
+          <w:tcPr>
+            <w:tcW w:w="2304" w:type="dxa"/>
+          </w:tcPr>
+          <w:p>
+            <w:pPr>
+              <w:pStyle w:val="Tabletext"/>
+              <w:jc w:val="center"/>
+              <w:rPr>
+                <w:rFonts w:ascii="Arial" w:hAnsi="Arial" w:cs="Arial"/>
+                <w:b/>
+              </w:rPr>
+            </w:pPr>
+            <w:r>
+              <w:rPr>
+                <w:rFonts w:ascii="Arial" w:hAnsi="Arial" w:cs="Arial"/>
+                <w:b/>
+              </w:rPr>
+              <w:t>Fecha</w:t>
+            </w:r>
+          </w:p>
+        </w:tc>
+        <w:tc>
+          <w:tcPr>
+            <w:tcW w:w="1152" w:type="dxa"/>
+          </w:tcPr>
+          <w:p>
+            <w:pPr>
+              <w:pStyle w:val="Tabletext"/>
+              <w:jc w:val="center"/>
+              <w:rPr>
+                <w:rFonts w:ascii="Arial" w:hAnsi="Arial" w:cs="Arial"/>
+                <w:b/>
+              </w:rPr>
+            </w:pPr>
+            <w:r>
+              <w:rPr>
+                <w:rFonts w:ascii="Arial" w:hAnsi="Arial" w:cs="Arial"/>
+                <w:b/>
+              </w:rPr>
+              <w:t>Versión</w:t>
+            </w:r>
+          </w:p>
+        </w:tc>
+        <w:tc>
+          <w:tcPr>
+            <w:tcW w:w="3744" w:type="dxa"/>
+          </w:tcPr>
+          <w:p>
+            <w:pPr>
+              <w:pStyle w:val="Tabletext"/>
+              <w:jc w:val="center"/>
+              <w:rPr>
+                <w:rFonts w:ascii="Arial" w:hAnsi="Arial" w:cs="Arial"/>
+                <w:b/>
+              </w:rPr>
+            </w:pPr>
+            <w:r>
+              <w:rPr>
+                <w:rFonts w:ascii="Arial" w:hAnsi="Arial" w:cs="Arial"/>
+                <w:b/>
+              </w:rPr>
+              <w:t>Descripción</w:t>
+            </w:r>
+          </w:p>
+        </w:tc>
+        <w:tc>
+          <w:tcPr>
+            <w:tcW w:w="2304" w:type="dxa"/>
+          </w:tcPr>
+          <w:p>
+            <w:pPr>
+              <w:pStyle w:val="Tabletext"/>
+              <w:jc w:val="center"/>
+              <w:rPr>
+                <w:rFonts w:ascii="Arial" w:hAnsi="Arial" w:cs="Arial"/>
+                <w:b/>
+              </w:rPr>
+            </w:pPr>
+            <w:r>
+              <w:rPr>
+                <w:rFonts w:ascii="Arial" w:hAnsi="Arial" w:cs="Arial"/>
+                <w:b/>
+              </w:rPr>
+              <w:t>Autor</w:t>
+            </w:r>
+          </w:p>
+        </w:tc>
+      </w:tr>
+      <w:tr>
+        <w:tc>
+          <w:tcPr>
+            <w:tcW w:w="2304" w:type="dxa"/>
+          </w:tcPr>
+          <w:p>
+            <w:pPr>
+              <w:pStyle w:val="Tabletext"/>
+              <w:rPr>
+                <w:rFonts w:ascii="Arial" w:hAnsi="Arial" w:cs="Arial"/>
+              </w:rPr>
+            </w:pPr>
+            <w:r>
+              <w:rPr>
+                <w:rFonts w:ascii="Arial" w:hAnsi="Arial" w:cs="Arial"/>
+              </w:rPr>
+              <w:t>26/09/2012</w:t>
+            </w:r>
+          </w:p>
+        </w:tc>
+        <w:tc>
+          <w:tcPr>
+            <w:tcW w:w="1152" w:type="dxa"/>
+          </w:tcPr>
+          <w:p>
+            <w:pPr>
+              <w:pStyle w:val="Tabletext"/>
+              <w:rPr>
+                <w:rFonts w:ascii="Arial" w:hAnsi="Arial" w:cs="Arial"/>
+              </w:rPr>
+            </w:pPr>
+            <w:r>
+              <w:rPr>
+                <w:rFonts w:ascii="Arial" w:hAnsi="Arial" w:cs="Arial"/>
+              </w:rPr>
+              <w:t>1.0</w:t>
+            </w:r>
+          </w:p>
+        </w:tc>
+        <w:tc>
+          <w:tcPr>
+            <w:tcW w:w="3744" w:type="dxa"/>
+          </w:tcPr>
+          <w:p>
+            <w:pPr>
+              <w:pStyle w:val="Tabletext"/>
+              <w:rPr>
+                <w:rFonts w:ascii="Arial" w:hAnsi="Arial" w:cs="Arial"/>
+              </w:rPr>
+            </w:pPr>
+            <w:r>
+              <w:rPr>
+                <w:rFonts w:ascii="Arial" w:hAnsi="Arial" w:cs="Arial"/>
+              </w:rPr>
+              <w:t xml:space="preserve">Documentación </w:t>
+            </w:r>
+            <w:r>
+              <w:rPr>
+                <w:rFonts w:ascii="Arial" w:hAnsi="Arial" w:cs="Arial"/>
+              </w:rPr>
+              <w:t>de Modelo Entidad-Relación</w:t>
+            </w:r>
+          </w:p>
+        </w:tc>
+        <w:tc>
+          <w:tcPr>
+            <w:tcW w:w="2304" w:type="dxa"/>
+          </w:tcPr>
+          <w:p>
+            <w:pPr>
+              <w:pStyle w:val="Tabletext"/>
+              <w:rPr>
+                <w:rFonts w:ascii="Arial" w:hAnsi="Arial" w:cs="Arial"/>
+              </w:rPr>
+            </w:pPr>
+            <w:r>
+              <w:rPr>
+                <w:rFonts w:ascii="Arial" w:hAnsi="Arial" w:cs="Arial"/>
+              </w:rPr>
+              <w:t>Augusto Suarez</w:t>
+            </w:r>
+          </w:p>
+        </w:tc>
+      </w:tr>
+      <w:tr>
+        <w:tc>
+          <w:tcPr>
+            <w:tcW w:w="2304" w:type="dxa"/>
+          </w:tcPr>
+          <w:p>
+            <w:pPr>
+              <w:pStyle w:val="Tabletext"/>
+              <w:rPr>
+                <w:rFonts w:ascii="Arial" w:hAnsi="Arial" w:cs="Arial"/>
+              </w:rPr>
+            </w:pPr>
+            <w:r>
+              <w:rPr>
+                <w:rFonts w:ascii="Arial" w:hAnsi="Arial" w:cs="Arial"/>
+              </w:rPr>
+              <w:t>06/01/2013</w:t>
+            </w:r>
+          </w:p>
+        </w:tc>
+        <w:tc>
+          <w:tcPr>
+            <w:tcW w:w="1152" w:type="dxa"/>
+          </w:tcPr>
+          <w:p>
+            <w:pPr>
+              <w:pStyle w:val="Tabletext"/>
+              <w:rPr>
+                <w:rFonts w:ascii="Arial" w:hAnsi="Arial" w:cs="Arial"/>
+              </w:rPr>
+            </w:pPr>
+            <w:r>
+              <w:rPr>
+                <w:rFonts w:ascii="Arial" w:hAnsi="Arial" w:cs="Arial"/>
+              </w:rPr>
+              <w:t>2.0</w:t>
+            </w:r>
+          </w:p>
+        </w:tc>
+        <w:tc>
+          <w:tcPr>
+            <w:tcW w:w="3744" w:type="dxa"/>
+          </w:tcPr>
+          <w:p>
+            <w:pPr>
+              <w:pStyle w:val="Tabletext"/>
+              <w:rPr>
+                <w:rFonts w:ascii="Arial" w:hAnsi="Arial" w:cs="Arial"/>
+              </w:rPr>
+            </w:pPr>
+            <w:r>
+              <w:rPr>
+                <w:rFonts w:ascii="Arial" w:hAnsi="Arial" w:cs="Arial"/>
+              </w:rPr>
+              <w:t>Actualización del documento</w:t>
+            </w:r>
+          </w:p>
+        </w:tc>
+        <w:tc>
+          <w:tcPr>
+            <w:tcW w:w="2304" w:type="dxa"/>
+          </w:tcPr>
+          <w:p>
+            <w:pPr>
+              <w:pStyle w:val="Tabletext"/>
+              <w:rPr>
+                <w:rFonts w:ascii="Arial" w:hAnsi="Arial" w:cs="Arial"/>
+              </w:rPr>
+            </w:pPr>
+            <w:r>
+              <w:rPr>
+                <w:rFonts w:ascii="Arial" w:hAnsi="Arial" w:cs="Arial"/>
+              </w:rPr>
+              <w:t>Paola Rojas</w:t>
+            </w:r>
+          </w:p>
+        </w:tc>
+      </w:tr>
+      <w:tr>
+        <w:tc>
+          <w:tcPr>
+            <w:tcW w:w="2304" w:type="dxa"/>
+          </w:tcPr>
+          <w:p>
+            <w:pPr>
+              <w:pStyle w:val="Tabletext"/>
+              <w:rPr>
+                <w:rFonts w:ascii="Arial" w:hAnsi="Arial" w:cs="Arial"/>
+              </w:rPr>
+            </w:pPr>
+            <w:r>
+              <w:rPr>
+                <w:rFonts w:ascii="Arial" w:hAnsi="Arial" w:cs="Arial"/>
+              </w:rPr>
+              <w:t>10</w:t>
+            </w:r>
+            <w:r>
+              <w:rPr>
+                <w:rFonts w:ascii="Arial" w:hAnsi="Arial" w:cs="Arial"/>
+              </w:rPr>
+              <w:t>/01/2013</w:t>
+            </w:r>
+          </w:p>
+        </w:tc>
+        <w:tc>
+          <w:tcPr>
+            <w:tcW w:w="1152" w:type="dxa"/>
+          </w:tcPr>
+          <w:p>
+            <w:pPr>
+              <w:pStyle w:val="Tabletext"/>
+              <w:rPr>
+                <w:rFonts w:ascii="Arial" w:hAnsi="Arial" w:cs="Arial"/>
+              </w:rPr>
+            </w:pPr>
+            <w:r>
+              <w:rPr>
+                <w:rFonts w:ascii="Arial" w:hAnsi="Arial" w:cs="Arial"/>
+              </w:rPr>
+              <w:t>2.1</w:t>
+            </w:r>
+          </w:p>
+        </w:tc>
+        <w:tc>
+          <w:tcPr>
+            <w:tcW w:w="3744" w:type="dxa"/>
+          </w:tcPr>
+          <w:p>
+            <w:pPr>
+              <w:pStyle w:val="Tabletext"/>
+              <w:rPr>
+                <w:rFonts w:ascii="Arial" w:hAnsi="Arial" w:cs="Arial"/>
+              </w:rPr>
+            </w:pPr>
+            <w:r>
+              <w:rPr>
+                <w:rFonts w:ascii="Arial" w:hAnsi="Arial" w:cs="Arial"/>
+              </w:rPr>
+              <w:t>Actualización del documento</w:t>
+            </w:r>
+          </w:p>
+        </w:tc>
+        <w:tc>
+          <w:tcPr>
+            <w:tcW w:w="2304" w:type="dxa"/>
+          </w:tcPr>
+          <w:p>
+            <w:pPr>
+              <w:pStyle w:val="Tabletext"/>
+              <w:rPr>
+                <w:rFonts w:ascii="Arial" w:hAnsi="Arial" w:cs="Arial"/>
+              </w:rPr>
+            </w:pPr>
+            <w:r>
+              <w:rPr>
+                <w:rFonts w:ascii="Arial" w:hAnsi="Arial" w:cs="Arial"/>
+              </w:rPr>
+              <w:t>Marco Bustinza</w:t>
+            </w:r>
+          </w:p>
+        </w:tc>
+      </w:tr>
+      <w:tr>
+        <w:tc>
+          <w:tcPr>
+            <w:tcW w:w="2304" w:type="dxa"/>
+          </w:tcPr>
+          <w:p>
+            <w:pPr>
+              <w:pStyle w:val="Tabletext"/>
+              <w:rPr>
+                <w:rFonts w:ascii="Arial" w:hAnsi="Arial" w:cs="Arial"/>
+              </w:rPr>
+            </w:pPr>
+          </w:p>
+        </w:tc>
+        <w:tc>
+          <w:tcPr>
+            <w:tcW w:w="1152" w:type="dxa"/>
+          </w:tcPr>
+          <w:p>
+            <w:pPr>
+              <w:pStyle w:val="Tabletext"/>
+              <w:rPr>
+                <w:rFonts w:ascii="Arial" w:hAnsi="Arial" w:cs="Arial"/>
+              </w:rPr>
+            </w:pPr>
+          </w:p>
+        </w:tc>
+        <w:tc>
+          <w:tcPr>
+            <w:tcW w:w="3744" w:type="dxa"/>
+          </w:tcPr>
+          <w:p>
+            <w:pPr>
+              <w:pStyle w:val="Tabletext"/>
+              <w:rPr>
+                <w:rFonts w:ascii="Arial" w:hAnsi="Arial" w:cs="Arial"/>
+              </w:rPr>
+            </w:pPr>
+          </w:p>
+        </w:tc>
+        <w:tc>
+          <w:tcPr>
+            <w:tcW w:w="2304" w:type="dxa"/>
+          </w:tcPr>
+          <w:p>
+            <w:pPr>
+              <w:pStyle w:val="Tabletext"/>
+              <w:rPr>
+                <w:rFonts w:ascii="Arial" w:hAnsi="Arial" w:cs="Arial"/>
+              </w:rPr>
+            </w:pPr>
+          </w:p>
+        </w:tc>
+      </w:tr>
+    </w:tbl>
     <w:p>
       <w:pPr>
         <w:rPr>
@@ -302,718 +731,6 @@
         </w:rPr>
       </w:pPr>
     </w:p>
-    <w:tbl>
-      <w:tblPr>
-        <w:tblW w:w="0" w:type="auto"/>
-        <w:tblBorders>
-          <w:top w:val="single" w:sz="4" w:space="0" w:color="auto"/>
-          <w:left w:val="single" w:sz="4" w:space="0" w:color="auto"/>
-          <w:bottom w:val="single" w:sz="4" w:space="0" w:color="auto"/>
-          <w:right w:val="single" w:sz="4" w:space="0" w:color="auto"/>
-          <w:insideH w:val="single" w:sz="4" w:space="0" w:color="auto"/>
-          <w:insideV w:val="single" w:sz="4" w:space="0" w:color="auto"/>
-        </w:tblBorders>
-        <w:tblLook w:val="00A0"/>
-      </w:tblPr>
-      <w:tblGrid>
-        <w:gridCol w:w="1023"/>
-        <w:gridCol w:w="668"/>
-        <w:gridCol w:w="2145"/>
-        <w:gridCol w:w="2185"/>
-        <w:gridCol w:w="1715"/>
-        <w:gridCol w:w="1318"/>
-      </w:tblGrid>
-      <w:tr>
-        <w:tc>
-          <w:tcPr>
-            <w:tcW w:w="1024" w:type="dxa"/>
-            <w:vAlign w:val="center"/>
-          </w:tcPr>
-          <w:p>
-            <w:pPr>
-              <w:spacing w:after="0" w:line="240" w:lineRule="auto"/>
-              <w:jc w:val="center"/>
-              <w:rPr>
-                <w:rFonts w:ascii="Arial" w:hAnsi="Arial" w:cs="Arial"/>
-                <w:b/>
-                <w:sz w:val="20"/>
-                <w:szCs w:val="20"/>
-                <w:lang w:eastAsia="ja-JP"/>
-              </w:rPr>
-            </w:pPr>
-            <w:r>
-              <w:rPr>
-                <w:rFonts w:ascii="Arial" w:hAnsi="Arial" w:cs="Arial"/>
-                <w:b/>
-                <w:sz w:val="20"/>
-                <w:szCs w:val="20"/>
-                <w:lang w:eastAsia="ja-JP"/>
-              </w:rPr>
-              <w:t>Versión</w:t>
-            </w:r>
-          </w:p>
-        </w:tc>
-        <w:tc>
-          <w:tcPr>
-            <w:tcW w:w="669" w:type="dxa"/>
-            <w:vAlign w:val="center"/>
-          </w:tcPr>
-          <w:p>
-            <w:pPr>
-              <w:spacing w:after="0" w:line="240" w:lineRule="auto"/>
-              <w:jc w:val="center"/>
-              <w:rPr>
-                <w:rFonts w:ascii="Arial" w:hAnsi="Arial" w:cs="Arial"/>
-                <w:b/>
-                <w:sz w:val="20"/>
-                <w:szCs w:val="20"/>
-                <w:lang w:eastAsia="ja-JP"/>
-              </w:rPr>
-            </w:pPr>
-            <w:r>
-              <w:rPr>
-                <w:rFonts w:ascii="Arial" w:hAnsi="Arial" w:cs="Arial"/>
-                <w:b/>
-                <w:sz w:val="20"/>
-                <w:szCs w:val="20"/>
-                <w:lang w:eastAsia="ja-JP"/>
-              </w:rPr>
-              <w:t>Item</w:t>
-            </w:r>
-          </w:p>
-        </w:tc>
-        <w:tc>
-          <w:tcPr>
-            <w:tcW w:w="2151" w:type="dxa"/>
-            <w:vAlign w:val="center"/>
-          </w:tcPr>
-          <w:p>
-            <w:pPr>
-              <w:spacing w:after="0" w:line="240" w:lineRule="auto"/>
-              <w:jc w:val="center"/>
-              <w:rPr>
-                <w:rFonts w:ascii="Arial" w:hAnsi="Arial" w:cs="Arial"/>
-                <w:b/>
-                <w:sz w:val="20"/>
-                <w:szCs w:val="20"/>
-                <w:lang w:eastAsia="ja-JP"/>
-              </w:rPr>
-            </w:pPr>
-            <w:r>
-              <w:rPr>
-                <w:rFonts w:ascii="Arial" w:hAnsi="Arial" w:cs="Arial"/>
-                <w:b/>
-                <w:sz w:val="20"/>
-                <w:szCs w:val="20"/>
-                <w:lang w:eastAsia="ja-JP"/>
-              </w:rPr>
-              <w:t>Aspecto cambiado</w:t>
-            </w:r>
-          </w:p>
-        </w:tc>
-        <w:tc>
-          <w:tcPr>
-            <w:tcW w:w="2203" w:type="dxa"/>
-            <w:vAlign w:val="center"/>
-          </w:tcPr>
-          <w:p>
-            <w:pPr>
-              <w:spacing w:after="0" w:line="240" w:lineRule="auto"/>
-              <w:jc w:val="center"/>
-              <w:rPr>
-                <w:rFonts w:ascii="Arial" w:hAnsi="Arial" w:cs="Arial"/>
-                <w:b/>
-                <w:sz w:val="20"/>
-                <w:szCs w:val="20"/>
-                <w:lang w:eastAsia="ja-JP"/>
-              </w:rPr>
-            </w:pPr>
-            <w:r>
-              <w:rPr>
-                <w:rFonts w:ascii="Arial" w:hAnsi="Arial" w:cs="Arial"/>
-                <w:b/>
-                <w:sz w:val="20"/>
-                <w:szCs w:val="20"/>
-                <w:lang w:eastAsia="ja-JP"/>
-              </w:rPr>
-              <w:t>Razones</w:t>
-            </w:r>
-          </w:p>
-        </w:tc>
-        <w:tc>
-          <w:tcPr>
-            <w:tcW w:w="1719" w:type="dxa"/>
-            <w:vAlign w:val="center"/>
-          </w:tcPr>
-          <w:p>
-            <w:pPr>
-              <w:spacing w:after="0" w:line="240" w:lineRule="auto"/>
-              <w:jc w:val="center"/>
-              <w:rPr>
-                <w:rFonts w:ascii="Arial" w:hAnsi="Arial" w:cs="Arial"/>
-                <w:b/>
-                <w:sz w:val="20"/>
-                <w:szCs w:val="20"/>
-                <w:lang w:eastAsia="ja-JP"/>
-              </w:rPr>
-            </w:pPr>
-            <w:r>
-              <w:rPr>
-                <w:rFonts w:ascii="Arial" w:hAnsi="Arial" w:cs="Arial"/>
-                <w:b/>
-                <w:sz w:val="20"/>
-                <w:szCs w:val="20"/>
-                <w:lang w:eastAsia="ja-JP"/>
-              </w:rPr>
-              <w:t>Responsable del cambio</w:t>
-            </w:r>
-          </w:p>
-        </w:tc>
-        <w:tc>
-          <w:tcPr>
-            <w:tcW w:w="1237" w:type="dxa"/>
-            <w:vAlign w:val="center"/>
-          </w:tcPr>
-          <w:p>
-            <w:pPr>
-              <w:spacing w:after="0" w:line="240" w:lineRule="auto"/>
-              <w:jc w:val="center"/>
-              <w:rPr>
-                <w:rFonts w:ascii="Arial" w:hAnsi="Arial" w:cs="Arial"/>
-                <w:b/>
-                <w:sz w:val="20"/>
-                <w:szCs w:val="20"/>
-                <w:lang w:eastAsia="ja-JP"/>
-              </w:rPr>
-            </w:pPr>
-            <w:r>
-              <w:rPr>
-                <w:rFonts w:ascii="Arial" w:hAnsi="Arial" w:cs="Arial"/>
-                <w:b/>
-                <w:sz w:val="20"/>
-                <w:szCs w:val="20"/>
-                <w:lang w:eastAsia="ja-JP"/>
-              </w:rPr>
-              <w:t>Fecha</w:t>
-            </w:r>
-          </w:p>
-        </w:tc>
-      </w:tr>
-      <w:tr>
-        <w:tc>
-          <w:tcPr>
-            <w:tcW w:w="1024" w:type="dxa"/>
-          </w:tcPr>
-          <w:p>
-            <w:pPr>
-              <w:spacing w:after="0" w:line="240" w:lineRule="auto"/>
-              <w:rPr>
-                <w:rFonts w:ascii="Arial" w:hAnsi="Arial" w:cs="Arial"/>
-                <w:sz w:val="20"/>
-                <w:szCs w:val="20"/>
-                <w:lang w:eastAsia="ja-JP"/>
-              </w:rPr>
-            </w:pPr>
-            <w:r>
-              <w:rPr>
-                <w:rFonts w:ascii="Arial" w:hAnsi="Arial" w:cs="Arial"/>
-                <w:sz w:val="20"/>
-                <w:szCs w:val="20"/>
-                <w:lang w:eastAsia="ja-JP"/>
-              </w:rPr>
-              <w:t>1.0</w:t>
-            </w:r>
-          </w:p>
-        </w:tc>
-        <w:tc>
-          <w:tcPr>
-            <w:tcW w:w="669" w:type="dxa"/>
-          </w:tcPr>
-          <w:p>
-            <w:pPr>
-              <w:spacing w:after="0" w:line="240" w:lineRule="auto"/>
-              <w:rPr>
-                <w:rFonts w:ascii="Arial" w:hAnsi="Arial" w:cs="Arial"/>
-                <w:sz w:val="20"/>
-                <w:szCs w:val="20"/>
-                <w:lang w:eastAsia="ja-JP"/>
-              </w:rPr>
-            </w:pPr>
-          </w:p>
-        </w:tc>
-        <w:tc>
-          <w:tcPr>
-            <w:tcW w:w="2151" w:type="dxa"/>
-          </w:tcPr>
-          <w:p>
-            <w:pPr>
-              <w:spacing w:after="0" w:line="240" w:lineRule="auto"/>
-              <w:rPr>
-                <w:rFonts w:ascii="Arial" w:hAnsi="Arial" w:cs="Arial"/>
-                <w:sz w:val="20"/>
-                <w:szCs w:val="20"/>
-                <w:lang w:eastAsia="ja-JP"/>
-              </w:rPr>
-            </w:pPr>
-            <w:r>
-              <w:rPr>
-                <w:rFonts w:ascii="Arial" w:hAnsi="Arial" w:cs="Arial"/>
-              </w:rPr>
-              <w:t xml:space="preserve">Documentación </w:t>
-            </w:r>
-            <w:r>
-              <w:rPr>
-                <w:rFonts w:ascii="Arial" w:hAnsi="Arial" w:cs="Arial"/>
-              </w:rPr>
-              <w:t>de Modelo Entidad-Relación</w:t>
-            </w:r>
-          </w:p>
-        </w:tc>
-        <w:tc>
-          <w:tcPr>
-            <w:tcW w:w="2203" w:type="dxa"/>
-          </w:tcPr>
-          <w:p>
-            <w:pPr>
-              <w:spacing w:after="0" w:line="240" w:lineRule="auto"/>
-              <w:rPr>
-                <w:rFonts w:ascii="Arial" w:hAnsi="Arial" w:cs="Arial"/>
-                <w:sz w:val="20"/>
-                <w:szCs w:val="20"/>
-                <w:lang w:eastAsia="ja-JP"/>
-              </w:rPr>
-            </w:pPr>
-            <w:r>
-              <w:rPr>
-                <w:rFonts w:ascii="Arial" w:hAnsi="Arial" w:cs="Arial"/>
-                <w:sz w:val="20"/>
-                <w:szCs w:val="20"/>
-                <w:lang w:eastAsia="ja-JP"/>
-              </w:rPr>
-              <w:t>Informe final TP2</w:t>
-            </w:r>
-          </w:p>
-        </w:tc>
-        <w:tc>
-          <w:tcPr>
-            <w:tcW w:w="1719" w:type="dxa"/>
-          </w:tcPr>
-          <w:p>
-            <w:pPr>
-              <w:spacing w:after="0" w:line="240" w:lineRule="auto"/>
-              <w:rPr>
-                <w:rFonts w:ascii="Arial" w:hAnsi="Arial" w:cs="Arial"/>
-                <w:sz w:val="20"/>
-                <w:szCs w:val="20"/>
-                <w:lang w:eastAsia="ja-JP"/>
-              </w:rPr>
-            </w:pPr>
-            <w:r>
-              <w:rPr>
-                <w:rFonts w:ascii="Arial" w:hAnsi="Arial" w:cs="Arial"/>
-              </w:rPr>
-              <w:t>Augusto Suarez</w:t>
-            </w:r>
-          </w:p>
-        </w:tc>
-        <w:tc>
-          <w:tcPr>
-            <w:tcW w:w="1237" w:type="dxa"/>
-          </w:tcPr>
-          <w:p>
-            <w:pPr>
-              <w:spacing w:after="0" w:line="240" w:lineRule="auto"/>
-              <w:rPr>
-                <w:rFonts w:ascii="Arial" w:hAnsi="Arial" w:cs="Arial"/>
-                <w:sz w:val="20"/>
-                <w:szCs w:val="20"/>
-                <w:lang w:eastAsia="ja-JP"/>
-              </w:rPr>
-            </w:pPr>
-            <w:r>
-              <w:rPr>
-                <w:rFonts w:ascii="Arial" w:hAnsi="Arial" w:cs="Arial"/>
-                <w:sz w:val="20"/>
-                <w:szCs w:val="20"/>
-                <w:lang w:eastAsia="ja-JP"/>
-              </w:rPr>
-              <w:t>26/09/2012</w:t>
-            </w:r>
-          </w:p>
-        </w:tc>
-      </w:tr>
-      <w:tr>
-        <w:tc>
-          <w:tcPr>
-            <w:tcW w:w="1024" w:type="dxa"/>
-          </w:tcPr>
-          <w:p>
-            <w:pPr>
-              <w:spacing w:after="0" w:line="240" w:lineRule="auto"/>
-              <w:rPr>
-                <w:rFonts w:ascii="Arial" w:hAnsi="Arial" w:cs="Arial"/>
-                <w:color w:val="0000FF"/>
-                <w:sz w:val="20"/>
-                <w:szCs w:val="20"/>
-                <w:lang w:eastAsia="ja-JP"/>
-              </w:rPr>
-            </w:pPr>
-            <w:r>
-              <w:rPr>
-                <w:rFonts w:ascii="Arial" w:hAnsi="Arial" w:cs="Arial"/>
-                <w:color w:val="0000FF"/>
-                <w:sz w:val="20"/>
-                <w:szCs w:val="20"/>
-                <w:lang w:eastAsia="ja-JP"/>
-              </w:rPr>
-              <w:t>2.0</w:t>
-            </w:r>
-          </w:p>
-        </w:tc>
-        <w:tc>
-          <w:tcPr>
-            <w:tcW w:w="669" w:type="dxa"/>
-          </w:tcPr>
-          <w:p>
-            <w:pPr>
-              <w:spacing w:after="0" w:line="240" w:lineRule="auto"/>
-              <w:rPr>
-                <w:rFonts w:ascii="Arial" w:hAnsi="Arial" w:cs="Arial"/>
-                <w:color w:val="0000FF"/>
-                <w:sz w:val="20"/>
-                <w:szCs w:val="20"/>
-                <w:lang w:eastAsia="ja-JP"/>
-              </w:rPr>
-            </w:pPr>
-          </w:p>
-        </w:tc>
-        <w:tc>
-          <w:tcPr>
-            <w:tcW w:w="2151" w:type="dxa"/>
-          </w:tcPr>
-          <w:p>
-            <w:pPr>
-              <w:pStyle w:val="Tabletext"/>
-              <w:rPr>
-                <w:rFonts w:ascii="Arial" w:hAnsi="Arial" w:cs="Arial"/>
-                <w:color w:val="0000FF"/>
-              </w:rPr>
-            </w:pPr>
-            <w:r>
-              <w:rPr>
-                <w:rFonts w:ascii="Arial" w:hAnsi="Arial" w:cs="Arial"/>
-                <w:color w:val="0000FF"/>
-              </w:rPr>
-              <w:t>Actualización del documento</w:t>
-            </w:r>
-          </w:p>
-        </w:tc>
-        <w:tc>
-          <w:tcPr>
-            <w:tcW w:w="2203" w:type="dxa"/>
-          </w:tcPr>
-          <w:p>
-            <w:pPr>
-              <w:spacing w:after="0" w:line="240" w:lineRule="auto"/>
-              <w:rPr>
-                <w:rFonts w:ascii="Arial" w:hAnsi="Arial" w:cs="Arial"/>
-                <w:color w:val="0000FF"/>
-                <w:sz w:val="20"/>
-                <w:szCs w:val="20"/>
-                <w:lang w:eastAsia="ja-JP"/>
-              </w:rPr>
-            </w:pPr>
-          </w:p>
-        </w:tc>
-        <w:tc>
-          <w:tcPr>
-            <w:tcW w:w="1719" w:type="dxa"/>
-          </w:tcPr>
-          <w:p>
-            <w:pPr>
-              <w:pStyle w:val="Tabletext"/>
-              <w:rPr>
-                <w:rFonts w:ascii="Arial" w:hAnsi="Arial" w:cs="Arial"/>
-                <w:color w:val="0000FF"/>
-              </w:rPr>
-            </w:pPr>
-            <w:r>
-              <w:rPr>
-                <w:rFonts w:ascii="Arial" w:hAnsi="Arial" w:cs="Arial"/>
-                <w:color w:val="0000FF"/>
-              </w:rPr>
-              <w:t>Paola Rojas</w:t>
-            </w:r>
-          </w:p>
-        </w:tc>
-        <w:tc>
-          <w:tcPr>
-            <w:tcW w:w="1237" w:type="dxa"/>
-          </w:tcPr>
-          <w:p>
-            <w:pPr>
-              <w:pStyle w:val="Tabletext"/>
-              <w:rPr>
-                <w:rFonts w:ascii="Arial" w:hAnsi="Arial" w:cs="Arial"/>
-                <w:color w:val="0000FF"/>
-              </w:rPr>
-            </w:pPr>
-            <w:r>
-              <w:rPr>
-                <w:rFonts w:ascii="Arial" w:hAnsi="Arial" w:cs="Arial"/>
-                <w:color w:val="0000FF"/>
-              </w:rPr>
-              <w:t>06/01/2013</w:t>
-            </w:r>
-          </w:p>
-        </w:tc>
-      </w:tr>
-      <w:tr>
-        <w:tc>
-          <w:tcPr>
-            <w:tcW w:w="1024" w:type="dxa"/>
-          </w:tcPr>
-          <w:p>
-            <w:pPr>
-              <w:spacing w:after="0" w:line="240" w:lineRule="auto"/>
-              <w:rPr>
-                <w:rFonts w:ascii="Arial" w:hAnsi="Arial" w:cs="Arial"/>
-                <w:color w:val="0000FF"/>
-                <w:sz w:val="20"/>
-                <w:szCs w:val="20"/>
-                <w:lang w:eastAsia="ja-JP"/>
-              </w:rPr>
-            </w:pPr>
-            <w:r>
-              <w:rPr>
-                <w:rFonts w:ascii="Arial" w:hAnsi="Arial" w:cs="Arial"/>
-                <w:color w:val="0000FF"/>
-                <w:sz w:val="20"/>
-                <w:szCs w:val="20"/>
-                <w:lang w:eastAsia="ja-JP"/>
-              </w:rPr>
-              <w:t>2.1</w:t>
-            </w:r>
-          </w:p>
-        </w:tc>
-        <w:tc>
-          <w:tcPr>
-            <w:tcW w:w="669" w:type="dxa"/>
-          </w:tcPr>
-          <w:p>
-            <w:pPr>
-              <w:spacing w:after="0" w:line="240" w:lineRule="auto"/>
-              <w:rPr>
-                <w:rFonts w:ascii="Arial" w:hAnsi="Arial" w:cs="Arial"/>
-                <w:color w:val="0000FF"/>
-                <w:sz w:val="20"/>
-                <w:szCs w:val="20"/>
-                <w:lang w:eastAsia="ja-JP"/>
-              </w:rPr>
-            </w:pPr>
-          </w:p>
-        </w:tc>
-        <w:tc>
-          <w:tcPr>
-            <w:tcW w:w="2151" w:type="dxa"/>
-          </w:tcPr>
-          <w:p>
-            <w:pPr>
-              <w:rPr>
-                <w:rStyle w:val="Heading1Char"/>
-                <w:rFonts w:ascii="Arial" w:hAnsi="Arial" w:cs="Arial"/>
-                <w:b w:val="0"/>
-                <w:color w:val="0000FF"/>
-                <w:kern w:val="0"/>
-                <w:sz w:val="22"/>
-              </w:rPr>
-            </w:pPr>
-            <w:r>
-              <w:rPr>
-                <w:rStyle w:val="Heading1Char"/>
-                <w:rFonts w:ascii="Arial" w:hAnsi="Arial" w:cs="Arial"/>
-                <w:b w:val="0"/>
-                <w:color w:val="0000FF"/>
-                <w:kern w:val="0"/>
-                <w:sz w:val="22"/>
-              </w:rPr>
-              <w:t>Actualización del documento</w:t>
-            </w:r>
-          </w:p>
-        </w:tc>
-        <w:tc>
-          <w:tcPr>
-            <w:tcW w:w="2203" w:type="dxa"/>
-          </w:tcPr>
-          <w:p>
-            <w:pPr>
-              <w:spacing w:after="0" w:line="240" w:lineRule="auto"/>
-              <w:rPr>
-                <w:rFonts w:ascii="Arial" w:hAnsi="Arial" w:cs="Arial"/>
-                <w:color w:val="0000FF"/>
-                <w:sz w:val="20"/>
-                <w:szCs w:val="20"/>
-                <w:lang w:eastAsia="ja-JP"/>
-              </w:rPr>
-            </w:pPr>
-          </w:p>
-        </w:tc>
-        <w:tc>
-          <w:tcPr>
-            <w:tcW w:w="1719" w:type="dxa"/>
-          </w:tcPr>
-          <w:p>
-            <w:pPr>
-              <w:rPr>
-                <w:rStyle w:val="Heading1Char"/>
-                <w:rFonts w:ascii="Arial" w:hAnsi="Arial" w:cs="Arial"/>
-                <w:b w:val="0"/>
-                <w:color w:val="0000FF"/>
-                <w:kern w:val="0"/>
-                <w:sz w:val="22"/>
-              </w:rPr>
-            </w:pPr>
-            <w:r>
-              <w:rPr>
-                <w:rStyle w:val="Heading1Char"/>
-                <w:rFonts w:ascii="Arial" w:hAnsi="Arial" w:cs="Arial"/>
-                <w:b w:val="0"/>
-                <w:color w:val="0000FF"/>
-                <w:kern w:val="0"/>
-                <w:sz w:val="22"/>
-              </w:rPr>
-              <w:t>Marco Bustinza</w:t>
-            </w:r>
-          </w:p>
-        </w:tc>
-        <w:tc>
-          <w:tcPr>
-            <w:tcW w:w="1237" w:type="dxa"/>
-          </w:tcPr>
-          <w:p>
-            <w:pPr>
-              <w:rPr>
-                <w:rStyle w:val="Heading1Char"/>
-                <w:rFonts w:ascii="Arial" w:hAnsi="Arial" w:cs="Arial"/>
-                <w:b w:val="0"/>
-                <w:color w:val="0000FF"/>
-                <w:kern w:val="0"/>
-                <w:sz w:val="22"/>
-              </w:rPr>
-            </w:pPr>
-            <w:r>
-              <w:rPr>
-                <w:rStyle w:val="Heading1Char"/>
-                <w:rFonts w:ascii="Arial" w:hAnsi="Arial" w:cs="Arial"/>
-                <w:b w:val="0"/>
-                <w:color w:val="0000FF"/>
-                <w:kern w:val="0"/>
-                <w:sz w:val="22"/>
-              </w:rPr>
-              <w:t>10/01/2013</w:t>
-            </w:r>
-          </w:p>
-        </w:tc>
-      </w:tr>
-      <w:tr>
-        <w:tc>
-          <w:tcPr>
-            <w:tcW w:w="1024" w:type="dxa"/>
-          </w:tcPr>
-          <w:p>
-            <w:pPr>
-              <w:spacing w:after="0" w:line="240" w:lineRule="auto"/>
-              <w:rPr>
-                <w:rFonts w:ascii="Arial" w:hAnsi="Arial" w:cs="Arial"/>
-                <w:sz w:val="20"/>
-                <w:szCs w:val="20"/>
-                <w:lang w:eastAsia="ja-JP"/>
-              </w:rPr>
-            </w:pPr>
-          </w:p>
-        </w:tc>
-        <w:tc>
-          <w:tcPr>
-            <w:tcW w:w="669" w:type="dxa"/>
-          </w:tcPr>
-          <w:p>
-            <w:pPr>
-              <w:spacing w:after="0" w:line="240" w:lineRule="auto"/>
-              <w:rPr>
-                <w:rFonts w:ascii="Arial" w:hAnsi="Arial" w:cs="Arial"/>
-                <w:sz w:val="20"/>
-                <w:szCs w:val="20"/>
-                <w:lang w:eastAsia="ja-JP"/>
-              </w:rPr>
-            </w:pPr>
-          </w:p>
-        </w:tc>
-        <w:tc>
-          <w:tcPr>
-            <w:tcW w:w="2151" w:type="dxa"/>
-          </w:tcPr>
-          <w:p>
-            <w:pPr>
-              <w:spacing w:after="0" w:line="240" w:lineRule="auto"/>
-              <w:rPr>
-                <w:rFonts w:ascii="Arial" w:hAnsi="Arial" w:cs="Arial"/>
-                <w:sz w:val="20"/>
-                <w:szCs w:val="20"/>
-                <w:lang w:eastAsia="ja-JP"/>
-              </w:rPr>
-            </w:pPr>
-          </w:p>
-        </w:tc>
-        <w:tc>
-          <w:tcPr>
-            <w:tcW w:w="2203" w:type="dxa"/>
-          </w:tcPr>
-          <w:p>
-            <w:pPr>
-              <w:spacing w:after="0" w:line="240" w:lineRule="auto"/>
-              <w:rPr>
-                <w:rFonts w:ascii="Arial" w:hAnsi="Arial" w:cs="Arial"/>
-                <w:sz w:val="20"/>
-                <w:szCs w:val="20"/>
-                <w:lang w:eastAsia="ja-JP"/>
-              </w:rPr>
-            </w:pPr>
-          </w:p>
-        </w:tc>
-        <w:tc>
-          <w:tcPr>
-            <w:tcW w:w="1719" w:type="dxa"/>
-          </w:tcPr>
-          <w:p>
-            <w:pPr>
-              <w:spacing w:after="0" w:line="240" w:lineRule="auto"/>
-              <w:rPr>
-                <w:rFonts w:ascii="Arial" w:hAnsi="Arial" w:cs="Arial"/>
-                <w:sz w:val="20"/>
-                <w:szCs w:val="20"/>
-                <w:lang w:eastAsia="ja-JP"/>
-              </w:rPr>
-            </w:pPr>
-          </w:p>
-        </w:tc>
-        <w:tc>
-          <w:tcPr>
-            <w:tcW w:w="1237" w:type="dxa"/>
-          </w:tcPr>
-          <w:p>
-            <w:pPr>
-              <w:spacing w:after="0" w:line="240" w:lineRule="auto"/>
-              <w:rPr>
-                <w:rFonts w:ascii="Arial" w:hAnsi="Arial" w:cs="Arial"/>
-                <w:sz w:val="20"/>
-                <w:szCs w:val="20"/>
-                <w:lang w:eastAsia="ja-JP"/>
-              </w:rPr>
-            </w:pPr>
-          </w:p>
-        </w:tc>
-      </w:tr>
-    </w:tbl>
     <w:p>
       <w:pPr>
         <w:rPr>
@@ -1069,199 +786,39 @@
         </w:rPr>
       </w:pPr>
     </w:p>
-    <w:tbl>
-      <w:tblPr>
-        <w:tblW w:w="0" w:type="auto"/>
-        <w:jc w:val="center"/>
-        <w:tblBorders>
-          <w:top w:val="single" w:sz="4" w:space="0" w:color="auto"/>
-          <w:left w:val="single" w:sz="4" w:space="0" w:color="auto"/>
-          <w:bottom w:val="single" w:sz="4" w:space="0" w:color="auto"/>
-          <w:right w:val="single" w:sz="4" w:space="0" w:color="auto"/>
-          <w:insideH w:val="single" w:sz="4" w:space="0" w:color="auto"/>
-          <w:insideV w:val="single" w:sz="4" w:space="0" w:color="auto"/>
-        </w:tblBorders>
-        <w:tblLook w:val="00A0"/>
-      </w:tblPr>
-      <w:tblGrid>
-        <w:gridCol w:w="2244"/>
-        <w:gridCol w:w="2244"/>
-        <w:gridCol w:w="2245"/>
-      </w:tblGrid>
-      <w:tr>
-        <w:trPr>
-          <w:trHeight w:val="1134"/>
-          <w:jc w:val="center"/>
-        </w:trPr>
-        <w:tc>
-          <w:tcPr>
-            <w:tcW w:w="2244" w:type="dxa"/>
-            <w:vAlign w:val="center"/>
-          </w:tcPr>
-          <w:p>
-            <w:pPr>
-              <w:spacing w:after="120" w:line="240" w:lineRule="auto"/>
-              <w:jc w:val="center"/>
-              <w:rPr>
-                <w:rFonts w:ascii="Arial" w:hAnsi="Arial" w:cs="Arial"/>
-                <w:sz w:val="20"/>
-                <w:szCs w:val="20"/>
-                <w:lang w:eastAsia="ko-KR"/>
-              </w:rPr>
-            </w:pPr>
-            <w:r>
-              <w:rPr>
-                <w:rFonts w:ascii="Arial" w:hAnsi="Arial" w:cs="Arial"/>
-                <w:sz w:val="20"/>
-                <w:szCs w:val="20"/>
-                <w:lang w:eastAsia="ko-KR"/>
-              </w:rPr>
-              <w:t>Gabriela E. Rojas</w:t>
-            </w:r>
-          </w:p>
-        </w:tc>
-        <w:tc>
-          <w:tcPr>
-            <w:tcW w:w="2244" w:type="dxa"/>
-            <w:vAlign w:val="center"/>
-          </w:tcPr>
-          <w:p>
-            <w:pPr>
-              <w:spacing w:after="120" w:line="240" w:lineRule="auto"/>
-              <w:jc w:val="center"/>
-              <w:rPr>
-                <w:rFonts w:ascii="Arial" w:hAnsi="Arial" w:cs="Arial"/>
-                <w:sz w:val="20"/>
-                <w:szCs w:val="20"/>
-                <w:lang w:eastAsia="ko-KR"/>
-              </w:rPr>
-            </w:pPr>
-            <w:r>
-              <w:rPr>
-                <w:rFonts w:ascii="Arial" w:hAnsi="Arial" w:cs="Arial"/>
-                <w:sz w:val="20"/>
-                <w:szCs w:val="20"/>
-                <w:lang w:eastAsia="ko-KR"/>
-              </w:rPr>
-              <w:t>Gabriela E. Rojas</w:t>
-            </w:r>
-          </w:p>
-        </w:tc>
-        <w:tc>
-          <w:tcPr>
-            <w:tcW w:w="2245" w:type="dxa"/>
-            <w:vAlign w:val="center"/>
-          </w:tcPr>
-          <w:p>
-            <w:pPr>
-              <w:spacing w:after="120" w:line="240" w:lineRule="auto"/>
-              <w:jc w:val="center"/>
-              <w:rPr>
-                <w:rFonts w:ascii="Arial" w:hAnsi="Arial" w:cs="Arial"/>
-                <w:sz w:val="20"/>
-                <w:szCs w:val="20"/>
-                <w:lang w:eastAsia="ko-KR"/>
-              </w:rPr>
-            </w:pPr>
-            <w:r>
-              <w:rPr>
-                <w:rFonts w:ascii="Arial" w:hAnsi="Arial" w:cs="Arial"/>
-                <w:sz w:val="20"/>
-                <w:szCs w:val="20"/>
-                <w:lang w:eastAsia="ko-KR"/>
-              </w:rPr>
-              <w:t>Pablo Robles</w:t>
-            </w:r>
-          </w:p>
-        </w:tc>
-      </w:tr>
-      <w:tr>
-        <w:trPr>
-          <w:jc w:val="center"/>
-        </w:trPr>
-        <w:tc>
-          <w:tcPr>
-            <w:tcW w:w="2244" w:type="dxa"/>
-            <w:vAlign w:val="center"/>
-          </w:tcPr>
-          <w:p>
-            <w:pPr>
-              <w:spacing w:after="0"/>
-              <w:jc w:val="center"/>
-              <w:rPr>
-                <w:rFonts w:ascii="Arial" w:hAnsi="Arial" w:cs="Arial"/>
-                <w:sz w:val="20"/>
-                <w:szCs w:val="20"/>
-                <w:lang w:eastAsia="ko-KR"/>
-              </w:rPr>
-            </w:pPr>
-            <w:r>
-              <w:rPr>
-                <w:rFonts w:ascii="Arial" w:hAnsi="Arial" w:cs="Arial"/>
-                <w:sz w:val="20"/>
-                <w:szCs w:val="20"/>
-                <w:lang w:eastAsia="ko-KR"/>
-              </w:rPr>
-              <w:t>Elaborado por</w:t>
-            </w:r>
-          </w:p>
-        </w:tc>
-        <w:tc>
-          <w:tcPr>
-            <w:tcW w:w="2244" w:type="dxa"/>
-            <w:vAlign w:val="center"/>
-          </w:tcPr>
-          <w:p>
-            <w:pPr>
-              <w:spacing w:after="0"/>
-              <w:jc w:val="center"/>
-              <w:rPr>
-                <w:rFonts w:ascii="Arial" w:hAnsi="Arial" w:cs="Arial"/>
-                <w:sz w:val="20"/>
-                <w:szCs w:val="20"/>
-                <w:lang w:eastAsia="ko-KR"/>
-              </w:rPr>
-            </w:pPr>
-            <w:r>
-              <w:rPr>
-                <w:rFonts w:ascii="Arial" w:hAnsi="Arial" w:cs="Arial"/>
-                <w:sz w:val="20"/>
-                <w:szCs w:val="20"/>
-                <w:lang w:eastAsia="ko-KR"/>
-              </w:rPr>
-              <w:t>Revisado por</w:t>
-            </w:r>
-          </w:p>
-        </w:tc>
-        <w:tc>
-          <w:tcPr>
-            <w:tcW w:w="2245" w:type="dxa"/>
-            <w:vAlign w:val="center"/>
-          </w:tcPr>
-          <w:p>
-            <w:pPr>
-              <w:spacing w:after="0"/>
-              <w:jc w:val="center"/>
-              <w:rPr>
-                <w:rFonts w:ascii="Arial" w:hAnsi="Arial" w:cs="Arial"/>
-                <w:sz w:val="20"/>
-                <w:szCs w:val="20"/>
-                <w:lang w:eastAsia="ko-KR"/>
-              </w:rPr>
-            </w:pPr>
-            <w:r>
-              <w:rPr>
-                <w:rFonts w:ascii="Arial" w:hAnsi="Arial" w:cs="Arial"/>
-                <w:sz w:val="20"/>
-                <w:szCs w:val="20"/>
-                <w:lang w:eastAsia="ko-KR"/>
-              </w:rPr>
-              <w:t>Aprobado por</w:t>
-            </w:r>
-          </w:p>
-        </w:tc>
-      </w:tr>
-    </w:tbl>
+    <w:p>
+      <w:pPr>
+        <w:rPr>
+          <w:rFonts w:ascii="Cambria" w:hAnsi="Cambria" w:cs="Arial"/>
+          <w:b/>
+          <w:sz w:val="32"/>
+          <w:szCs w:val="32"/>
+          <w:lang w:val="es-ES"/>
+        </w:rPr>
+      </w:pPr>
+    </w:p>
+    <w:p>
+      <w:pPr>
+        <w:rPr>
+          <w:rFonts w:ascii="Cambria" w:hAnsi="Cambria" w:cs="Arial"/>
+          <w:b/>
+          <w:sz w:val="32"/>
+          <w:szCs w:val="32"/>
+          <w:lang w:val="es-ES"/>
+        </w:rPr>
+      </w:pPr>
+    </w:p>
+    <w:p>
+      <w:pPr>
+        <w:rPr>
+          <w:rFonts w:ascii="Cambria" w:hAnsi="Cambria" w:cs="Arial"/>
+          <w:b/>
+          <w:sz w:val="32"/>
+          <w:szCs w:val="32"/>
+          <w:lang w:val="es-ES"/>
+        </w:rPr>
+      </w:pPr>
+    </w:p>
     <w:p>
       <w:pPr>
         <w:rPr>
@@ -1346,6 +903,7 @@
           <w:sz w:val="32"/>
           <w:szCs w:val="32"/>
         </w:rPr>
+        <w:lastRenderedPageBreak/>
         <w:t>Tabla de Contenidos</w:t>
       </w:r>
     </w:p>
@@ -1362,16 +920,14 @@
     </w:p>
     <w:p>
       <w:pPr>
-        <w:pStyle w:val="TOC1"/>
+        <w:pStyle w:val="TDC1"/>
         <w:tabs>
-          <w:tab w:val="left" w:pos="480"/>
+          <w:tab w:val="left" w:pos="440"/>
           <w:tab w:val="right" w:leader="dot" w:pos="8828"/>
         </w:tabs>
         <w:rPr>
-          <w:rFonts w:ascii="Times New Roman" w:hAnsi="Times New Roman"/>
+          <w:rFonts w:asciiTheme="minorHAnsi" w:eastAsiaTheme="minorEastAsia" w:hAnsiTheme="minorHAnsi" w:cstheme="minorBidi"/>
           <w:noProof/>
-          <w:sz w:val="24"/>
-          <w:szCs w:val="24"/>
           <w:lang w:val="es-ES" w:eastAsia="es-ES"/>
         </w:rPr>
       </w:pPr>
@@ -1405,28 +961,28 @@
         </w:rPr>
         <w:fldChar w:fldCharType="separate"/>
       </w:r>
-      <w:hyperlink w:anchor="_Toc345585152" w:history="1">
-        <w:r>
-          <w:rPr>
-            <w:rStyle w:val="Hyperlink"/>
+      <w:hyperlink w:anchor="_Toc345282295" w:history="1">
+        <w:r>
+          <w:rPr>
+            <w:rStyle w:val="Hipervnculo"/>
             <w:noProof/>
+            <w:lang w:val="es-ES"/>
           </w:rPr>
           <w:t>1.</w:t>
         </w:r>
         <w:r>
           <w:rPr>
-            <w:rFonts w:ascii="Times New Roman" w:hAnsi="Times New Roman"/>
+            <w:rFonts w:asciiTheme="minorHAnsi" w:eastAsiaTheme="minorEastAsia" w:hAnsiTheme="minorHAnsi" w:cstheme="minorBidi"/>
             <w:noProof/>
-            <w:sz w:val="24"/>
-            <w:szCs w:val="24"/>
             <w:lang w:val="es-ES" w:eastAsia="es-ES"/>
           </w:rPr>
           <w:tab/>
         </w:r>
         <w:r>
           <w:rPr>
-            <w:rStyle w:val="Hyperlink"/>
+            <w:rStyle w:val="Hipervnculo"/>
             <w:noProof/>
+            <w:lang w:val="es-ES"/>
           </w:rPr>
           <w:t>CLIENTE</w:t>
         </w:r>
@@ -1449,7 +1005,7 @@
             <w:noProof/>
             <w:webHidden/>
           </w:rPr>
-          <w:instrText xml:space="preserve"> PAGEREF _Toc345585152 \h </w:instrText>
+          <w:instrText xml:space="preserve"> PAGEREF _Toc345282295 \h </w:instrText>
         </w:r>
         <w:r>
           <w:rPr>
@@ -1482,41 +1038,39 @@
     </w:p>
     <w:p>
       <w:pPr>
-        <w:pStyle w:val="TOC1"/>
+        <w:pStyle w:val="TDC1"/>
         <w:tabs>
-          <w:tab w:val="left" w:pos="480"/>
+          <w:tab w:val="left" w:pos="440"/>
           <w:tab w:val="right" w:leader="dot" w:pos="8828"/>
         </w:tabs>
         <w:rPr>
-          <w:rFonts w:ascii="Times New Roman" w:hAnsi="Times New Roman"/>
+          <w:rFonts w:asciiTheme="minorHAnsi" w:eastAsiaTheme="minorEastAsia" w:hAnsiTheme="minorHAnsi" w:cstheme="minorBidi"/>
           <w:noProof/>
-          <w:sz w:val="24"/>
-          <w:szCs w:val="24"/>
           <w:lang w:val="es-ES" w:eastAsia="es-ES"/>
         </w:rPr>
       </w:pPr>
-      <w:hyperlink w:anchor="_Toc345585153" w:history="1">
-        <w:r>
-          <w:rPr>
-            <w:rStyle w:val="Hyperlink"/>
+      <w:hyperlink w:anchor="_Toc345282296" w:history="1">
+        <w:r>
+          <w:rPr>
+            <w:rStyle w:val="Hipervnculo"/>
             <w:noProof/>
+            <w:lang w:val="es-ES"/>
           </w:rPr>
           <w:t>2.</w:t>
         </w:r>
         <w:r>
           <w:rPr>
-            <w:rFonts w:ascii="Times New Roman" w:hAnsi="Times New Roman"/>
+            <w:rFonts w:asciiTheme="minorHAnsi" w:eastAsiaTheme="minorEastAsia" w:hAnsiTheme="minorHAnsi" w:cstheme="minorBidi"/>
             <w:noProof/>
-            <w:sz w:val="24"/>
-            <w:szCs w:val="24"/>
             <w:lang w:val="es-ES" w:eastAsia="es-ES"/>
           </w:rPr>
           <w:tab/>
         </w:r>
         <w:r>
           <w:rPr>
-            <w:rStyle w:val="Hyperlink"/>
+            <w:rStyle w:val="Hipervnculo"/>
             <w:noProof/>
+            <w:lang w:val="es-ES"/>
           </w:rPr>
           <w:t>CONTRATO</w:t>
         </w:r>
@@ -1539,7 +1093,7 @@
             <w:noProof/>
             <w:webHidden/>
           </w:rPr>
-          <w:instrText xml:space="preserve"> PAGEREF _Toc345585153 \h </w:instrText>
+          <w:instrText xml:space="preserve"> PAGEREF _Toc345282296 \h </w:instrText>
         </w:r>
         <w:r>
           <w:rPr>
@@ -1572,41 +1126,39 @@
     </w:p>
     <w:p>
       <w:pPr>
-        <w:pStyle w:val="TOC1"/>
+        <w:pStyle w:val="TDC1"/>
         <w:tabs>
-          <w:tab w:val="left" w:pos="480"/>
+          <w:tab w:val="left" w:pos="440"/>
           <w:tab w:val="right" w:leader="dot" w:pos="8828"/>
         </w:tabs>
         <w:rPr>
-          <w:rFonts w:ascii="Times New Roman" w:hAnsi="Times New Roman"/>
+          <w:rFonts w:asciiTheme="minorHAnsi" w:eastAsiaTheme="minorEastAsia" w:hAnsiTheme="minorHAnsi" w:cstheme="minorBidi"/>
           <w:noProof/>
-          <w:sz w:val="24"/>
-          <w:szCs w:val="24"/>
           <w:lang w:val="es-ES" w:eastAsia="es-ES"/>
         </w:rPr>
       </w:pPr>
-      <w:hyperlink w:anchor="_Toc345585154" w:history="1">
-        <w:r>
-          <w:rPr>
-            <w:rStyle w:val="Hyperlink"/>
+      <w:hyperlink w:anchor="_Toc345282297" w:history="1">
+        <w:r>
+          <w:rPr>
+            <w:rStyle w:val="Hipervnculo"/>
             <w:noProof/>
+            <w:lang w:val="es-ES"/>
           </w:rPr>
           <w:t>3.</w:t>
         </w:r>
         <w:r>
           <w:rPr>
-            <w:rFonts w:ascii="Times New Roman" w:hAnsi="Times New Roman"/>
+            <w:rFonts w:asciiTheme="minorHAnsi" w:eastAsiaTheme="minorEastAsia" w:hAnsiTheme="minorHAnsi" w:cstheme="minorBidi"/>
             <w:noProof/>
-            <w:sz w:val="24"/>
-            <w:szCs w:val="24"/>
             <w:lang w:val="es-ES" w:eastAsia="es-ES"/>
           </w:rPr>
           <w:tab/>
         </w:r>
         <w:r>
           <w:rPr>
-            <w:rStyle w:val="Hyperlink"/>
+            <w:rStyle w:val="Hipervnculo"/>
             <w:noProof/>
+            <w:lang w:val="es-ES"/>
           </w:rPr>
           <w:t>LINEA_SERVICIO</w:t>
         </w:r>
@@ -1629,7 +1181,7 @@
             <w:noProof/>
             <w:webHidden/>
           </w:rPr>
-          <w:instrText xml:space="preserve"> PAGEREF _Toc345585154 \h </w:instrText>
+          <w:instrText xml:space="preserve"> PAGEREF _Toc345282297 \h </w:instrText>
         </w:r>
         <w:r>
           <w:rPr>
@@ -1662,41 +1214,39 @@
     </w:p>
     <w:p>
       <w:pPr>
-        <w:pStyle w:val="TOC1"/>
+        <w:pStyle w:val="TDC1"/>
         <w:tabs>
-          <w:tab w:val="left" w:pos="480"/>
+          <w:tab w:val="left" w:pos="440"/>
           <w:tab w:val="right" w:leader="dot" w:pos="8828"/>
         </w:tabs>
         <w:rPr>
-          <w:rFonts w:ascii="Times New Roman" w:hAnsi="Times New Roman"/>
+          <w:rFonts w:asciiTheme="minorHAnsi" w:eastAsiaTheme="minorEastAsia" w:hAnsiTheme="minorHAnsi" w:cstheme="minorBidi"/>
           <w:noProof/>
-          <w:sz w:val="24"/>
-          <w:szCs w:val="24"/>
           <w:lang w:val="es-ES" w:eastAsia="es-ES"/>
         </w:rPr>
       </w:pPr>
-      <w:hyperlink w:anchor="_Toc345585155" w:history="1">
-        <w:r>
-          <w:rPr>
-            <w:rStyle w:val="Hyperlink"/>
+      <w:hyperlink w:anchor="_Toc345282298" w:history="1">
+        <w:r>
+          <w:rPr>
+            <w:rStyle w:val="Hipervnculo"/>
             <w:noProof/>
+            <w:lang w:val="es-ES"/>
           </w:rPr>
           <w:t>4.</w:t>
         </w:r>
         <w:r>
           <w:rPr>
-            <w:rFonts w:ascii="Times New Roman" w:hAnsi="Times New Roman"/>
+            <w:rFonts w:asciiTheme="minorHAnsi" w:eastAsiaTheme="minorEastAsia" w:hAnsiTheme="minorHAnsi" w:cstheme="minorBidi"/>
             <w:noProof/>
-            <w:sz w:val="24"/>
-            <w:szCs w:val="24"/>
             <w:lang w:val="es-ES" w:eastAsia="es-ES"/>
           </w:rPr>
           <w:tab/>
         </w:r>
         <w:r>
           <w:rPr>
-            <w:rStyle w:val="Hyperlink"/>
+            <w:rStyle w:val="Hipervnculo"/>
             <w:noProof/>
+            <w:lang w:val="es-ES"/>
           </w:rPr>
           <w:t>SERVICIO</w:t>
         </w:r>
@@ -1719,7 +1269,7 @@
             <w:noProof/>
             <w:webHidden/>
           </w:rPr>
-          <w:instrText xml:space="preserve"> PAGEREF _Toc345585155 \h </w:instrText>
+          <w:instrText xml:space="preserve"> PAGEREF _Toc345282298 \h </w:instrText>
         </w:r>
         <w:r>
           <w:rPr>
@@ -1752,41 +1302,39 @@
     </w:p>
     <w:p>
       <w:pPr>
-        <w:pStyle w:val="TOC1"/>
+        <w:pStyle w:val="TDC1"/>
         <w:tabs>
-          <w:tab w:val="left" w:pos="480"/>
+          <w:tab w:val="left" w:pos="440"/>
           <w:tab w:val="right" w:leader="dot" w:pos="8828"/>
         </w:tabs>
         <w:rPr>
-          <w:rFonts w:ascii="Times New Roman" w:hAnsi="Times New Roman"/>
+          <w:rFonts w:asciiTheme="minorHAnsi" w:eastAsiaTheme="minorEastAsia" w:hAnsiTheme="minorHAnsi" w:cstheme="minorBidi"/>
           <w:noProof/>
-          <w:sz w:val="24"/>
-          <w:szCs w:val="24"/>
           <w:lang w:val="es-ES" w:eastAsia="es-ES"/>
         </w:rPr>
       </w:pPr>
-      <w:hyperlink w:anchor="_Toc345585156" w:history="1">
-        <w:r>
-          <w:rPr>
-            <w:rStyle w:val="Hyperlink"/>
+      <w:hyperlink w:anchor="_Toc345282299" w:history="1">
+        <w:r>
+          <w:rPr>
+            <w:rStyle w:val="Hipervnculo"/>
             <w:noProof/>
+            <w:lang w:val="es-ES"/>
           </w:rPr>
           <w:t>5.</w:t>
         </w:r>
         <w:r>
           <w:rPr>
-            <w:rFonts w:ascii="Times New Roman" w:hAnsi="Times New Roman"/>
+            <w:rFonts w:asciiTheme="minorHAnsi" w:eastAsiaTheme="minorEastAsia" w:hAnsiTheme="minorHAnsi" w:cstheme="minorBidi"/>
             <w:noProof/>
-            <w:sz w:val="24"/>
-            <w:szCs w:val="24"/>
             <w:lang w:val="es-ES" w:eastAsia="es-ES"/>
           </w:rPr>
           <w:tab/>
         </w:r>
         <w:r>
           <w:rPr>
-            <w:rStyle w:val="Hyperlink"/>
+            <w:rStyle w:val="Hipervnculo"/>
             <w:noProof/>
+            <w:lang w:val="es-ES"/>
           </w:rPr>
           <w:t>ROL</w:t>
         </w:r>
@@ -1809,7 +1357,7 @@
             <w:noProof/>
             <w:webHidden/>
           </w:rPr>
-          <w:instrText xml:space="preserve"> PAGEREF _Toc345585156 \h </w:instrText>
+          <w:instrText xml:space="preserve"> PAGEREF _Toc345282299 \h </w:instrText>
         </w:r>
         <w:r>
           <w:rPr>
@@ -1842,41 +1390,39 @@
     </w:p>
     <w:p>
       <w:pPr>
-        <w:pStyle w:val="TOC1"/>
+        <w:pStyle w:val="TDC1"/>
         <w:tabs>
-          <w:tab w:val="left" w:pos="480"/>
+          <w:tab w:val="left" w:pos="440"/>
           <w:tab w:val="right" w:leader="dot" w:pos="8828"/>
         </w:tabs>
         <w:rPr>
-          <w:rFonts w:ascii="Times New Roman" w:hAnsi="Times New Roman"/>
+          <w:rFonts w:asciiTheme="minorHAnsi" w:eastAsiaTheme="minorEastAsia" w:hAnsiTheme="minorHAnsi" w:cstheme="minorBidi"/>
           <w:noProof/>
-          <w:sz w:val="24"/>
-          <w:szCs w:val="24"/>
           <w:lang w:val="es-ES" w:eastAsia="es-ES"/>
         </w:rPr>
       </w:pPr>
-      <w:hyperlink w:anchor="_Toc345585157" w:history="1">
-        <w:r>
-          <w:rPr>
-            <w:rStyle w:val="Hyperlink"/>
+      <w:hyperlink w:anchor="_Toc345282300" w:history="1">
+        <w:r>
+          <w:rPr>
+            <w:rStyle w:val="Hipervnculo"/>
             <w:noProof/>
+            <w:lang w:val="es-ES"/>
           </w:rPr>
           <w:t>6.</w:t>
         </w:r>
         <w:r>
           <w:rPr>
-            <w:rFonts w:ascii="Times New Roman" w:hAnsi="Times New Roman"/>
+            <w:rFonts w:asciiTheme="minorHAnsi" w:eastAsiaTheme="minorEastAsia" w:hAnsiTheme="minorHAnsi" w:cstheme="minorBidi"/>
             <w:noProof/>
-            <w:sz w:val="24"/>
-            <w:szCs w:val="24"/>
             <w:lang w:val="es-ES" w:eastAsia="es-ES"/>
           </w:rPr>
           <w:tab/>
         </w:r>
         <w:r>
           <w:rPr>
-            <w:rStyle w:val="Hyperlink"/>
+            <w:rStyle w:val="Hipervnculo"/>
             <w:noProof/>
+            <w:lang w:val="es-ES"/>
           </w:rPr>
           <w:t>INDICADOR</w:t>
         </w:r>
@@ -1899,7 +1445,7 @@
             <w:noProof/>
             <w:webHidden/>
           </w:rPr>
-          <w:instrText xml:space="preserve"> PAGEREF _Toc345585157 \h </w:instrText>
+          <w:instrText xml:space="preserve"> PAGEREF _Toc345282300 \h </w:instrText>
         </w:r>
         <w:r>
           <w:rPr>
@@ -1919,7 +1465,7 @@
             <w:noProof/>
             <w:webHidden/>
           </w:rPr>
-          <w:t>5</w:t>
+          <w:t>6</w:t>
         </w:r>
         <w:r>
           <w:rPr>
@@ -1932,41 +1478,39 @@
     </w:p>
     <w:p>
       <w:pPr>
-        <w:pStyle w:val="TOC1"/>
+        <w:pStyle w:val="TDC1"/>
         <w:tabs>
-          <w:tab w:val="left" w:pos="480"/>
+          <w:tab w:val="left" w:pos="440"/>
           <w:tab w:val="right" w:leader="dot" w:pos="8828"/>
         </w:tabs>
         <w:rPr>
-          <w:rFonts w:ascii="Times New Roman" w:hAnsi="Times New Roman"/>
+          <w:rFonts w:asciiTheme="minorHAnsi" w:eastAsiaTheme="minorEastAsia" w:hAnsiTheme="minorHAnsi" w:cstheme="minorBidi"/>
           <w:noProof/>
-          <w:sz w:val="24"/>
-          <w:szCs w:val="24"/>
           <w:lang w:val="es-ES" w:eastAsia="es-ES"/>
         </w:rPr>
       </w:pPr>
-      <w:hyperlink w:anchor="_Toc345585158" w:history="1">
-        <w:r>
-          <w:rPr>
-            <w:rStyle w:val="Hyperlink"/>
+      <w:hyperlink w:anchor="_Toc345282301" w:history="1">
+        <w:r>
+          <w:rPr>
+            <w:rStyle w:val="Hipervnculo"/>
             <w:noProof/>
+            <w:lang w:val="es-ES"/>
           </w:rPr>
           <w:t>7.</w:t>
         </w:r>
         <w:r>
           <w:rPr>
-            <w:rFonts w:ascii="Times New Roman" w:hAnsi="Times New Roman"/>
+            <w:rFonts w:asciiTheme="minorHAnsi" w:eastAsiaTheme="minorEastAsia" w:hAnsiTheme="minorHAnsi" w:cstheme="minorBidi"/>
             <w:noProof/>
-            <w:sz w:val="24"/>
-            <w:szCs w:val="24"/>
             <w:lang w:val="es-ES" w:eastAsia="es-ES"/>
           </w:rPr>
           <w:tab/>
         </w:r>
         <w:r>
           <w:rPr>
-            <w:rStyle w:val="Hyperlink"/>
+            <w:rStyle w:val="Hipervnculo"/>
             <w:noProof/>
+            <w:lang w:val="es-ES"/>
           </w:rPr>
           <w:t>CONTRATO_INDICADOR</w:t>
         </w:r>
@@ -1989,7 +1533,7 @@
             <w:noProof/>
             <w:webHidden/>
           </w:rPr>
-          <w:instrText xml:space="preserve"> PAGEREF _Toc345585158 \h </w:instrText>
+          <w:instrText xml:space="preserve"> PAGEREF _Toc345282301 \h </w:instrText>
         </w:r>
         <w:r>
           <w:rPr>
@@ -2022,41 +1566,39 @@
     </w:p>
     <w:p>
       <w:pPr>
-        <w:pStyle w:val="TOC1"/>
+        <w:pStyle w:val="TDC1"/>
         <w:tabs>
-          <w:tab w:val="left" w:pos="480"/>
+          <w:tab w:val="left" w:pos="440"/>
           <w:tab w:val="right" w:leader="dot" w:pos="8828"/>
         </w:tabs>
         <w:rPr>
-          <w:rFonts w:ascii="Times New Roman" w:hAnsi="Times New Roman"/>
+          <w:rFonts w:asciiTheme="minorHAnsi" w:eastAsiaTheme="minorEastAsia" w:hAnsiTheme="minorHAnsi" w:cstheme="minorBidi"/>
           <w:noProof/>
-          <w:sz w:val="24"/>
-          <w:szCs w:val="24"/>
           <w:lang w:val="es-ES" w:eastAsia="es-ES"/>
         </w:rPr>
       </w:pPr>
-      <w:hyperlink w:anchor="_Toc345585159" w:history="1">
-        <w:r>
-          <w:rPr>
-            <w:rStyle w:val="Hyperlink"/>
+      <w:hyperlink w:anchor="_Toc345282302" w:history="1">
+        <w:r>
+          <w:rPr>
+            <w:rStyle w:val="Hipervnculo"/>
             <w:noProof/>
+            <w:lang w:val="es-ES"/>
           </w:rPr>
           <w:t>8.</w:t>
         </w:r>
         <w:r>
           <w:rPr>
-            <w:rFonts w:ascii="Times New Roman" w:hAnsi="Times New Roman"/>
+            <w:rFonts w:asciiTheme="minorHAnsi" w:eastAsiaTheme="minorEastAsia" w:hAnsiTheme="minorHAnsi" w:cstheme="minorBidi"/>
             <w:noProof/>
-            <w:sz w:val="24"/>
-            <w:szCs w:val="24"/>
             <w:lang w:val="es-ES" w:eastAsia="es-ES"/>
           </w:rPr>
           <w:tab/>
         </w:r>
         <w:r>
           <w:rPr>
-            <w:rStyle w:val="Hyperlink"/>
+            <w:rStyle w:val="Hipervnculo"/>
             <w:noProof/>
+            <w:lang w:val="es-ES"/>
           </w:rPr>
           <w:t>ENTREGABLE</w:t>
         </w:r>
@@ -2079,7 +1621,7 @@
             <w:noProof/>
             <w:webHidden/>
           </w:rPr>
-          <w:instrText xml:space="preserve"> PAGEREF _Toc345585159 \h </w:instrText>
+          <w:instrText xml:space="preserve"> PAGEREF _Toc345282302 \h </w:instrText>
         </w:r>
         <w:r>
           <w:rPr>
@@ -2112,41 +1654,39 @@
     </w:p>
     <w:p>
       <w:pPr>
-        <w:pStyle w:val="TOC1"/>
+        <w:pStyle w:val="TDC1"/>
         <w:tabs>
-          <w:tab w:val="left" w:pos="480"/>
+          <w:tab w:val="left" w:pos="440"/>
           <w:tab w:val="right" w:leader="dot" w:pos="8828"/>
         </w:tabs>
         <w:rPr>
-          <w:rFonts w:ascii="Times New Roman" w:hAnsi="Times New Roman"/>
+          <w:rFonts w:asciiTheme="minorHAnsi" w:eastAsiaTheme="minorEastAsia" w:hAnsiTheme="minorHAnsi" w:cstheme="minorBidi"/>
           <w:noProof/>
-          <w:sz w:val="24"/>
-          <w:szCs w:val="24"/>
           <w:lang w:val="es-ES" w:eastAsia="es-ES"/>
         </w:rPr>
       </w:pPr>
-      <w:hyperlink w:anchor="_Toc345585160" w:history="1">
-        <w:r>
-          <w:rPr>
-            <w:rStyle w:val="Hyperlink"/>
+      <w:hyperlink w:anchor="_Toc345282303" w:history="1">
+        <w:r>
+          <w:rPr>
+            <w:rStyle w:val="Hipervnculo"/>
             <w:noProof/>
+            <w:lang w:val="es-ES"/>
           </w:rPr>
           <w:t>9.</w:t>
         </w:r>
         <w:r>
           <w:rPr>
-            <w:rFonts w:ascii="Times New Roman" w:hAnsi="Times New Roman"/>
+            <w:rFonts w:asciiTheme="minorHAnsi" w:eastAsiaTheme="minorEastAsia" w:hAnsiTheme="minorHAnsi" w:cstheme="minorBidi"/>
             <w:noProof/>
-            <w:sz w:val="24"/>
-            <w:szCs w:val="24"/>
             <w:lang w:val="es-ES" w:eastAsia="es-ES"/>
           </w:rPr>
           <w:tab/>
         </w:r>
         <w:r>
           <w:rPr>
-            <w:rStyle w:val="Hyperlink"/>
+            <w:rStyle w:val="Hipervnculo"/>
             <w:noProof/>
+            <w:lang w:val="es-ES"/>
           </w:rPr>
           <w:t>CONTRATO_ENTREGABLE</w:t>
         </w:r>
@@ -2169,7 +1709,7 @@
             <w:noProof/>
             <w:webHidden/>
           </w:rPr>
-          <w:instrText xml:space="preserve"> PAGEREF _Toc345585160 \h </w:instrText>
+          <w:instrText xml:space="preserve"> PAGEREF _Toc345282303 \h </w:instrText>
         </w:r>
         <w:r>
           <w:rPr>
@@ -2202,41 +1742,39 @@
     </w:p>
     <w:p>
       <w:pPr>
-        <w:pStyle w:val="TOC1"/>
+        <w:pStyle w:val="TDC1"/>
         <w:tabs>
-          <w:tab w:val="left" w:pos="720"/>
+          <w:tab w:val="left" w:pos="660"/>
           <w:tab w:val="right" w:leader="dot" w:pos="8828"/>
         </w:tabs>
         <w:rPr>
-          <w:rFonts w:ascii="Times New Roman" w:hAnsi="Times New Roman"/>
+          <w:rFonts w:asciiTheme="minorHAnsi" w:eastAsiaTheme="minorEastAsia" w:hAnsiTheme="minorHAnsi" w:cstheme="minorBidi"/>
           <w:noProof/>
-          <w:sz w:val="24"/>
-          <w:szCs w:val="24"/>
           <w:lang w:val="es-ES" w:eastAsia="es-ES"/>
         </w:rPr>
       </w:pPr>
-      <w:hyperlink w:anchor="_Toc345585161" w:history="1">
-        <w:r>
-          <w:rPr>
-            <w:rStyle w:val="Hyperlink"/>
+      <w:hyperlink w:anchor="_Toc345282304" w:history="1">
+        <w:r>
+          <w:rPr>
+            <w:rStyle w:val="Hipervnculo"/>
             <w:noProof/>
+            <w:lang w:val="es-ES"/>
           </w:rPr>
           <w:t>10.</w:t>
         </w:r>
         <w:r>
           <w:rPr>
-            <w:rFonts w:ascii="Times New Roman" w:hAnsi="Times New Roman"/>
+            <w:rFonts w:asciiTheme="minorHAnsi" w:eastAsiaTheme="minorEastAsia" w:hAnsiTheme="minorHAnsi" w:cstheme="minorBidi"/>
             <w:noProof/>
-            <w:sz w:val="24"/>
-            <w:szCs w:val="24"/>
             <w:lang w:val="es-ES" w:eastAsia="es-ES"/>
           </w:rPr>
           <w:tab/>
         </w:r>
         <w:r>
           <w:rPr>
-            <w:rStyle w:val="Hyperlink"/>
+            <w:rStyle w:val="Hipervnculo"/>
             <w:noProof/>
+            <w:lang w:val="es-ES"/>
           </w:rPr>
           <w:t>INCUMPLIMIENTO</w:t>
         </w:r>
@@ -2259,7 +1797,7 @@
             <w:noProof/>
             <w:webHidden/>
           </w:rPr>
-          <w:instrText xml:space="preserve"> PAGEREF _Toc345585161 \h </w:instrText>
+          <w:instrText xml:space="preserve"> PAGEREF _Toc345282304 \h </w:instrText>
         </w:r>
         <w:r>
           <w:rPr>
@@ -2279,7 +1817,7 @@
             <w:noProof/>
             <w:webHidden/>
           </w:rPr>
-          <w:t>6</w:t>
+          <w:t>7</w:t>
         </w:r>
         <w:r>
           <w:rPr>
@@ -2292,41 +1830,39 @@
     </w:p>
     <w:p>
       <w:pPr>
-        <w:pStyle w:val="TOC1"/>
+        <w:pStyle w:val="TDC1"/>
         <w:tabs>
-          <w:tab w:val="left" w:pos="720"/>
+          <w:tab w:val="left" w:pos="660"/>
           <w:tab w:val="right" w:leader="dot" w:pos="8828"/>
         </w:tabs>
         <w:rPr>
-          <w:rFonts w:ascii="Times New Roman" w:hAnsi="Times New Roman"/>
+          <w:rFonts w:asciiTheme="minorHAnsi" w:eastAsiaTheme="minorEastAsia" w:hAnsiTheme="minorHAnsi" w:cstheme="minorBidi"/>
           <w:noProof/>
-          <w:sz w:val="24"/>
-          <w:szCs w:val="24"/>
           <w:lang w:val="es-ES" w:eastAsia="es-ES"/>
         </w:rPr>
       </w:pPr>
-      <w:hyperlink w:anchor="_Toc345585162" w:history="1">
-        <w:r>
-          <w:rPr>
-            <w:rStyle w:val="Hyperlink"/>
+      <w:hyperlink w:anchor="_Toc345282305" w:history="1">
+        <w:r>
+          <w:rPr>
+            <w:rStyle w:val="Hipervnculo"/>
             <w:noProof/>
+            <w:lang w:val="es-ES"/>
           </w:rPr>
           <w:t>11.</w:t>
         </w:r>
         <w:r>
           <w:rPr>
-            <w:rFonts w:ascii="Times New Roman" w:hAnsi="Times New Roman"/>
+            <w:rFonts w:asciiTheme="minorHAnsi" w:eastAsiaTheme="minorEastAsia" w:hAnsiTheme="minorHAnsi" w:cstheme="minorBidi"/>
             <w:noProof/>
-            <w:sz w:val="24"/>
-            <w:szCs w:val="24"/>
             <w:lang w:val="es-ES" w:eastAsia="es-ES"/>
           </w:rPr>
           <w:tab/>
         </w:r>
         <w:r>
           <w:rPr>
-            <w:rStyle w:val="Hyperlink"/>
+            <w:rStyle w:val="Hipervnculo"/>
             <w:noProof/>
+            <w:lang w:val="es-ES"/>
           </w:rPr>
           <w:t>MONEDA</w:t>
         </w:r>
@@ -2349,7 +1885,7 @@
             <w:noProof/>
             <w:webHidden/>
           </w:rPr>
-          <w:instrText xml:space="preserve"> PAGEREF _Toc345585162 \h </w:instrText>
+          <w:instrText xml:space="preserve"> PAGEREF _Toc345282305 \h </w:instrText>
         </w:r>
         <w:r>
           <w:rPr>
@@ -2382,41 +1918,39 @@
     </w:p>
     <w:p>
       <w:pPr>
-        <w:pStyle w:val="TOC1"/>
+        <w:pStyle w:val="TDC1"/>
         <w:tabs>
-          <w:tab w:val="left" w:pos="720"/>
+          <w:tab w:val="left" w:pos="660"/>
           <w:tab w:val="right" w:leader="dot" w:pos="8828"/>
         </w:tabs>
         <w:rPr>
-          <w:rFonts w:ascii="Times New Roman" w:hAnsi="Times New Roman"/>
+          <w:rFonts w:asciiTheme="minorHAnsi" w:eastAsiaTheme="minorEastAsia" w:hAnsiTheme="minorHAnsi" w:cstheme="minorBidi"/>
           <w:noProof/>
-          <w:sz w:val="24"/>
-          <w:szCs w:val="24"/>
           <w:lang w:val="es-ES" w:eastAsia="es-ES"/>
         </w:rPr>
       </w:pPr>
-      <w:hyperlink w:anchor="_Toc345585163" w:history="1">
-        <w:r>
-          <w:rPr>
-            <w:rStyle w:val="Hyperlink"/>
+      <w:hyperlink w:anchor="_Toc345282306" w:history="1">
+        <w:r>
+          <w:rPr>
+            <w:rStyle w:val="Hipervnculo"/>
             <w:noProof/>
+            <w:lang w:val="es-ES"/>
           </w:rPr>
           <w:t>12.</w:t>
         </w:r>
         <w:r>
           <w:rPr>
-            <w:rFonts w:ascii="Times New Roman" w:hAnsi="Times New Roman"/>
+            <w:rFonts w:asciiTheme="minorHAnsi" w:eastAsiaTheme="minorEastAsia" w:hAnsiTheme="minorHAnsi" w:cstheme="minorBidi"/>
             <w:noProof/>
-            <w:sz w:val="24"/>
-            <w:szCs w:val="24"/>
             <w:lang w:val="es-ES" w:eastAsia="es-ES"/>
           </w:rPr>
           <w:tab/>
         </w:r>
         <w:r>
           <w:rPr>
-            <w:rStyle w:val="Hyperlink"/>
+            <w:rStyle w:val="Hipervnculo"/>
             <w:noProof/>
+            <w:lang w:val="es-ES"/>
           </w:rPr>
           <w:t>CONTRATO_CLAUSULA</w:t>
         </w:r>
@@ -2439,7 +1973,7 @@
             <w:noProof/>
             <w:webHidden/>
           </w:rPr>
-          <w:instrText xml:space="preserve"> PAGEREF _Toc345585163 \h </w:instrText>
+          <w:instrText xml:space="preserve"> PAGEREF _Toc345282306 \h </w:instrText>
         </w:r>
         <w:r>
           <w:rPr>
@@ -2472,41 +2006,39 @@
     </w:p>
     <w:p>
       <w:pPr>
-        <w:pStyle w:val="TOC1"/>
+        <w:pStyle w:val="TDC1"/>
         <w:tabs>
-          <w:tab w:val="left" w:pos="720"/>
+          <w:tab w:val="left" w:pos="660"/>
           <w:tab w:val="right" w:leader="dot" w:pos="8828"/>
         </w:tabs>
         <w:rPr>
-          <w:rFonts w:ascii="Times New Roman" w:hAnsi="Times New Roman"/>
+          <w:rFonts w:asciiTheme="minorHAnsi" w:eastAsiaTheme="minorEastAsia" w:hAnsiTheme="minorHAnsi" w:cstheme="minorBidi"/>
           <w:noProof/>
-          <w:sz w:val="24"/>
-          <w:szCs w:val="24"/>
           <w:lang w:val="es-ES" w:eastAsia="es-ES"/>
         </w:rPr>
       </w:pPr>
-      <w:hyperlink w:anchor="_Toc345585164" w:history="1">
-        <w:r>
-          <w:rPr>
-            <w:rStyle w:val="Hyperlink"/>
+      <w:hyperlink w:anchor="_Toc345282307" w:history="1">
+        <w:r>
+          <w:rPr>
+            <w:rStyle w:val="Hipervnculo"/>
             <w:noProof/>
+            <w:lang w:val="es-ES"/>
           </w:rPr>
           <w:t>13.</w:t>
         </w:r>
         <w:r>
           <w:rPr>
-            <w:rFonts w:ascii="Times New Roman" w:hAnsi="Times New Roman"/>
+            <w:rFonts w:asciiTheme="minorHAnsi" w:eastAsiaTheme="minorEastAsia" w:hAnsiTheme="minorHAnsi" w:cstheme="minorBidi"/>
             <w:noProof/>
-            <w:sz w:val="24"/>
-            <w:szCs w:val="24"/>
             <w:lang w:val="es-ES" w:eastAsia="es-ES"/>
           </w:rPr>
           <w:tab/>
         </w:r>
         <w:r>
           <w:rPr>
-            <w:rStyle w:val="Hyperlink"/>
+            <w:rStyle w:val="Hipervnculo"/>
             <w:noProof/>
+            <w:lang w:val="es-ES"/>
           </w:rPr>
           <w:t>CONTRATO_ROL</w:t>
         </w:r>
@@ -2529,7 +2061,7 @@
             <w:noProof/>
             <w:webHidden/>
           </w:rPr>
-          <w:instrText xml:space="preserve"> PAGEREF _Toc345585164 \h </w:instrText>
+          <w:instrText xml:space="preserve"> PAGEREF _Toc345282307 \h </w:instrText>
         </w:r>
         <w:r>
           <w:rPr>
@@ -2562,41 +2094,39 @@
     </w:p>
     <w:p>
       <w:pPr>
-        <w:pStyle w:val="TOC1"/>
+        <w:pStyle w:val="TDC1"/>
         <w:tabs>
-          <w:tab w:val="left" w:pos="720"/>
+          <w:tab w:val="left" w:pos="660"/>
           <w:tab w:val="right" w:leader="dot" w:pos="8828"/>
         </w:tabs>
         <w:rPr>
-          <w:rFonts w:ascii="Times New Roman" w:hAnsi="Times New Roman"/>
+          <w:rFonts w:asciiTheme="minorHAnsi" w:eastAsiaTheme="minorEastAsia" w:hAnsiTheme="minorHAnsi" w:cstheme="minorBidi"/>
           <w:noProof/>
-          <w:sz w:val="24"/>
-          <w:szCs w:val="24"/>
           <w:lang w:val="es-ES" w:eastAsia="es-ES"/>
         </w:rPr>
       </w:pPr>
-      <w:hyperlink w:anchor="_Toc345585165" w:history="1">
-        <w:r>
-          <w:rPr>
-            <w:rStyle w:val="Hyperlink"/>
+      <w:hyperlink w:anchor="_Toc345282308" w:history="1">
+        <w:r>
+          <w:rPr>
+            <w:rStyle w:val="Hipervnculo"/>
             <w:noProof/>
+            <w:lang w:val="es-ES"/>
           </w:rPr>
           <w:t>14.</w:t>
         </w:r>
         <w:r>
           <w:rPr>
-            <w:rFonts w:ascii="Times New Roman" w:hAnsi="Times New Roman"/>
+            <w:rFonts w:asciiTheme="minorHAnsi" w:eastAsiaTheme="minorEastAsia" w:hAnsiTheme="minorHAnsi" w:cstheme="minorBidi"/>
             <w:noProof/>
-            <w:sz w:val="24"/>
-            <w:szCs w:val="24"/>
             <w:lang w:val="es-ES" w:eastAsia="es-ES"/>
           </w:rPr>
           <w:tab/>
         </w:r>
         <w:r>
           <w:rPr>
-            <w:rStyle w:val="Hyperlink"/>
+            <w:rStyle w:val="Hipervnculo"/>
             <w:noProof/>
+            <w:lang w:val="es-ES"/>
           </w:rPr>
           <w:t>INCUMPLIMIENTO_CLAUSULA</w:t>
         </w:r>
@@ -2619,7 +2149,7 @@
             <w:noProof/>
             <w:webHidden/>
           </w:rPr>
-          <w:instrText xml:space="preserve"> PAGEREF _Toc345585165 \h </w:instrText>
+          <w:instrText xml:space="preserve"> PAGEREF _Toc345282308 \h </w:instrText>
         </w:r>
         <w:r>
           <w:rPr>
@@ -2639,7 +2169,7 @@
             <w:noProof/>
             <w:webHidden/>
           </w:rPr>
-          <w:t>7</w:t>
+          <w:t>8</w:t>
         </w:r>
         <w:r>
           <w:rPr>
@@ -2652,41 +2182,39 @@
     </w:p>
     <w:p>
       <w:pPr>
-        <w:pStyle w:val="TOC1"/>
+        <w:pStyle w:val="TDC1"/>
         <w:tabs>
-          <w:tab w:val="left" w:pos="720"/>
+          <w:tab w:val="left" w:pos="660"/>
           <w:tab w:val="right" w:leader="dot" w:pos="8828"/>
         </w:tabs>
         <w:rPr>
-          <w:rFonts w:ascii="Times New Roman" w:hAnsi="Times New Roman"/>
+          <w:rFonts w:asciiTheme="minorHAnsi" w:eastAsiaTheme="minorEastAsia" w:hAnsiTheme="minorHAnsi" w:cstheme="minorBidi"/>
           <w:noProof/>
-          <w:sz w:val="24"/>
-          <w:szCs w:val="24"/>
           <w:lang w:val="es-ES" w:eastAsia="es-ES"/>
         </w:rPr>
       </w:pPr>
-      <w:hyperlink w:anchor="_Toc345585166" w:history="1">
-        <w:r>
-          <w:rPr>
-            <w:rStyle w:val="Hyperlink"/>
+      <w:hyperlink w:anchor="_Toc345282309" w:history="1">
+        <w:r>
+          <w:rPr>
+            <w:rStyle w:val="Hipervnculo"/>
             <w:noProof/>
+            <w:lang w:val="es-ES"/>
           </w:rPr>
           <w:t>15.</w:t>
         </w:r>
         <w:r>
           <w:rPr>
-            <w:rFonts w:ascii="Times New Roman" w:hAnsi="Times New Roman"/>
+            <w:rFonts w:asciiTheme="minorHAnsi" w:eastAsiaTheme="minorEastAsia" w:hAnsiTheme="minorHAnsi" w:cstheme="minorBidi"/>
             <w:noProof/>
-            <w:sz w:val="24"/>
-            <w:szCs w:val="24"/>
             <w:lang w:val="es-ES" w:eastAsia="es-ES"/>
           </w:rPr>
           <w:tab/>
         </w:r>
         <w:r>
           <w:rPr>
-            <w:rStyle w:val="Hyperlink"/>
+            <w:rStyle w:val="Hipervnculo"/>
             <w:noProof/>
+            <w:lang w:val="es-ES"/>
           </w:rPr>
           <w:t>CLAUSULA</w:t>
         </w:r>
@@ -2709,7 +2237,7 @@
             <w:noProof/>
             <w:webHidden/>
           </w:rPr>
-          <w:instrText xml:space="preserve"> PAGEREF _Toc345585166 \h </w:instrText>
+          <w:instrText xml:space="preserve"> PAGEREF _Toc345282309 \h </w:instrText>
         </w:r>
         <w:r>
           <w:rPr>
@@ -2729,7 +2257,7 @@
             <w:noProof/>
             <w:webHidden/>
           </w:rPr>
-          <w:t>7</w:t>
+          <w:t>8</w:t>
         </w:r>
         <w:r>
           <w:rPr>
@@ -2742,41 +2270,39 @@
     </w:p>
     <w:p>
       <w:pPr>
-        <w:pStyle w:val="TOC1"/>
+        <w:pStyle w:val="TDC1"/>
         <w:tabs>
-          <w:tab w:val="left" w:pos="720"/>
+          <w:tab w:val="left" w:pos="660"/>
           <w:tab w:val="right" w:leader="dot" w:pos="8828"/>
         </w:tabs>
         <w:rPr>
-          <w:rFonts w:ascii="Times New Roman" w:hAnsi="Times New Roman"/>
+          <w:rFonts w:asciiTheme="minorHAnsi" w:eastAsiaTheme="minorEastAsia" w:hAnsiTheme="minorHAnsi" w:cstheme="minorBidi"/>
           <w:noProof/>
-          <w:sz w:val="24"/>
-          <w:szCs w:val="24"/>
           <w:lang w:val="es-ES" w:eastAsia="es-ES"/>
         </w:rPr>
       </w:pPr>
-      <w:hyperlink w:anchor="_Toc345585167" w:history="1">
-        <w:r>
-          <w:rPr>
-            <w:rStyle w:val="Hyperlink"/>
+      <w:hyperlink w:anchor="_Toc345282310" w:history="1">
+        <w:r>
+          <w:rPr>
+            <w:rStyle w:val="Hipervnculo"/>
             <w:noProof/>
+            <w:lang w:val="es-ES"/>
           </w:rPr>
           <w:t>16.</w:t>
         </w:r>
         <w:r>
           <w:rPr>
-            <w:rFonts w:ascii="Times New Roman" w:hAnsi="Times New Roman"/>
+            <w:rFonts w:asciiTheme="minorHAnsi" w:eastAsiaTheme="minorEastAsia" w:hAnsiTheme="minorHAnsi" w:cstheme="minorBidi"/>
             <w:noProof/>
-            <w:sz w:val="24"/>
-            <w:szCs w:val="24"/>
             <w:lang w:val="es-ES" w:eastAsia="es-ES"/>
           </w:rPr>
           <w:tab/>
         </w:r>
         <w:r>
           <w:rPr>
-            <w:rStyle w:val="Hyperlink"/>
+            <w:rStyle w:val="Hipervnculo"/>
             <w:noProof/>
+            <w:lang w:val="es-ES"/>
           </w:rPr>
           <w:t>TIPO_CLAUSULA</w:t>
         </w:r>
@@ -2799,7 +2325,7 @@
             <w:noProof/>
             <w:webHidden/>
           </w:rPr>
-          <w:instrText xml:space="preserve"> PAGEREF _Toc345585167 \h </w:instrText>
+          <w:instrText xml:space="preserve"> PAGEREF _Toc345282310 \h </w:instrText>
         </w:r>
         <w:r>
           <w:rPr>
@@ -2832,41 +2358,39 @@
     </w:p>
     <w:p>
       <w:pPr>
-        <w:pStyle w:val="TOC1"/>
+        <w:pStyle w:val="TDC1"/>
         <w:tabs>
-          <w:tab w:val="left" w:pos="720"/>
+          <w:tab w:val="left" w:pos="660"/>
           <w:tab w:val="right" w:leader="dot" w:pos="8828"/>
         </w:tabs>
         <w:rPr>
-          <w:rFonts w:ascii="Times New Roman" w:hAnsi="Times New Roman"/>
+          <w:rFonts w:asciiTheme="minorHAnsi" w:eastAsiaTheme="minorEastAsia" w:hAnsiTheme="minorHAnsi" w:cstheme="minorBidi"/>
           <w:noProof/>
-          <w:sz w:val="24"/>
-          <w:szCs w:val="24"/>
           <w:lang w:val="es-ES" w:eastAsia="es-ES"/>
         </w:rPr>
       </w:pPr>
-      <w:hyperlink w:anchor="_Toc345585168" w:history="1">
-        <w:r>
-          <w:rPr>
-            <w:rStyle w:val="Hyperlink"/>
+      <w:hyperlink w:anchor="_Toc345282311" w:history="1">
+        <w:r>
+          <w:rPr>
+            <w:rStyle w:val="Hipervnculo"/>
             <w:noProof/>
+            <w:lang w:val="es-ES"/>
           </w:rPr>
           <w:t>17.</w:t>
         </w:r>
         <w:r>
           <w:rPr>
-            <w:rFonts w:ascii="Times New Roman" w:hAnsi="Times New Roman"/>
+            <w:rFonts w:asciiTheme="minorHAnsi" w:eastAsiaTheme="minorEastAsia" w:hAnsiTheme="minorHAnsi" w:cstheme="minorBidi"/>
             <w:noProof/>
-            <w:sz w:val="24"/>
-            <w:szCs w:val="24"/>
             <w:lang w:val="es-ES" w:eastAsia="es-ES"/>
           </w:rPr>
           <w:tab/>
         </w:r>
         <w:r>
           <w:rPr>
-            <w:rStyle w:val="Hyperlink"/>
+            <w:rStyle w:val="Hipervnculo"/>
             <w:noProof/>
+            <w:lang w:val="es-ES"/>
           </w:rPr>
           <w:t>ADDENDA</w:t>
         </w:r>
@@ -2889,7 +2413,7 @@
             <w:noProof/>
             <w:webHidden/>
           </w:rPr>
-          <w:instrText xml:space="preserve"> PAGEREF _Toc345585168 \h </w:instrText>
+          <w:instrText xml:space="preserve"> PAGEREF _Toc345282311 \h </w:instrText>
         </w:r>
         <w:r>
           <w:rPr>
@@ -2919,6 +2443,22 @@
           <w:fldChar w:fldCharType="end"/>
         </w:r>
       </w:hyperlink>
+    </w:p>
+    <w:p>
+      <w:pPr>
+        <w:pStyle w:val="TDC1"/>
+        <w:tabs>
+          <w:tab w:val="left" w:pos="660"/>
+          <w:tab w:val="right" w:leader="dot" w:pos="8828"/>
+        </w:tabs>
+        <w:rPr>
+          <w:rFonts w:asciiTheme="minorHAnsi" w:eastAsiaTheme="minorEastAsia" w:hAnsiTheme="minorHAnsi" w:cstheme="minorBidi"/>
+          <w:noProof/>
+          <w:lang w:val="es-ES" w:eastAsia="es-ES"/>
+        </w:rPr>
+      </w:pPr>
+      <w:bookmarkStart w:id="0" w:name="_GoBack"/>
+      <w:bookmarkEnd w:id="0"/>
     </w:p>
     <w:p>
       <w:pPr>
@@ -2978,27 +2518,27 @@
     </w:p>
     <w:p>
       <w:pPr>
-        <w:pStyle w:val="Heading1"/>
         <w:numPr>
           <w:ilvl w:val="0"/>
-          <w:numId w:val="15"/>
+          <w:numId w:val="14"/>
         </w:numPr>
+        <w:ind w:left="426" w:hanging="426"/>
         <w:rPr>
-          <w:sz w:val="28"/>
-          <w:szCs w:val="28"/>
+          <w:rFonts w:ascii="Arial" w:hAnsi="Arial" w:cs="Arial"/>
+          <w:b/>
+          <w:szCs w:val="24"/>
         </w:rPr>
       </w:pPr>
-      <w:bookmarkStart w:id="0" w:name="_Ref336529790"/>
-      <w:bookmarkStart w:id="1" w:name="_Toc337938410"/>
-      <w:bookmarkStart w:id="2" w:name="_Toc345585152"/>
+      <w:bookmarkStart w:id="1" w:name="_Ref336529790"/>
+      <w:bookmarkStart w:id="2" w:name="_Toc337938410"/>
       <w:r>
         <w:rPr>
-          <w:sz w:val="28"/>
-          <w:szCs w:val="28"/>
+          <w:rFonts w:ascii="Arial" w:hAnsi="Arial" w:cs="Arial"/>
+          <w:b/>
+          <w:szCs w:val="24"/>
         </w:rPr>
         <w:t>CLIENTE</w:t>
       </w:r>
-      <w:bookmarkEnd w:id="0"/>
       <w:bookmarkEnd w:id="1"/>
       <w:bookmarkEnd w:id="2"/>
     </w:p>
@@ -3018,7 +2558,7 @@
           <w:left w:w="70" w:type="dxa"/>
           <w:right w:w="70" w:type="dxa"/>
         </w:tblCellMar>
-        <w:tblLook w:val="00A0"/>
+        <w:tblLook w:val="00A0" w:firstRow="1" w:lastRow="0" w:firstColumn="1" w:lastColumn="0" w:noHBand="0" w:noVBand="0"/>
       </w:tblPr>
       <w:tblGrid>
         <w:gridCol w:w="2685"/>
@@ -3203,6 +2743,7 @@
                 <w:lang w:eastAsia="es-PE"/>
               </w:rPr>
             </w:pPr>
+            <w:proofErr w:type="spellStart"/>
             <w:r>
               <w:rPr>
                 <w:rFonts w:ascii="Arial" w:hAnsi="Arial" w:cs="Arial"/>
@@ -3213,6 +2754,7 @@
               </w:rPr>
               <w:t>int</w:t>
             </w:r>
+            <w:proofErr w:type="spellEnd"/>
           </w:p>
         </w:tc>
         <w:tc>
@@ -3313,15 +2855,27 @@
                 <w:lang w:eastAsia="es-PE"/>
               </w:rPr>
             </w:pPr>
-            <w:r>
-              <w:rPr>
-                <w:rFonts w:ascii="Arial" w:hAnsi="Arial" w:cs="Arial"/>
-                <w:color w:val="000000"/>
-                <w:sz w:val="20"/>
-                <w:szCs w:val="20"/>
-                <w:lang w:eastAsia="es-PE"/>
-              </w:rPr>
-              <w:t>char(1)</w:t>
+            <w:proofErr w:type="spellStart"/>
+            <w:r>
+              <w:rPr>
+                <w:rFonts w:ascii="Arial" w:hAnsi="Arial" w:cs="Arial"/>
+                <w:color w:val="000000"/>
+                <w:sz w:val="20"/>
+                <w:szCs w:val="20"/>
+                <w:lang w:eastAsia="es-PE"/>
+              </w:rPr>
+              <w:t>char</w:t>
+            </w:r>
+            <w:proofErr w:type="spellEnd"/>
+            <w:r>
+              <w:rPr>
+                <w:rFonts w:ascii="Arial" w:hAnsi="Arial" w:cs="Arial"/>
+                <w:color w:val="000000"/>
+                <w:sz w:val="20"/>
+                <w:szCs w:val="20"/>
+                <w:lang w:eastAsia="es-PE"/>
+              </w:rPr>
+              <w:t>(1)</w:t>
             </w:r>
           </w:p>
         </w:tc>
@@ -3423,15 +2977,27 @@
                 <w:lang w:eastAsia="es-PE"/>
               </w:rPr>
             </w:pPr>
-            <w:r>
-              <w:rPr>
-                <w:rFonts w:ascii="Arial" w:hAnsi="Arial" w:cs="Arial"/>
-                <w:color w:val="000000"/>
-                <w:sz w:val="20"/>
-                <w:szCs w:val="20"/>
-                <w:lang w:eastAsia="es-PE"/>
-              </w:rPr>
-              <w:t>varchar(50)</w:t>
+            <w:proofErr w:type="spellStart"/>
+            <w:r>
+              <w:rPr>
+                <w:rFonts w:ascii="Arial" w:hAnsi="Arial" w:cs="Arial"/>
+                <w:color w:val="000000"/>
+                <w:sz w:val="20"/>
+                <w:szCs w:val="20"/>
+                <w:lang w:eastAsia="es-PE"/>
+              </w:rPr>
+              <w:t>varchar</w:t>
+            </w:r>
+            <w:proofErr w:type="spellEnd"/>
+            <w:r>
+              <w:rPr>
+                <w:rFonts w:ascii="Arial" w:hAnsi="Arial" w:cs="Arial"/>
+                <w:color w:val="000000"/>
+                <w:sz w:val="20"/>
+                <w:szCs w:val="20"/>
+                <w:lang w:eastAsia="es-PE"/>
+              </w:rPr>
+              <w:t>(50)</w:t>
             </w:r>
           </w:p>
         </w:tc>
@@ -3533,15 +3099,27 @@
                 <w:lang w:eastAsia="es-PE"/>
               </w:rPr>
             </w:pPr>
-            <w:r>
-              <w:rPr>
-                <w:rFonts w:ascii="Arial" w:hAnsi="Arial" w:cs="Arial"/>
-                <w:color w:val="000000"/>
-                <w:sz w:val="20"/>
-                <w:szCs w:val="20"/>
-                <w:lang w:eastAsia="es-PE"/>
-              </w:rPr>
-              <w:t>char(11)</w:t>
+            <w:proofErr w:type="spellStart"/>
+            <w:r>
+              <w:rPr>
+                <w:rFonts w:ascii="Arial" w:hAnsi="Arial" w:cs="Arial"/>
+                <w:color w:val="000000"/>
+                <w:sz w:val="20"/>
+                <w:szCs w:val="20"/>
+                <w:lang w:eastAsia="es-PE"/>
+              </w:rPr>
+              <w:t>char</w:t>
+            </w:r>
+            <w:proofErr w:type="spellEnd"/>
+            <w:r>
+              <w:rPr>
+                <w:rFonts w:ascii="Arial" w:hAnsi="Arial" w:cs="Arial"/>
+                <w:color w:val="000000"/>
+                <w:sz w:val="20"/>
+                <w:szCs w:val="20"/>
+                <w:lang w:eastAsia="es-PE"/>
+              </w:rPr>
+              <w:t>(11)</w:t>
             </w:r>
           </w:p>
         </w:tc>
@@ -3643,15 +3221,27 @@
                 <w:lang w:eastAsia="es-PE"/>
               </w:rPr>
             </w:pPr>
-            <w:r>
-              <w:rPr>
-                <w:rFonts w:ascii="Arial" w:hAnsi="Arial" w:cs="Arial"/>
-                <w:color w:val="000000"/>
-                <w:sz w:val="20"/>
-                <w:szCs w:val="20"/>
-                <w:lang w:eastAsia="es-PE"/>
-              </w:rPr>
-              <w:t>varchar(100)</w:t>
+            <w:proofErr w:type="spellStart"/>
+            <w:r>
+              <w:rPr>
+                <w:rFonts w:ascii="Arial" w:hAnsi="Arial" w:cs="Arial"/>
+                <w:color w:val="000000"/>
+                <w:sz w:val="20"/>
+                <w:szCs w:val="20"/>
+                <w:lang w:eastAsia="es-PE"/>
+              </w:rPr>
+              <w:t>varchar</w:t>
+            </w:r>
+            <w:proofErr w:type="spellEnd"/>
+            <w:r>
+              <w:rPr>
+                <w:rFonts w:ascii="Arial" w:hAnsi="Arial" w:cs="Arial"/>
+                <w:color w:val="000000"/>
+                <w:sz w:val="20"/>
+                <w:szCs w:val="20"/>
+                <w:lang w:eastAsia="es-PE"/>
+              </w:rPr>
+              <w:t>(100)</w:t>
             </w:r>
           </w:p>
         </w:tc>
@@ -3753,15 +3343,27 @@
                 <w:lang w:eastAsia="es-PE"/>
               </w:rPr>
             </w:pPr>
-            <w:r>
-              <w:rPr>
-                <w:rFonts w:ascii="Arial" w:hAnsi="Arial" w:cs="Arial"/>
-                <w:color w:val="000000"/>
-                <w:sz w:val="20"/>
-                <w:szCs w:val="20"/>
-                <w:lang w:eastAsia="es-PE"/>
-              </w:rPr>
-              <w:t>varchar(7)</w:t>
+            <w:proofErr w:type="spellStart"/>
+            <w:r>
+              <w:rPr>
+                <w:rFonts w:ascii="Arial" w:hAnsi="Arial" w:cs="Arial"/>
+                <w:color w:val="000000"/>
+                <w:sz w:val="20"/>
+                <w:szCs w:val="20"/>
+                <w:lang w:eastAsia="es-PE"/>
+              </w:rPr>
+              <w:t>varchar</w:t>
+            </w:r>
+            <w:proofErr w:type="spellEnd"/>
+            <w:r>
+              <w:rPr>
+                <w:rFonts w:ascii="Arial" w:hAnsi="Arial" w:cs="Arial"/>
+                <w:color w:val="000000"/>
+                <w:sz w:val="20"/>
+                <w:szCs w:val="20"/>
+                <w:lang w:eastAsia="es-PE"/>
+              </w:rPr>
+              <w:t>(7)</w:t>
             </w:r>
           </w:p>
         </w:tc>
@@ -3863,15 +3465,27 @@
                 <w:lang w:eastAsia="es-PE"/>
               </w:rPr>
             </w:pPr>
-            <w:r>
-              <w:rPr>
-                <w:rFonts w:ascii="Arial" w:hAnsi="Arial" w:cs="Arial"/>
-                <w:color w:val="000000"/>
-                <w:sz w:val="20"/>
-                <w:szCs w:val="20"/>
-                <w:lang w:eastAsia="es-PE"/>
-              </w:rPr>
-              <w:t>varchar(50)</w:t>
+            <w:proofErr w:type="spellStart"/>
+            <w:r>
+              <w:rPr>
+                <w:rFonts w:ascii="Arial" w:hAnsi="Arial" w:cs="Arial"/>
+                <w:color w:val="000000"/>
+                <w:sz w:val="20"/>
+                <w:szCs w:val="20"/>
+                <w:lang w:eastAsia="es-PE"/>
+              </w:rPr>
+              <w:t>varchar</w:t>
+            </w:r>
+            <w:proofErr w:type="spellEnd"/>
+            <w:r>
+              <w:rPr>
+                <w:rFonts w:ascii="Arial" w:hAnsi="Arial" w:cs="Arial"/>
+                <w:color w:val="000000"/>
+                <w:sz w:val="20"/>
+                <w:szCs w:val="20"/>
+                <w:lang w:eastAsia="es-PE"/>
+              </w:rPr>
+              <w:t>(50)</w:t>
             </w:r>
           </w:p>
         </w:tc>
@@ -3973,15 +3587,27 @@
                 <w:lang w:eastAsia="es-PE"/>
               </w:rPr>
             </w:pPr>
-            <w:r>
-              <w:rPr>
-                <w:rFonts w:ascii="Arial" w:hAnsi="Arial" w:cs="Arial"/>
-                <w:color w:val="000000"/>
-                <w:sz w:val="20"/>
-                <w:szCs w:val="20"/>
-                <w:lang w:eastAsia="es-PE"/>
-              </w:rPr>
-              <w:t>varchar(15)</w:t>
+            <w:proofErr w:type="spellStart"/>
+            <w:r>
+              <w:rPr>
+                <w:rFonts w:ascii="Arial" w:hAnsi="Arial" w:cs="Arial"/>
+                <w:color w:val="000000"/>
+                <w:sz w:val="20"/>
+                <w:szCs w:val="20"/>
+                <w:lang w:eastAsia="es-PE"/>
+              </w:rPr>
+              <w:t>varchar</w:t>
+            </w:r>
+            <w:proofErr w:type="spellEnd"/>
+            <w:r>
+              <w:rPr>
+                <w:rFonts w:ascii="Arial" w:hAnsi="Arial" w:cs="Arial"/>
+                <w:color w:val="000000"/>
+                <w:sz w:val="20"/>
+                <w:szCs w:val="20"/>
+                <w:lang w:eastAsia="es-PE"/>
+              </w:rPr>
+              <w:t>(15)</w:t>
             </w:r>
           </w:p>
         </w:tc>
@@ -4083,15 +3709,27 @@
                 <w:lang w:eastAsia="es-PE"/>
               </w:rPr>
             </w:pPr>
-            <w:r>
-              <w:rPr>
-                <w:rFonts w:ascii="Arial" w:hAnsi="Arial" w:cs="Arial"/>
-                <w:color w:val="000000"/>
-                <w:sz w:val="20"/>
-                <w:szCs w:val="20"/>
-                <w:lang w:eastAsia="es-PE"/>
-              </w:rPr>
-              <w:t>varchar(40)</w:t>
+            <w:proofErr w:type="spellStart"/>
+            <w:r>
+              <w:rPr>
+                <w:rFonts w:ascii="Arial" w:hAnsi="Arial" w:cs="Arial"/>
+                <w:color w:val="000000"/>
+                <w:sz w:val="20"/>
+                <w:szCs w:val="20"/>
+                <w:lang w:eastAsia="es-PE"/>
+              </w:rPr>
+              <w:t>varchar</w:t>
+            </w:r>
+            <w:proofErr w:type="spellEnd"/>
+            <w:r>
+              <w:rPr>
+                <w:rFonts w:ascii="Arial" w:hAnsi="Arial" w:cs="Arial"/>
+                <w:color w:val="000000"/>
+                <w:sz w:val="20"/>
+                <w:szCs w:val="20"/>
+                <w:lang w:eastAsia="es-PE"/>
+              </w:rPr>
+              <w:t>(40)</w:t>
             </w:r>
           </w:p>
         </w:tc>
@@ -4193,15 +3831,27 @@
                 <w:lang w:eastAsia="es-PE"/>
               </w:rPr>
             </w:pPr>
-            <w:r>
-              <w:rPr>
-                <w:rFonts w:ascii="Arial" w:hAnsi="Arial" w:cs="Arial"/>
-                <w:color w:val="000000"/>
-                <w:sz w:val="20"/>
-                <w:szCs w:val="20"/>
-                <w:lang w:eastAsia="es-PE"/>
-              </w:rPr>
-              <w:t>Char(1)</w:t>
+            <w:proofErr w:type="spellStart"/>
+            <w:r>
+              <w:rPr>
+                <w:rFonts w:ascii="Arial" w:hAnsi="Arial" w:cs="Arial"/>
+                <w:color w:val="000000"/>
+                <w:sz w:val="20"/>
+                <w:szCs w:val="20"/>
+                <w:lang w:eastAsia="es-PE"/>
+              </w:rPr>
+              <w:t>Char</w:t>
+            </w:r>
+            <w:proofErr w:type="spellEnd"/>
+            <w:r>
+              <w:rPr>
+                <w:rFonts w:ascii="Arial" w:hAnsi="Arial" w:cs="Arial"/>
+                <w:color w:val="000000"/>
+                <w:sz w:val="20"/>
+                <w:szCs w:val="20"/>
+                <w:lang w:eastAsia="es-PE"/>
+              </w:rPr>
+              <w:t>(1)</w:t>
             </w:r>
           </w:p>
         </w:tc>
@@ -4413,6 +4063,7 @@
                 <w:lang w:eastAsia="es-PE"/>
               </w:rPr>
             </w:pPr>
+            <w:proofErr w:type="spellStart"/>
             <w:r>
               <w:rPr>
                 <w:rFonts w:ascii="Arial" w:hAnsi="Arial" w:cs="Arial"/>
@@ -4423,6 +4074,7 @@
               </w:rPr>
               <w:t>Datetime</w:t>
             </w:r>
+            <w:proofErr w:type="spellEnd"/>
           </w:p>
         </w:tc>
         <w:tc>
@@ -4523,6 +4175,7 @@
                 <w:lang w:eastAsia="es-PE"/>
               </w:rPr>
             </w:pPr>
+            <w:proofErr w:type="spellStart"/>
             <w:r>
               <w:rPr>
                 <w:rFonts w:ascii="Arial" w:hAnsi="Arial" w:cs="Arial"/>
@@ -4533,6 +4186,7 @@
               </w:rPr>
               <w:t>Int</w:t>
             </w:r>
+            <w:proofErr w:type="spellEnd"/>
           </w:p>
         </w:tc>
         <w:tc>
@@ -4584,34 +4238,37 @@
     </w:p>
     <w:p>
       <w:pPr>
-        <w:pStyle w:val="Heading1"/>
         <w:numPr>
           <w:ilvl w:val="0"/>
-          <w:numId w:val="15"/>
+          <w:numId w:val="14"/>
         </w:numPr>
+        <w:ind w:left="426" w:hanging="426"/>
         <w:rPr>
-          <w:sz w:val="28"/>
-          <w:szCs w:val="28"/>
+          <w:rFonts w:ascii="Arial" w:hAnsi="Arial" w:cs="Arial"/>
+          <w:b/>
+          <w:szCs w:val="24"/>
         </w:rPr>
       </w:pPr>
-      <w:bookmarkStart w:id="4" w:name="_Toc345585153"/>
       <w:r>
         <w:rPr>
-          <w:sz w:val="28"/>
-          <w:szCs w:val="28"/>
+          <w:rFonts w:ascii="Arial" w:hAnsi="Arial" w:cs="Arial"/>
+          <w:b/>
+          <w:szCs w:val="24"/>
         </w:rPr>
         <w:t>CONTRATO</w:t>
       </w:r>
       <w:bookmarkEnd w:id="3"/>
-      <w:bookmarkEnd w:id="4"/>
     </w:p>
     <w:p>
       <w:pPr>
         <w:ind w:left="426"/>
       </w:pPr>
-      <w:bookmarkStart w:id="5" w:name="_Toc337938413"/>
+      <w:bookmarkStart w:id="4" w:name="_Toc337938413"/>
       <w:r>
-        <w:t>Representa el registro de los Contratos/Adendas</w:t>
+        <w:t>Representa el r</w:t>
+      </w:r>
+      <w:r>
+        <w:t>egistro de los Contratos.</w:t>
       </w:r>
     </w:p>
     <w:tbl>
@@ -4623,7 +4280,7 @@
           <w:left w:w="70" w:type="dxa"/>
           <w:right w:w="70" w:type="dxa"/>
         </w:tblCellMar>
-        <w:tblLook w:val="00A0"/>
+        <w:tblLook w:val="00A0" w:firstRow="1" w:lastRow="0" w:firstColumn="1" w:lastColumn="0" w:noHBand="0" w:noVBand="0"/>
       </w:tblPr>
       <w:tblGrid>
         <w:gridCol w:w="2708"/>
@@ -4808,6 +4465,7 @@
                 <w:lang w:eastAsia="es-PE"/>
               </w:rPr>
             </w:pPr>
+            <w:proofErr w:type="spellStart"/>
             <w:r>
               <w:rPr>
                 <w:rFonts w:ascii="Arial" w:hAnsi="Arial" w:cs="Arial"/>
@@ -4818,6 +4476,7 @@
               </w:rPr>
               <w:t>int</w:t>
             </w:r>
+            <w:proofErr w:type="spellEnd"/>
           </w:p>
         </w:tc>
         <w:tc>
@@ -4918,15 +4577,27 @@
                 <w:lang w:eastAsia="es-PE"/>
               </w:rPr>
             </w:pPr>
-            <w:r>
-              <w:rPr>
-                <w:rFonts w:ascii="Arial" w:hAnsi="Arial" w:cs="Arial"/>
-                <w:color w:val="000000"/>
-                <w:sz w:val="20"/>
-                <w:szCs w:val="20"/>
-                <w:lang w:eastAsia="es-PE"/>
-              </w:rPr>
-              <w:t>char(10)</w:t>
+            <w:proofErr w:type="spellStart"/>
+            <w:r>
+              <w:rPr>
+                <w:rFonts w:ascii="Arial" w:hAnsi="Arial" w:cs="Arial"/>
+                <w:color w:val="000000"/>
+                <w:sz w:val="20"/>
+                <w:szCs w:val="20"/>
+                <w:lang w:eastAsia="es-PE"/>
+              </w:rPr>
+              <w:t>char</w:t>
+            </w:r>
+            <w:proofErr w:type="spellEnd"/>
+            <w:r>
+              <w:rPr>
+                <w:rFonts w:ascii="Arial" w:hAnsi="Arial" w:cs="Arial"/>
+                <w:color w:val="000000"/>
+                <w:sz w:val="20"/>
+                <w:szCs w:val="20"/>
+                <w:lang w:eastAsia="es-PE"/>
+              </w:rPr>
+              <w:t>(10)</w:t>
             </w:r>
           </w:p>
         </w:tc>
@@ -4953,6 +4624,7 @@
                 <w:lang w:val="pt-BR" w:eastAsia="es-PE"/>
               </w:rPr>
             </w:pPr>
+            <w:proofErr w:type="spellStart"/>
             <w:r>
               <w:rPr>
                 <w:rFonts w:ascii="Arial" w:hAnsi="Arial" w:cs="Arial"/>
@@ -4961,7 +4633,40 @@
                 <w:szCs w:val="20"/>
                 <w:lang w:val="pt-BR" w:eastAsia="es-PE"/>
               </w:rPr>
-              <w:t>Nro. de Contrato ó Adenda</w:t>
+              <w:t>Nro</w:t>
+            </w:r>
+            <w:proofErr w:type="spellEnd"/>
+            <w:r>
+              <w:rPr>
+                <w:rFonts w:ascii="Arial" w:hAnsi="Arial" w:cs="Arial"/>
+                <w:color w:val="000000"/>
+                <w:sz w:val="20"/>
+                <w:szCs w:val="20"/>
+                <w:lang w:val="pt-BR" w:eastAsia="es-PE"/>
+              </w:rPr>
+              <w:t xml:space="preserve">. </w:t>
+            </w:r>
+            <w:proofErr w:type="gramStart"/>
+            <w:r>
+              <w:rPr>
+                <w:rFonts w:ascii="Arial" w:hAnsi="Arial" w:cs="Arial"/>
+                <w:color w:val="000000"/>
+                <w:sz w:val="20"/>
+                <w:szCs w:val="20"/>
+                <w:lang w:val="pt-BR" w:eastAsia="es-PE"/>
+              </w:rPr>
+              <w:t>de</w:t>
+            </w:r>
+            <w:proofErr w:type="gramEnd"/>
+            <w:r>
+              <w:rPr>
+                <w:rFonts w:ascii="Arial" w:hAnsi="Arial" w:cs="Arial"/>
+                <w:color w:val="000000"/>
+                <w:sz w:val="20"/>
+                <w:szCs w:val="20"/>
+                <w:lang w:val="pt-BR" w:eastAsia="es-PE"/>
+              </w:rPr>
+              <w:t xml:space="preserve"> Contrato ó Adenda</w:t>
             </w:r>
           </w:p>
         </w:tc>
@@ -5028,15 +4733,27 @@
                 <w:lang w:eastAsia="es-PE"/>
               </w:rPr>
             </w:pPr>
-            <w:r>
-              <w:rPr>
-                <w:rFonts w:ascii="Arial" w:hAnsi="Arial" w:cs="Arial"/>
-                <w:color w:val="000000"/>
-                <w:sz w:val="20"/>
-                <w:szCs w:val="20"/>
-                <w:lang w:eastAsia="es-PE"/>
-              </w:rPr>
-              <w:t>varchar(15)</w:t>
+            <w:proofErr w:type="spellStart"/>
+            <w:r>
+              <w:rPr>
+                <w:rFonts w:ascii="Arial" w:hAnsi="Arial" w:cs="Arial"/>
+                <w:color w:val="000000"/>
+                <w:sz w:val="20"/>
+                <w:szCs w:val="20"/>
+                <w:lang w:eastAsia="es-PE"/>
+              </w:rPr>
+              <w:t>varchar</w:t>
+            </w:r>
+            <w:proofErr w:type="spellEnd"/>
+            <w:r>
+              <w:rPr>
+                <w:rFonts w:ascii="Arial" w:hAnsi="Arial" w:cs="Arial"/>
+                <w:color w:val="000000"/>
+                <w:sz w:val="20"/>
+                <w:szCs w:val="20"/>
+                <w:lang w:eastAsia="es-PE"/>
+              </w:rPr>
+              <w:t>(15)</w:t>
             </w:r>
           </w:p>
         </w:tc>
@@ -5138,15 +4855,27 @@
                 <w:lang w:eastAsia="es-PE"/>
               </w:rPr>
             </w:pPr>
-            <w:r>
-              <w:rPr>
-                <w:rFonts w:ascii="Arial" w:hAnsi="Arial" w:cs="Arial"/>
-                <w:color w:val="000000"/>
-                <w:sz w:val="20"/>
-                <w:szCs w:val="20"/>
-                <w:lang w:eastAsia="es-PE"/>
-              </w:rPr>
-              <w:t>varchar(15)</w:t>
+            <w:proofErr w:type="spellStart"/>
+            <w:r>
+              <w:rPr>
+                <w:rFonts w:ascii="Arial" w:hAnsi="Arial" w:cs="Arial"/>
+                <w:color w:val="000000"/>
+                <w:sz w:val="20"/>
+                <w:szCs w:val="20"/>
+                <w:lang w:eastAsia="es-PE"/>
+              </w:rPr>
+              <w:t>varchar</w:t>
+            </w:r>
+            <w:proofErr w:type="spellEnd"/>
+            <w:r>
+              <w:rPr>
+                <w:rFonts w:ascii="Arial" w:hAnsi="Arial" w:cs="Arial"/>
+                <w:color w:val="000000"/>
+                <w:sz w:val="20"/>
+                <w:szCs w:val="20"/>
+                <w:lang w:eastAsia="es-PE"/>
+              </w:rPr>
+              <w:t>(15)</w:t>
             </w:r>
           </w:p>
         </w:tc>
@@ -5248,6 +4977,7 @@
                 <w:lang w:eastAsia="es-PE"/>
               </w:rPr>
             </w:pPr>
+            <w:proofErr w:type="spellStart"/>
             <w:r>
               <w:rPr>
                 <w:rFonts w:ascii="Arial" w:hAnsi="Arial" w:cs="Arial"/>
@@ -5258,6 +4988,7 @@
               </w:rPr>
               <w:t>datetime</w:t>
             </w:r>
+            <w:proofErr w:type="spellEnd"/>
           </w:p>
         </w:tc>
         <w:tc>
@@ -5358,6 +5089,7 @@
                 <w:lang w:eastAsia="es-PE"/>
               </w:rPr>
             </w:pPr>
+            <w:proofErr w:type="spellStart"/>
             <w:r>
               <w:rPr>
                 <w:rFonts w:ascii="Arial" w:hAnsi="Arial" w:cs="Arial"/>
@@ -5368,6 +5100,7 @@
               </w:rPr>
               <w:t>datetime</w:t>
             </w:r>
+            <w:proofErr w:type="spellEnd"/>
           </w:p>
         </w:tc>
         <w:tc>
@@ -5468,6 +5201,7 @@
                 <w:lang w:eastAsia="es-PE"/>
               </w:rPr>
             </w:pPr>
+            <w:proofErr w:type="spellStart"/>
             <w:r>
               <w:rPr>
                 <w:rFonts w:ascii="Arial" w:hAnsi="Arial" w:cs="Arial"/>
@@ -5478,6 +5212,7 @@
               </w:rPr>
               <w:t>money</w:t>
             </w:r>
+            <w:proofErr w:type="spellEnd"/>
           </w:p>
         </w:tc>
         <w:tc>
@@ -5578,15 +5313,27 @@
                 <w:lang w:eastAsia="es-PE"/>
               </w:rPr>
             </w:pPr>
-            <w:r>
-              <w:rPr>
-                <w:rFonts w:ascii="Arial" w:hAnsi="Arial" w:cs="Arial"/>
-                <w:color w:val="000000"/>
-                <w:sz w:val="20"/>
-                <w:szCs w:val="20"/>
-                <w:lang w:eastAsia="es-PE"/>
-              </w:rPr>
-              <w:t>Varchar(500)</w:t>
+            <w:proofErr w:type="spellStart"/>
+            <w:r>
+              <w:rPr>
+                <w:rFonts w:ascii="Arial" w:hAnsi="Arial" w:cs="Arial"/>
+                <w:color w:val="000000"/>
+                <w:sz w:val="20"/>
+                <w:szCs w:val="20"/>
+                <w:lang w:eastAsia="es-PE"/>
+              </w:rPr>
+              <w:t>Varchar</w:t>
+            </w:r>
+            <w:proofErr w:type="spellEnd"/>
+            <w:r>
+              <w:rPr>
+                <w:rFonts w:ascii="Arial" w:hAnsi="Arial" w:cs="Arial"/>
+                <w:color w:val="000000"/>
+                <w:sz w:val="20"/>
+                <w:szCs w:val="20"/>
+                <w:lang w:eastAsia="es-PE"/>
+              </w:rPr>
+              <w:t>(500)</w:t>
             </w:r>
           </w:p>
         </w:tc>
@@ -5688,6 +5435,7 @@
                 <w:lang w:eastAsia="es-PE"/>
               </w:rPr>
             </w:pPr>
+            <w:proofErr w:type="spellStart"/>
             <w:r>
               <w:rPr>
                 <w:rFonts w:ascii="Arial" w:hAnsi="Arial" w:cs="Arial"/>
@@ -5698,6 +5446,7 @@
               </w:rPr>
               <w:t>datetime</w:t>
             </w:r>
+            <w:proofErr w:type="spellEnd"/>
           </w:p>
         </w:tc>
         <w:tc>
@@ -5798,15 +5547,27 @@
                 <w:lang w:eastAsia="es-PE"/>
               </w:rPr>
             </w:pPr>
-            <w:r>
-              <w:rPr>
-                <w:rFonts w:ascii="Arial" w:hAnsi="Arial" w:cs="Arial"/>
-                <w:color w:val="000000"/>
-                <w:sz w:val="20"/>
-                <w:szCs w:val="20"/>
-                <w:lang w:eastAsia="es-PE"/>
-              </w:rPr>
-              <w:t>varchar(200)</w:t>
+            <w:proofErr w:type="spellStart"/>
+            <w:r>
+              <w:rPr>
+                <w:rFonts w:ascii="Arial" w:hAnsi="Arial" w:cs="Arial"/>
+                <w:color w:val="000000"/>
+                <w:sz w:val="20"/>
+                <w:szCs w:val="20"/>
+                <w:lang w:eastAsia="es-PE"/>
+              </w:rPr>
+              <w:t>varchar</w:t>
+            </w:r>
+            <w:proofErr w:type="spellEnd"/>
+            <w:r>
+              <w:rPr>
+                <w:rFonts w:ascii="Arial" w:hAnsi="Arial" w:cs="Arial"/>
+                <w:color w:val="000000"/>
+                <w:sz w:val="20"/>
+                <w:szCs w:val="20"/>
+                <w:lang w:eastAsia="es-PE"/>
+              </w:rPr>
+              <w:t>(200)</w:t>
             </w:r>
           </w:p>
         </w:tc>
@@ -5908,6 +5669,7 @@
                 <w:lang w:eastAsia="es-PE"/>
               </w:rPr>
             </w:pPr>
+            <w:proofErr w:type="spellStart"/>
             <w:r>
               <w:rPr>
                 <w:rFonts w:ascii="Arial" w:hAnsi="Arial" w:cs="Arial"/>
@@ -5918,6 +5680,7 @@
               </w:rPr>
               <w:t>int</w:t>
             </w:r>
+            <w:proofErr w:type="spellEnd"/>
           </w:p>
         </w:tc>
         <w:tc>
@@ -6018,6 +5781,7 @@
                 <w:lang w:eastAsia="es-PE"/>
               </w:rPr>
             </w:pPr>
+            <w:proofErr w:type="spellStart"/>
             <w:r>
               <w:rPr>
                 <w:rFonts w:ascii="Arial" w:hAnsi="Arial" w:cs="Arial"/>
@@ -6028,6 +5792,7 @@
               </w:rPr>
               <w:t>int</w:t>
             </w:r>
+            <w:proofErr w:type="spellEnd"/>
           </w:p>
         </w:tc>
         <w:tc>
@@ -6128,15 +5893,27 @@
                 <w:lang w:eastAsia="es-PE"/>
               </w:rPr>
             </w:pPr>
-            <w:r>
-              <w:rPr>
-                <w:rFonts w:ascii="Arial" w:hAnsi="Arial" w:cs="Arial"/>
-                <w:color w:val="000000"/>
-                <w:sz w:val="20"/>
-                <w:szCs w:val="20"/>
-                <w:lang w:eastAsia="es-PE"/>
-              </w:rPr>
-              <w:t>char(3)</w:t>
+            <w:proofErr w:type="spellStart"/>
+            <w:r>
+              <w:rPr>
+                <w:rFonts w:ascii="Arial" w:hAnsi="Arial" w:cs="Arial"/>
+                <w:color w:val="000000"/>
+                <w:sz w:val="20"/>
+                <w:szCs w:val="20"/>
+                <w:lang w:eastAsia="es-PE"/>
+              </w:rPr>
+              <w:t>char</w:t>
+            </w:r>
+            <w:proofErr w:type="spellEnd"/>
+            <w:r>
+              <w:rPr>
+                <w:rFonts w:ascii="Arial" w:hAnsi="Arial" w:cs="Arial"/>
+                <w:color w:val="000000"/>
+                <w:sz w:val="20"/>
+                <w:szCs w:val="20"/>
+                <w:lang w:eastAsia="es-PE"/>
+              </w:rPr>
+              <w:t>(3)</w:t>
             </w:r>
           </w:p>
         </w:tc>
@@ -6238,6 +6015,7 @@
                 <w:lang w:eastAsia="es-PE"/>
               </w:rPr>
             </w:pPr>
+            <w:proofErr w:type="spellStart"/>
             <w:r>
               <w:rPr>
                 <w:rFonts w:ascii="Arial" w:hAnsi="Arial" w:cs="Arial"/>
@@ -6248,6 +6026,7 @@
               </w:rPr>
               <w:t>DateTime</w:t>
             </w:r>
+            <w:proofErr w:type="spellEnd"/>
           </w:p>
         </w:tc>
         <w:tc>
@@ -6348,15 +6127,27 @@
                 <w:lang w:eastAsia="es-PE"/>
               </w:rPr>
             </w:pPr>
-            <w:r>
-              <w:rPr>
-                <w:rFonts w:ascii="Arial" w:hAnsi="Arial" w:cs="Arial"/>
-                <w:color w:val="000000"/>
-                <w:sz w:val="20"/>
-                <w:szCs w:val="20"/>
-                <w:lang w:eastAsia="es-PE"/>
-              </w:rPr>
-              <w:t>Char(1)</w:t>
+            <w:proofErr w:type="spellStart"/>
+            <w:r>
+              <w:rPr>
+                <w:rFonts w:ascii="Arial" w:hAnsi="Arial" w:cs="Arial"/>
+                <w:color w:val="000000"/>
+                <w:sz w:val="20"/>
+                <w:szCs w:val="20"/>
+                <w:lang w:eastAsia="es-PE"/>
+              </w:rPr>
+              <w:t>Char</w:t>
+            </w:r>
+            <w:proofErr w:type="spellEnd"/>
+            <w:r>
+              <w:rPr>
+                <w:rFonts w:ascii="Arial" w:hAnsi="Arial" w:cs="Arial"/>
+                <w:color w:val="000000"/>
+                <w:sz w:val="20"/>
+                <w:szCs w:val="20"/>
+                <w:lang w:eastAsia="es-PE"/>
+              </w:rPr>
+              <w:t>(1)</w:t>
             </w:r>
           </w:p>
         </w:tc>
@@ -6391,7 +6182,17 @@
                 <w:szCs w:val="20"/>
                 <w:lang w:eastAsia="es-PE"/>
               </w:rPr>
-              <w:t>Estado en el que se encuentra el Contrato/Adenda</w:t>
+              <w:t xml:space="preserve">Estado en el que se encuentra el </w:t>
+            </w:r>
+            <w:r>
+              <w:rPr>
+                <w:rFonts w:ascii="Arial" w:hAnsi="Arial" w:cs="Arial"/>
+                <w:color w:val="000000"/>
+                <w:sz w:val="20"/>
+                <w:szCs w:val="20"/>
+                <w:lang w:eastAsia="es-PE"/>
+              </w:rPr>
+              <w:t>Contrato</w:t>
             </w:r>
           </w:p>
         </w:tc>
@@ -6399,33 +6200,35 @@
     </w:tbl>
     <w:p>
       <w:pPr>
-        <w:pStyle w:val="Heading1"/>
         <w:numPr>
           <w:ilvl w:val="0"/>
-          <w:numId w:val="15"/>
+          <w:numId w:val="14"/>
         </w:numPr>
+        <w:spacing w:before="240"/>
+        <w:ind w:left="426" w:hanging="426"/>
         <w:rPr>
-          <w:sz w:val="28"/>
-          <w:szCs w:val="28"/>
+          <w:rFonts w:ascii="Arial" w:hAnsi="Arial" w:cs="Arial"/>
+          <w:b/>
+          <w:szCs w:val="24"/>
         </w:rPr>
       </w:pPr>
-      <w:bookmarkStart w:id="6" w:name="_Toc345585154"/>
       <w:r>
         <w:rPr>
-          <w:sz w:val="28"/>
-          <w:szCs w:val="28"/>
+          <w:rFonts w:ascii="Arial" w:hAnsi="Arial" w:cs="Arial"/>
+          <w:b/>
+          <w:szCs w:val="24"/>
         </w:rPr>
+        <w:lastRenderedPageBreak/>
         <w:t>LINEA_SERVICIO</w:t>
       </w:r>
-      <w:bookmarkEnd w:id="5"/>
-      <w:bookmarkEnd w:id="6"/>
+      <w:bookmarkEnd w:id="4"/>
     </w:p>
     <w:p>
       <w:pPr>
         <w:spacing w:before="240"/>
         <w:ind w:left="426"/>
       </w:pPr>
-      <w:bookmarkStart w:id="7" w:name="_Toc337938414"/>
+      <w:bookmarkStart w:id="5" w:name="_Toc337938414"/>
       <w:r>
         <w:t>Representa el registro de las líneas de servicio.</w:t>
       </w:r>
@@ -6438,7 +6241,7 @@
           <w:left w:w="70" w:type="dxa"/>
           <w:right w:w="70" w:type="dxa"/>
         </w:tblCellMar>
-        <w:tblLook w:val="00A0"/>
+        <w:tblLook w:val="00A0" w:firstRow="1" w:lastRow="0" w:firstColumn="1" w:lastColumn="0" w:noHBand="0" w:noVBand="0"/>
       </w:tblPr>
       <w:tblGrid>
         <w:gridCol w:w="2708"/>
@@ -6623,6 +6426,7 @@
                 <w:lang w:eastAsia="es-PE"/>
               </w:rPr>
             </w:pPr>
+            <w:proofErr w:type="spellStart"/>
             <w:r>
               <w:rPr>
                 <w:rFonts w:ascii="Arial" w:hAnsi="Arial" w:cs="Arial"/>
@@ -6633,6 +6437,7 @@
               </w:rPr>
               <w:t>Int</w:t>
             </w:r>
+            <w:proofErr w:type="spellEnd"/>
           </w:p>
         </w:tc>
         <w:tc>
@@ -6758,15 +6563,27 @@
                 <w:lang w:eastAsia="es-PE"/>
               </w:rPr>
             </w:pPr>
-            <w:r>
-              <w:rPr>
-                <w:rFonts w:ascii="Arial" w:hAnsi="Arial" w:cs="Arial"/>
-                <w:color w:val="000000"/>
-                <w:sz w:val="20"/>
-                <w:szCs w:val="20"/>
-                <w:lang w:eastAsia="es-PE"/>
-              </w:rPr>
-              <w:t>varchar(50)</w:t>
+            <w:proofErr w:type="spellStart"/>
+            <w:r>
+              <w:rPr>
+                <w:rFonts w:ascii="Arial" w:hAnsi="Arial" w:cs="Arial"/>
+                <w:color w:val="000000"/>
+                <w:sz w:val="20"/>
+                <w:szCs w:val="20"/>
+                <w:lang w:eastAsia="es-PE"/>
+              </w:rPr>
+              <w:t>varchar</w:t>
+            </w:r>
+            <w:proofErr w:type="spellEnd"/>
+            <w:r>
+              <w:rPr>
+                <w:rFonts w:ascii="Arial" w:hAnsi="Arial" w:cs="Arial"/>
+                <w:color w:val="000000"/>
+                <w:sz w:val="20"/>
+                <w:szCs w:val="20"/>
+                <w:lang w:eastAsia="es-PE"/>
+              </w:rPr>
+              <w:t>(50)</w:t>
             </w:r>
           </w:p>
         </w:tc>
@@ -6834,26 +6651,27 @@
     </w:tbl>
     <w:p>
       <w:pPr>
-        <w:pStyle w:val="Heading1"/>
         <w:numPr>
           <w:ilvl w:val="0"/>
-          <w:numId w:val="15"/>
+          <w:numId w:val="14"/>
         </w:numPr>
+        <w:spacing w:before="240"/>
+        <w:ind w:left="426" w:hanging="426"/>
         <w:rPr>
-          <w:sz w:val="28"/>
-          <w:szCs w:val="28"/>
+          <w:rFonts w:ascii="Arial" w:hAnsi="Arial" w:cs="Arial"/>
+          <w:b/>
+          <w:szCs w:val="24"/>
         </w:rPr>
       </w:pPr>
-      <w:bookmarkStart w:id="8" w:name="_Toc345585155"/>
       <w:r>
         <w:rPr>
-          <w:sz w:val="28"/>
-          <w:szCs w:val="28"/>
+          <w:rFonts w:ascii="Arial" w:hAnsi="Arial" w:cs="Arial"/>
+          <w:b/>
+          <w:szCs w:val="24"/>
         </w:rPr>
         <w:t>SERVICIO</w:t>
       </w:r>
-      <w:bookmarkEnd w:id="7"/>
-      <w:bookmarkEnd w:id="8"/>
+      <w:bookmarkEnd w:id="5"/>
     </w:p>
     <w:p>
       <w:pPr>
@@ -6872,7 +6690,7 @@
           <w:left w:w="70" w:type="dxa"/>
           <w:right w:w="70" w:type="dxa"/>
         </w:tblCellMar>
-        <w:tblLook w:val="00A0"/>
+        <w:tblLook w:val="00A0" w:firstRow="1" w:lastRow="0" w:firstColumn="1" w:lastColumn="0" w:noHBand="0" w:noVBand="0"/>
       </w:tblPr>
       <w:tblGrid>
         <w:gridCol w:w="2708"/>
@@ -7057,6 +6875,7 @@
                 <w:lang w:eastAsia="es-PE"/>
               </w:rPr>
             </w:pPr>
+            <w:proofErr w:type="spellStart"/>
             <w:r>
               <w:rPr>
                 <w:rFonts w:ascii="Arial" w:hAnsi="Arial" w:cs="Arial"/>
@@ -7067,6 +6886,7 @@
               </w:rPr>
               <w:t>Int</w:t>
             </w:r>
+            <w:proofErr w:type="spellEnd"/>
           </w:p>
         </w:tc>
         <w:tc>
@@ -7167,6 +6987,7 @@
                 <w:lang w:eastAsia="es-PE"/>
               </w:rPr>
             </w:pPr>
+            <w:proofErr w:type="spellStart"/>
             <w:r>
               <w:rPr>
                 <w:rFonts w:ascii="Arial" w:hAnsi="Arial" w:cs="Arial"/>
@@ -7177,6 +6998,7 @@
               </w:rPr>
               <w:t>Int</w:t>
             </w:r>
+            <w:proofErr w:type="spellEnd"/>
           </w:p>
         </w:tc>
         <w:tc>
@@ -7302,15 +7124,27 @@
                 <w:lang w:eastAsia="es-PE"/>
               </w:rPr>
             </w:pPr>
-            <w:r>
-              <w:rPr>
-                <w:rFonts w:ascii="Arial" w:hAnsi="Arial" w:cs="Arial"/>
-                <w:color w:val="000000"/>
-                <w:sz w:val="20"/>
-                <w:szCs w:val="20"/>
-                <w:lang w:eastAsia="es-PE"/>
-              </w:rPr>
-              <w:t>varchar(50)</w:t>
+            <w:proofErr w:type="spellStart"/>
+            <w:r>
+              <w:rPr>
+                <w:rFonts w:ascii="Arial" w:hAnsi="Arial" w:cs="Arial"/>
+                <w:color w:val="000000"/>
+                <w:sz w:val="20"/>
+                <w:szCs w:val="20"/>
+                <w:lang w:eastAsia="es-PE"/>
+              </w:rPr>
+              <w:t>varchar</w:t>
+            </w:r>
+            <w:proofErr w:type="spellEnd"/>
+            <w:r>
+              <w:rPr>
+                <w:rFonts w:ascii="Arial" w:hAnsi="Arial" w:cs="Arial"/>
+                <w:color w:val="000000"/>
+                <w:sz w:val="20"/>
+                <w:szCs w:val="20"/>
+                <w:lang w:eastAsia="es-PE"/>
+              </w:rPr>
+              <w:t>(50)</w:t>
             </w:r>
           </w:p>
         </w:tc>
@@ -7363,34 +7197,34 @@
     </w:p>
     <w:p>
       <w:pPr>
-        <w:pStyle w:val="Heading1"/>
         <w:numPr>
           <w:ilvl w:val="0"/>
-          <w:numId w:val="15"/>
+          <w:numId w:val="14"/>
         </w:numPr>
+        <w:ind w:left="426" w:hanging="426"/>
         <w:rPr>
-          <w:sz w:val="28"/>
-          <w:szCs w:val="28"/>
+          <w:rFonts w:ascii="Arial" w:hAnsi="Arial" w:cs="Arial"/>
+          <w:b/>
+          <w:szCs w:val="24"/>
         </w:rPr>
       </w:pPr>
-      <w:bookmarkStart w:id="9" w:name="_Toc337938417"/>
-      <w:bookmarkStart w:id="10" w:name="_Toc345585156"/>
+      <w:bookmarkStart w:id="6" w:name="_Toc337938417"/>
       <w:r>
         <w:rPr>
-          <w:sz w:val="28"/>
-          <w:szCs w:val="28"/>
+          <w:rFonts w:ascii="Arial" w:hAnsi="Arial" w:cs="Arial"/>
+          <w:b/>
+          <w:szCs w:val="24"/>
         </w:rPr>
         <w:t>ROL</w:t>
       </w:r>
-      <w:bookmarkEnd w:id="9"/>
-      <w:bookmarkEnd w:id="10"/>
+      <w:bookmarkEnd w:id="6"/>
     </w:p>
     <w:p>
       <w:pPr>
         <w:spacing w:before="240"/>
         <w:ind w:left="426"/>
       </w:pPr>
-      <w:bookmarkStart w:id="11" w:name="_Toc337938418"/>
+      <w:bookmarkStart w:id="7" w:name="_Toc337938418"/>
       <w:r>
         <w:t>Representa el registro de roles que se pueden aplicar a un contrato o adenda.</w:t>
       </w:r>
@@ -7403,7 +7237,7 @@
           <w:left w:w="70" w:type="dxa"/>
           <w:right w:w="70" w:type="dxa"/>
         </w:tblCellMar>
-        <w:tblLook w:val="00A0"/>
+        <w:tblLook w:val="00A0" w:firstRow="1" w:lastRow="0" w:firstColumn="1" w:lastColumn="0" w:noHBand="0" w:noVBand="0"/>
       </w:tblPr>
       <w:tblGrid>
         <w:gridCol w:w="2693"/>
@@ -7588,6 +7422,7 @@
                 <w:lang w:eastAsia="es-PE"/>
               </w:rPr>
             </w:pPr>
+            <w:proofErr w:type="spellStart"/>
             <w:r>
               <w:rPr>
                 <w:rFonts w:ascii="Arial" w:hAnsi="Arial" w:cs="Arial"/>
@@ -7598,6 +7433,7 @@
               </w:rPr>
               <w:t>int</w:t>
             </w:r>
+            <w:proofErr w:type="spellEnd"/>
           </w:p>
         </w:tc>
         <w:tc>
@@ -7698,15 +7534,27 @@
                 <w:lang w:eastAsia="es-PE"/>
               </w:rPr>
             </w:pPr>
-            <w:r>
-              <w:rPr>
-                <w:rFonts w:ascii="Arial" w:hAnsi="Arial" w:cs="Arial"/>
-                <w:color w:val="000000"/>
-                <w:sz w:val="20"/>
-                <w:szCs w:val="20"/>
-                <w:lang w:eastAsia="es-PE"/>
-              </w:rPr>
-              <w:t>varchar(25)</w:t>
+            <w:proofErr w:type="spellStart"/>
+            <w:r>
+              <w:rPr>
+                <w:rFonts w:ascii="Arial" w:hAnsi="Arial" w:cs="Arial"/>
+                <w:color w:val="000000"/>
+                <w:sz w:val="20"/>
+                <w:szCs w:val="20"/>
+                <w:lang w:eastAsia="es-PE"/>
+              </w:rPr>
+              <w:t>varchar</w:t>
+            </w:r>
+            <w:proofErr w:type="spellEnd"/>
+            <w:r>
+              <w:rPr>
+                <w:rFonts w:ascii="Arial" w:hAnsi="Arial" w:cs="Arial"/>
+                <w:color w:val="000000"/>
+                <w:sz w:val="20"/>
+                <w:szCs w:val="20"/>
+                <w:lang w:eastAsia="es-PE"/>
+              </w:rPr>
+              <w:t>(25)</w:t>
             </w:r>
           </w:p>
         </w:tc>
@@ -7755,33 +7603,33 @@
     </w:p>
     <w:p>
       <w:pPr>
-        <w:pStyle w:val="Heading1"/>
         <w:numPr>
           <w:ilvl w:val="0"/>
-          <w:numId w:val="15"/>
+          <w:numId w:val="14"/>
         </w:numPr>
+        <w:ind w:left="426" w:hanging="426"/>
         <w:rPr>
-          <w:sz w:val="28"/>
-          <w:szCs w:val="28"/>
+          <w:rFonts w:ascii="Arial" w:hAnsi="Arial" w:cs="Arial"/>
+          <w:b/>
+          <w:szCs w:val="24"/>
         </w:rPr>
       </w:pPr>
-      <w:bookmarkStart w:id="12" w:name="_Toc345585157"/>
       <w:r>
         <w:rPr>
-          <w:sz w:val="28"/>
-          <w:szCs w:val="28"/>
+          <w:rFonts w:ascii="Arial" w:hAnsi="Arial" w:cs="Arial"/>
+          <w:b/>
+          <w:szCs w:val="24"/>
         </w:rPr>
         <w:t>INDICADOR</w:t>
       </w:r>
-      <w:bookmarkEnd w:id="11"/>
-      <w:bookmarkEnd w:id="12"/>
+      <w:bookmarkEnd w:id="7"/>
     </w:p>
     <w:p>
       <w:pPr>
         <w:spacing w:before="240"/>
         <w:ind w:left="426"/>
       </w:pPr>
-      <w:bookmarkStart w:id="13" w:name="_Toc337938419"/>
+      <w:bookmarkStart w:id="8" w:name="_Toc337938419"/>
       <w:r>
         <w:t>Representa el registro de indicadores que se pueden aplicar a un contrato o adenda.</w:t>
       </w:r>
@@ -7794,7 +7642,7 @@
           <w:left w:w="70" w:type="dxa"/>
           <w:right w:w="70" w:type="dxa"/>
         </w:tblCellMar>
-        <w:tblLook w:val="00A0"/>
+        <w:tblLook w:val="00A0" w:firstRow="1" w:lastRow="0" w:firstColumn="1" w:lastColumn="0" w:noHBand="0" w:noVBand="0"/>
       </w:tblPr>
       <w:tblGrid>
         <w:gridCol w:w="2693"/>
@@ -7979,6 +7827,7 @@
                 <w:lang w:eastAsia="es-PE"/>
               </w:rPr>
             </w:pPr>
+            <w:proofErr w:type="spellStart"/>
             <w:r>
               <w:rPr>
                 <w:rFonts w:ascii="Arial" w:hAnsi="Arial" w:cs="Arial"/>
@@ -7989,6 +7838,7 @@
               </w:rPr>
               <w:t>int</w:t>
             </w:r>
+            <w:proofErr w:type="spellEnd"/>
           </w:p>
         </w:tc>
         <w:tc>
@@ -8089,15 +7939,27 @@
                 <w:lang w:eastAsia="es-PE"/>
               </w:rPr>
             </w:pPr>
-            <w:r>
-              <w:rPr>
-                <w:rFonts w:ascii="Arial" w:hAnsi="Arial" w:cs="Arial"/>
-                <w:color w:val="000000"/>
-                <w:sz w:val="20"/>
-                <w:szCs w:val="20"/>
-                <w:lang w:eastAsia="es-PE"/>
-              </w:rPr>
-              <w:t>varchar(50)</w:t>
+            <w:proofErr w:type="spellStart"/>
+            <w:r>
+              <w:rPr>
+                <w:rFonts w:ascii="Arial" w:hAnsi="Arial" w:cs="Arial"/>
+                <w:color w:val="000000"/>
+                <w:sz w:val="20"/>
+                <w:szCs w:val="20"/>
+                <w:lang w:eastAsia="es-PE"/>
+              </w:rPr>
+              <w:t>varchar</w:t>
+            </w:r>
+            <w:proofErr w:type="spellEnd"/>
+            <w:r>
+              <w:rPr>
+                <w:rFonts w:ascii="Arial" w:hAnsi="Arial" w:cs="Arial"/>
+                <w:color w:val="000000"/>
+                <w:sz w:val="20"/>
+                <w:szCs w:val="20"/>
+                <w:lang w:eastAsia="es-PE"/>
+              </w:rPr>
+              <w:t>(50)</w:t>
             </w:r>
           </w:p>
         </w:tc>
@@ -8172,7 +8034,7 @@
                 <w:szCs w:val="20"/>
                 <w:lang w:eastAsia="es-PE"/>
               </w:rPr>
-              <w:t>FRECUENCIA</w:t>
+              <w:t>TIPO_INDICADOR</w:t>
             </w:r>
           </w:p>
         </w:tc>
@@ -8199,125 +8061,27 @@
                 <w:lang w:eastAsia="es-PE"/>
               </w:rPr>
             </w:pPr>
-            <w:r>
-              <w:rPr>
-                <w:rFonts w:ascii="Arial" w:hAnsi="Arial" w:cs="Arial"/>
-                <w:color w:val="000000"/>
-                <w:sz w:val="20"/>
-                <w:szCs w:val="20"/>
-                <w:lang w:eastAsia="es-PE"/>
-              </w:rPr>
-              <w:t>char(1)</w:t>
-            </w:r>
-          </w:p>
-        </w:tc>
-        <w:tc>
-          <w:tcPr>
-            <w:tcW w:w="3969" w:type="dxa"/>
-            <w:tcBorders>
-              <w:top w:val="nil"/>
-              <w:left w:val="nil"/>
-              <w:bottom w:val="single" w:sz="4" w:space="0" w:color="auto"/>
-              <w:right w:val="single" w:sz="4" w:space="0" w:color="auto"/>
-            </w:tcBorders>
-            <w:noWrap/>
-            <w:vAlign w:val="bottom"/>
-          </w:tcPr>
-          <w:p>
-            <w:pPr>
-              <w:spacing w:after="0" w:line="240" w:lineRule="auto"/>
-              <w:rPr>
-                <w:rFonts w:ascii="Arial" w:hAnsi="Arial" w:cs="Arial"/>
-                <w:color w:val="000000"/>
-                <w:sz w:val="20"/>
-                <w:szCs w:val="20"/>
-                <w:lang w:eastAsia="es-PE"/>
-              </w:rPr>
-            </w:pPr>
-            <w:r>
-              <w:rPr>
-                <w:rFonts w:ascii="Arial" w:hAnsi="Arial" w:cs="Arial"/>
-                <w:color w:val="000000"/>
-                <w:sz w:val="20"/>
-                <w:szCs w:val="20"/>
-                <w:lang w:eastAsia="es-PE"/>
-              </w:rPr>
-              <w:t>Frecuencia en que se ejecutará el indicador</w:t>
-            </w:r>
-          </w:p>
-        </w:tc>
-      </w:tr>
-      <w:tr>
-        <w:trPr>
-          <w:trHeight w:val="300"/>
-        </w:trPr>
-        <w:tc>
-          <w:tcPr>
-            <w:tcW w:w="2693" w:type="dxa"/>
-            <w:tcBorders>
-              <w:top w:val="nil"/>
-              <w:left w:val="single" w:sz="4" w:space="0" w:color="auto"/>
-              <w:bottom w:val="single" w:sz="4" w:space="0" w:color="auto"/>
-              <w:right w:val="single" w:sz="4" w:space="0" w:color="auto"/>
-            </w:tcBorders>
-            <w:noWrap/>
-            <w:vAlign w:val="bottom"/>
-          </w:tcPr>
-          <w:p>
-            <w:pPr>
-              <w:spacing w:after="0" w:line="240" w:lineRule="auto"/>
-              <w:rPr>
-                <w:rFonts w:ascii="Arial" w:hAnsi="Arial" w:cs="Arial"/>
-                <w:color w:val="000000"/>
-                <w:sz w:val="20"/>
-                <w:szCs w:val="20"/>
-                <w:lang w:eastAsia="es-PE"/>
-              </w:rPr>
-            </w:pPr>
-            <w:r>
-              <w:rPr>
-                <w:rFonts w:ascii="Arial" w:hAnsi="Arial" w:cs="Arial"/>
-                <w:color w:val="000000"/>
-                <w:sz w:val="20"/>
-                <w:szCs w:val="20"/>
-                <w:lang w:eastAsia="es-PE"/>
-              </w:rPr>
-              <w:t>TIPO_INDICADOR</w:t>
-            </w:r>
-          </w:p>
-        </w:tc>
-        <w:tc>
-          <w:tcPr>
-            <w:tcW w:w="1701" w:type="dxa"/>
-            <w:tcBorders>
-              <w:top w:val="nil"/>
-              <w:left w:val="nil"/>
-              <w:bottom w:val="single" w:sz="4" w:space="0" w:color="auto"/>
-              <w:right w:val="single" w:sz="4" w:space="0" w:color="auto"/>
-            </w:tcBorders>
-            <w:noWrap/>
-            <w:vAlign w:val="bottom"/>
-          </w:tcPr>
-          <w:p>
-            <w:pPr>
-              <w:spacing w:after="0" w:line="240" w:lineRule="auto"/>
-              <w:rPr>
-                <w:rFonts w:ascii="Arial" w:hAnsi="Arial" w:cs="Arial"/>
-                <w:color w:val="000000"/>
-                <w:sz w:val="20"/>
-                <w:szCs w:val="20"/>
-                <w:lang w:eastAsia="es-PE"/>
-              </w:rPr>
-            </w:pPr>
-            <w:r>
-              <w:rPr>
-                <w:rFonts w:ascii="Arial" w:hAnsi="Arial" w:cs="Arial"/>
-                <w:color w:val="000000"/>
-                <w:sz w:val="20"/>
-                <w:szCs w:val="20"/>
-                <w:lang w:eastAsia="es-PE"/>
-              </w:rPr>
-              <w:t>char(1)</w:t>
+            <w:proofErr w:type="spellStart"/>
+            <w:r>
+              <w:rPr>
+                <w:rFonts w:ascii="Arial" w:hAnsi="Arial" w:cs="Arial"/>
+                <w:color w:val="000000"/>
+                <w:sz w:val="20"/>
+                <w:szCs w:val="20"/>
+                <w:lang w:eastAsia="es-PE"/>
+              </w:rPr>
+              <w:t>char</w:t>
+            </w:r>
+            <w:proofErr w:type="spellEnd"/>
+            <w:r>
+              <w:rPr>
+                <w:rFonts w:ascii="Arial" w:hAnsi="Arial" w:cs="Arial"/>
+                <w:color w:val="000000"/>
+                <w:sz w:val="20"/>
+                <w:szCs w:val="20"/>
+                <w:lang w:eastAsia="es-PE"/>
+              </w:rPr>
+              <w:t>(1)</w:t>
             </w:r>
           </w:p>
         </w:tc>
@@ -8369,32 +8133,32 @@
     </w:p>
     <w:p>
       <w:pPr>
-        <w:pStyle w:val="Heading1"/>
         <w:numPr>
           <w:ilvl w:val="0"/>
-          <w:numId w:val="15"/>
+          <w:numId w:val="14"/>
         </w:numPr>
+        <w:ind w:left="426" w:hanging="426"/>
         <w:rPr>
-          <w:sz w:val="28"/>
-          <w:szCs w:val="28"/>
+          <w:rFonts w:ascii="Arial" w:hAnsi="Arial" w:cs="Arial"/>
+          <w:b/>
+          <w:szCs w:val="24"/>
         </w:rPr>
       </w:pPr>
-      <w:bookmarkStart w:id="14" w:name="_Toc345585158"/>
       <w:r>
         <w:rPr>
-          <w:sz w:val="28"/>
-          <w:szCs w:val="28"/>
+          <w:rFonts w:ascii="Arial" w:hAnsi="Arial" w:cs="Arial"/>
+          <w:b/>
+          <w:szCs w:val="24"/>
         </w:rPr>
         <w:t>CONTRATO_INDICADOR</w:t>
       </w:r>
-      <w:bookmarkEnd w:id="13"/>
-      <w:bookmarkEnd w:id="14"/>
+      <w:bookmarkEnd w:id="8"/>
     </w:p>
     <w:p>
       <w:pPr>
         <w:ind w:left="426"/>
       </w:pPr>
-      <w:bookmarkStart w:id="15" w:name="_Toc337938420"/>
+      <w:bookmarkStart w:id="9" w:name="_Toc337938420"/>
       <w:r>
         <w:t>Representa el registro de indicadores aplicados a un contrato.</w:t>
       </w:r>
@@ -8407,7 +8171,7 @@
           <w:left w:w="70" w:type="dxa"/>
           <w:right w:w="70" w:type="dxa"/>
         </w:tblCellMar>
-        <w:tblLook w:val="00A0"/>
+        <w:tblLook w:val="00A0" w:firstRow="1" w:lastRow="0" w:firstColumn="1" w:lastColumn="0" w:noHBand="0" w:noVBand="0"/>
       </w:tblPr>
       <w:tblGrid>
         <w:gridCol w:w="2693"/>
@@ -8592,6 +8356,7 @@
                 <w:lang w:eastAsia="es-PE"/>
               </w:rPr>
             </w:pPr>
+            <w:proofErr w:type="spellStart"/>
             <w:r>
               <w:rPr>
                 <w:rFonts w:ascii="Arial" w:hAnsi="Arial" w:cs="Arial"/>
@@ -8602,6 +8367,7 @@
               </w:rPr>
               <w:t>int</w:t>
             </w:r>
+            <w:proofErr w:type="spellEnd"/>
           </w:p>
         </w:tc>
         <w:tc>
@@ -8702,6 +8468,7 @@
                 <w:lang w:eastAsia="es-PE"/>
               </w:rPr>
             </w:pPr>
+            <w:proofErr w:type="spellStart"/>
             <w:r>
               <w:rPr>
                 <w:rFonts w:ascii="Arial" w:hAnsi="Arial" w:cs="Arial"/>
@@ -8712,6 +8479,7 @@
               </w:rPr>
               <w:t>int</w:t>
             </w:r>
+            <w:proofErr w:type="spellEnd"/>
           </w:p>
         </w:tc>
         <w:tc>
@@ -8785,6 +8553,7 @@
                 <w:szCs w:val="20"/>
                 <w:lang w:eastAsia="es-PE"/>
               </w:rPr>
+              <w:lastRenderedPageBreak/>
               <w:t>VALOR_OBJETIVO</w:t>
             </w:r>
           </w:p>
@@ -8812,15 +8581,27 @@
                 <w:lang w:eastAsia="es-PE"/>
               </w:rPr>
             </w:pPr>
-            <w:r>
-              <w:rPr>
-                <w:rFonts w:ascii="Arial" w:hAnsi="Arial" w:cs="Arial"/>
-                <w:color w:val="000000"/>
-                <w:sz w:val="20"/>
-                <w:szCs w:val="20"/>
-                <w:lang w:eastAsia="es-PE"/>
-              </w:rPr>
-              <w:t>varchar(20)</w:t>
+            <w:proofErr w:type="spellStart"/>
+            <w:r>
+              <w:rPr>
+                <w:rFonts w:ascii="Arial" w:hAnsi="Arial" w:cs="Arial"/>
+                <w:color w:val="000000"/>
+                <w:sz w:val="20"/>
+                <w:szCs w:val="20"/>
+                <w:lang w:eastAsia="es-PE"/>
+              </w:rPr>
+              <w:t>varchar</w:t>
+            </w:r>
+            <w:proofErr w:type="spellEnd"/>
+            <w:r>
+              <w:rPr>
+                <w:rFonts w:ascii="Arial" w:hAnsi="Arial" w:cs="Arial"/>
+                <w:color w:val="000000"/>
+                <w:sz w:val="20"/>
+                <w:szCs w:val="20"/>
+                <w:lang w:eastAsia="es-PE"/>
+              </w:rPr>
+              <w:t>(20)</w:t>
             </w:r>
           </w:p>
         </w:tc>
@@ -8922,15 +8703,27 @@
                 <w:lang w:eastAsia="es-PE"/>
               </w:rPr>
             </w:pPr>
-            <w:r>
-              <w:rPr>
-                <w:rFonts w:ascii="Arial" w:hAnsi="Arial" w:cs="Arial"/>
-                <w:color w:val="000000"/>
-                <w:sz w:val="20"/>
-                <w:szCs w:val="20"/>
-                <w:lang w:eastAsia="es-PE"/>
-              </w:rPr>
-              <w:t>varchar(20)</w:t>
+            <w:proofErr w:type="spellStart"/>
+            <w:r>
+              <w:rPr>
+                <w:rFonts w:ascii="Arial" w:hAnsi="Arial" w:cs="Arial"/>
+                <w:color w:val="000000"/>
+                <w:sz w:val="20"/>
+                <w:szCs w:val="20"/>
+                <w:lang w:eastAsia="es-PE"/>
+              </w:rPr>
+              <w:t>varchar</w:t>
+            </w:r>
+            <w:proofErr w:type="spellEnd"/>
+            <w:r>
+              <w:rPr>
+                <w:rFonts w:ascii="Arial" w:hAnsi="Arial" w:cs="Arial"/>
+                <w:color w:val="000000"/>
+                <w:sz w:val="20"/>
+                <w:szCs w:val="20"/>
+                <w:lang w:eastAsia="es-PE"/>
+              </w:rPr>
+              <w:t>(20)</w:t>
             </w:r>
           </w:p>
         </w:tc>
@@ -9032,15 +8825,27 @@
                 <w:lang w:eastAsia="es-PE"/>
               </w:rPr>
             </w:pPr>
-            <w:r>
-              <w:rPr>
-                <w:rFonts w:ascii="Arial" w:hAnsi="Arial" w:cs="Arial"/>
-                <w:color w:val="000000"/>
-                <w:sz w:val="20"/>
-                <w:szCs w:val="20"/>
-                <w:lang w:eastAsia="es-PE"/>
-              </w:rPr>
-              <w:t>char(1)</w:t>
+            <w:proofErr w:type="spellStart"/>
+            <w:r>
+              <w:rPr>
+                <w:rFonts w:ascii="Arial" w:hAnsi="Arial" w:cs="Arial"/>
+                <w:color w:val="000000"/>
+                <w:sz w:val="20"/>
+                <w:szCs w:val="20"/>
+                <w:lang w:eastAsia="es-PE"/>
+              </w:rPr>
+              <w:t>char</w:t>
+            </w:r>
+            <w:proofErr w:type="spellEnd"/>
+            <w:r>
+              <w:rPr>
+                <w:rFonts w:ascii="Arial" w:hAnsi="Arial" w:cs="Arial"/>
+                <w:color w:val="000000"/>
+                <w:sz w:val="20"/>
+                <w:szCs w:val="20"/>
+                <w:lang w:eastAsia="es-PE"/>
+              </w:rPr>
+              <w:t>(1)</w:t>
             </w:r>
           </w:p>
         </w:tc>
@@ -9142,15 +8947,27 @@
                 <w:lang w:eastAsia="es-PE"/>
               </w:rPr>
             </w:pPr>
-            <w:r>
-              <w:rPr>
-                <w:rFonts w:ascii="Arial" w:hAnsi="Arial" w:cs="Arial"/>
-                <w:color w:val="000000"/>
-                <w:sz w:val="20"/>
-                <w:szCs w:val="20"/>
-                <w:lang w:eastAsia="es-PE"/>
-              </w:rPr>
-              <w:t>char(1)</w:t>
+            <w:proofErr w:type="spellStart"/>
+            <w:r>
+              <w:rPr>
+                <w:rFonts w:ascii="Arial" w:hAnsi="Arial" w:cs="Arial"/>
+                <w:color w:val="000000"/>
+                <w:sz w:val="20"/>
+                <w:szCs w:val="20"/>
+                <w:lang w:eastAsia="es-PE"/>
+              </w:rPr>
+              <w:t>char</w:t>
+            </w:r>
+            <w:proofErr w:type="spellEnd"/>
+            <w:r>
+              <w:rPr>
+                <w:rFonts w:ascii="Arial" w:hAnsi="Arial" w:cs="Arial"/>
+                <w:color w:val="000000"/>
+                <w:sz w:val="20"/>
+                <w:szCs w:val="20"/>
+                <w:lang w:eastAsia="es-PE"/>
+              </w:rPr>
+              <w:t>(1)</w:t>
             </w:r>
           </w:p>
         </w:tc>
@@ -9199,26 +9016,26 @@
     </w:p>
     <w:p>
       <w:pPr>
-        <w:pStyle w:val="Heading1"/>
         <w:numPr>
           <w:ilvl w:val="0"/>
-          <w:numId w:val="15"/>
+          <w:numId w:val="14"/>
         </w:numPr>
+        <w:ind w:left="426" w:hanging="426"/>
         <w:rPr>
-          <w:sz w:val="28"/>
-          <w:szCs w:val="28"/>
+          <w:rFonts w:ascii="Arial" w:hAnsi="Arial" w:cs="Arial"/>
+          <w:b/>
+          <w:szCs w:val="24"/>
         </w:rPr>
       </w:pPr>
-      <w:bookmarkStart w:id="16" w:name="_Toc345585159"/>
       <w:r>
         <w:rPr>
-          <w:sz w:val="28"/>
-          <w:szCs w:val="28"/>
+          <w:rFonts w:ascii="Arial" w:hAnsi="Arial" w:cs="Arial"/>
+          <w:b/>
+          <w:szCs w:val="24"/>
         </w:rPr>
         <w:t>ENTREGABLE</w:t>
       </w:r>
-      <w:bookmarkEnd w:id="15"/>
-      <w:bookmarkEnd w:id="16"/>
+      <w:bookmarkEnd w:id="9"/>
     </w:p>
     <w:p>
       <w:pPr>
@@ -9236,7 +9053,7 @@
           <w:left w:w="70" w:type="dxa"/>
           <w:right w:w="70" w:type="dxa"/>
         </w:tblCellMar>
-        <w:tblLook w:val="00A0"/>
+        <w:tblLook w:val="00A0" w:firstRow="1" w:lastRow="0" w:firstColumn="1" w:lastColumn="0" w:noHBand="0" w:noVBand="0"/>
       </w:tblPr>
       <w:tblGrid>
         <w:gridCol w:w="2693"/>
@@ -9421,6 +9238,7 @@
                 <w:lang w:eastAsia="es-PE"/>
               </w:rPr>
             </w:pPr>
+            <w:proofErr w:type="spellStart"/>
             <w:r>
               <w:rPr>
                 <w:rFonts w:ascii="Arial" w:hAnsi="Arial" w:cs="Arial"/>
@@ -9431,6 +9249,7 @@
               </w:rPr>
               <w:t>int</w:t>
             </w:r>
+            <w:proofErr w:type="spellEnd"/>
           </w:p>
         </w:tc>
         <w:tc>
@@ -9531,15 +9350,27 @@
                 <w:lang w:eastAsia="es-PE"/>
               </w:rPr>
             </w:pPr>
-            <w:r>
-              <w:rPr>
-                <w:rFonts w:ascii="Arial" w:hAnsi="Arial" w:cs="Arial"/>
-                <w:color w:val="000000"/>
-                <w:sz w:val="20"/>
-                <w:szCs w:val="20"/>
-                <w:lang w:eastAsia="es-PE"/>
-              </w:rPr>
-              <w:t>varchar(100)</w:t>
+            <w:proofErr w:type="spellStart"/>
+            <w:r>
+              <w:rPr>
+                <w:rFonts w:ascii="Arial" w:hAnsi="Arial" w:cs="Arial"/>
+                <w:color w:val="000000"/>
+                <w:sz w:val="20"/>
+                <w:szCs w:val="20"/>
+                <w:lang w:eastAsia="es-PE"/>
+              </w:rPr>
+              <w:t>varchar</w:t>
+            </w:r>
+            <w:proofErr w:type="spellEnd"/>
+            <w:r>
+              <w:rPr>
+                <w:rFonts w:ascii="Arial" w:hAnsi="Arial" w:cs="Arial"/>
+                <w:color w:val="000000"/>
+                <w:sz w:val="20"/>
+                <w:szCs w:val="20"/>
+                <w:lang w:eastAsia="es-PE"/>
+              </w:rPr>
+              <w:t>(100)</w:t>
             </w:r>
           </w:p>
         </w:tc>
@@ -9587,33 +9418,33 @@
     </w:p>
     <w:p>
       <w:pPr>
-        <w:pStyle w:val="Heading1"/>
         <w:numPr>
           <w:ilvl w:val="0"/>
-          <w:numId w:val="15"/>
+          <w:numId w:val="14"/>
         </w:numPr>
+        <w:ind w:left="426" w:hanging="426"/>
         <w:rPr>
-          <w:sz w:val="28"/>
-          <w:szCs w:val="28"/>
+          <w:rFonts w:ascii="Arial" w:hAnsi="Arial" w:cs="Arial"/>
+          <w:b/>
+          <w:szCs w:val="24"/>
         </w:rPr>
       </w:pPr>
-      <w:bookmarkStart w:id="17" w:name="_Toc337938421"/>
-      <w:bookmarkStart w:id="18" w:name="_Toc345585160"/>
+      <w:bookmarkStart w:id="10" w:name="_Toc337938421"/>
       <w:r>
         <w:rPr>
-          <w:sz w:val="28"/>
-          <w:szCs w:val="28"/>
+          <w:rFonts w:ascii="Arial" w:hAnsi="Arial" w:cs="Arial"/>
+          <w:b/>
+          <w:szCs w:val="24"/>
         </w:rPr>
         <w:t>CONTRATO_ENTREGABLE</w:t>
       </w:r>
-      <w:bookmarkEnd w:id="17"/>
-      <w:bookmarkEnd w:id="18"/>
+      <w:bookmarkEnd w:id="10"/>
     </w:p>
     <w:p>
       <w:pPr>
         <w:ind w:left="426"/>
       </w:pPr>
-      <w:bookmarkStart w:id="19" w:name="_Toc337938422"/>
+      <w:bookmarkStart w:id="11" w:name="_Toc337938422"/>
       <w:r>
         <w:t>Representa el registro de los entregables para un contrato o adenda.</w:t>
       </w:r>
@@ -9627,7 +9458,7 @@
           <w:left w:w="70" w:type="dxa"/>
           <w:right w:w="70" w:type="dxa"/>
         </w:tblCellMar>
-        <w:tblLook w:val="00A0"/>
+        <w:tblLook w:val="00A0" w:firstRow="1" w:lastRow="0" w:firstColumn="1" w:lastColumn="0" w:noHBand="0" w:noVBand="0"/>
       </w:tblPr>
       <w:tblGrid>
         <w:gridCol w:w="2698"/>
@@ -9812,6 +9643,7 @@
                 <w:lang w:eastAsia="es-PE"/>
               </w:rPr>
             </w:pPr>
+            <w:proofErr w:type="spellStart"/>
             <w:r>
               <w:rPr>
                 <w:rFonts w:ascii="Arial" w:hAnsi="Arial" w:cs="Arial"/>
@@ -9822,6 +9654,7 @@
               </w:rPr>
               <w:t>Int</w:t>
             </w:r>
+            <w:proofErr w:type="spellEnd"/>
           </w:p>
         </w:tc>
         <w:tc>
@@ -9922,6 +9755,7 @@
                 <w:lang w:eastAsia="es-PE"/>
               </w:rPr>
             </w:pPr>
+            <w:proofErr w:type="spellStart"/>
             <w:r>
               <w:rPr>
                 <w:rFonts w:ascii="Arial" w:hAnsi="Arial" w:cs="Arial"/>
@@ -9932,6 +9766,7 @@
               </w:rPr>
               <w:t>Int</w:t>
             </w:r>
+            <w:proofErr w:type="spellEnd"/>
           </w:p>
         </w:tc>
         <w:tc>
@@ -10032,6 +9867,7 @@
                 <w:lang w:eastAsia="es-PE"/>
               </w:rPr>
             </w:pPr>
+            <w:proofErr w:type="spellStart"/>
             <w:r>
               <w:rPr>
                 <w:rFonts w:ascii="Arial" w:hAnsi="Arial" w:cs="Arial"/>
@@ -10042,6 +9878,7 @@
               </w:rPr>
               <w:t>int</w:t>
             </w:r>
+            <w:proofErr w:type="spellEnd"/>
           </w:p>
         </w:tc>
         <w:tc>
@@ -10142,6 +9979,7 @@
                 <w:lang w:eastAsia="es-PE"/>
               </w:rPr>
             </w:pPr>
+            <w:proofErr w:type="spellStart"/>
             <w:r>
               <w:rPr>
                 <w:rFonts w:ascii="Arial" w:hAnsi="Arial" w:cs="Arial"/>
@@ -10152,6 +9990,7 @@
               </w:rPr>
               <w:t>int</w:t>
             </w:r>
+            <w:proofErr w:type="spellEnd"/>
           </w:p>
         </w:tc>
         <w:tc>
@@ -10252,6 +10091,7 @@
                 <w:lang w:eastAsia="es-PE"/>
               </w:rPr>
             </w:pPr>
+            <w:proofErr w:type="spellStart"/>
             <w:r>
               <w:rPr>
                 <w:rFonts w:ascii="Arial" w:hAnsi="Arial" w:cs="Arial"/>
@@ -10262,6 +10102,7 @@
               </w:rPr>
               <w:t>Datetime</w:t>
             </w:r>
+            <w:proofErr w:type="spellEnd"/>
           </w:p>
         </w:tc>
         <w:tc>
@@ -10303,32 +10144,33 @@
     </w:tbl>
     <w:p>
       <w:pPr>
-        <w:pStyle w:val="Heading1"/>
         <w:numPr>
           <w:ilvl w:val="0"/>
-          <w:numId w:val="15"/>
+          <w:numId w:val="14"/>
         </w:numPr>
+        <w:spacing w:before="240"/>
+        <w:ind w:left="426" w:hanging="426"/>
         <w:rPr>
-          <w:sz w:val="28"/>
-          <w:szCs w:val="28"/>
+          <w:rFonts w:ascii="Arial" w:hAnsi="Arial" w:cs="Arial"/>
+          <w:b/>
+          <w:szCs w:val="24"/>
         </w:rPr>
       </w:pPr>
-      <w:bookmarkStart w:id="20" w:name="_Toc345585161"/>
       <w:r>
         <w:rPr>
-          <w:sz w:val="28"/>
-          <w:szCs w:val="28"/>
+          <w:rFonts w:ascii="Arial" w:hAnsi="Arial" w:cs="Arial"/>
+          <w:b/>
+          <w:szCs w:val="24"/>
         </w:rPr>
         <w:t>INCUMPLIMIENTO</w:t>
       </w:r>
-      <w:bookmarkEnd w:id="19"/>
-      <w:bookmarkEnd w:id="20"/>
+      <w:bookmarkEnd w:id="11"/>
     </w:p>
     <w:p>
       <w:pPr>
         <w:ind w:left="426"/>
       </w:pPr>
-      <w:bookmarkStart w:id="21" w:name="_Toc337938423"/>
+      <w:bookmarkStart w:id="12" w:name="_Toc337938423"/>
       <w:r>
         <w:t>Representa el registro de los incumplimientos en los que incurrió un contrato.</w:t>
       </w:r>
@@ -10342,7 +10184,7 @@
           <w:left w:w="70" w:type="dxa"/>
           <w:right w:w="70" w:type="dxa"/>
         </w:tblCellMar>
-        <w:tblLook w:val="00A0"/>
+        <w:tblLook w:val="00A0" w:firstRow="1" w:lastRow="0" w:firstColumn="1" w:lastColumn="0" w:noHBand="0" w:noVBand="0"/>
       </w:tblPr>
       <w:tblGrid>
         <w:gridCol w:w="2850"/>
@@ -10527,6 +10369,7 @@
                 <w:lang w:eastAsia="es-PE"/>
               </w:rPr>
             </w:pPr>
+            <w:proofErr w:type="spellStart"/>
             <w:r>
               <w:rPr>
                 <w:rFonts w:ascii="Arial" w:hAnsi="Arial" w:cs="Arial"/>
@@ -10537,6 +10380,7 @@
               </w:rPr>
               <w:t>int</w:t>
             </w:r>
+            <w:proofErr w:type="spellEnd"/>
           </w:p>
         </w:tc>
         <w:tc>
@@ -10637,15 +10481,27 @@
                 <w:lang w:eastAsia="es-PE"/>
               </w:rPr>
             </w:pPr>
-            <w:r>
-              <w:rPr>
-                <w:rFonts w:ascii="Arial" w:hAnsi="Arial" w:cs="Arial"/>
-                <w:color w:val="000000"/>
-                <w:sz w:val="20"/>
-                <w:szCs w:val="20"/>
-                <w:lang w:eastAsia="es-PE"/>
-              </w:rPr>
-              <w:t>varchar(200)</w:t>
+            <w:proofErr w:type="spellStart"/>
+            <w:r>
+              <w:rPr>
+                <w:rFonts w:ascii="Arial" w:hAnsi="Arial" w:cs="Arial"/>
+                <w:color w:val="000000"/>
+                <w:sz w:val="20"/>
+                <w:szCs w:val="20"/>
+                <w:lang w:eastAsia="es-PE"/>
+              </w:rPr>
+              <w:t>varchar</w:t>
+            </w:r>
+            <w:proofErr w:type="spellEnd"/>
+            <w:r>
+              <w:rPr>
+                <w:rFonts w:ascii="Arial" w:hAnsi="Arial" w:cs="Arial"/>
+                <w:color w:val="000000"/>
+                <w:sz w:val="20"/>
+                <w:szCs w:val="20"/>
+                <w:lang w:eastAsia="es-PE"/>
+              </w:rPr>
+              <w:t>(200)</w:t>
             </w:r>
           </w:p>
         </w:tc>
@@ -10747,6 +10603,7 @@
                 <w:lang w:eastAsia="es-PE"/>
               </w:rPr>
             </w:pPr>
+            <w:proofErr w:type="spellStart"/>
             <w:r>
               <w:rPr>
                 <w:rFonts w:ascii="Arial" w:hAnsi="Arial" w:cs="Arial"/>
@@ -10757,6 +10614,7 @@
               </w:rPr>
               <w:t>datetime</w:t>
             </w:r>
+            <w:proofErr w:type="spellEnd"/>
           </w:p>
         </w:tc>
         <w:tc>
@@ -10857,6 +10715,7 @@
                 <w:lang w:eastAsia="es-PE"/>
               </w:rPr>
             </w:pPr>
+            <w:proofErr w:type="spellStart"/>
             <w:r>
               <w:rPr>
                 <w:rFonts w:ascii="Arial" w:hAnsi="Arial" w:cs="Arial"/>
@@ -10867,6 +10726,7 @@
               </w:rPr>
               <w:t>int</w:t>
             </w:r>
+            <w:proofErr w:type="spellEnd"/>
           </w:p>
         </w:tc>
         <w:tc>
@@ -10918,32 +10778,33 @@
     </w:p>
     <w:p>
       <w:pPr>
-        <w:pStyle w:val="Heading1"/>
         <w:numPr>
           <w:ilvl w:val="0"/>
-          <w:numId w:val="15"/>
+          <w:numId w:val="14"/>
         </w:numPr>
+        <w:spacing w:before="240"/>
+        <w:ind w:left="426" w:hanging="426"/>
         <w:rPr>
-          <w:sz w:val="28"/>
-          <w:szCs w:val="28"/>
+          <w:rFonts w:ascii="Arial" w:hAnsi="Arial" w:cs="Arial"/>
+          <w:b/>
+          <w:szCs w:val="24"/>
         </w:rPr>
       </w:pPr>
-      <w:bookmarkStart w:id="22" w:name="_Toc345585162"/>
       <w:r>
         <w:rPr>
-          <w:sz w:val="28"/>
-          <w:szCs w:val="28"/>
+          <w:rFonts w:ascii="Arial" w:hAnsi="Arial" w:cs="Arial"/>
+          <w:b/>
+          <w:szCs w:val="24"/>
         </w:rPr>
         <w:t>MONEDA</w:t>
       </w:r>
-      <w:bookmarkEnd w:id="21"/>
-      <w:bookmarkEnd w:id="22"/>
+      <w:bookmarkEnd w:id="12"/>
     </w:p>
     <w:p>
       <w:pPr>
         <w:ind w:left="426"/>
       </w:pPr>
-      <w:bookmarkStart w:id="23" w:name="_Toc337938424"/>
+      <w:bookmarkStart w:id="13" w:name="_Toc337938424"/>
       <w:r>
         <w:t>Representa el registro de los tipos de moneda que serán usados para un contrato.</w:t>
       </w:r>
@@ -10956,7 +10817,7 @@
           <w:left w:w="70" w:type="dxa"/>
           <w:right w:w="70" w:type="dxa"/>
         </w:tblCellMar>
-        <w:tblLook w:val="00A0"/>
+        <w:tblLook w:val="00A0" w:firstRow="1" w:lastRow="0" w:firstColumn="1" w:lastColumn="0" w:noHBand="0" w:noVBand="0"/>
       </w:tblPr>
       <w:tblGrid>
         <w:gridCol w:w="2835"/>
@@ -11141,15 +11002,27 @@
                 <w:lang w:eastAsia="es-PE"/>
               </w:rPr>
             </w:pPr>
-            <w:r>
-              <w:rPr>
-                <w:rFonts w:ascii="Arial" w:hAnsi="Arial" w:cs="Arial"/>
-                <w:color w:val="000000"/>
-                <w:sz w:val="20"/>
-                <w:szCs w:val="20"/>
-                <w:lang w:eastAsia="es-PE"/>
-              </w:rPr>
-              <w:t>char(3)</w:t>
+            <w:proofErr w:type="spellStart"/>
+            <w:r>
+              <w:rPr>
+                <w:rFonts w:ascii="Arial" w:hAnsi="Arial" w:cs="Arial"/>
+                <w:color w:val="000000"/>
+                <w:sz w:val="20"/>
+                <w:szCs w:val="20"/>
+                <w:lang w:eastAsia="es-PE"/>
+              </w:rPr>
+              <w:t>char</w:t>
+            </w:r>
+            <w:proofErr w:type="spellEnd"/>
+            <w:r>
+              <w:rPr>
+                <w:rFonts w:ascii="Arial" w:hAnsi="Arial" w:cs="Arial"/>
+                <w:color w:val="000000"/>
+                <w:sz w:val="20"/>
+                <w:szCs w:val="20"/>
+                <w:lang w:eastAsia="es-PE"/>
+              </w:rPr>
+              <w:t>(3)</w:t>
             </w:r>
           </w:p>
         </w:tc>
@@ -11251,15 +11124,27 @@
                 <w:lang w:eastAsia="es-PE"/>
               </w:rPr>
             </w:pPr>
-            <w:r>
-              <w:rPr>
-                <w:rFonts w:ascii="Arial" w:hAnsi="Arial" w:cs="Arial"/>
-                <w:color w:val="000000"/>
-                <w:sz w:val="20"/>
-                <w:szCs w:val="20"/>
-                <w:lang w:eastAsia="es-PE"/>
-              </w:rPr>
-              <w:t>varchar(20)</w:t>
+            <w:proofErr w:type="spellStart"/>
+            <w:r>
+              <w:rPr>
+                <w:rFonts w:ascii="Arial" w:hAnsi="Arial" w:cs="Arial"/>
+                <w:color w:val="000000"/>
+                <w:sz w:val="20"/>
+                <w:szCs w:val="20"/>
+                <w:lang w:eastAsia="es-PE"/>
+              </w:rPr>
+              <w:t>varchar</w:t>
+            </w:r>
+            <w:proofErr w:type="spellEnd"/>
+            <w:r>
+              <w:rPr>
+                <w:rFonts w:ascii="Arial" w:hAnsi="Arial" w:cs="Arial"/>
+                <w:color w:val="000000"/>
+                <w:sz w:val="20"/>
+                <w:szCs w:val="20"/>
+                <w:lang w:eastAsia="es-PE"/>
+              </w:rPr>
+              <w:t>(20)</w:t>
             </w:r>
           </w:p>
         </w:tc>
@@ -11302,32 +11187,32 @@
     </w:tbl>
     <w:p>
       <w:pPr>
-        <w:pStyle w:val="Heading1"/>
         <w:numPr>
           <w:ilvl w:val="0"/>
-          <w:numId w:val="15"/>
+          <w:numId w:val="14"/>
         </w:numPr>
+        <w:spacing w:before="240"/>
+        <w:ind w:left="426" w:hanging="426"/>
         <w:rPr>
-          <w:sz w:val="28"/>
-          <w:szCs w:val="28"/>
+          <w:lang w:val="es-ES"/>
         </w:rPr>
       </w:pPr>
-      <w:bookmarkStart w:id="24" w:name="_Toc345585163"/>
       <w:r>
         <w:rPr>
-          <w:sz w:val="28"/>
-          <w:szCs w:val="28"/>
+          <w:rFonts w:ascii="Arial" w:hAnsi="Arial" w:cs="Arial"/>
+          <w:b/>
+          <w:szCs w:val="24"/>
         </w:rPr>
+        <w:lastRenderedPageBreak/>
         <w:t>CONTRATO_CLAUSULA</w:t>
       </w:r>
-      <w:bookmarkEnd w:id="23"/>
-      <w:bookmarkEnd w:id="24"/>
+      <w:bookmarkEnd w:id="13"/>
     </w:p>
     <w:p>
       <w:pPr>
         <w:ind w:left="426"/>
       </w:pPr>
-      <w:bookmarkStart w:id="25" w:name="_Toc337938425"/>
+      <w:bookmarkStart w:id="14" w:name="_Toc337938425"/>
       <w:r>
         <w:t>Representa el registro de las cláusulas establecidas para un contrato.</w:t>
       </w:r>
@@ -11340,7 +11225,7 @@
           <w:left w:w="70" w:type="dxa"/>
           <w:right w:w="70" w:type="dxa"/>
         </w:tblCellMar>
-        <w:tblLook w:val="00A0"/>
+        <w:tblLook w:val="00A0" w:firstRow="1" w:lastRow="0" w:firstColumn="1" w:lastColumn="0" w:noHBand="0" w:noVBand="0"/>
       </w:tblPr>
       <w:tblGrid>
         <w:gridCol w:w="3352"/>
@@ -11525,6 +11410,7 @@
                 <w:lang w:eastAsia="es-PE"/>
               </w:rPr>
             </w:pPr>
+            <w:proofErr w:type="spellStart"/>
             <w:r>
               <w:rPr>
                 <w:rFonts w:ascii="Arial" w:hAnsi="Arial" w:cs="Arial"/>
@@ -11535,6 +11421,7 @@
               </w:rPr>
               <w:t>int</w:t>
             </w:r>
+            <w:proofErr w:type="spellEnd"/>
           </w:p>
         </w:tc>
         <w:tc>
@@ -11635,6 +11522,7 @@
                 <w:lang w:eastAsia="es-PE"/>
               </w:rPr>
             </w:pPr>
+            <w:proofErr w:type="spellStart"/>
             <w:r>
               <w:rPr>
                 <w:rFonts w:ascii="Arial" w:hAnsi="Arial" w:cs="Arial"/>
@@ -11645,6 +11533,7 @@
               </w:rPr>
               <w:t>Int</w:t>
             </w:r>
+            <w:proofErr w:type="spellEnd"/>
           </w:p>
         </w:tc>
         <w:tc>
@@ -11745,15 +11634,27 @@
                 <w:lang w:eastAsia="es-PE"/>
               </w:rPr>
             </w:pPr>
-            <w:r>
-              <w:rPr>
-                <w:rFonts w:ascii="Arial" w:hAnsi="Arial" w:cs="Arial"/>
-                <w:color w:val="000000"/>
-                <w:sz w:val="20"/>
-                <w:szCs w:val="20"/>
-                <w:lang w:eastAsia="es-PE"/>
-              </w:rPr>
-              <w:t>Char(7)</w:t>
+            <w:proofErr w:type="spellStart"/>
+            <w:r>
+              <w:rPr>
+                <w:rFonts w:ascii="Arial" w:hAnsi="Arial" w:cs="Arial"/>
+                <w:color w:val="000000"/>
+                <w:sz w:val="20"/>
+                <w:szCs w:val="20"/>
+                <w:lang w:eastAsia="es-PE"/>
+              </w:rPr>
+              <w:t>Char</w:t>
+            </w:r>
+            <w:proofErr w:type="spellEnd"/>
+            <w:r>
+              <w:rPr>
+                <w:rFonts w:ascii="Arial" w:hAnsi="Arial" w:cs="Arial"/>
+                <w:color w:val="000000"/>
+                <w:sz w:val="20"/>
+                <w:szCs w:val="20"/>
+                <w:lang w:eastAsia="es-PE"/>
+              </w:rPr>
+              <w:t>(7)</w:t>
             </w:r>
           </w:p>
         </w:tc>
@@ -11828,7 +11729,27 @@
                 <w:szCs w:val="20"/>
                 <w:lang w:eastAsia="es-PE"/>
               </w:rPr>
-              <w:t>CODIGO_ADENDA</w:t>
+              <w:t>CODIGO_AD</w:t>
+            </w:r>
+            <w:r>
+              <w:rPr>
+                <w:rFonts w:ascii="Arial" w:hAnsi="Arial" w:cs="Arial"/>
+                <w:color w:val="000000"/>
+                <w:sz w:val="20"/>
+                <w:szCs w:val="20"/>
+                <w:lang w:eastAsia="es-PE"/>
+              </w:rPr>
+              <w:t>D</w:t>
+            </w:r>
+            <w:r>
+              <w:rPr>
+                <w:rFonts w:ascii="Arial" w:hAnsi="Arial" w:cs="Arial"/>
+                <w:color w:val="000000"/>
+                <w:sz w:val="20"/>
+                <w:szCs w:val="20"/>
+                <w:lang w:eastAsia="es-PE"/>
+              </w:rPr>
+              <w:t>ENDA</w:t>
             </w:r>
           </w:p>
         </w:tc>
@@ -11855,6 +11776,7 @@
                 <w:lang w:eastAsia="es-PE"/>
               </w:rPr>
             </w:pPr>
+            <w:proofErr w:type="spellStart"/>
             <w:r>
               <w:rPr>
                 <w:rFonts w:ascii="Arial" w:hAnsi="Arial" w:cs="Arial"/>
@@ -11865,6 +11787,7 @@
               </w:rPr>
               <w:t>Int</w:t>
             </w:r>
+            <w:proofErr w:type="spellEnd"/>
           </w:p>
         </w:tc>
         <w:tc>
@@ -11965,6 +11888,7 @@
                 <w:lang w:eastAsia="es-PE"/>
               </w:rPr>
             </w:pPr>
+            <w:proofErr w:type="spellStart"/>
             <w:r>
               <w:rPr>
                 <w:rFonts w:ascii="Arial" w:hAnsi="Arial" w:cs="Arial"/>
@@ -11975,6 +11899,7 @@
               </w:rPr>
               <w:t>smallint</w:t>
             </w:r>
+            <w:proofErr w:type="spellEnd"/>
           </w:p>
         </w:tc>
         <w:tc>
@@ -12075,15 +12000,27 @@
                 <w:lang w:eastAsia="es-PE"/>
               </w:rPr>
             </w:pPr>
-            <w:r>
-              <w:rPr>
-                <w:rFonts w:ascii="Arial" w:hAnsi="Arial" w:cs="Arial"/>
-                <w:color w:val="000000"/>
-                <w:sz w:val="20"/>
-                <w:szCs w:val="20"/>
-                <w:lang w:eastAsia="es-PE"/>
-              </w:rPr>
-              <w:t>Varchar(500)</w:t>
+            <w:proofErr w:type="spellStart"/>
+            <w:r>
+              <w:rPr>
+                <w:rFonts w:ascii="Arial" w:hAnsi="Arial" w:cs="Arial"/>
+                <w:color w:val="000000"/>
+                <w:sz w:val="20"/>
+                <w:szCs w:val="20"/>
+                <w:lang w:eastAsia="es-PE"/>
+              </w:rPr>
+              <w:t>Varchar</w:t>
+            </w:r>
+            <w:proofErr w:type="spellEnd"/>
+            <w:r>
+              <w:rPr>
+                <w:rFonts w:ascii="Arial" w:hAnsi="Arial" w:cs="Arial"/>
+                <w:color w:val="000000"/>
+                <w:sz w:val="20"/>
+                <w:szCs w:val="20"/>
+                <w:lang w:eastAsia="es-PE"/>
+              </w:rPr>
+              <w:t>(500)</w:t>
             </w:r>
           </w:p>
         </w:tc>
@@ -12295,15 +12232,27 @@
                 <w:lang w:eastAsia="es-PE"/>
               </w:rPr>
             </w:pPr>
-            <w:r>
-              <w:rPr>
-                <w:rFonts w:ascii="Arial" w:hAnsi="Arial" w:cs="Arial"/>
-                <w:color w:val="000000"/>
-                <w:sz w:val="20"/>
-                <w:szCs w:val="20"/>
-                <w:lang w:eastAsia="es-PE"/>
-              </w:rPr>
-              <w:t>Char(1)</w:t>
+            <w:proofErr w:type="spellStart"/>
+            <w:r>
+              <w:rPr>
+                <w:rFonts w:ascii="Arial" w:hAnsi="Arial" w:cs="Arial"/>
+                <w:color w:val="000000"/>
+                <w:sz w:val="20"/>
+                <w:szCs w:val="20"/>
+                <w:lang w:eastAsia="es-PE"/>
+              </w:rPr>
+              <w:t>Char</w:t>
+            </w:r>
+            <w:proofErr w:type="spellEnd"/>
+            <w:r>
+              <w:rPr>
+                <w:rFonts w:ascii="Arial" w:hAnsi="Arial" w:cs="Arial"/>
+                <w:color w:val="000000"/>
+                <w:sz w:val="20"/>
+                <w:szCs w:val="20"/>
+                <w:lang w:eastAsia="es-PE"/>
+              </w:rPr>
+              <w:t>(1)</w:t>
             </w:r>
           </w:p>
         </w:tc>
@@ -12346,34 +12295,35 @@
     </w:tbl>
     <w:p>
       <w:pPr>
-        <w:pStyle w:val="Heading1"/>
         <w:numPr>
           <w:ilvl w:val="0"/>
-          <w:numId w:val="15"/>
+          <w:numId w:val="14"/>
         </w:numPr>
+        <w:spacing w:before="240"/>
+        <w:ind w:left="426" w:hanging="426"/>
         <w:rPr>
-          <w:sz w:val="28"/>
-          <w:szCs w:val="28"/>
+          <w:rFonts w:ascii="Arial" w:hAnsi="Arial" w:cs="Arial"/>
+          <w:b/>
+          <w:szCs w:val="24"/>
         </w:rPr>
       </w:pPr>
-      <w:bookmarkStart w:id="26" w:name="_Toc337938426"/>
-      <w:bookmarkStart w:id="27" w:name="_Toc345585164"/>
-      <w:bookmarkEnd w:id="25"/>
+      <w:bookmarkStart w:id="15" w:name="_Toc337938426"/>
+      <w:bookmarkEnd w:id="14"/>
       <w:r>
         <w:rPr>
-          <w:sz w:val="28"/>
-          <w:szCs w:val="28"/>
+          <w:rFonts w:ascii="Arial" w:hAnsi="Arial" w:cs="Arial"/>
+          <w:b/>
+          <w:szCs w:val="24"/>
         </w:rPr>
         <w:t>CONTRATO_ROL</w:t>
       </w:r>
-      <w:bookmarkEnd w:id="26"/>
-      <w:bookmarkEnd w:id="27"/>
+      <w:bookmarkEnd w:id="15"/>
     </w:p>
     <w:p>
       <w:pPr>
         <w:ind w:left="426"/>
       </w:pPr>
-      <w:bookmarkStart w:id="28" w:name="_Toc337938427"/>
+      <w:bookmarkStart w:id="16" w:name="_Toc337938427"/>
       <w:r>
         <w:t>Representa el registro de los roles establecidos para un contrato.</w:t>
       </w:r>
@@ -12386,7 +12336,7 @@
           <w:left w:w="70" w:type="dxa"/>
           <w:right w:w="70" w:type="dxa"/>
         </w:tblCellMar>
-        <w:tblLook w:val="00A0"/>
+        <w:tblLook w:val="00A0" w:firstRow="1" w:lastRow="0" w:firstColumn="1" w:lastColumn="0" w:noHBand="0" w:noVBand="0"/>
       </w:tblPr>
       <w:tblGrid>
         <w:gridCol w:w="2835"/>
@@ -12571,6 +12521,7 @@
                 <w:lang w:eastAsia="es-PE"/>
               </w:rPr>
             </w:pPr>
+            <w:proofErr w:type="spellStart"/>
             <w:r>
               <w:rPr>
                 <w:rFonts w:ascii="Arial" w:hAnsi="Arial" w:cs="Arial"/>
@@ -12581,6 +12532,7 @@
               </w:rPr>
               <w:t>int</w:t>
             </w:r>
+            <w:proofErr w:type="spellEnd"/>
           </w:p>
         </w:tc>
         <w:tc>
@@ -12681,6 +12633,7 @@
                 <w:lang w:eastAsia="es-PE"/>
               </w:rPr>
             </w:pPr>
+            <w:proofErr w:type="spellStart"/>
             <w:r>
               <w:rPr>
                 <w:rFonts w:ascii="Arial" w:hAnsi="Arial" w:cs="Arial"/>
@@ -12691,6 +12644,7 @@
               </w:rPr>
               <w:t>int</w:t>
             </w:r>
+            <w:proofErr w:type="spellEnd"/>
           </w:p>
         </w:tc>
         <w:tc>
@@ -12742,32 +12696,33 @@
     </w:p>
     <w:p>
       <w:pPr>
-        <w:pStyle w:val="Heading1"/>
         <w:numPr>
           <w:ilvl w:val="0"/>
-          <w:numId w:val="15"/>
+          <w:numId w:val="14"/>
         </w:numPr>
+        <w:spacing w:before="240"/>
+        <w:ind w:left="426" w:hanging="426"/>
         <w:rPr>
-          <w:sz w:val="28"/>
-          <w:szCs w:val="28"/>
+          <w:rFonts w:ascii="Arial" w:hAnsi="Arial" w:cs="Arial"/>
+          <w:b/>
+          <w:szCs w:val="24"/>
         </w:rPr>
       </w:pPr>
-      <w:bookmarkStart w:id="29" w:name="_Toc345585165"/>
       <w:r>
         <w:rPr>
-          <w:sz w:val="28"/>
-          <w:szCs w:val="28"/>
+          <w:rFonts w:ascii="Arial" w:hAnsi="Arial" w:cs="Arial"/>
+          <w:b/>
+          <w:szCs w:val="24"/>
         </w:rPr>
         <w:t>INCUMPLIMIENTO_CLAUSULA</w:t>
       </w:r>
-      <w:bookmarkEnd w:id="28"/>
-      <w:bookmarkEnd w:id="29"/>
+      <w:bookmarkEnd w:id="16"/>
     </w:p>
     <w:p>
       <w:pPr>
         <w:ind w:left="426"/>
       </w:pPr>
-      <w:bookmarkStart w:id="30" w:name="_Toc337938428"/>
+      <w:bookmarkStart w:id="17" w:name="_Toc337938428"/>
       <w:r>
         <w:t>Representa el registro de las clausulas en las que se incurrió por un incumplimiento.</w:t>
       </w:r>
@@ -12780,7 +12735,7 @@
           <w:left w:w="70" w:type="dxa"/>
           <w:right w:w="70" w:type="dxa"/>
         </w:tblCellMar>
-        <w:tblLook w:val="00A0"/>
+        <w:tblLook w:val="00A0" w:firstRow="1" w:lastRow="0" w:firstColumn="1" w:lastColumn="0" w:noHBand="0" w:noVBand="0"/>
       </w:tblPr>
       <w:tblGrid>
         <w:gridCol w:w="3352"/>
@@ -12965,6 +12920,7 @@
                 <w:lang w:eastAsia="es-PE"/>
               </w:rPr>
             </w:pPr>
+            <w:proofErr w:type="spellStart"/>
             <w:r>
               <w:rPr>
                 <w:rFonts w:ascii="Arial" w:hAnsi="Arial" w:cs="Arial"/>
@@ -12975,6 +12931,7 @@
               </w:rPr>
               <w:t>int</w:t>
             </w:r>
+            <w:proofErr w:type="spellEnd"/>
           </w:p>
         </w:tc>
         <w:tc>
@@ -13075,6 +13032,7 @@
                 <w:lang w:eastAsia="es-PE"/>
               </w:rPr>
             </w:pPr>
+            <w:proofErr w:type="spellStart"/>
             <w:r>
               <w:rPr>
                 <w:rFonts w:ascii="Arial" w:hAnsi="Arial" w:cs="Arial"/>
@@ -13085,6 +13043,7 @@
               </w:rPr>
               <w:t>int</w:t>
             </w:r>
+            <w:proofErr w:type="spellEnd"/>
           </w:p>
         </w:tc>
         <w:tc>
@@ -13243,31 +13202,32 @@
           <w:szCs w:val="24"/>
         </w:rPr>
       </w:pPr>
-      <w:bookmarkStart w:id="31" w:name="_Toc337938429"/>
-      <w:bookmarkEnd w:id="30"/>
+      <w:bookmarkStart w:id="18" w:name="_Toc337938429"/>
+      <w:bookmarkEnd w:id="17"/>
     </w:p>
     <w:p>
       <w:pPr>
-        <w:pStyle w:val="Heading1"/>
         <w:numPr>
           <w:ilvl w:val="0"/>
-          <w:numId w:val="15"/>
+          <w:numId w:val="14"/>
         </w:numPr>
+        <w:spacing w:before="240"/>
+        <w:ind w:left="426" w:hanging="426"/>
         <w:rPr>
-          <w:sz w:val="28"/>
-          <w:szCs w:val="28"/>
+          <w:rFonts w:ascii="Arial" w:hAnsi="Arial" w:cs="Arial"/>
+          <w:b/>
+          <w:szCs w:val="24"/>
         </w:rPr>
       </w:pPr>
-      <w:bookmarkStart w:id="32" w:name="_Toc345585166"/>
       <w:r>
         <w:rPr>
-          <w:sz w:val="28"/>
-          <w:szCs w:val="28"/>
+          <w:rFonts w:ascii="Arial" w:hAnsi="Arial" w:cs="Arial"/>
+          <w:b/>
+          <w:szCs w:val="24"/>
         </w:rPr>
         <w:t>CLAUSULA</w:t>
       </w:r>
-      <w:bookmarkEnd w:id="31"/>
-      <w:bookmarkEnd w:id="32"/>
+      <w:bookmarkEnd w:id="18"/>
     </w:p>
     <w:p>
       <w:pPr>
@@ -13294,7 +13254,7 @@
           <w:left w:w="70" w:type="dxa"/>
           <w:right w:w="70" w:type="dxa"/>
         </w:tblCellMar>
-        <w:tblLook w:val="00A0"/>
+        <w:tblLook w:val="00A0" w:firstRow="1" w:lastRow="0" w:firstColumn="1" w:lastColumn="0" w:noHBand="0" w:noVBand="0"/>
       </w:tblPr>
       <w:tblGrid>
         <w:gridCol w:w="2835"/>
@@ -13447,15 +13407,27 @@
                 <w:lang w:eastAsia="es-PE"/>
               </w:rPr>
             </w:pPr>
-            <w:r>
-              <w:rPr>
-                <w:rFonts w:ascii="Arial" w:hAnsi="Arial" w:cs="Arial"/>
-                <w:color w:val="000000"/>
-                <w:sz w:val="20"/>
-                <w:szCs w:val="20"/>
-                <w:lang w:eastAsia="es-PE"/>
-              </w:rPr>
-              <w:t>char(7)</w:t>
+            <w:proofErr w:type="spellStart"/>
+            <w:r>
+              <w:rPr>
+                <w:rFonts w:ascii="Arial" w:hAnsi="Arial" w:cs="Arial"/>
+                <w:color w:val="000000"/>
+                <w:sz w:val="20"/>
+                <w:szCs w:val="20"/>
+                <w:lang w:eastAsia="es-PE"/>
+              </w:rPr>
+              <w:t>char</w:t>
+            </w:r>
+            <w:proofErr w:type="spellEnd"/>
+            <w:r>
+              <w:rPr>
+                <w:rFonts w:ascii="Arial" w:hAnsi="Arial" w:cs="Arial"/>
+                <w:color w:val="000000"/>
+                <w:sz w:val="20"/>
+                <w:szCs w:val="20"/>
+                <w:lang w:eastAsia="es-PE"/>
+              </w:rPr>
+              <w:t>(7)</w:t>
             </w:r>
           </w:p>
         </w:tc>
@@ -13535,6 +13507,7 @@
                 <w:lang w:eastAsia="es-PE"/>
               </w:rPr>
             </w:pPr>
+            <w:proofErr w:type="spellStart"/>
             <w:r>
               <w:rPr>
                 <w:rFonts w:ascii="Arial" w:hAnsi="Arial" w:cs="Arial"/>
@@ -13545,6 +13518,7 @@
               </w:rPr>
               <w:t>Int</w:t>
             </w:r>
+            <w:proofErr w:type="spellEnd"/>
           </w:p>
         </w:tc>
         <w:tc>
@@ -13559,16 +13533,16 @@
                 <w:color w:val="000000"/>
                 <w:sz w:val="20"/>
                 <w:szCs w:val="20"/>
-                <w:lang w:val="pt-BR" w:eastAsia="es-PE"/>
-              </w:rPr>
-            </w:pPr>
-            <w:r>
-              <w:rPr>
-                <w:rFonts w:ascii="Arial" w:hAnsi="Arial" w:cs="Arial"/>
-                <w:color w:val="000000"/>
-                <w:sz w:val="20"/>
-                <w:szCs w:val="20"/>
-                <w:lang w:val="pt-BR" w:eastAsia="es-PE"/>
+                <w:lang w:eastAsia="es-PE"/>
+              </w:rPr>
+            </w:pPr>
+            <w:r>
+              <w:rPr>
+                <w:rFonts w:ascii="Arial" w:hAnsi="Arial" w:cs="Arial"/>
+                <w:color w:val="000000"/>
+                <w:sz w:val="20"/>
+                <w:szCs w:val="20"/>
+                <w:lang w:eastAsia="es-PE"/>
               </w:rPr>
               <w:t>Código de Tipo de Clausula</w:t>
             </w:r>
@@ -13623,15 +13597,27 @@
                 <w:lang w:eastAsia="es-PE"/>
               </w:rPr>
             </w:pPr>
-            <w:r>
-              <w:rPr>
-                <w:rFonts w:ascii="Arial" w:hAnsi="Arial" w:cs="Arial"/>
-                <w:color w:val="000000"/>
-                <w:sz w:val="20"/>
-                <w:szCs w:val="20"/>
-                <w:lang w:eastAsia="es-PE"/>
-              </w:rPr>
-              <w:t>Varchar(50)</w:t>
+            <w:proofErr w:type="spellStart"/>
+            <w:r>
+              <w:rPr>
+                <w:rFonts w:ascii="Arial" w:hAnsi="Arial" w:cs="Arial"/>
+                <w:color w:val="000000"/>
+                <w:sz w:val="20"/>
+                <w:szCs w:val="20"/>
+                <w:lang w:eastAsia="es-PE"/>
+              </w:rPr>
+              <w:t>Varchar</w:t>
+            </w:r>
+            <w:proofErr w:type="spellEnd"/>
+            <w:r>
+              <w:rPr>
+                <w:rFonts w:ascii="Arial" w:hAnsi="Arial" w:cs="Arial"/>
+                <w:color w:val="000000"/>
+                <w:sz w:val="20"/>
+                <w:szCs w:val="20"/>
+                <w:lang w:eastAsia="es-PE"/>
+              </w:rPr>
+              <w:t>(50)</w:t>
             </w:r>
           </w:p>
         </w:tc>
@@ -13682,29 +13668,31 @@
     </w:p>
     <w:p>
       <w:pPr>
-        <w:pStyle w:val="Heading1"/>
         <w:numPr>
           <w:ilvl w:val="0"/>
-          <w:numId w:val="15"/>
+          <w:numId w:val="14"/>
         </w:numPr>
+        <w:spacing w:before="240"/>
+        <w:ind w:left="426" w:hanging="426"/>
         <w:rPr>
-          <w:sz w:val="28"/>
-          <w:szCs w:val="28"/>
+          <w:rFonts w:ascii="Arial" w:hAnsi="Arial" w:cs="Arial"/>
+          <w:b/>
+          <w:szCs w:val="24"/>
         </w:rPr>
       </w:pPr>
-      <w:bookmarkStart w:id="33" w:name="_Toc345585167"/>
       <w:r>
         <w:rPr>
-          <w:sz w:val="28"/>
-          <w:szCs w:val="28"/>
+          <w:rFonts w:ascii="Arial" w:hAnsi="Arial" w:cs="Arial"/>
+          <w:b/>
+          <w:szCs w:val="24"/>
         </w:rPr>
         <w:t>TIPO_CLAUSULA</w:t>
       </w:r>
-      <w:bookmarkEnd w:id="33"/>
       <w:r>
         <w:rPr>
-          <w:sz w:val="28"/>
-          <w:szCs w:val="28"/>
+          <w:rFonts w:ascii="Arial" w:hAnsi="Arial" w:cs="Arial"/>
+          <w:b/>
+          <w:szCs w:val="24"/>
         </w:rPr>
         <w:tab/>
       </w:r>
@@ -13734,7 +13722,7 @@
           <w:left w:w="70" w:type="dxa"/>
           <w:right w:w="70" w:type="dxa"/>
         </w:tblCellMar>
-        <w:tblLook w:val="00A0"/>
+        <w:tblLook w:val="00A0" w:firstRow="1" w:lastRow="0" w:firstColumn="1" w:lastColumn="0" w:noHBand="0" w:noVBand="0"/>
       </w:tblPr>
       <w:tblGrid>
         <w:gridCol w:w="2835"/>
@@ -13887,6 +13875,7 @@
                 <w:lang w:eastAsia="es-PE"/>
               </w:rPr>
             </w:pPr>
+            <w:proofErr w:type="spellStart"/>
             <w:r>
               <w:rPr>
                 <w:rFonts w:ascii="Arial" w:hAnsi="Arial" w:cs="Arial"/>
@@ -13897,6 +13886,7 @@
               </w:rPr>
               <w:t>Int</w:t>
             </w:r>
+            <w:proofErr w:type="spellEnd"/>
           </w:p>
         </w:tc>
         <w:tc>
@@ -13911,16 +13901,16 @@
                 <w:color w:val="000000"/>
                 <w:sz w:val="20"/>
                 <w:szCs w:val="20"/>
-                <w:lang w:val="pt-BR" w:eastAsia="es-PE"/>
-              </w:rPr>
-            </w:pPr>
-            <w:r>
-              <w:rPr>
-                <w:rFonts w:ascii="Arial" w:hAnsi="Arial" w:cs="Arial"/>
-                <w:color w:val="000000"/>
-                <w:sz w:val="20"/>
-                <w:szCs w:val="20"/>
-                <w:lang w:val="pt-BR" w:eastAsia="es-PE"/>
+                <w:lang w:eastAsia="es-PE"/>
+              </w:rPr>
+            </w:pPr>
+            <w:r>
+              <w:rPr>
+                <w:rFonts w:ascii="Arial" w:hAnsi="Arial" w:cs="Arial"/>
+                <w:color w:val="000000"/>
+                <w:sz w:val="20"/>
+                <w:szCs w:val="20"/>
+                <w:lang w:eastAsia="es-PE"/>
               </w:rPr>
               <w:t>Código de Tipo de Cláusula</w:t>
             </w:r>
@@ -13975,15 +13965,27 @@
                 <w:lang w:eastAsia="es-PE"/>
               </w:rPr>
             </w:pPr>
-            <w:r>
-              <w:rPr>
-                <w:rFonts w:ascii="Arial" w:hAnsi="Arial" w:cs="Arial"/>
-                <w:color w:val="000000"/>
-                <w:sz w:val="20"/>
-                <w:szCs w:val="20"/>
-                <w:lang w:eastAsia="es-PE"/>
-              </w:rPr>
-              <w:t>Varchar(20)</w:t>
+            <w:proofErr w:type="spellStart"/>
+            <w:r>
+              <w:rPr>
+                <w:rFonts w:ascii="Arial" w:hAnsi="Arial" w:cs="Arial"/>
+                <w:color w:val="000000"/>
+                <w:sz w:val="20"/>
+                <w:szCs w:val="20"/>
+                <w:lang w:eastAsia="es-PE"/>
+              </w:rPr>
+              <w:t>Varchar</w:t>
+            </w:r>
+            <w:proofErr w:type="spellEnd"/>
+            <w:r>
+              <w:rPr>
+                <w:rFonts w:ascii="Arial" w:hAnsi="Arial" w:cs="Arial"/>
+                <w:color w:val="000000"/>
+                <w:sz w:val="20"/>
+                <w:szCs w:val="20"/>
+                <w:lang w:eastAsia="es-PE"/>
+              </w:rPr>
+              <w:t>(20)</w:t>
             </w:r>
           </w:p>
         </w:tc>
@@ -14025,32 +14027,41 @@
     </w:p>
     <w:p>
       <w:pPr>
-        <w:pStyle w:val="Heading1"/>
         <w:numPr>
           <w:ilvl w:val="0"/>
-          <w:numId w:val="15"/>
+          <w:numId w:val="14"/>
         </w:numPr>
+        <w:spacing w:before="240"/>
+        <w:ind w:left="426" w:hanging="426"/>
         <w:rPr>
-          <w:sz w:val="28"/>
-          <w:szCs w:val="28"/>
+          <w:rFonts w:ascii="Arial" w:hAnsi="Arial" w:cs="Arial"/>
+          <w:b/>
+          <w:szCs w:val="24"/>
         </w:rPr>
       </w:pPr>
-      <w:bookmarkStart w:id="34" w:name="_Toc345585168"/>
       <w:r>
         <w:rPr>
-          <w:sz w:val="28"/>
-          <w:szCs w:val="28"/>
+          <w:rFonts w:ascii="Arial" w:hAnsi="Arial" w:cs="Arial"/>
+          <w:b/>
+          <w:szCs w:val="24"/>
         </w:rPr>
         <w:t>ADDENDA</w:t>
       </w:r>
-      <w:bookmarkEnd w:id="34"/>
     </w:p>
     <w:p>
       <w:pPr>
         <w:ind w:left="426"/>
       </w:pPr>
       <w:r>
-        <w:t>Representa el registro de las addendas que se pueden aplicar a un contrato.</w:t>
+        <w:t xml:space="preserve">Representa el registro de las </w:t>
+      </w:r>
+      <w:proofErr w:type="spellStart"/>
+      <w:r>
+        <w:t>addendas</w:t>
+      </w:r>
+      <w:proofErr w:type="spellEnd"/>
+      <w:r>
+        <w:t xml:space="preserve"> que se pueden aplicar a un contrato.</w:t>
       </w:r>
     </w:p>
     <w:tbl>
@@ -14070,7 +14081,7 @@
           <w:left w:w="70" w:type="dxa"/>
           <w:right w:w="70" w:type="dxa"/>
         </w:tblCellMar>
-        <w:tblLook w:val="00A0"/>
+        <w:tblLook w:val="00A0" w:firstRow="1" w:lastRow="0" w:firstColumn="1" w:lastColumn="0" w:noHBand="0" w:noVBand="0"/>
       </w:tblPr>
       <w:tblGrid>
         <w:gridCol w:w="2835"/>
@@ -14223,6 +14234,7 @@
                 <w:lang w:eastAsia="es-PE"/>
               </w:rPr>
             </w:pPr>
+            <w:proofErr w:type="spellStart"/>
             <w:r>
               <w:rPr>
                 <w:rFonts w:ascii="Arial" w:hAnsi="Arial" w:cs="Arial"/>
@@ -14233,6 +14245,7 @@
               </w:rPr>
               <w:t>Int</w:t>
             </w:r>
+            <w:proofErr w:type="spellEnd"/>
           </w:p>
         </w:tc>
         <w:tc>
@@ -14258,8 +14271,20 @@
                 <w:szCs w:val="20"/>
                 <w:lang w:eastAsia="es-PE"/>
               </w:rPr>
-              <w:t>Código de Addenda</w:t>
-            </w:r>
+              <w:t xml:space="preserve">Código de </w:t>
+            </w:r>
+            <w:proofErr w:type="spellStart"/>
+            <w:r>
+              <w:rPr>
+                <w:rFonts w:ascii="Arial" w:hAnsi="Arial" w:cs="Arial"/>
+                <w:color w:val="000000"/>
+                <w:sz w:val="20"/>
+                <w:szCs w:val="20"/>
+                <w:lang w:eastAsia="es-PE"/>
+              </w:rPr>
+              <w:t>Addenda</w:t>
+            </w:r>
+            <w:proofErr w:type="spellEnd"/>
           </w:p>
         </w:tc>
       </w:tr>
@@ -14311,15 +14336,27 @@
                 <w:lang w:eastAsia="es-PE"/>
               </w:rPr>
             </w:pPr>
-            <w:r>
-              <w:rPr>
-                <w:rFonts w:ascii="Arial" w:hAnsi="Arial" w:cs="Arial"/>
-                <w:color w:val="000000"/>
-                <w:sz w:val="20"/>
-                <w:szCs w:val="20"/>
-                <w:lang w:eastAsia="es-PE"/>
-              </w:rPr>
-              <w:t>char(10)</w:t>
+            <w:proofErr w:type="spellStart"/>
+            <w:r>
+              <w:rPr>
+                <w:rFonts w:ascii="Arial" w:hAnsi="Arial" w:cs="Arial"/>
+                <w:color w:val="000000"/>
+                <w:sz w:val="20"/>
+                <w:szCs w:val="20"/>
+                <w:lang w:eastAsia="es-PE"/>
+              </w:rPr>
+              <w:t>char</w:t>
+            </w:r>
+            <w:proofErr w:type="spellEnd"/>
+            <w:r>
+              <w:rPr>
+                <w:rFonts w:ascii="Arial" w:hAnsi="Arial" w:cs="Arial"/>
+                <w:color w:val="000000"/>
+                <w:sz w:val="20"/>
+                <w:szCs w:val="20"/>
+                <w:lang w:eastAsia="es-PE"/>
+              </w:rPr>
+              <w:t>(10)</w:t>
             </w:r>
           </w:p>
         </w:tc>
@@ -14346,8 +14383,20 @@
                 <w:szCs w:val="20"/>
                 <w:lang w:eastAsia="es-PE"/>
               </w:rPr>
-              <w:t>Número de Addenda</w:t>
-            </w:r>
+              <w:t xml:space="preserve">Número de </w:t>
+            </w:r>
+            <w:proofErr w:type="spellStart"/>
+            <w:r>
+              <w:rPr>
+                <w:rFonts w:ascii="Arial" w:hAnsi="Arial" w:cs="Arial"/>
+                <w:color w:val="000000"/>
+                <w:sz w:val="20"/>
+                <w:szCs w:val="20"/>
+                <w:lang w:eastAsia="es-PE"/>
+              </w:rPr>
+              <w:t>Addenda</w:t>
+            </w:r>
+            <w:proofErr w:type="spellEnd"/>
           </w:p>
         </w:tc>
       </w:tr>
@@ -14399,15 +14448,27 @@
                 <w:lang w:eastAsia="es-PE"/>
               </w:rPr>
             </w:pPr>
-            <w:r>
-              <w:rPr>
-                <w:rFonts w:ascii="Arial" w:hAnsi="Arial" w:cs="Arial"/>
-                <w:color w:val="000000"/>
-                <w:sz w:val="20"/>
-                <w:szCs w:val="20"/>
-                <w:lang w:eastAsia="es-PE"/>
-              </w:rPr>
-              <w:t>varchar(500)</w:t>
+            <w:proofErr w:type="spellStart"/>
+            <w:r>
+              <w:rPr>
+                <w:rFonts w:ascii="Arial" w:hAnsi="Arial" w:cs="Arial"/>
+                <w:color w:val="000000"/>
+                <w:sz w:val="20"/>
+                <w:szCs w:val="20"/>
+                <w:lang w:eastAsia="es-PE"/>
+              </w:rPr>
+              <w:t>varchar</w:t>
+            </w:r>
+            <w:proofErr w:type="spellEnd"/>
+            <w:r>
+              <w:rPr>
+                <w:rFonts w:ascii="Arial" w:hAnsi="Arial" w:cs="Arial"/>
+                <w:color w:val="000000"/>
+                <w:sz w:val="20"/>
+                <w:szCs w:val="20"/>
+                <w:lang w:eastAsia="es-PE"/>
+              </w:rPr>
+              <w:t>(500)</w:t>
             </w:r>
           </w:p>
         </w:tc>
@@ -14434,8 +14495,20 @@
                 <w:szCs w:val="20"/>
                 <w:lang w:eastAsia="es-PE"/>
               </w:rPr>
-              <w:t>Descripción  de Addenda</w:t>
-            </w:r>
+              <w:t xml:space="preserve">Descripción  de </w:t>
+            </w:r>
+            <w:proofErr w:type="spellStart"/>
+            <w:r>
+              <w:rPr>
+                <w:rFonts w:ascii="Arial" w:hAnsi="Arial" w:cs="Arial"/>
+                <w:color w:val="000000"/>
+                <w:sz w:val="20"/>
+                <w:szCs w:val="20"/>
+                <w:lang w:eastAsia="es-PE"/>
+              </w:rPr>
+              <w:t>Addenda</w:t>
+            </w:r>
+            <w:proofErr w:type="spellEnd"/>
           </w:p>
         </w:tc>
       </w:tr>
@@ -14487,6 +14560,7 @@
                 <w:lang w:eastAsia="es-PE"/>
               </w:rPr>
             </w:pPr>
+            <w:proofErr w:type="spellStart"/>
             <w:r>
               <w:rPr>
                 <w:rFonts w:ascii="Arial" w:hAnsi="Arial" w:cs="Arial"/>
@@ -14497,6 +14571,7 @@
               </w:rPr>
               <w:t>datetime</w:t>
             </w:r>
+            <w:proofErr w:type="spellEnd"/>
           </w:p>
         </w:tc>
         <w:tc>
@@ -14575,6 +14650,7 @@
                 <w:lang w:eastAsia="es-PE"/>
               </w:rPr>
             </w:pPr>
+            <w:proofErr w:type="spellStart"/>
             <w:r>
               <w:rPr>
                 <w:rFonts w:ascii="Arial" w:hAnsi="Arial" w:cs="Arial"/>
@@ -14585,6 +14661,7 @@
               </w:rPr>
               <w:t>Int</w:t>
             </w:r>
+            <w:proofErr w:type="spellEnd"/>
           </w:p>
         </w:tc>
         <w:tc>
@@ -14630,12 +14707,10 @@
           <w:lang w:eastAsia="es-ES"/>
         </w:rPr>
       </w:pPr>
-      <w:bookmarkStart w:id="35" w:name="_GoBack"/>
-      <w:bookmarkEnd w:id="35"/>
     </w:p>
     <w:sectPr>
-      <w:headerReference w:type="default" r:id="rId7"/>
-      <w:footerReference w:type="default" r:id="rId8"/>
+      <w:headerReference w:type="default" r:id="rId9"/>
+      <w:footerReference w:type="default" r:id="rId10"/>
       <w:pgSz w:w="12240" w:h="15840"/>
       <w:pgMar w:top="1417" w:right="1701" w:bottom="1417" w:left="1701" w:header="708" w:footer="708" w:gutter="0"/>
       <w:cols w:space="708"/>
@@ -14646,7 +14721,7 @@
 </file>
 
 <file path=word/endnotes.xml><?xml version="1.0" encoding="utf-8"?>
-<w:endnotes xmlns:ve="http://schemas.openxmlformats.org/markup-compatibility/2006" xmlns:o="urn:schemas-microsoft-com:office:office" xmlns:r="http://schemas.openxmlformats.org/officeDocument/2006/relationships" xmlns:m="http://schemas.openxmlformats.org/officeDocument/2006/math" xmlns:v="urn:schemas-microsoft-com:vml" xmlns:wp="http://schemas.openxmlformats.org/drawingml/2006/wordprocessingDrawing" xmlns:w10="urn:schemas-microsoft-com:office:word" xmlns:w="http://schemas.openxmlformats.org/wordprocessingml/2006/main" xmlns:wne="http://schemas.microsoft.com/office/word/2006/wordml">
+<w:endnotes xmlns:wpc="http://schemas.microsoft.com/office/word/2010/wordprocessingCanvas" xmlns:mc="http://schemas.openxmlformats.org/markup-compatibility/2006" xmlns:o="urn:schemas-microsoft-com:office:office" xmlns:r="http://schemas.openxmlformats.org/officeDocument/2006/relationships" xmlns:m="http://schemas.openxmlformats.org/officeDocument/2006/math" xmlns:v="urn:schemas-microsoft-com:vml" xmlns:wp14="http://schemas.microsoft.com/office/word/2010/wordprocessingDrawing" xmlns:wp="http://schemas.openxmlformats.org/drawingml/2006/wordprocessingDrawing" xmlns:w10="urn:schemas-microsoft-com:office:word" xmlns:w="http://schemas.openxmlformats.org/wordprocessingml/2006/main" xmlns:w14="http://schemas.microsoft.com/office/word/2010/wordml" xmlns:wpg="http://schemas.microsoft.com/office/word/2010/wordprocessingGroup" xmlns:wpi="http://schemas.microsoft.com/office/word/2010/wordprocessingInk" xmlns:wne="http://schemas.microsoft.com/office/word/2006/wordml" xmlns:wps="http://schemas.microsoft.com/office/word/2010/wordprocessingShape" mc:Ignorable="w14 wp14">
   <w:endnote w:type="separator" w:id="-1">
     <w:p>
       <w:pPr>
@@ -14671,7 +14746,7 @@
 </file>
 
 <file path=word/footer1.xml><?xml version="1.0" encoding="utf-8"?>
-<w:ftr xmlns:ve="http://schemas.openxmlformats.org/markup-compatibility/2006" xmlns:o="urn:schemas-microsoft-com:office:office" xmlns:r="http://schemas.openxmlformats.org/officeDocument/2006/relationships" xmlns:m="http://schemas.openxmlformats.org/officeDocument/2006/math" xmlns:v="urn:schemas-microsoft-com:vml" xmlns:wp="http://schemas.openxmlformats.org/drawingml/2006/wordprocessingDrawing" xmlns:w10="urn:schemas-microsoft-com:office:word" xmlns:w="http://schemas.openxmlformats.org/wordprocessingml/2006/main" xmlns:wne="http://schemas.microsoft.com/office/word/2006/wordml">
+<w:ftr xmlns:wpc="http://schemas.microsoft.com/office/word/2010/wordprocessingCanvas" xmlns:mc="http://schemas.openxmlformats.org/markup-compatibility/2006" xmlns:o="urn:schemas-microsoft-com:office:office" xmlns:r="http://schemas.openxmlformats.org/officeDocument/2006/relationships" xmlns:m="http://schemas.openxmlformats.org/officeDocument/2006/math" xmlns:v="urn:schemas-microsoft-com:vml" xmlns:wp14="http://schemas.microsoft.com/office/word/2010/wordprocessingDrawing" xmlns:wp="http://schemas.openxmlformats.org/drawingml/2006/wordprocessingDrawing" xmlns:w10="urn:schemas-microsoft-com:office:word" xmlns:w="http://schemas.openxmlformats.org/wordprocessingml/2006/main" xmlns:w14="http://schemas.microsoft.com/office/word/2010/wordml" xmlns:wpg="http://schemas.microsoft.com/office/word/2010/wordprocessingGroup" xmlns:wpi="http://schemas.microsoft.com/office/word/2010/wordprocessingInk" xmlns:wne="http://schemas.microsoft.com/office/word/2006/wordml" xmlns:wps="http://schemas.microsoft.com/office/word/2010/wordprocessingShape" mc:Ignorable="w14 wp14">
   <w:tbl>
     <w:tblPr>
       <w:tblW w:w="0" w:type="auto"/>
@@ -14684,10 +14759,10 @@
         <w:insideV w:val="single" w:sz="6" w:space="0" w:color="auto"/>
       </w:tblBorders>
       <w:tblLayout w:type="fixed"/>
-      <w:tblLook w:val="0000"/>
+      <w:tblLook w:val="0000" w:firstRow="0" w:lastRow="0" w:firstColumn="0" w:lastColumn="0" w:noHBand="0" w:noVBand="0"/>
     </w:tblPr>
     <w:tblGrid>
-      <w:gridCol w:w="3054"/>
+      <w:gridCol w:w="3162"/>
       <w:gridCol w:w="3162"/>
       <w:gridCol w:w="3162"/>
     </w:tblGrid>
@@ -14826,7 +14901,7 @@
           </w:r>
           <w:r>
             <w:rPr>
-              <w:rStyle w:val="PageNumber"/>
+              <w:rStyle w:val="Nmerodepgina"/>
               <w:rFonts w:ascii="Arial" w:hAnsi="Arial" w:cs="Arial"/>
               <w:sz w:val="18"/>
             </w:rPr>
@@ -14834,7 +14909,7 @@
           </w:r>
           <w:r>
             <w:rPr>
-              <w:rStyle w:val="PageNumber"/>
+              <w:rStyle w:val="Nmerodepgina"/>
               <w:rFonts w:ascii="Arial" w:hAnsi="Arial" w:cs="Arial"/>
               <w:sz w:val="18"/>
             </w:rPr>
@@ -14842,7 +14917,7 @@
           </w:r>
           <w:r>
             <w:rPr>
-              <w:rStyle w:val="PageNumber"/>
+              <w:rStyle w:val="Nmerodepgina"/>
               <w:rFonts w:ascii="Arial" w:hAnsi="Arial" w:cs="Arial"/>
               <w:sz w:val="18"/>
             </w:rPr>
@@ -14850,16 +14925,16 @@
           </w:r>
           <w:r>
             <w:rPr>
-              <w:rStyle w:val="PageNumber"/>
+              <w:rStyle w:val="Nmerodepgina"/>
               <w:rFonts w:ascii="Arial" w:hAnsi="Arial" w:cs="Arial"/>
               <w:noProof/>
               <w:sz w:val="18"/>
             </w:rPr>
-            <w:t>2</w:t>
+            <w:t>3</w:t>
           </w:r>
           <w:r>
             <w:rPr>
-              <w:rStyle w:val="PageNumber"/>
+              <w:rStyle w:val="Nmerodepgina"/>
               <w:rFonts w:ascii="Arial" w:hAnsi="Arial" w:cs="Arial"/>
               <w:sz w:val="18"/>
             </w:rPr>
@@ -14871,14 +14946,14 @@
   </w:tbl>
   <w:p>
     <w:pPr>
-      <w:pStyle w:val="Footer"/>
+      <w:pStyle w:val="Piedepgina"/>
     </w:pPr>
   </w:p>
 </w:ftr>
 </file>
 
 <file path=word/footnotes.xml><?xml version="1.0" encoding="utf-8"?>
-<w:footnotes xmlns:ve="http://schemas.openxmlformats.org/markup-compatibility/2006" xmlns:o="urn:schemas-microsoft-com:office:office" xmlns:r="http://schemas.openxmlformats.org/officeDocument/2006/relationships" xmlns:m="http://schemas.openxmlformats.org/officeDocument/2006/math" xmlns:v="urn:schemas-microsoft-com:vml" xmlns:wp="http://schemas.openxmlformats.org/drawingml/2006/wordprocessingDrawing" xmlns:w10="urn:schemas-microsoft-com:office:word" xmlns:w="http://schemas.openxmlformats.org/wordprocessingml/2006/main" xmlns:wne="http://schemas.microsoft.com/office/word/2006/wordml">
+<w:footnotes xmlns:wpc="http://schemas.microsoft.com/office/word/2010/wordprocessingCanvas" xmlns:mc="http://schemas.openxmlformats.org/markup-compatibility/2006" xmlns:o="urn:schemas-microsoft-com:office:office" xmlns:r="http://schemas.openxmlformats.org/officeDocument/2006/relationships" xmlns:m="http://schemas.openxmlformats.org/officeDocument/2006/math" xmlns:v="urn:schemas-microsoft-com:vml" xmlns:wp14="http://schemas.microsoft.com/office/word/2010/wordprocessingDrawing" xmlns:wp="http://schemas.openxmlformats.org/drawingml/2006/wordprocessingDrawing" xmlns:w10="urn:schemas-microsoft-com:office:word" xmlns:w="http://schemas.openxmlformats.org/wordprocessingml/2006/main" xmlns:w14="http://schemas.microsoft.com/office/word/2010/wordml" xmlns:wpg="http://schemas.microsoft.com/office/word/2010/wordprocessingGroup" xmlns:wpi="http://schemas.microsoft.com/office/word/2010/wordprocessingInk" xmlns:wne="http://schemas.microsoft.com/office/word/2006/wordml" xmlns:wps="http://schemas.microsoft.com/office/word/2010/wordprocessingShape" mc:Ignorable="w14 wp14">
   <w:footnote w:type="separator" w:id="-1">
     <w:p>
       <w:pPr>
@@ -14903,7 +14978,7 @@
 </file>
 
 <file path=word/header1.xml><?xml version="1.0" encoding="utf-8"?>
-<w:hdr xmlns:ve="http://schemas.openxmlformats.org/markup-compatibility/2006" xmlns:o="urn:schemas-microsoft-com:office:office" xmlns:r="http://schemas.openxmlformats.org/officeDocument/2006/relationships" xmlns:m="http://schemas.openxmlformats.org/officeDocument/2006/math" xmlns:v="urn:schemas-microsoft-com:vml" xmlns:wp="http://schemas.openxmlformats.org/drawingml/2006/wordprocessingDrawing" xmlns:w10="urn:schemas-microsoft-com:office:word" xmlns:w="http://schemas.openxmlformats.org/wordprocessingml/2006/main" xmlns:wne="http://schemas.microsoft.com/office/word/2006/wordml">
+<w:hdr xmlns:wpc="http://schemas.microsoft.com/office/word/2010/wordprocessingCanvas" xmlns:mc="http://schemas.openxmlformats.org/markup-compatibility/2006" xmlns:o="urn:schemas-microsoft-com:office:office" xmlns:r="http://schemas.openxmlformats.org/officeDocument/2006/relationships" xmlns:m="http://schemas.openxmlformats.org/officeDocument/2006/math" xmlns:v="urn:schemas-microsoft-com:vml" xmlns:wp14="http://schemas.microsoft.com/office/word/2010/wordprocessingDrawing" xmlns:wp="http://schemas.openxmlformats.org/drawingml/2006/wordprocessingDrawing" xmlns:w10="urn:schemas-microsoft-com:office:word" xmlns:w="http://schemas.openxmlformats.org/wordprocessingml/2006/main" xmlns:w14="http://schemas.microsoft.com/office/word/2010/wordml" xmlns:wpg="http://schemas.microsoft.com/office/word/2010/wordprocessingGroup" xmlns:wpi="http://schemas.microsoft.com/office/word/2010/wordprocessingInk" xmlns:wne="http://schemas.microsoft.com/office/word/2006/wordml" xmlns:wps="http://schemas.microsoft.com/office/word/2010/wordprocessingShape" mc:Ignorable="w14 wp14">
   <w:tbl>
     <w:tblPr>
       <w:tblW w:w="0" w:type="auto"/>
@@ -14916,10 +14991,10 @@
         <w:insideV w:val="single" w:sz="6" w:space="0" w:color="auto"/>
       </w:tblBorders>
       <w:tblLayout w:type="fixed"/>
-      <w:tblLook w:val="0000"/>
+      <w:tblLook w:val="0000" w:firstRow="0" w:lastRow="0" w:firstColumn="0" w:lastColumn="0" w:noHBand="0" w:noVBand="0"/>
     </w:tblPr>
     <w:tblGrid>
-      <w:gridCol w:w="6271"/>
+      <w:gridCol w:w="6379"/>
       <w:gridCol w:w="3179"/>
     </w:tblGrid>
     <w:tr>
@@ -14932,7 +15007,7 @@
         </w:tcPr>
         <w:p>
           <w:pPr>
-            <w:pStyle w:val="NoSpacing"/>
+            <w:pStyle w:val="Sinespaciado"/>
           </w:pPr>
           <w:fldSimple w:instr=" SUBJECT  \* MERGEFORMAT ">
             <w:r>
@@ -14947,7 +15022,7 @@
         </w:tcPr>
         <w:p>
           <w:pPr>
-            <w:pStyle w:val="NoSpacing"/>
+            <w:pStyle w:val="Sinespaciado"/>
           </w:pPr>
           <w:r>
             <w:t xml:space="preserve">  Versión:           2.1</w:t>
@@ -14962,7 +15037,7 @@
         </w:tcPr>
         <w:p>
           <w:pPr>
-            <w:pStyle w:val="NoSpacing"/>
+            <w:pStyle w:val="Sinespaciado"/>
           </w:pPr>
           <w:fldSimple w:instr=" TITLE  \* MERGEFORMAT ">
             <w:r>
@@ -14977,7 +15052,7 @@
         </w:tcPr>
         <w:p>
           <w:pPr>
-            <w:pStyle w:val="NoSpacing"/>
+            <w:pStyle w:val="Sinespaciado"/>
           </w:pPr>
           <w:r>
             <w:t xml:space="preserve">  Fecha: </w:t>
@@ -15002,7 +15077,7 @@
         </w:tcPr>
         <w:p>
           <w:pPr>
-            <w:pStyle w:val="NoSpacing"/>
+            <w:pStyle w:val="Sinespaciado"/>
           </w:pPr>
           <w:r>
             <w:rPr>
@@ -15016,18 +15091,18 @@
   </w:tbl>
   <w:p>
     <w:pPr>
-      <w:pStyle w:val="Header"/>
+      <w:pStyle w:val="Encabezado"/>
     </w:pPr>
   </w:p>
 </w:hdr>
 </file>
 
 <file path=word/numbering.xml><?xml version="1.0" encoding="utf-8"?>
-<w:numbering xmlns:ve="http://schemas.openxmlformats.org/markup-compatibility/2006" xmlns:o="urn:schemas-microsoft-com:office:office" xmlns:r="http://schemas.openxmlformats.org/officeDocument/2006/relationships" xmlns:m="http://schemas.openxmlformats.org/officeDocument/2006/math" xmlns:v="urn:schemas-microsoft-com:vml" xmlns:wp="http://schemas.openxmlformats.org/drawingml/2006/wordprocessingDrawing" xmlns:w10="urn:schemas-microsoft-com:office:word" xmlns:w="http://schemas.openxmlformats.org/wordprocessingml/2006/main" xmlns:wne="http://schemas.microsoft.com/office/word/2006/wordml">
+<w:numbering xmlns:wpc="http://schemas.microsoft.com/office/word/2010/wordprocessingCanvas" xmlns:mc="http://schemas.openxmlformats.org/markup-compatibility/2006" xmlns:o="urn:schemas-microsoft-com:office:office" xmlns:r="http://schemas.openxmlformats.org/officeDocument/2006/relationships" xmlns:m="http://schemas.openxmlformats.org/officeDocument/2006/math" xmlns:v="urn:schemas-microsoft-com:vml" xmlns:wp14="http://schemas.microsoft.com/office/word/2010/wordprocessingDrawing" xmlns:wp="http://schemas.openxmlformats.org/drawingml/2006/wordprocessingDrawing" xmlns:w10="urn:schemas-microsoft-com:office:word" xmlns:w="http://schemas.openxmlformats.org/wordprocessingml/2006/main" xmlns:w14="http://schemas.microsoft.com/office/word/2010/wordml" xmlns:wpg="http://schemas.microsoft.com/office/word/2010/wordprocessingGroup" xmlns:wpi="http://schemas.microsoft.com/office/word/2010/wordprocessingInk" xmlns:wne="http://schemas.microsoft.com/office/word/2006/wordml" xmlns:wps="http://schemas.microsoft.com/office/word/2010/wordprocessingShape" mc:Ignorable="w14 wp14">
   <w:abstractNum w:abstractNumId="0">
     <w:nsid w:val="FFFFFF7C"/>
     <w:multiLevelType w:val="singleLevel"/>
-    <w:tmpl w:val="5CAEDC94"/>
+    <w:tmpl w:val="58BA2A06"/>
     <w:lvl w:ilvl="0">
       <w:start w:val="1"/>
       <w:numFmt w:val="decimal"/>
@@ -15047,7 +15122,7 @@
   <w:abstractNum w:abstractNumId="1">
     <w:nsid w:val="FFFFFF7D"/>
     <w:multiLevelType w:val="singleLevel"/>
-    <w:tmpl w:val="862A8B16"/>
+    <w:tmpl w:val="5F2A4A78"/>
     <w:lvl w:ilvl="0">
       <w:start w:val="1"/>
       <w:numFmt w:val="decimal"/>
@@ -15067,7 +15142,7 @@
   <w:abstractNum w:abstractNumId="2">
     <w:nsid w:val="FFFFFF7E"/>
     <w:multiLevelType w:val="singleLevel"/>
-    <w:tmpl w:val="A26A46FC"/>
+    <w:tmpl w:val="3C3053D4"/>
     <w:lvl w:ilvl="0">
       <w:start w:val="1"/>
       <w:numFmt w:val="decimal"/>
@@ -15087,7 +15162,7 @@
   <w:abstractNum w:abstractNumId="3">
     <w:nsid w:val="FFFFFF7F"/>
     <w:multiLevelType w:val="singleLevel"/>
-    <w:tmpl w:val="89D097D8"/>
+    <w:tmpl w:val="342C004A"/>
     <w:lvl w:ilvl="0">
       <w:start w:val="1"/>
       <w:numFmt w:val="decimal"/>
@@ -15107,7 +15182,7 @@
   <w:abstractNum w:abstractNumId="4">
     <w:nsid w:val="FFFFFF80"/>
     <w:multiLevelType w:val="singleLevel"/>
-    <w:tmpl w:val="8156298E"/>
+    <w:tmpl w:val="A244A9D2"/>
     <w:lvl w:ilvl="0">
       <w:start w:val="1"/>
       <w:numFmt w:val="bullet"/>
@@ -15127,7 +15202,7 @@
   <w:abstractNum w:abstractNumId="5">
     <w:nsid w:val="FFFFFF81"/>
     <w:multiLevelType w:val="singleLevel"/>
-    <w:tmpl w:val="71F2BB5C"/>
+    <w:tmpl w:val="DF6838CE"/>
     <w:lvl w:ilvl="0">
       <w:start w:val="1"/>
       <w:numFmt w:val="bullet"/>
@@ -15147,7 +15222,7 @@
   <w:abstractNum w:abstractNumId="6">
     <w:nsid w:val="FFFFFF82"/>
     <w:multiLevelType w:val="singleLevel"/>
-    <w:tmpl w:val="5886998E"/>
+    <w:tmpl w:val="78C23792"/>
     <w:lvl w:ilvl="0">
       <w:start w:val="1"/>
       <w:numFmt w:val="bullet"/>
@@ -15167,7 +15242,7 @@
   <w:abstractNum w:abstractNumId="7">
     <w:nsid w:val="FFFFFF83"/>
     <w:multiLevelType w:val="singleLevel"/>
-    <w:tmpl w:val="B11C06FA"/>
+    <w:tmpl w:val="D4FA35C6"/>
     <w:lvl w:ilvl="0">
       <w:start w:val="1"/>
       <w:numFmt w:val="bullet"/>
@@ -15187,7 +15262,7 @@
   <w:abstractNum w:abstractNumId="8">
     <w:nsid w:val="FFFFFF88"/>
     <w:multiLevelType w:val="singleLevel"/>
-    <w:tmpl w:val="428EADBE"/>
+    <w:tmpl w:val="6D861746"/>
     <w:lvl w:ilvl="0">
       <w:start w:val="1"/>
       <w:numFmt w:val="decimal"/>
@@ -15207,7 +15282,7 @@
   <w:abstractNum w:abstractNumId="9">
     <w:nsid w:val="FFFFFF89"/>
     <w:multiLevelType w:val="singleLevel"/>
-    <w:tmpl w:val="AA006800"/>
+    <w:tmpl w:val="0B842F00"/>
     <w:lvl w:ilvl="0">
       <w:start w:val="1"/>
       <w:numFmt w:val="bullet"/>
@@ -15490,7 +15565,7 @@
         <w:ind w:left="786" w:hanging="360"/>
       </w:pPr>
       <w:rPr>
-        <w:rFonts w:cs="Times New Roman" w:hint="default"/>
+        <w:rFonts w:hint="default"/>
       </w:rPr>
     </w:lvl>
     <w:lvl w:ilvl="1" w:tplc="280A0003">
@@ -15730,146 +15805,6 @@
       </w:rPr>
     </w:lvl>
   </w:abstractNum>
-  <w:abstractNum w:abstractNumId="14">
-    <w:nsid w:val="4D172B6D"/>
-    <w:multiLevelType w:val="hybridMultilevel"/>
-    <w:tmpl w:val="B70CE9FE"/>
-    <w:lvl w:ilvl="0" w:tplc="0C0A000F">
-      <w:start w:val="1"/>
-      <w:numFmt w:val="decimal"/>
-      <w:lvlText w:val="%1."/>
-      <w:lvlJc w:val="left"/>
-      <w:pPr>
-        <w:tabs>
-          <w:tab w:val="num" w:pos="720"/>
-        </w:tabs>
-        <w:ind w:left="720" w:hanging="360"/>
-      </w:pPr>
-      <w:rPr>
-        <w:rFonts w:cs="Times New Roman" w:hint="default"/>
-      </w:rPr>
-    </w:lvl>
-    <w:lvl w:ilvl="1" w:tplc="0C0A0019" w:tentative="1">
-      <w:start w:val="1"/>
-      <w:numFmt w:val="lowerLetter"/>
-      <w:lvlText w:val="%2."/>
-      <w:lvlJc w:val="left"/>
-      <w:pPr>
-        <w:tabs>
-          <w:tab w:val="num" w:pos="1440"/>
-        </w:tabs>
-        <w:ind w:left="1440" w:hanging="360"/>
-      </w:pPr>
-      <w:rPr>
-        <w:rFonts w:cs="Times New Roman"/>
-      </w:rPr>
-    </w:lvl>
-    <w:lvl w:ilvl="2" w:tplc="0C0A001B" w:tentative="1">
-      <w:start w:val="1"/>
-      <w:numFmt w:val="lowerRoman"/>
-      <w:lvlText w:val="%3."/>
-      <w:lvlJc w:val="right"/>
-      <w:pPr>
-        <w:tabs>
-          <w:tab w:val="num" w:pos="2160"/>
-        </w:tabs>
-        <w:ind w:left="2160" w:hanging="180"/>
-      </w:pPr>
-      <w:rPr>
-        <w:rFonts w:cs="Times New Roman"/>
-      </w:rPr>
-    </w:lvl>
-    <w:lvl w:ilvl="3" w:tplc="0C0A000F" w:tentative="1">
-      <w:start w:val="1"/>
-      <w:numFmt w:val="decimal"/>
-      <w:lvlText w:val="%4."/>
-      <w:lvlJc w:val="left"/>
-      <w:pPr>
-        <w:tabs>
-          <w:tab w:val="num" w:pos="2880"/>
-        </w:tabs>
-        <w:ind w:left="2880" w:hanging="360"/>
-      </w:pPr>
-      <w:rPr>
-        <w:rFonts w:cs="Times New Roman"/>
-      </w:rPr>
-    </w:lvl>
-    <w:lvl w:ilvl="4" w:tplc="0C0A0019" w:tentative="1">
-      <w:start w:val="1"/>
-      <w:numFmt w:val="lowerLetter"/>
-      <w:lvlText w:val="%5."/>
-      <w:lvlJc w:val="left"/>
-      <w:pPr>
-        <w:tabs>
-          <w:tab w:val="num" w:pos="3600"/>
-        </w:tabs>
-        <w:ind w:left="3600" w:hanging="360"/>
-      </w:pPr>
-      <w:rPr>
-        <w:rFonts w:cs="Times New Roman"/>
-      </w:rPr>
-    </w:lvl>
-    <w:lvl w:ilvl="5" w:tplc="0C0A001B" w:tentative="1">
-      <w:start w:val="1"/>
-      <w:numFmt w:val="lowerRoman"/>
-      <w:lvlText w:val="%6."/>
-      <w:lvlJc w:val="right"/>
-      <w:pPr>
-        <w:tabs>
-          <w:tab w:val="num" w:pos="4320"/>
-        </w:tabs>
-        <w:ind w:left="4320" w:hanging="180"/>
-      </w:pPr>
-      <w:rPr>
-        <w:rFonts w:cs="Times New Roman"/>
-      </w:rPr>
-    </w:lvl>
-    <w:lvl w:ilvl="6" w:tplc="0C0A000F" w:tentative="1">
-      <w:start w:val="1"/>
-      <w:numFmt w:val="decimal"/>
-      <w:lvlText w:val="%7."/>
-      <w:lvlJc w:val="left"/>
-      <w:pPr>
-        <w:tabs>
-          <w:tab w:val="num" w:pos="5040"/>
-        </w:tabs>
-        <w:ind w:left="5040" w:hanging="360"/>
-      </w:pPr>
-      <w:rPr>
-        <w:rFonts w:cs="Times New Roman"/>
-      </w:rPr>
-    </w:lvl>
-    <w:lvl w:ilvl="7" w:tplc="0C0A0019" w:tentative="1">
-      <w:start w:val="1"/>
-      <w:numFmt w:val="lowerLetter"/>
-      <w:lvlText w:val="%8."/>
-      <w:lvlJc w:val="left"/>
-      <w:pPr>
-        <w:tabs>
-          <w:tab w:val="num" w:pos="5760"/>
-        </w:tabs>
-        <w:ind w:left="5760" w:hanging="360"/>
-      </w:pPr>
-      <w:rPr>
-        <w:rFonts w:cs="Times New Roman"/>
-      </w:rPr>
-    </w:lvl>
-    <w:lvl w:ilvl="8" w:tplc="0C0A001B" w:tentative="1">
-      <w:start w:val="1"/>
-      <w:numFmt w:val="lowerRoman"/>
-      <w:lvlText w:val="%9."/>
-      <w:lvlJc w:val="right"/>
-      <w:pPr>
-        <w:tabs>
-          <w:tab w:val="num" w:pos="6480"/>
-        </w:tabs>
-        <w:ind w:left="6480" w:hanging="180"/>
-      </w:pPr>
-      <w:rPr>
-        <w:rFonts w:cs="Times New Roman"/>
-      </w:rPr>
-    </w:lvl>
-  </w:abstractNum>
   <w:num w:numId="1">
     <w:abstractNumId w:val="10"/>
   </w:num>
@@ -15912,20 +15847,15 @@
   <w:num w:numId="14">
     <w:abstractNumId w:val="12"/>
   </w:num>
-  <w:num w:numId="15">
-    <w:abstractNumId w:val="14"/>
-  </w:num>
 </w:numbering>
 </file>
 
 <file path=word/styles.xml><?xml version="1.0" encoding="utf-8"?>
-<w:styles xmlns:r="http://schemas.openxmlformats.org/officeDocument/2006/relationships" xmlns:w="http://schemas.openxmlformats.org/wordprocessingml/2006/main">
+<w:styles xmlns:mc="http://schemas.openxmlformats.org/markup-compatibility/2006" xmlns:r="http://schemas.openxmlformats.org/officeDocument/2006/relationships" xmlns:w="http://schemas.openxmlformats.org/wordprocessingml/2006/main" xmlns:w14="http://schemas.microsoft.com/office/word/2010/wordml" mc:Ignorable="w14">
   <w:docDefaults>
     <w:rPrDefault>
       <w:rPr>
         <w:rFonts w:ascii="Calibri" w:eastAsia="Calibri" w:hAnsi="Calibri" w:cs="Times New Roman"/>
-        <w:sz w:val="22"/>
-        <w:szCs w:val="22"/>
         <w:lang w:val="es-ES" w:eastAsia="es-ES" w:bidi="ar-SA"/>
       </w:rPr>
     </w:rPrDefault>
@@ -15934,7 +15864,7 @@
   <w:latentStyles w:defLockedState="0" w:defUIPriority="99" w:defSemiHidden="1" w:defUnhideWhenUsed="1" w:defQFormat="0" w:count="267">
     <w:lsdException w:name="Normal" w:locked="1" w:semiHidden="0" w:uiPriority="0" w:unhideWhenUsed="0" w:qFormat="1"/>
     <w:lsdException w:name="heading 1" w:locked="1" w:semiHidden="0" w:uiPriority="0" w:unhideWhenUsed="0" w:qFormat="1"/>
-    <w:lsdException w:name="heading 2" w:locked="1" w:semiHidden="0" w:uiPriority="0" w:unhideWhenUsed="0" w:qFormat="1"/>
+    <w:lsdException w:name="heading 2" w:locked="1" w:uiPriority="0" w:qFormat="1"/>
     <w:lsdException w:name="heading 3" w:locked="1" w:uiPriority="0" w:qFormat="1"/>
     <w:lsdException w:name="heading 4" w:locked="1" w:uiPriority="0" w:qFormat="1"/>
     <w:lsdException w:name="heading 5" w:locked="1" w:uiPriority="0" w:qFormat="1"/>
@@ -15942,7 +15872,7 @@
     <w:lsdException w:name="heading 7" w:locked="1" w:uiPriority="0" w:qFormat="1"/>
     <w:lsdException w:name="heading 8" w:locked="1" w:uiPriority="0" w:qFormat="1"/>
     <w:lsdException w:name="heading 9" w:locked="1" w:uiPriority="0" w:qFormat="1"/>
-    <w:lsdException w:name="toc 1" w:locked="1" w:semiHidden="0" w:uiPriority="0" w:unhideWhenUsed="0"/>
+    <w:lsdException w:name="toc 1" w:locked="1" w:semiHidden="0" w:uiPriority="39" w:unhideWhenUsed="0"/>
     <w:lsdException w:name="toc 2" w:locked="1" w:semiHidden="0" w:uiPriority="0" w:unhideWhenUsed="0"/>
     <w:lsdException w:name="toc 3" w:locked="1" w:semiHidden="0" w:uiPriority="0" w:unhideWhenUsed="0"/>
     <w:lsdException w:name="toc 4" w:locked="1" w:semiHidden="0" w:uiPriority="0" w:unhideWhenUsed="0"/>
@@ -16078,15 +16008,17 @@
       <w:spacing w:after="200" w:line="276" w:lineRule="auto"/>
     </w:pPr>
     <w:rPr>
+      <w:sz w:val="22"/>
+      <w:szCs w:val="22"/>
       <w:lang w:val="es-PE" w:eastAsia="en-US"/>
     </w:rPr>
   </w:style>
-  <w:style w:type="paragraph" w:styleId="Heading1">
+  <w:style w:type="paragraph" w:styleId="Ttulo1">
     <w:name w:val="heading 1"/>
     <w:basedOn w:val="Normal"/>
     <w:next w:val="Normal"/>
-    <w:link w:val="Heading1Char"/>
-    <w:uiPriority w:val="99"/>
+    <w:link w:val="Ttulo1Car"/>
+    <w:uiPriority w:val="9"/>
     <w:qFormat/>
     <w:locked/>
     <w:rsid w:val="0067388D"/>
@@ -16104,12 +16036,13 @@
       <w:szCs w:val="32"/>
     </w:rPr>
   </w:style>
-  <w:style w:type="paragraph" w:styleId="Heading2">
+  <w:style w:type="paragraph" w:styleId="Ttulo2">
     <w:name w:val="heading 2"/>
     <w:basedOn w:val="Normal"/>
     <w:next w:val="Normal"/>
-    <w:link w:val="Heading2Char"/>
-    <w:uiPriority w:val="99"/>
+    <w:link w:val="Ttulo2Car"/>
+    <w:semiHidden/>
+    <w:unhideWhenUsed/>
     <w:qFormat/>
     <w:locked/>
     <w:rsid w:val="0073605A"/>
@@ -16120,25 +16053,25 @@
       <w:outlineLvl w:val="1"/>
     </w:pPr>
     <w:rPr>
-      <w:rFonts w:ascii="Cambria" w:eastAsia="Times New Roman" w:hAnsi="Cambria"/>
+      <w:rFonts w:asciiTheme="majorHAnsi" w:eastAsiaTheme="majorEastAsia" w:hAnsiTheme="majorHAnsi" w:cstheme="majorBidi"/>
       <w:b/>
       <w:bCs/>
-      <w:color w:val="4F81BD"/>
+      <w:color w:val="4F81BD" w:themeColor="accent1"/>
       <w:sz w:val="26"/>
       <w:szCs w:val="26"/>
     </w:rPr>
   </w:style>
-  <w:style w:type="character" w:default="1" w:styleId="DefaultParagraphFont">
+  <w:style w:type="character" w:default="1" w:styleId="Fuentedeprrafopredeter">
     <w:name w:val="Default Paragraph Font"/>
-    <w:uiPriority w:val="99"/>
+    <w:uiPriority w:val="1"/>
     <w:semiHidden/>
+    <w:unhideWhenUsed/>
   </w:style>
-  <w:style w:type="table" w:default="1" w:styleId="TableNormal">
+  <w:style w:type="table" w:default="1" w:styleId="Tablanormal">
     <w:name w:val="Normal Table"/>
     <w:uiPriority w:val="99"/>
     <w:semiHidden/>
     <w:unhideWhenUsed/>
-    <w:qFormat/>
     <w:tblPr>
       <w:tblInd w:w="0" w:type="dxa"/>
       <w:tblCellMar>
@@ -16149,58 +16082,42 @@
       </w:tblCellMar>
     </w:tblPr>
   </w:style>
-  <w:style w:type="numbering" w:default="1" w:styleId="NoList">
+  <w:style w:type="numbering" w:default="1" w:styleId="Sinlista">
     <w:name w:val="No List"/>
     <w:uiPriority w:val="99"/>
     <w:semiHidden/>
     <w:unhideWhenUsed/>
   </w:style>
-  <w:style w:type="character" w:customStyle="1" w:styleId="Heading1Char">
-    <w:name w:val="Heading 1 Char"/>
-    <w:basedOn w:val="DefaultParagraphFont"/>
-    <w:link w:val="Heading1"/>
-    <w:uiPriority w:val="99"/>
-    <w:locked/>
-    <w:rsid w:val="008473E5"/>
+  <w:style w:type="character" w:customStyle="1" w:styleId="Ttulo1Car">
+    <w:name w:val="Título 1 Car"/>
+    <w:link w:val="Ttulo1"/>
+    <w:uiPriority w:val="9"/>
+    <w:rsid w:val="00826FAA"/>
     <w:rPr>
-      <w:rFonts w:ascii="Cambria" w:hAnsi="Cambria" w:cs="Times New Roman"/>
+      <w:rFonts w:ascii="Cambria" w:eastAsia="Times New Roman" w:hAnsi="Cambria" w:cs="Times New Roman"/>
       <w:b/>
+      <w:bCs/>
       <w:kern w:val="32"/>
       <w:sz w:val="32"/>
+      <w:szCs w:val="32"/>
       <w:lang w:val="es-PE" w:eastAsia="en-US"/>
     </w:rPr>
   </w:style>
-  <w:style w:type="character" w:customStyle="1" w:styleId="Heading2Char">
-    <w:name w:val="Heading 2 Char"/>
-    <w:basedOn w:val="DefaultParagraphFont"/>
-    <w:link w:val="Heading2"/>
-    <w:uiPriority w:val="99"/>
-    <w:semiHidden/>
-    <w:locked/>
-    <w:rsid w:val="0073605A"/>
-    <w:rPr>
-      <w:rFonts w:ascii="Cambria" w:hAnsi="Cambria" w:cs="Times New Roman"/>
-      <w:b/>
-      <w:bCs/>
-      <w:color w:val="4F81BD"/>
-      <w:sz w:val="26"/>
-      <w:szCs w:val="26"/>
-      <w:lang w:val="es-PE" w:eastAsia="en-US"/>
-    </w:rPr>
-  </w:style>
-  <w:style w:type="paragraph" w:styleId="NoSpacing">
+  <w:style w:type="paragraph" w:styleId="Sinespaciado">
     <w:name w:val="No Spacing"/>
     <w:uiPriority w:val="99"/>
     <w:qFormat/>
     <w:rsid w:val="009C1A0A"/>
     <w:rPr>
+      <w:sz w:val="22"/>
+      <w:szCs w:val="22"/>
       <w:lang w:val="es-PE" w:eastAsia="en-US"/>
     </w:rPr>
   </w:style>
-  <w:style w:type="paragraph" w:styleId="Header">
+  <w:style w:type="paragraph" w:styleId="Encabezado">
     <w:name w:val="header"/>
     <w:basedOn w:val="Normal"/>
-    <w:link w:val="HeaderChar"/>
+    <w:link w:val="EncabezadoCar"/>
     <w:uiPriority w:val="99"/>
     <w:semiHidden/>
     <w:rsid w:val="00E77EC8"/>
@@ -16214,13 +16131,11 @@
     <w:rPr>
       <w:sz w:val="20"/>
       <w:szCs w:val="20"/>
-      <w:lang w:val="es-ES" w:eastAsia="es-ES"/>
     </w:rPr>
   </w:style>
-  <w:style w:type="character" w:customStyle="1" w:styleId="HeaderChar">
-    <w:name w:val="Header Char"/>
-    <w:basedOn w:val="DefaultParagraphFont"/>
-    <w:link w:val="Header"/>
+  <w:style w:type="character" w:customStyle="1" w:styleId="EncabezadoCar">
+    <w:name w:val="Encabezado Car"/>
+    <w:link w:val="Encabezado"/>
     <w:uiPriority w:val="99"/>
     <w:semiHidden/>
     <w:locked/>
@@ -16229,10 +16144,10 @@
       <w:rFonts w:cs="Times New Roman"/>
     </w:rPr>
   </w:style>
-  <w:style w:type="paragraph" w:styleId="Footer">
+  <w:style w:type="paragraph" w:styleId="Piedepgina">
     <w:name w:val="footer"/>
     <w:basedOn w:val="Normal"/>
-    <w:link w:val="FooterChar"/>
+    <w:link w:val="PiedepginaCar"/>
     <w:uiPriority w:val="99"/>
     <w:semiHidden/>
     <w:rsid w:val="00E77EC8"/>
@@ -16246,13 +16161,11 @@
     <w:rPr>
       <w:sz w:val="20"/>
       <w:szCs w:val="20"/>
-      <w:lang w:val="es-ES" w:eastAsia="es-ES"/>
     </w:rPr>
   </w:style>
-  <w:style w:type="character" w:customStyle="1" w:styleId="FooterChar">
-    <w:name w:val="Footer Char"/>
-    <w:basedOn w:val="DefaultParagraphFont"/>
-    <w:link w:val="Footer"/>
+  <w:style w:type="character" w:customStyle="1" w:styleId="PiedepginaCar">
+    <w:name w:val="Pie de página Car"/>
+    <w:link w:val="Piedepgina"/>
     <w:uiPriority w:val="99"/>
     <w:semiHidden/>
     <w:locked/>
@@ -16261,11 +16174,11 @@
       <w:rFonts w:cs="Times New Roman"/>
     </w:rPr>
   </w:style>
-  <w:style w:type="paragraph" w:styleId="Title">
+  <w:style w:type="paragraph" w:styleId="Ttulo">
     <w:name w:val="Title"/>
     <w:basedOn w:val="Normal"/>
     <w:next w:val="Normal"/>
-    <w:link w:val="TitleChar"/>
+    <w:link w:val="TtuloCar"/>
     <w:uiPriority w:val="99"/>
     <w:qFormat/>
     <w:rsid w:val="00D80EC9"/>
@@ -16281,21 +16194,21 @@
       <w:kern w:val="28"/>
       <w:sz w:val="32"/>
       <w:szCs w:val="32"/>
-      <w:lang w:val="es-ES" w:eastAsia="es-ES"/>
     </w:rPr>
   </w:style>
-  <w:style w:type="character" w:customStyle="1" w:styleId="TitleChar">
-    <w:name w:val="Title Char"/>
-    <w:basedOn w:val="DefaultParagraphFont"/>
-    <w:link w:val="Title"/>
+  <w:style w:type="character" w:customStyle="1" w:styleId="TtuloCar">
+    <w:name w:val="Título Car"/>
+    <w:link w:val="Ttulo"/>
     <w:uiPriority w:val="99"/>
     <w:locked/>
     <w:rsid w:val="00D80EC9"/>
     <w:rPr>
       <w:rFonts w:ascii="Cambria" w:hAnsi="Cambria" w:cs="Times New Roman"/>
       <w:b/>
+      <w:bCs/>
       <w:kern w:val="28"/>
       <w:sz w:val="32"/>
+      <w:szCs w:val="32"/>
     </w:rPr>
   </w:style>
   <w:style w:type="paragraph" w:customStyle="1" w:styleId="Tabletext">
@@ -16314,19 +16227,18 @@
       <w:szCs w:val="20"/>
     </w:rPr>
   </w:style>
-  <w:style w:type="character" w:styleId="PageNumber">
+  <w:style w:type="character" w:styleId="Nmerodepgina">
     <w:name w:val="page number"/>
-    <w:basedOn w:val="DefaultParagraphFont"/>
     <w:uiPriority w:val="99"/>
     <w:rsid w:val="00CE42BB"/>
     <w:rPr>
       <w:rFonts w:cs="Times New Roman"/>
     </w:rPr>
   </w:style>
-  <w:style w:type="paragraph" w:styleId="BalloonText">
+  <w:style w:type="paragraph" w:styleId="Textodeglobo">
     <w:name w:val="Balloon Text"/>
     <w:basedOn w:val="Normal"/>
-    <w:link w:val="BalloonTextChar"/>
+    <w:link w:val="TextodegloboCar"/>
     <w:uiPriority w:val="99"/>
     <w:semiHidden/>
     <w:rsid w:val="00CE42BB"/>
@@ -16337,34 +16249,32 @@
       <w:rFonts w:ascii="Tahoma" w:hAnsi="Tahoma"/>
       <w:sz w:val="16"/>
       <w:szCs w:val="16"/>
-      <w:lang w:val="es-ES" w:eastAsia="es-ES"/>
     </w:rPr>
   </w:style>
-  <w:style w:type="character" w:customStyle="1" w:styleId="BalloonTextChar">
-    <w:name w:val="Balloon Text Char"/>
-    <w:basedOn w:val="DefaultParagraphFont"/>
-    <w:link w:val="BalloonText"/>
+  <w:style w:type="character" w:customStyle="1" w:styleId="TextodegloboCar">
+    <w:name w:val="Texto de globo Car"/>
+    <w:link w:val="Textodeglobo"/>
     <w:uiPriority w:val="99"/>
     <w:semiHidden/>
     <w:locked/>
     <w:rsid w:val="00CE42BB"/>
     <w:rPr>
-      <w:rFonts w:ascii="Tahoma" w:hAnsi="Tahoma" w:cs="Times New Roman"/>
+      <w:rFonts w:ascii="Tahoma" w:hAnsi="Tahoma" w:cs="Tahoma"/>
       <w:sz w:val="16"/>
+      <w:szCs w:val="16"/>
     </w:rPr>
   </w:style>
-  <w:style w:type="paragraph" w:styleId="TOC1">
+  <w:style w:type="paragraph" w:styleId="TDC1">
     <w:name w:val="toc 1"/>
     <w:basedOn w:val="Normal"/>
     <w:next w:val="Normal"/>
     <w:autoRedefine/>
-    <w:uiPriority w:val="99"/>
+    <w:uiPriority w:val="39"/>
     <w:locked/>
     <w:rsid w:val="0067388D"/>
   </w:style>
-  <w:style w:type="character" w:styleId="Hyperlink">
+  <w:style w:type="character" w:styleId="Hipervnculo">
     <w:name w:val="Hyperlink"/>
-    <w:basedOn w:val="DefaultParagraphFont"/>
     <w:uiPriority w:val="99"/>
     <w:rsid w:val="0067388D"/>
     <w:rPr>
@@ -16373,74 +16283,605 @@
       <w:u w:val="single"/>
     </w:rPr>
   </w:style>
-  <w:style w:type="character" w:styleId="CommentReference">
+  <w:style w:type="character" w:styleId="Refdecomentario">
     <w:name w:val="annotation reference"/>
-    <w:basedOn w:val="DefaultParagraphFont"/>
+    <w:basedOn w:val="Fuentedeprrafopredeter"/>
     <w:uiPriority w:val="99"/>
     <w:semiHidden/>
+    <w:unhideWhenUsed/>
     <w:rsid w:val="00F57C5F"/>
     <w:rPr>
-      <w:rFonts w:cs="Times New Roman"/>
       <w:sz w:val="16"/>
       <w:szCs w:val="16"/>
     </w:rPr>
   </w:style>
-  <w:style w:type="paragraph" w:styleId="CommentText">
+  <w:style w:type="paragraph" w:styleId="Textocomentario">
     <w:name w:val="annotation text"/>
     <w:basedOn w:val="Normal"/>
-    <w:link w:val="CommentTextChar"/>
+    <w:link w:val="TextocomentarioCar"/>
     <w:uiPriority w:val="99"/>
     <w:semiHidden/>
+    <w:unhideWhenUsed/>
     <w:rsid w:val="00F57C5F"/>
     <w:rPr>
       <w:sz w:val="20"/>
       <w:szCs w:val="20"/>
     </w:rPr>
   </w:style>
-  <w:style w:type="character" w:customStyle="1" w:styleId="CommentTextChar">
-    <w:name w:val="Comment Text Char"/>
-    <w:basedOn w:val="DefaultParagraphFont"/>
-    <w:link w:val="CommentText"/>
+  <w:style w:type="character" w:customStyle="1" w:styleId="TextocomentarioCar">
+    <w:name w:val="Texto comentario Car"/>
+    <w:basedOn w:val="Fuentedeprrafopredeter"/>
+    <w:link w:val="Textocomentario"/>
     <w:uiPriority w:val="99"/>
     <w:semiHidden/>
-    <w:locked/>
     <w:rsid w:val="00F57C5F"/>
     <w:rPr>
-      <w:rFonts w:cs="Times New Roman"/>
       <w:lang w:val="es-PE" w:eastAsia="en-US"/>
     </w:rPr>
   </w:style>
-  <w:style w:type="paragraph" w:styleId="CommentSubject">
+  <w:style w:type="paragraph" w:styleId="Asuntodelcomentario">
     <w:name w:val="annotation subject"/>
-    <w:basedOn w:val="CommentText"/>
-    <w:next w:val="CommentText"/>
-    <w:link w:val="CommentSubjectChar"/>
+    <w:basedOn w:val="Textocomentario"/>
+    <w:next w:val="Textocomentario"/>
+    <w:link w:val="AsuntodelcomentarioCar"/>
+    <w:uiPriority w:val="99"/>
+    <w:semiHidden/>
+    <w:unhideWhenUsed/>
+    <w:rsid w:val="00F57C5F"/>
+    <w:rPr>
+      <w:b/>
+      <w:bCs/>
+    </w:rPr>
+  </w:style>
+  <w:style w:type="character" w:customStyle="1" w:styleId="AsuntodelcomentarioCar">
+    <w:name w:val="Asunto del comentario Car"/>
+    <w:basedOn w:val="TextocomentarioCar"/>
+    <w:link w:val="Asuntodelcomentario"/>
     <w:uiPriority w:val="99"/>
     <w:semiHidden/>
     <w:rsid w:val="00F57C5F"/>
     <w:rPr>
       <w:b/>
       <w:bCs/>
+      <w:lang w:val="es-PE" w:eastAsia="en-US"/>
     </w:rPr>
   </w:style>
-  <w:style w:type="character" w:customStyle="1" w:styleId="CommentSubjectChar">
-    <w:name w:val="Comment Subject Char"/>
-    <w:basedOn w:val="CommentTextChar"/>
-    <w:link w:val="CommentSubject"/>
+  <w:style w:type="character" w:customStyle="1" w:styleId="Ttulo2Car">
+    <w:name w:val="Título 2 Car"/>
+    <w:basedOn w:val="Fuentedeprrafopredeter"/>
+    <w:link w:val="Ttulo2"/>
+    <w:semiHidden/>
+    <w:rsid w:val="0073605A"/>
+    <w:rPr>
+      <w:rFonts w:asciiTheme="majorHAnsi" w:eastAsiaTheme="majorEastAsia" w:hAnsiTheme="majorHAnsi" w:cstheme="majorBidi"/>
+      <w:b/>
+      <w:bCs/>
+      <w:color w:val="4F81BD" w:themeColor="accent1"/>
+      <w:sz w:val="26"/>
+      <w:szCs w:val="26"/>
+      <w:lang w:val="es-PE" w:eastAsia="en-US"/>
+    </w:rPr>
+  </w:style>
+</w:styles>
+</file>
+
+<file path=word/stylesWithEffects.xml><?xml version="1.0" encoding="utf-8"?>
+<w:styles xmlns:wpc="http://schemas.microsoft.com/office/word/2010/wordprocessingCanvas" xmlns:mc="http://schemas.openxmlformats.org/markup-compatibility/2006" xmlns:o="urn:schemas-microsoft-com:office:office" xmlns:r="http://schemas.openxmlformats.org/officeDocument/2006/relationships" xmlns:m="http://schemas.openxmlformats.org/officeDocument/2006/math" xmlns:v="urn:schemas-microsoft-com:vml" xmlns:wp14="http://schemas.microsoft.com/office/word/2010/wordprocessingDrawing" xmlns:wp="http://schemas.openxmlformats.org/drawingml/2006/wordprocessingDrawing" xmlns:w10="urn:schemas-microsoft-com:office:word" xmlns:w="http://schemas.openxmlformats.org/wordprocessingml/2006/main" xmlns:w14="http://schemas.microsoft.com/office/word/2010/wordml" xmlns:wpg="http://schemas.microsoft.com/office/word/2010/wordprocessingGroup" xmlns:wpi="http://schemas.microsoft.com/office/word/2010/wordprocessingInk" xmlns:wne="http://schemas.microsoft.com/office/word/2006/wordml" xmlns:wps="http://schemas.microsoft.com/office/word/2010/wordprocessingShape" mc:Ignorable="w14 wp14">
+  <w:docDefaults>
+    <w:rPrDefault>
+      <w:rPr>
+        <w:rFonts w:ascii="Calibri" w:eastAsia="Calibri" w:hAnsi="Calibri" w:cs="Times New Roman"/>
+        <w:lang w:val="es-ES" w:eastAsia="es-ES" w:bidi="ar-SA"/>
+      </w:rPr>
+    </w:rPrDefault>
+    <w:pPrDefault/>
+  </w:docDefaults>
+  <w:latentStyles w:defLockedState="0" w:defUIPriority="99" w:defSemiHidden="1" w:defUnhideWhenUsed="1" w:defQFormat="0" w:count="267">
+    <w:lsdException w:name="Normal" w:locked="1" w:semiHidden="0" w:uiPriority="0" w:unhideWhenUsed="0" w:qFormat="1"/>
+    <w:lsdException w:name="heading 1" w:locked="1" w:semiHidden="0" w:uiPriority="0" w:unhideWhenUsed="0" w:qFormat="1"/>
+    <w:lsdException w:name="heading 2" w:locked="1" w:uiPriority="0" w:qFormat="1"/>
+    <w:lsdException w:name="heading 3" w:locked="1" w:uiPriority="0" w:qFormat="1"/>
+    <w:lsdException w:name="heading 4" w:locked="1" w:uiPriority="0" w:qFormat="1"/>
+    <w:lsdException w:name="heading 5" w:locked="1" w:uiPriority="0" w:qFormat="1"/>
+    <w:lsdException w:name="heading 6" w:locked="1" w:uiPriority="0" w:qFormat="1"/>
+    <w:lsdException w:name="heading 7" w:locked="1" w:uiPriority="0" w:qFormat="1"/>
+    <w:lsdException w:name="heading 8" w:locked="1" w:uiPriority="0" w:qFormat="1"/>
+    <w:lsdException w:name="heading 9" w:locked="1" w:uiPriority="0" w:qFormat="1"/>
+    <w:lsdException w:name="toc 1" w:locked="1" w:semiHidden="0" w:uiPriority="39" w:unhideWhenUsed="0"/>
+    <w:lsdException w:name="toc 2" w:locked="1" w:semiHidden="0" w:uiPriority="0" w:unhideWhenUsed="0"/>
+    <w:lsdException w:name="toc 3" w:locked="1" w:semiHidden="0" w:uiPriority="0" w:unhideWhenUsed="0"/>
+    <w:lsdException w:name="toc 4" w:locked="1" w:semiHidden="0" w:uiPriority="0" w:unhideWhenUsed="0"/>
+    <w:lsdException w:name="toc 5" w:locked="1" w:semiHidden="0" w:uiPriority="0" w:unhideWhenUsed="0"/>
+    <w:lsdException w:name="toc 6" w:locked="1" w:semiHidden="0" w:uiPriority="0" w:unhideWhenUsed="0"/>
+    <w:lsdException w:name="toc 7" w:locked="1" w:semiHidden="0" w:uiPriority="0" w:unhideWhenUsed="0"/>
+    <w:lsdException w:name="toc 8" w:locked="1" w:semiHidden="0" w:uiPriority="0" w:unhideWhenUsed="0"/>
+    <w:lsdException w:name="toc 9" w:locked="1" w:semiHidden="0" w:uiPriority="0" w:unhideWhenUsed="0"/>
+    <w:lsdException w:name="caption" w:locked="1" w:uiPriority="0" w:qFormat="1"/>
+    <w:lsdException w:name="Title" w:locked="1" w:semiHidden="0" w:uiPriority="0" w:unhideWhenUsed="0" w:qFormat="1"/>
+    <w:lsdException w:name="Default Paragraph Font" w:locked="1" w:semiHidden="0" w:uiPriority="0" w:unhideWhenUsed="0"/>
+    <w:lsdException w:name="Subtitle" w:locked="1" w:semiHidden="0" w:uiPriority="0" w:unhideWhenUsed="0" w:qFormat="1"/>
+    <w:lsdException w:name="Strong" w:locked="1" w:semiHidden="0" w:uiPriority="0" w:unhideWhenUsed="0" w:qFormat="1"/>
+    <w:lsdException w:name="Emphasis" w:locked="1" w:semiHidden="0" w:uiPriority="0" w:unhideWhenUsed="0" w:qFormat="1"/>
+    <w:lsdException w:name="Table Grid" w:locked="1" w:semiHidden="0" w:uiPriority="0" w:unhideWhenUsed="0"/>
+    <w:lsdException w:name="Placeholder Text" w:unhideWhenUsed="0"/>
+    <w:lsdException w:name="No Spacing" w:semiHidden="0" w:uiPriority="1" w:unhideWhenUsed="0" w:qFormat="1"/>
+    <w:lsdException w:name="Light Shading" w:semiHidden="0" w:uiPriority="60" w:unhideWhenUsed="0"/>
+    <w:lsdException w:name="Light List" w:semiHidden="0" w:uiPriority="61" w:unhideWhenUsed="0"/>
+    <w:lsdException w:name="Light Grid" w:semiHidden="0" w:uiPriority="62" w:unhideWhenUsed="0"/>
+    <w:lsdException w:name="Medium Shading 1" w:semiHidden="0" w:uiPriority="63" w:unhideWhenUsed="0"/>
+    <w:lsdException w:name="Medium Shading 2" w:semiHidden="0" w:uiPriority="64" w:unhideWhenUsed="0"/>
+    <w:lsdException w:name="Medium List 1" w:semiHidden="0" w:uiPriority="65" w:unhideWhenUsed="0"/>
+    <w:lsdException w:name="Medium List 2" w:semiHidden="0" w:uiPriority="66" w:unhideWhenUsed="0"/>
+    <w:lsdException w:name="Medium Grid 1" w:semiHidden="0" w:uiPriority="67" w:unhideWhenUsed="0"/>
+    <w:lsdException w:name="Medium Grid 2" w:semiHidden="0" w:uiPriority="68" w:unhideWhenUsed="0"/>
+    <w:lsdException w:name="Medium Grid 3" w:semiHidden="0" w:uiPriority="69" w:unhideWhenUsed="0"/>
+    <w:lsdException w:name="Dark List" w:semiHidden="0" w:uiPriority="70" w:unhideWhenUsed="0"/>
+    <w:lsdException w:name="Colorful Shading" w:semiHidden="0" w:uiPriority="71" w:unhideWhenUsed="0"/>
+    <w:lsdException w:name="Colorful List" w:semiHidden="0" w:uiPriority="72" w:unhideWhenUsed="0"/>
+    <w:lsdException w:name="Colorful Grid" w:semiHidden="0" w:uiPriority="73" w:unhideWhenUsed="0"/>
+    <w:lsdException w:name="Light Shading Accent 1" w:semiHidden="0" w:uiPriority="60" w:unhideWhenUsed="0"/>
+    <w:lsdException w:name="Light List Accent 1" w:semiHidden="0" w:uiPriority="61" w:unhideWhenUsed="0"/>
+    <w:lsdException w:name="Light Grid Accent 1" w:semiHidden="0" w:uiPriority="62" w:unhideWhenUsed="0"/>
+    <w:lsdException w:name="Medium Shading 1 Accent 1" w:semiHidden="0" w:uiPriority="63" w:unhideWhenUsed="0"/>
+    <w:lsdException w:name="Medium Shading 2 Accent 1" w:semiHidden="0" w:uiPriority="64" w:unhideWhenUsed="0"/>
+    <w:lsdException w:name="Medium List 1 Accent 1" w:semiHidden="0" w:uiPriority="65" w:unhideWhenUsed="0"/>
+    <w:lsdException w:name="Revision" w:unhideWhenUsed="0"/>
+    <w:lsdException w:name="List Paragraph" w:semiHidden="0" w:uiPriority="34" w:unhideWhenUsed="0" w:qFormat="1"/>
+    <w:lsdException w:name="Quote" w:semiHidden="0" w:uiPriority="29" w:unhideWhenUsed="0" w:qFormat="1"/>
+    <w:lsdException w:name="Intense Quote" w:semiHidden="0" w:uiPriority="30" w:unhideWhenUsed="0" w:qFormat="1"/>
+    <w:lsdException w:name="Medium List 2 Accent 1" w:semiHidden="0" w:uiPriority="66" w:unhideWhenUsed="0"/>
+    <w:lsdException w:name="Medium Grid 1 Accent 1" w:semiHidden="0" w:uiPriority="67" w:unhideWhenUsed="0"/>
+    <w:lsdException w:name="Medium Grid 2 Accent 1" w:semiHidden="0" w:uiPriority="68" w:unhideWhenUsed="0"/>
+    <w:lsdException w:name="Medium Grid 3 Accent 1" w:semiHidden="0" w:uiPriority="69" w:unhideWhenUsed="0"/>
+    <w:lsdException w:name="Dark List Accent 1" w:semiHidden="0" w:uiPriority="70" w:unhideWhenUsed="0"/>
+    <w:lsdException w:name="Colorful Shading Accent 1" w:semiHidden="0" w:uiPriority="71" w:unhideWhenUsed="0"/>
+    <w:lsdException w:name="Colorful List Accent 1" w:semiHidden="0" w:uiPriority="72" w:unhideWhenUsed="0"/>
+    <w:lsdException w:name="Colorful Grid Accent 1" w:semiHidden="0" w:uiPriority="73" w:unhideWhenUsed="0"/>
+    <w:lsdException w:name="Light Shading Accent 2" w:semiHidden="0" w:uiPriority="60" w:unhideWhenUsed="0"/>
+    <w:lsdException w:name="Light List Accent 2" w:semiHidden="0" w:uiPriority="61" w:unhideWhenUsed="0"/>
+    <w:lsdException w:name="Light Grid Accent 2" w:semiHidden="0" w:uiPriority="62" w:unhideWhenUsed="0"/>
+    <w:lsdException w:name="Medium Shading 1 Accent 2" w:semiHidden="0" w:uiPriority="63" w:unhideWhenUsed="0"/>
+    <w:lsdException w:name="Medium Shading 2 Accent 2" w:semiHidden="0" w:uiPriority="64" w:unhideWhenUsed="0"/>
+    <w:lsdException w:name="Medium List 1 Accent 2" w:semiHidden="0" w:uiPriority="65" w:unhideWhenUsed="0"/>
+    <w:lsdException w:name="Medium List 2 Accent 2" w:semiHidden="0" w:uiPriority="66" w:unhideWhenUsed="0"/>
+    <w:lsdException w:name="Medium Grid 1 Accent 2" w:semiHidden="0" w:uiPriority="67" w:unhideWhenUsed="0"/>
+    <w:lsdException w:name="Medium Grid 2 Accent 2" w:semiHidden="0" w:uiPriority="68" w:unhideWhenUsed="0"/>
+    <w:lsdException w:name="Medium Grid 3 Accent 2" w:semiHidden="0" w:uiPriority="69" w:unhideWhenUsed="0"/>
+    <w:lsdException w:name="Dark List Accent 2" w:semiHidden="0" w:uiPriority="70" w:unhideWhenUsed="0"/>
+    <w:lsdException w:name="Colorful Shading Accent 2" w:semiHidden="0" w:uiPriority="71" w:unhideWhenUsed="0"/>
+    <w:lsdException w:name="Colorful List Accent 2" w:semiHidden="0" w:uiPriority="72" w:unhideWhenUsed="0"/>
+    <w:lsdException w:name="Colorful Grid Accent 2" w:semiHidden="0" w:uiPriority="73" w:unhideWhenUsed="0"/>
+    <w:lsdException w:name="Light Shading Accent 3" w:semiHidden="0" w:uiPriority="60" w:unhideWhenUsed="0"/>
+    <w:lsdException w:name="Light List Accent 3" w:semiHidden="0" w:uiPriority="61" w:unhideWhenUsed="0"/>
+    <w:lsdException w:name="Light Grid Accent 3" w:semiHidden="0" w:uiPriority="62" w:unhideWhenUsed="0"/>
+    <w:lsdException w:name="Medium Shading 1 Accent 3" w:semiHidden="0" w:uiPriority="63" w:unhideWhenUsed="0"/>
+    <w:lsdException w:name="Medium Shading 2 Accent 3" w:semiHidden="0" w:uiPriority="64" w:unhideWhenUsed="0"/>
+    <w:lsdException w:name="Medium List 1 Accent 3" w:semiHidden="0" w:uiPriority="65" w:unhideWhenUsed="0"/>
+    <w:lsdException w:name="Medium List 2 Accent 3" w:semiHidden="0" w:uiPriority="66" w:unhideWhenUsed="0"/>
+    <w:lsdException w:name="Medium Grid 1 Accent 3" w:semiHidden="0" w:uiPriority="67" w:unhideWhenUsed="0"/>
+    <w:lsdException w:name="Medium Grid 2 Accent 3" w:semiHidden="0" w:uiPriority="68" w:unhideWhenUsed="0"/>
+    <w:lsdException w:name="Medium Grid 3 Accent 3" w:semiHidden="0" w:uiPriority="69" w:unhideWhenUsed="0"/>
+    <w:lsdException w:name="Dark List Accent 3" w:semiHidden="0" w:uiPriority="70" w:unhideWhenUsed="0"/>
+    <w:lsdException w:name="Colorful Shading Accent 3" w:semiHidden="0" w:uiPriority="71" w:unhideWhenUsed="0"/>
+    <w:lsdException w:name="Colorful List Accent 3" w:semiHidden="0" w:uiPriority="72" w:unhideWhenUsed="0"/>
+    <w:lsdException w:name="Colorful Grid Accent 3" w:semiHidden="0" w:uiPriority="73" w:unhideWhenUsed="0"/>
+    <w:lsdException w:name="Light Shading Accent 4" w:semiHidden="0" w:uiPriority="60" w:unhideWhenUsed="0"/>
+    <w:lsdException w:name="Light List Accent 4" w:semiHidden="0" w:uiPriority="61" w:unhideWhenUsed="0"/>
+    <w:lsdException w:name="Light Grid Accent 4" w:semiHidden="0" w:uiPriority="62" w:unhideWhenUsed="0"/>
+    <w:lsdException w:name="Medium Shading 1 Accent 4" w:semiHidden="0" w:uiPriority="63" w:unhideWhenUsed="0"/>
+    <w:lsdException w:name="Medium Shading 2 Accent 4" w:semiHidden="0" w:uiPriority="64" w:unhideWhenUsed="0"/>
+    <w:lsdException w:name="Medium List 1 Accent 4" w:semiHidden="0" w:uiPriority="65" w:unhideWhenUsed="0"/>
+    <w:lsdException w:name="Medium List 2 Accent 4" w:semiHidden="0" w:uiPriority="66" w:unhideWhenUsed="0"/>
+    <w:lsdException w:name="Medium Grid 1 Accent 4" w:semiHidden="0" w:uiPriority="67" w:unhideWhenUsed="0"/>
+    <w:lsdException w:name="Medium Grid 2 Accent 4" w:semiHidden="0" w:uiPriority="68" w:unhideWhenUsed="0"/>
+    <w:lsdException w:name="Medium Grid 3 Accent 4" w:semiHidden="0" w:uiPriority="69" w:unhideWhenUsed="0"/>
+    <w:lsdException w:name="Dark List Accent 4" w:semiHidden="0" w:uiPriority="70" w:unhideWhenUsed="0"/>
+    <w:lsdException w:name="Colorful Shading Accent 4" w:semiHidden="0" w:uiPriority="71" w:unhideWhenUsed="0"/>
+    <w:lsdException w:name="Colorful List Accent 4" w:semiHidden="0" w:uiPriority="72" w:unhideWhenUsed="0"/>
+    <w:lsdException w:name="Colorful Grid Accent 4" w:semiHidden="0" w:uiPriority="73" w:unhideWhenUsed="0"/>
+    <w:lsdException w:name="Light Shading Accent 5" w:semiHidden="0" w:uiPriority="60" w:unhideWhenUsed="0"/>
+    <w:lsdException w:name="Light List Accent 5" w:semiHidden="0" w:uiPriority="61" w:unhideWhenUsed="0"/>
+    <w:lsdException w:name="Light Grid Accent 5" w:semiHidden="0" w:uiPriority="62" w:unhideWhenUsed="0"/>
+    <w:lsdException w:name="Medium Shading 1 Accent 5" w:semiHidden="0" w:uiPriority="63" w:unhideWhenUsed="0"/>
+    <w:lsdException w:name="Medium Shading 2 Accent 5" w:semiHidden="0" w:uiPriority="64" w:unhideWhenUsed="0"/>
+    <w:lsdException w:name="Medium List 1 Accent 5" w:semiHidden="0" w:uiPriority="65" w:unhideWhenUsed="0"/>
+    <w:lsdException w:name="Medium List 2 Accent 5" w:semiHidden="0" w:uiPriority="66" w:unhideWhenUsed="0"/>
+    <w:lsdException w:name="Medium Grid 1 Accent 5" w:semiHidden="0" w:uiPriority="67" w:unhideWhenUsed="0"/>
+    <w:lsdException w:name="Medium Grid 2 Accent 5" w:semiHidden="0" w:uiPriority="68" w:unhideWhenUsed="0"/>
+    <w:lsdException w:name="Medium Grid 3 Accent 5" w:semiHidden="0" w:uiPriority="69" w:unhideWhenUsed="0"/>
+    <w:lsdException w:name="Dark List Accent 5" w:semiHidden="0" w:uiPriority="70" w:unhideWhenUsed="0"/>
+    <w:lsdException w:name="Colorful Shading Accent 5" w:semiHidden="0" w:uiPriority="71" w:unhideWhenUsed="0"/>
+    <w:lsdException w:name="Colorful List Accent 5" w:semiHidden="0" w:uiPriority="72" w:unhideWhenUsed="0"/>
+    <w:lsdException w:name="Colorful Grid Accent 5" w:semiHidden="0" w:uiPriority="73" w:unhideWhenUsed="0"/>
+    <w:lsdException w:name="Light Shading Accent 6" w:semiHidden="0" w:uiPriority="60" w:unhideWhenUsed="0"/>
+    <w:lsdException w:name="Light List Accent 6" w:semiHidden="0" w:uiPriority="61" w:unhideWhenUsed="0"/>
+    <w:lsdException w:name="Light Grid Accent 6" w:semiHidden="0" w:uiPriority="62" w:unhideWhenUsed="0"/>
+    <w:lsdException w:name="Medium Shading 1 Accent 6" w:semiHidden="0" w:uiPriority="63" w:unhideWhenUsed="0"/>
+    <w:lsdException w:name="Medium Shading 2 Accent 6" w:semiHidden="0" w:uiPriority="64" w:unhideWhenUsed="0"/>
+    <w:lsdException w:name="Medium List 1 Accent 6" w:semiHidden="0" w:uiPriority="65" w:unhideWhenUsed="0"/>
+    <w:lsdException w:name="Medium List 2 Accent 6" w:semiHidden="0" w:uiPriority="66" w:unhideWhenUsed="0"/>
+    <w:lsdException w:name="Medium Grid 1 Accent 6" w:semiHidden="0" w:uiPriority="67" w:unhideWhenUsed="0"/>
+    <w:lsdException w:name="Medium Grid 2 Accent 6" w:semiHidden="0" w:uiPriority="68" w:unhideWhenUsed="0"/>
+    <w:lsdException w:name="Medium Grid 3 Accent 6" w:semiHidden="0" w:uiPriority="69" w:unhideWhenUsed="0"/>
+    <w:lsdException w:name="Dark List Accent 6" w:semiHidden="0" w:uiPriority="70" w:unhideWhenUsed="0"/>
+    <w:lsdException w:name="Colorful Shading Accent 6" w:semiHidden="0" w:uiPriority="71" w:unhideWhenUsed="0"/>
+    <w:lsdException w:name="Colorful List Accent 6" w:semiHidden="0" w:uiPriority="72" w:unhideWhenUsed="0"/>
+    <w:lsdException w:name="Colorful Grid Accent 6" w:semiHidden="0" w:uiPriority="73" w:unhideWhenUsed="0"/>
+    <w:lsdException w:name="Subtle Emphasis" w:semiHidden="0" w:uiPriority="19" w:unhideWhenUsed="0" w:qFormat="1"/>
+    <w:lsdException w:name="Intense Emphasis" w:semiHidden="0" w:uiPriority="21" w:unhideWhenUsed="0" w:qFormat="1"/>
+    <w:lsdException w:name="Subtle Reference" w:semiHidden="0" w:uiPriority="31" w:unhideWhenUsed="0" w:qFormat="1"/>
+    <w:lsdException w:name="Intense Reference" w:semiHidden="0" w:uiPriority="32" w:unhideWhenUsed="0" w:qFormat="1"/>
+    <w:lsdException w:name="Book Title" w:semiHidden="0" w:uiPriority="33" w:unhideWhenUsed="0" w:qFormat="1"/>
+    <w:lsdException w:name="Bibliography" w:uiPriority="37"/>
+    <w:lsdException w:name="TOC Heading" w:uiPriority="39" w:qFormat="1"/>
+  </w:latentStyles>
+  <w:style w:type="paragraph" w:default="1" w:styleId="Normal">
+    <w:name w:val="Normal"/>
+    <w:qFormat/>
+    <w:rsid w:val="0084328B"/>
+    <w:pPr>
+      <w:spacing w:after="200" w:line="276" w:lineRule="auto"/>
+    </w:pPr>
+    <w:rPr>
+      <w:sz w:val="22"/>
+      <w:szCs w:val="22"/>
+      <w:lang w:val="es-PE" w:eastAsia="en-US"/>
+    </w:rPr>
+  </w:style>
+  <w:style w:type="paragraph" w:styleId="Ttulo1">
+    <w:name w:val="heading 1"/>
+    <w:basedOn w:val="Normal"/>
+    <w:next w:val="Normal"/>
+    <w:link w:val="Ttulo1Car"/>
+    <w:uiPriority w:val="9"/>
+    <w:qFormat/>
+    <w:locked/>
+    <w:rsid w:val="0067388D"/>
+    <w:pPr>
+      <w:keepNext/>
+      <w:spacing w:before="240" w:after="60"/>
+      <w:outlineLvl w:val="0"/>
+    </w:pPr>
+    <w:rPr>
+      <w:rFonts w:ascii="Cambria" w:eastAsia="Times New Roman" w:hAnsi="Cambria"/>
+      <w:b/>
+      <w:bCs/>
+      <w:kern w:val="32"/>
+      <w:sz w:val="32"/>
+      <w:szCs w:val="32"/>
+    </w:rPr>
+  </w:style>
+  <w:style w:type="paragraph" w:styleId="Ttulo2">
+    <w:name w:val="heading 2"/>
+    <w:basedOn w:val="Normal"/>
+    <w:next w:val="Normal"/>
+    <w:link w:val="Ttulo2Car"/>
+    <w:semiHidden/>
+    <w:unhideWhenUsed/>
+    <w:qFormat/>
+    <w:locked/>
+    <w:rsid w:val="0073605A"/>
+    <w:pPr>
+      <w:keepNext/>
+      <w:keepLines/>
+      <w:spacing w:before="200" w:after="0"/>
+      <w:outlineLvl w:val="1"/>
+    </w:pPr>
+    <w:rPr>
+      <w:rFonts w:asciiTheme="majorHAnsi" w:eastAsiaTheme="majorEastAsia" w:hAnsiTheme="majorHAnsi" w:cstheme="majorBidi"/>
+      <w:b/>
+      <w:bCs/>
+      <w:color w:val="4F81BD" w:themeColor="accent1"/>
+      <w:sz w:val="26"/>
+      <w:szCs w:val="26"/>
+    </w:rPr>
+  </w:style>
+  <w:style w:type="character" w:default="1" w:styleId="Fuentedeprrafopredeter">
+    <w:name w:val="Default Paragraph Font"/>
+    <w:uiPriority w:val="1"/>
+    <w:semiHidden/>
+    <w:unhideWhenUsed/>
+  </w:style>
+  <w:style w:type="table" w:default="1" w:styleId="Tablanormal">
+    <w:name w:val="Normal Table"/>
+    <w:uiPriority w:val="99"/>
+    <w:semiHidden/>
+    <w:unhideWhenUsed/>
+    <w:tblPr>
+      <w:tblInd w:w="0" w:type="dxa"/>
+      <w:tblCellMar>
+        <w:top w:w="0" w:type="dxa"/>
+        <w:left w:w="108" w:type="dxa"/>
+        <w:bottom w:w="0" w:type="dxa"/>
+        <w:right w:w="108" w:type="dxa"/>
+      </w:tblCellMar>
+    </w:tblPr>
+  </w:style>
+  <w:style w:type="numbering" w:default="1" w:styleId="Sinlista">
+    <w:name w:val="No List"/>
+    <w:uiPriority w:val="99"/>
+    <w:semiHidden/>
+    <w:unhideWhenUsed/>
+  </w:style>
+  <w:style w:type="character" w:customStyle="1" w:styleId="Ttulo1Car">
+    <w:name w:val="Título 1 Car"/>
+    <w:link w:val="Ttulo1"/>
+    <w:uiPriority w:val="9"/>
+    <w:rsid w:val="00826FAA"/>
+    <w:rPr>
+      <w:rFonts w:ascii="Cambria" w:eastAsia="Times New Roman" w:hAnsi="Cambria" w:cs="Times New Roman"/>
+      <w:b/>
+      <w:bCs/>
+      <w:kern w:val="32"/>
+      <w:sz w:val="32"/>
+      <w:szCs w:val="32"/>
+      <w:lang w:val="es-PE" w:eastAsia="en-US"/>
+    </w:rPr>
+  </w:style>
+  <w:style w:type="paragraph" w:styleId="Sinespaciado">
+    <w:name w:val="No Spacing"/>
+    <w:uiPriority w:val="99"/>
+    <w:qFormat/>
+    <w:rsid w:val="009C1A0A"/>
+    <w:rPr>
+      <w:sz w:val="22"/>
+      <w:szCs w:val="22"/>
+      <w:lang w:val="es-PE" w:eastAsia="en-US"/>
+    </w:rPr>
+  </w:style>
+  <w:style w:type="paragraph" w:styleId="Encabezado">
+    <w:name w:val="header"/>
+    <w:basedOn w:val="Normal"/>
+    <w:link w:val="EncabezadoCar"/>
+    <w:uiPriority w:val="99"/>
+    <w:semiHidden/>
+    <w:rsid w:val="00E77EC8"/>
+    <w:pPr>
+      <w:tabs>
+        <w:tab w:val="center" w:pos="4419"/>
+        <w:tab w:val="right" w:pos="8838"/>
+      </w:tabs>
+      <w:spacing w:after="0" w:line="240" w:lineRule="auto"/>
+    </w:pPr>
+    <w:rPr>
+      <w:sz w:val="20"/>
+      <w:szCs w:val="20"/>
+    </w:rPr>
+  </w:style>
+  <w:style w:type="character" w:customStyle="1" w:styleId="EncabezadoCar">
+    <w:name w:val="Encabezado Car"/>
+    <w:link w:val="Encabezado"/>
     <w:uiPriority w:val="99"/>
     <w:semiHidden/>
     <w:locked/>
+    <w:rsid w:val="00E77EC8"/>
+    <w:rPr>
+      <w:rFonts w:cs="Times New Roman"/>
+    </w:rPr>
+  </w:style>
+  <w:style w:type="paragraph" w:styleId="Piedepgina">
+    <w:name w:val="footer"/>
+    <w:basedOn w:val="Normal"/>
+    <w:link w:val="PiedepginaCar"/>
+    <w:uiPriority w:val="99"/>
+    <w:semiHidden/>
+    <w:rsid w:val="00E77EC8"/>
+    <w:pPr>
+      <w:tabs>
+        <w:tab w:val="center" w:pos="4419"/>
+        <w:tab w:val="right" w:pos="8838"/>
+      </w:tabs>
+      <w:spacing w:after="0" w:line="240" w:lineRule="auto"/>
+    </w:pPr>
+    <w:rPr>
+      <w:sz w:val="20"/>
+      <w:szCs w:val="20"/>
+    </w:rPr>
+  </w:style>
+  <w:style w:type="character" w:customStyle="1" w:styleId="PiedepginaCar">
+    <w:name w:val="Pie de página Car"/>
+    <w:link w:val="Piedepgina"/>
+    <w:uiPriority w:val="99"/>
+    <w:semiHidden/>
+    <w:locked/>
+    <w:rsid w:val="00E77EC8"/>
+    <w:rPr>
+      <w:rFonts w:cs="Times New Roman"/>
+    </w:rPr>
+  </w:style>
+  <w:style w:type="paragraph" w:styleId="Ttulo">
+    <w:name w:val="Title"/>
+    <w:basedOn w:val="Normal"/>
+    <w:next w:val="Normal"/>
+    <w:link w:val="TtuloCar"/>
+    <w:uiPriority w:val="99"/>
+    <w:qFormat/>
+    <w:rsid w:val="00D80EC9"/>
+    <w:pPr>
+      <w:widowControl w:val="0"/>
+      <w:spacing w:after="0" w:line="240" w:lineRule="auto"/>
+      <w:jc w:val="center"/>
+    </w:pPr>
+    <w:rPr>
+      <w:rFonts w:ascii="Cambria" w:hAnsi="Cambria"/>
+      <w:b/>
+      <w:bCs/>
+      <w:kern w:val="28"/>
+      <w:sz w:val="32"/>
+      <w:szCs w:val="32"/>
+    </w:rPr>
+  </w:style>
+  <w:style w:type="character" w:customStyle="1" w:styleId="TtuloCar">
+    <w:name w:val="Título Car"/>
+    <w:link w:val="Ttulo"/>
+    <w:uiPriority w:val="99"/>
+    <w:locked/>
+    <w:rsid w:val="00D80EC9"/>
+    <w:rPr>
+      <w:rFonts w:ascii="Cambria" w:hAnsi="Cambria" w:cs="Times New Roman"/>
+      <w:b/>
+      <w:bCs/>
+      <w:kern w:val="28"/>
+      <w:sz w:val="32"/>
+      <w:szCs w:val="32"/>
+    </w:rPr>
+  </w:style>
+  <w:style w:type="paragraph" w:customStyle="1" w:styleId="Tabletext">
+    <w:name w:val="Tabletext"/>
+    <w:basedOn w:val="Normal"/>
+    <w:uiPriority w:val="99"/>
+    <w:rsid w:val="007A728B"/>
+    <w:pPr>
+      <w:keepLines/>
+      <w:widowControl w:val="0"/>
+      <w:spacing w:after="120" w:line="240" w:lineRule="atLeast"/>
+    </w:pPr>
+    <w:rPr>
+      <w:rFonts w:ascii="Times New Roman" w:eastAsia="Times New Roman" w:hAnsi="Times New Roman"/>
+      <w:sz w:val="20"/>
+      <w:szCs w:val="20"/>
+    </w:rPr>
+  </w:style>
+  <w:style w:type="character" w:styleId="Nmerodepgina">
+    <w:name w:val="page number"/>
+    <w:uiPriority w:val="99"/>
+    <w:rsid w:val="00CE42BB"/>
+    <w:rPr>
+      <w:rFonts w:cs="Times New Roman"/>
+    </w:rPr>
+  </w:style>
+  <w:style w:type="paragraph" w:styleId="Textodeglobo">
+    <w:name w:val="Balloon Text"/>
+    <w:basedOn w:val="Normal"/>
+    <w:link w:val="TextodegloboCar"/>
+    <w:uiPriority w:val="99"/>
+    <w:semiHidden/>
+    <w:rsid w:val="00CE42BB"/>
+    <w:pPr>
+      <w:spacing w:after="0" w:line="240" w:lineRule="auto"/>
+    </w:pPr>
+    <w:rPr>
+      <w:rFonts w:ascii="Tahoma" w:hAnsi="Tahoma"/>
+      <w:sz w:val="16"/>
+      <w:szCs w:val="16"/>
+    </w:rPr>
+  </w:style>
+  <w:style w:type="character" w:customStyle="1" w:styleId="TextodegloboCar">
+    <w:name w:val="Texto de globo Car"/>
+    <w:link w:val="Textodeglobo"/>
+    <w:uiPriority w:val="99"/>
+    <w:semiHidden/>
+    <w:locked/>
+    <w:rsid w:val="00CE42BB"/>
+    <w:rPr>
+      <w:rFonts w:ascii="Tahoma" w:hAnsi="Tahoma" w:cs="Tahoma"/>
+      <w:sz w:val="16"/>
+      <w:szCs w:val="16"/>
+    </w:rPr>
+  </w:style>
+  <w:style w:type="paragraph" w:styleId="TDC1">
+    <w:name w:val="toc 1"/>
+    <w:basedOn w:val="Normal"/>
+    <w:next w:val="Normal"/>
+    <w:autoRedefine/>
+    <w:uiPriority w:val="39"/>
+    <w:locked/>
+    <w:rsid w:val="0067388D"/>
+  </w:style>
+  <w:style w:type="character" w:styleId="Hipervnculo">
+    <w:name w:val="Hyperlink"/>
+    <w:uiPriority w:val="99"/>
+    <w:rsid w:val="0067388D"/>
+    <w:rPr>
+      <w:rFonts w:cs="Times New Roman"/>
+      <w:color w:val="0000FF"/>
+      <w:u w:val="single"/>
+    </w:rPr>
+  </w:style>
+  <w:style w:type="character" w:styleId="Refdecomentario">
+    <w:name w:val="annotation reference"/>
+    <w:basedOn w:val="Fuentedeprrafopredeter"/>
+    <w:uiPriority w:val="99"/>
+    <w:semiHidden/>
+    <w:unhideWhenUsed/>
+    <w:rsid w:val="00F57C5F"/>
+    <w:rPr>
+      <w:sz w:val="16"/>
+      <w:szCs w:val="16"/>
+    </w:rPr>
+  </w:style>
+  <w:style w:type="paragraph" w:styleId="Textocomentario">
+    <w:name w:val="annotation text"/>
+    <w:basedOn w:val="Normal"/>
+    <w:link w:val="TextocomentarioCar"/>
+    <w:uiPriority w:val="99"/>
+    <w:semiHidden/>
+    <w:unhideWhenUsed/>
+    <w:rsid w:val="00F57C5F"/>
+    <w:rPr>
+      <w:sz w:val="20"/>
+      <w:szCs w:val="20"/>
+    </w:rPr>
+  </w:style>
+  <w:style w:type="character" w:customStyle="1" w:styleId="TextocomentarioCar">
+    <w:name w:val="Texto comentario Car"/>
+    <w:basedOn w:val="Fuentedeprrafopredeter"/>
+    <w:link w:val="Textocomentario"/>
+    <w:uiPriority w:val="99"/>
+    <w:semiHidden/>
+    <w:rsid w:val="00F57C5F"/>
+    <w:rPr>
+      <w:lang w:val="es-PE" w:eastAsia="en-US"/>
+    </w:rPr>
+  </w:style>
+  <w:style w:type="paragraph" w:styleId="Asuntodelcomentario">
+    <w:name w:val="annotation subject"/>
+    <w:basedOn w:val="Textocomentario"/>
+    <w:next w:val="Textocomentario"/>
+    <w:link w:val="AsuntodelcomentarioCar"/>
+    <w:uiPriority w:val="99"/>
+    <w:semiHidden/>
+    <w:unhideWhenUsed/>
     <w:rsid w:val="00F57C5F"/>
     <w:rPr>
       <w:b/>
       <w:bCs/>
     </w:rPr>
   </w:style>
+  <w:style w:type="character" w:customStyle="1" w:styleId="AsuntodelcomentarioCar">
+    <w:name w:val="Asunto del comentario Car"/>
+    <w:basedOn w:val="TextocomentarioCar"/>
+    <w:link w:val="Asuntodelcomentario"/>
+    <w:uiPriority w:val="99"/>
+    <w:semiHidden/>
+    <w:rsid w:val="00F57C5F"/>
+    <w:rPr>
+      <w:b/>
+      <w:bCs/>
+      <w:lang w:val="es-PE" w:eastAsia="en-US"/>
+    </w:rPr>
+  </w:style>
+  <w:style w:type="character" w:customStyle="1" w:styleId="Ttulo2Car">
+    <w:name w:val="Título 2 Car"/>
+    <w:basedOn w:val="Fuentedeprrafopredeter"/>
+    <w:link w:val="Ttulo2"/>
+    <w:semiHidden/>
+    <w:rsid w:val="0073605A"/>
+    <w:rPr>
+      <w:rFonts w:asciiTheme="majorHAnsi" w:eastAsiaTheme="majorEastAsia" w:hAnsiTheme="majorHAnsi" w:cstheme="majorBidi"/>
+      <w:b/>
+      <w:bCs/>
+      <w:color w:val="4F81BD" w:themeColor="accent1"/>
+      <w:sz w:val="26"/>
+      <w:szCs w:val="26"/>
+      <w:lang w:val="es-PE" w:eastAsia="en-US"/>
+    </w:rPr>
+  </w:style>
 </w:styles>
 </file>
 
 <file path=word/theme/theme1.xml><?xml version="1.0" encoding="utf-8"?>
-<a:theme xmlns:a="http://schemas.openxmlformats.org/drawingml/2006/main" name="Office Theme">
+<a:theme xmlns:a="http://schemas.openxmlformats.org/drawingml/2006/main" name="Tema de Office">
   <a:themeElements>
     <a:clrScheme name="Office">
       <a:dk1>
@@ -16720,4 +17161,16 @@
   <a:objectDefaults/>
   <a:extraClrSchemeLst/>
 </a:theme>
+</file>
+
+<file path=customXml/item1.xml><?xml version="1.0" encoding="utf-8"?>
+<b:Sources xmlns:b="http://schemas.openxmlformats.org/officeDocument/2006/bibliography" xmlns="http://schemas.openxmlformats.org/officeDocument/2006/bibliography" SelectedStyle="\APA.XSL" StyleName="APA"/>
+</file>
+
+<file path=customXml/itemProps1.xml><?xml version="1.0" encoding="utf-8"?>
+<ds:datastoreItem xmlns:ds="http://schemas.openxmlformats.org/officeDocument/2006/customXml" ds:itemID="{8942AABC-6756-4DF3-A9D8-CCF27AB20348}">
+  <ds:schemaRefs>
+    <ds:schemaRef ds:uri="http://schemas.openxmlformats.org/officeDocument/2006/bibliography"/>
+  </ds:schemaRefs>
+</ds:datastoreItem>
 </file>